--- a/files/Judah Holanda Correia Lima-PT2.docx
+++ b/files/Judah Holanda Correia Lima-PT2.docx
@@ -33,7 +33,7 @@
       <w:pPr>
         <w:rPr>
           <w:rFonts w:ascii="Open Sans Light" w:hAnsi="Open Sans Light"/>
-          <w:color w:val="808080" w:themeColor="background1" w:themeShade="80"/>
+          <w:color w:val="595959" w:themeColor="text1" w:themeTint="A6"/>
           <w:sz w:val="20"/>
           <w:szCs w:val="20"/>
         </w:rPr>
@@ -41,7 +41,7 @@
       <w:r>
         <w:rPr>
           <w:rFonts w:ascii="Open Sans Light" w:hAnsi="Open Sans Light"/>
-          <w:color w:val="808080" w:themeColor="background1" w:themeShade="80"/>
+          <w:color w:val="595959" w:themeColor="text1" w:themeTint="A6"/>
           <w:sz w:val="20"/>
           <w:szCs w:val="20"/>
         </w:rPr>
@@ -50,7 +50,7 @@
       <w:r>
         <w:rPr>
           <w:rFonts w:ascii="Open Sans Light" w:hAnsi="Open Sans Light"/>
-          <w:color w:val="808080" w:themeColor="background1" w:themeShade="80"/>
+          <w:color w:val="595959" w:themeColor="text1" w:themeTint="A6"/>
           <w:sz w:val="20"/>
           <w:szCs w:val="20"/>
         </w:rPr>
@@ -59,7 +59,7 @@
       <w:r>
         <w:rPr>
           <w:rFonts w:ascii="Open Sans Light" w:hAnsi="Open Sans Light"/>
-          <w:color w:val="808080" w:themeColor="background1" w:themeShade="80"/>
+          <w:color w:val="595959" w:themeColor="text1" w:themeTint="A6"/>
           <w:sz w:val="20"/>
           <w:szCs w:val="20"/>
         </w:rPr>
@@ -68,7 +68,7 @@
       <w:r>
         <w:rPr>
           <w:rFonts w:ascii="Open Sans Light" w:hAnsi="Open Sans Light"/>
-          <w:color w:val="808080" w:themeColor="background1" w:themeShade="80"/>
+          <w:color w:val="595959" w:themeColor="text1" w:themeTint="A6"/>
           <w:sz w:val="20"/>
           <w:szCs w:val="20"/>
         </w:rPr>
@@ -77,7 +77,7 @@
       <w:r>
         <w:rPr>
           <w:rFonts w:ascii="Open Sans Light" w:hAnsi="Open Sans Light"/>
-          <w:color w:val="808080" w:themeColor="background1" w:themeShade="80"/>
+          <w:color w:val="595959" w:themeColor="text1" w:themeTint="A6"/>
           <w:sz w:val="20"/>
           <w:szCs w:val="20"/>
         </w:rPr>
@@ -143,15 +143,15 @@
         <w:jc w:val="both"/>
         <w:rPr>
           <w:rFonts w:ascii="Open Sans Light" w:hAnsi="Open Sans Light" w:cs="Times"/>
-          <w:color w:val="808080" w:themeColor="background1" w:themeShade="80"/>
-          <w:sz w:val="20"/>
-          <w:szCs w:val="20"/>
-        </w:rPr>
-      </w:pPr>
-      <w:r>
-        <w:rPr>
-          <w:rFonts w:ascii="Open Sans Light" w:hAnsi="Open Sans Light" w:cs="Times"/>
-          <w:color w:val="808080" w:themeColor="background1" w:themeShade="80"/>
+          <w:color w:val="595959" w:themeColor="text1" w:themeTint="A6"/>
+          <w:sz w:val="20"/>
+          <w:szCs w:val="20"/>
+        </w:rPr>
+      </w:pPr>
+      <w:r>
+        <w:rPr>
+          <w:rFonts w:ascii="Open Sans Light" w:hAnsi="Open Sans Light" w:cs="Times"/>
+          <w:color w:val="595959" w:themeColor="text1" w:themeTint="A6"/>
           <w:sz w:val="20"/>
           <w:szCs w:val="20"/>
         </w:rPr>
@@ -160,7 +160,7 @@
       <w:r>
         <w:rPr>
           <w:rFonts w:ascii="Open Sans Light" w:hAnsi="Open Sans Light" w:cs="Times"/>
-          <w:color w:val="808080" w:themeColor="background1" w:themeShade="80"/>
+          <w:color w:val="595959" w:themeColor="text1" w:themeTint="A6"/>
           <w:sz w:val="20"/>
           <w:szCs w:val="20"/>
         </w:rPr>
@@ -169,7 +169,7 @@
       <w:r>
         <w:rPr>
           <w:rFonts w:ascii="Open Sans Light" w:hAnsi="Open Sans Light" w:cs="Times"/>
-          <w:color w:val="808080" w:themeColor="background1" w:themeShade="80"/>
+          <w:color w:val="595959" w:themeColor="text1" w:themeTint="A6"/>
           <w:sz w:val="20"/>
           <w:szCs w:val="20"/>
         </w:rPr>
@@ -178,7 +178,7 @@
       <w:r>
         <w:rPr>
           <w:rFonts w:ascii="Open Sans Light" w:hAnsi="Open Sans Light" w:cs="Times"/>
-          <w:color w:val="808080" w:themeColor="background1" w:themeShade="80"/>
+          <w:color w:val="595959" w:themeColor="text1" w:themeTint="A6"/>
           <w:sz w:val="20"/>
           <w:szCs w:val="20"/>
         </w:rPr>
@@ -187,7 +187,7 @@
       <w:r>
         <w:rPr>
           <w:rFonts w:ascii="Open Sans Light" w:hAnsi="Open Sans Light" w:cs="Times"/>
-          <w:color w:val="808080" w:themeColor="background1" w:themeShade="80"/>
+          <w:color w:val="595959" w:themeColor="text1" w:themeTint="A6"/>
           <w:sz w:val="20"/>
           <w:szCs w:val="20"/>
         </w:rPr>
@@ -196,7 +196,7 @@
       <w:r>
         <w:rPr>
           <w:rFonts w:ascii="Open Sans Light" w:hAnsi="Open Sans Light" w:cs="Times"/>
-          <w:color w:val="808080" w:themeColor="background1" w:themeShade="80"/>
+          <w:color w:val="595959" w:themeColor="text1" w:themeTint="A6"/>
           <w:sz w:val="20"/>
           <w:szCs w:val="20"/>
         </w:rPr>
@@ -205,7 +205,7 @@
       <w:r>
         <w:rPr>
           <w:rFonts w:ascii="Open Sans Light" w:hAnsi="Open Sans Light" w:cs="Times"/>
-          <w:color w:val="808080" w:themeColor="background1" w:themeShade="80"/>
+          <w:color w:val="595959" w:themeColor="text1" w:themeTint="A6"/>
           <w:sz w:val="20"/>
           <w:szCs w:val="20"/>
         </w:rPr>
@@ -214,7 +214,7 @@
       <w:r>
         <w:rPr>
           <w:rFonts w:ascii="Open Sans Light" w:hAnsi="Open Sans Light" w:cs="Times"/>
-          <w:color w:val="808080" w:themeColor="background1" w:themeShade="80"/>
+          <w:color w:val="595959" w:themeColor="text1" w:themeTint="A6"/>
           <w:sz w:val="20"/>
           <w:szCs w:val="20"/>
         </w:rPr>
@@ -223,7 +223,7 @@
       <w:r>
         <w:rPr>
           <w:rFonts w:ascii="Open Sans Light" w:hAnsi="Open Sans Light" w:cs="Times"/>
-          <w:color w:val="808080" w:themeColor="background1" w:themeShade="80"/>
+          <w:color w:val="595959" w:themeColor="text1" w:themeTint="A6"/>
           <w:sz w:val="20"/>
           <w:szCs w:val="20"/>
         </w:rPr>
@@ -232,7 +232,7 @@
       <w:r>
         <w:rPr>
           <w:rFonts w:ascii="Open Sans Light" w:hAnsi="Open Sans Light" w:cs="Times"/>
-          <w:color w:val="808080" w:themeColor="background1" w:themeShade="80"/>
+          <w:color w:val="595959" w:themeColor="text1" w:themeTint="A6"/>
           <w:sz w:val="20"/>
           <w:szCs w:val="20"/>
         </w:rPr>
@@ -241,7 +241,7 @@
       <w:r>
         <w:rPr>
           <w:rFonts w:ascii="Open Sans Light" w:hAnsi="Open Sans Light" w:cs="Times"/>
-          <w:color w:val="808080" w:themeColor="background1" w:themeShade="80"/>
+          <w:color w:val="595959" w:themeColor="text1" w:themeTint="A6"/>
           <w:sz w:val="20"/>
           <w:szCs w:val="20"/>
         </w:rPr>
@@ -250,7 +250,7 @@
       <w:r>
         <w:rPr>
           <w:rFonts w:ascii="Open Sans Light" w:hAnsi="Open Sans Light" w:cs="Times"/>
-          <w:color w:val="808080" w:themeColor="background1" w:themeShade="80"/>
+          <w:color w:val="595959" w:themeColor="text1" w:themeTint="A6"/>
           <w:sz w:val="20"/>
           <w:szCs w:val="20"/>
         </w:rPr>
@@ -259,7 +259,7 @@
       <w:r>
         <w:rPr>
           <w:rFonts w:ascii="Open Sans Light" w:hAnsi="Open Sans Light" w:cs="Times"/>
-          <w:color w:val="808080" w:themeColor="background1" w:themeShade="80"/>
+          <w:color w:val="595959" w:themeColor="text1" w:themeTint="A6"/>
           <w:sz w:val="20"/>
           <w:szCs w:val="20"/>
         </w:rPr>
@@ -268,7 +268,7 @@
       <w:r>
         <w:rPr>
           <w:rFonts w:ascii="Open Sans Light" w:hAnsi="Open Sans Light" w:cs="Times"/>
-          <w:color w:val="808080" w:themeColor="background1" w:themeShade="80"/>
+          <w:color w:val="595959" w:themeColor="text1" w:themeTint="A6"/>
           <w:sz w:val="20"/>
           <w:szCs w:val="20"/>
         </w:rPr>
@@ -277,7 +277,7 @@
       <w:r>
         <w:rPr>
           <w:rFonts w:ascii="Open Sans Light" w:hAnsi="Open Sans Light" w:cs="Times"/>
-          <w:color w:val="808080" w:themeColor="background1" w:themeShade="80"/>
+          <w:color w:val="595959" w:themeColor="text1" w:themeTint="A6"/>
           <w:sz w:val="20"/>
           <w:szCs w:val="20"/>
         </w:rPr>
@@ -286,7 +286,7 @@
       <w:r>
         <w:rPr>
           <w:rFonts w:ascii="Open Sans Light" w:hAnsi="Open Sans Light" w:cs="Times"/>
-          <w:color w:val="808080" w:themeColor="background1" w:themeShade="80"/>
+          <w:color w:val="595959" w:themeColor="text1" w:themeTint="A6"/>
           <w:sz w:val="20"/>
           <w:szCs w:val="20"/>
         </w:rPr>
@@ -296,7 +296,7 @@
       <w:r>
         <w:rPr>
           <w:rFonts w:ascii="Open Sans Light" w:hAnsi="Open Sans Light" w:cs="Times"/>
-          <w:color w:val="808080" w:themeColor="background1" w:themeShade="80"/>
+          <w:color w:val="595959" w:themeColor="text1" w:themeTint="A6"/>
           <w:sz w:val="20"/>
           <w:szCs w:val="20"/>
         </w:rPr>
@@ -306,7 +306,7 @@
       <w:r>
         <w:rPr>
           <w:rFonts w:ascii="Open Sans Light" w:hAnsi="Open Sans Light" w:cs="Times"/>
-          <w:color w:val="808080" w:themeColor="background1" w:themeShade="80"/>
+          <w:color w:val="595959" w:themeColor="text1" w:themeTint="A6"/>
           <w:sz w:val="20"/>
           <w:szCs w:val="20"/>
         </w:rPr>
@@ -315,7 +315,7 @@
       <w:r>
         <w:rPr>
           <w:rFonts w:ascii="Open Sans Light" w:hAnsi="Open Sans Light" w:cs="Times"/>
-          <w:color w:val="808080" w:themeColor="background1" w:themeShade="80"/>
+          <w:color w:val="595959" w:themeColor="text1" w:themeTint="A6"/>
           <w:sz w:val="20"/>
           <w:szCs w:val="20"/>
         </w:rPr>
@@ -324,7 +324,7 @@
       <w:r>
         <w:rPr>
           <w:rFonts w:ascii="Open Sans Light" w:hAnsi="Open Sans Light" w:cs="Times"/>
-          <w:color w:val="808080" w:themeColor="background1" w:themeShade="80"/>
+          <w:color w:val="595959" w:themeColor="text1" w:themeTint="A6"/>
           <w:sz w:val="20"/>
           <w:szCs w:val="20"/>
         </w:rPr>
@@ -341,15 +341,15 @@
         <w:jc w:val="both"/>
         <w:rPr>
           <w:rFonts w:ascii="Open Sans Light" w:hAnsi="Open Sans Light" w:cs="Times"/>
-          <w:color w:val="808080" w:themeColor="background1" w:themeShade="80"/>
-          <w:sz w:val="20"/>
-          <w:szCs w:val="20"/>
-        </w:rPr>
-      </w:pPr>
-      <w:r>
-        <w:rPr>
-          <w:rFonts w:ascii="Open Sans Light" w:hAnsi="Open Sans Light" w:cs="Times"/>
-          <w:color w:val="808080" w:themeColor="background1" w:themeShade="80"/>
+          <w:color w:val="595959" w:themeColor="text1" w:themeTint="A6"/>
+          <w:sz w:val="20"/>
+          <w:szCs w:val="20"/>
+        </w:rPr>
+      </w:pPr>
+      <w:r>
+        <w:rPr>
+          <w:rFonts w:ascii="Open Sans Light" w:hAnsi="Open Sans Light" w:cs="Times"/>
+          <w:color w:val="595959" w:themeColor="text1" w:themeTint="A6"/>
           <w:sz w:val="20"/>
           <w:szCs w:val="20"/>
         </w:rPr>
@@ -358,7 +358,7 @@
       <w:r>
         <w:rPr>
           <w:rFonts w:ascii="Open Sans Light" w:hAnsi="Open Sans Light" w:cs="Times"/>
-          <w:color w:val="808080" w:themeColor="background1" w:themeShade="80"/>
+          <w:color w:val="595959" w:themeColor="text1" w:themeTint="A6"/>
           <w:sz w:val="20"/>
           <w:szCs w:val="20"/>
         </w:rPr>
@@ -367,7 +367,7 @@
       <w:r>
         <w:rPr>
           <w:rFonts w:ascii="Open Sans Light" w:hAnsi="Open Sans Light" w:cs="Times"/>
-          <w:color w:val="808080" w:themeColor="background1" w:themeShade="80"/>
+          <w:color w:val="595959" w:themeColor="text1" w:themeTint="A6"/>
           <w:sz w:val="20"/>
           <w:szCs w:val="20"/>
         </w:rPr>
@@ -376,7 +376,7 @@
       <w:r>
         <w:rPr>
           <w:rFonts w:ascii="Open Sans Light" w:hAnsi="Open Sans Light" w:cs="Times"/>
-          <w:color w:val="808080" w:themeColor="background1" w:themeShade="80"/>
+          <w:color w:val="595959" w:themeColor="text1" w:themeTint="A6"/>
           <w:sz w:val="20"/>
           <w:szCs w:val="20"/>
         </w:rPr>
@@ -385,7 +385,7 @@
       <w:r>
         <w:rPr>
           <w:rFonts w:ascii="Open Sans Light" w:hAnsi="Open Sans Light" w:cs="Times"/>
-          <w:color w:val="808080" w:themeColor="background1" w:themeShade="80"/>
+          <w:color w:val="595959" w:themeColor="text1" w:themeTint="A6"/>
           <w:sz w:val="20"/>
           <w:szCs w:val="20"/>
         </w:rPr>
@@ -394,7 +394,7 @@
       <w:r>
         <w:rPr>
           <w:rFonts w:ascii="Open Sans Light" w:hAnsi="Open Sans Light" w:cs="Times"/>
-          <w:color w:val="808080" w:themeColor="background1" w:themeShade="80"/>
+          <w:color w:val="595959" w:themeColor="text1" w:themeTint="A6"/>
           <w:sz w:val="20"/>
           <w:szCs w:val="20"/>
         </w:rPr>
@@ -403,7 +403,7 @@
       <w:r>
         <w:rPr>
           <w:rFonts w:ascii="Open Sans Light" w:hAnsi="Open Sans Light" w:cs="Times"/>
-          <w:color w:val="808080" w:themeColor="background1" w:themeShade="80"/>
+          <w:color w:val="595959" w:themeColor="text1" w:themeTint="A6"/>
           <w:sz w:val="20"/>
           <w:szCs w:val="20"/>
         </w:rPr>
@@ -412,7 +412,7 @@
       <w:r>
         <w:rPr>
           <w:rFonts w:ascii="Open Sans Light" w:hAnsi="Open Sans Light" w:cs="Times"/>
-          <w:color w:val="808080" w:themeColor="background1" w:themeShade="80"/>
+          <w:color w:val="595959" w:themeColor="text1" w:themeTint="A6"/>
           <w:sz w:val="20"/>
           <w:szCs w:val="20"/>
         </w:rPr>
@@ -422,7 +422,7 @@
       <w:r>
         <w:rPr>
           <w:rFonts w:ascii="Open Sans Light" w:hAnsi="Open Sans Light" w:cs="Times"/>
-          <w:color w:val="808080" w:themeColor="background1" w:themeShade="80"/>
+          <w:color w:val="595959" w:themeColor="text1" w:themeTint="A6"/>
           <w:sz w:val="20"/>
           <w:szCs w:val="20"/>
         </w:rPr>
@@ -431,7 +431,7 @@
       <w:r>
         <w:rPr>
           <w:rFonts w:ascii="Open Sans Light" w:hAnsi="Open Sans Light" w:cs="Times"/>
-          <w:color w:val="808080" w:themeColor="background1" w:themeShade="80"/>
+          <w:color w:val="595959" w:themeColor="text1" w:themeTint="A6"/>
           <w:sz w:val="20"/>
           <w:szCs w:val="20"/>
         </w:rPr>
@@ -441,7 +441,7 @@
       <w:r>
         <w:rPr>
           <w:rFonts w:ascii="Open Sans Light" w:hAnsi="Open Sans Light" w:cs="Times"/>
-          <w:color w:val="808080" w:themeColor="background1" w:themeShade="80"/>
+          <w:color w:val="595959" w:themeColor="text1" w:themeTint="A6"/>
           <w:sz w:val="20"/>
           <w:szCs w:val="20"/>
         </w:rPr>
@@ -450,7 +450,7 @@
       <w:r>
         <w:rPr>
           <w:rFonts w:ascii="Open Sans Light" w:hAnsi="Open Sans Light" w:cs="Times"/>
-          <w:color w:val="808080" w:themeColor="background1" w:themeShade="80"/>
+          <w:color w:val="595959" w:themeColor="text1" w:themeTint="A6"/>
           <w:sz w:val="20"/>
           <w:szCs w:val="20"/>
         </w:rPr>
@@ -459,7 +459,7 @@
       <w:r>
         <w:rPr>
           <w:rFonts w:ascii="Open Sans Light" w:hAnsi="Open Sans Light" w:cs="Times"/>
-          <w:color w:val="808080" w:themeColor="background1" w:themeShade="80"/>
+          <w:color w:val="595959" w:themeColor="text1" w:themeTint="A6"/>
           <w:sz w:val="20"/>
           <w:szCs w:val="20"/>
         </w:rPr>
@@ -468,7 +468,7 @@
       <w:r>
         <w:rPr>
           <w:rFonts w:ascii="Open Sans Light" w:hAnsi="Open Sans Light" w:cs="Times"/>
-          <w:color w:val="808080" w:themeColor="background1" w:themeShade="80"/>
+          <w:color w:val="595959" w:themeColor="text1" w:themeTint="A6"/>
           <w:sz w:val="20"/>
           <w:szCs w:val="20"/>
         </w:rPr>
@@ -477,7 +477,7 @@
       <w:r>
         <w:rPr>
           <w:rFonts w:ascii="Open Sans Light" w:hAnsi="Open Sans Light" w:cs="Times"/>
-          <w:color w:val="808080" w:themeColor="background1" w:themeShade="80"/>
+          <w:color w:val="595959" w:themeColor="text1" w:themeTint="A6"/>
           <w:sz w:val="20"/>
           <w:szCs w:val="20"/>
         </w:rPr>
@@ -486,7 +486,7 @@
       <w:r>
         <w:rPr>
           <w:rFonts w:ascii="Open Sans Light" w:hAnsi="Open Sans Light" w:cs="Times"/>
-          <w:color w:val="808080" w:themeColor="background1" w:themeShade="80"/>
+          <w:color w:val="595959" w:themeColor="text1" w:themeTint="A6"/>
           <w:sz w:val="20"/>
           <w:szCs w:val="20"/>
         </w:rPr>
@@ -495,7 +495,7 @@
       <w:r>
         <w:rPr>
           <w:rFonts w:ascii="Open Sans Light" w:hAnsi="Open Sans Light" w:cs="Times"/>
-          <w:color w:val="808080" w:themeColor="background1" w:themeShade="80"/>
+          <w:color w:val="595959" w:themeColor="text1" w:themeTint="A6"/>
           <w:sz w:val="20"/>
           <w:szCs w:val="20"/>
         </w:rPr>
@@ -504,7 +504,7 @@
       <w:r>
         <w:rPr>
           <w:rFonts w:ascii="Open Sans Light" w:hAnsi="Open Sans Light" w:cs="Times"/>
-          <w:color w:val="808080" w:themeColor="background1" w:themeShade="80"/>
+          <w:color w:val="595959" w:themeColor="text1" w:themeTint="A6"/>
           <w:sz w:val="20"/>
           <w:szCs w:val="20"/>
         </w:rPr>
@@ -513,7 +513,7 @@
       <w:r>
         <w:rPr>
           <w:rFonts w:ascii="Open Sans Light" w:hAnsi="Open Sans Light" w:cs="Times"/>
-          <w:color w:val="808080" w:themeColor="background1" w:themeShade="80"/>
+          <w:color w:val="595959" w:themeColor="text1" w:themeTint="A6"/>
           <w:sz w:val="20"/>
           <w:szCs w:val="20"/>
         </w:rPr>
@@ -522,7 +522,7 @@
       <w:r>
         <w:rPr>
           <w:rFonts w:ascii="Open Sans Light" w:hAnsi="Open Sans Light" w:cs="Times"/>
-          <w:color w:val="808080" w:themeColor="background1" w:themeShade="80"/>
+          <w:color w:val="595959" w:themeColor="text1" w:themeTint="A6"/>
           <w:sz w:val="20"/>
           <w:szCs w:val="20"/>
         </w:rPr>
@@ -531,7 +531,7 @@
       <w:r>
         <w:rPr>
           <w:rFonts w:ascii="Open Sans Light" w:hAnsi="Open Sans Light" w:cs="Times"/>
-          <w:color w:val="808080" w:themeColor="background1" w:themeShade="80"/>
+          <w:color w:val="595959" w:themeColor="text1" w:themeTint="A6"/>
           <w:sz w:val="20"/>
           <w:szCs w:val="20"/>
         </w:rPr>
@@ -540,7 +540,7 @@
       <w:r>
         <w:rPr>
           <w:rFonts w:ascii="Open Sans Light" w:hAnsi="Open Sans Light" w:cs="Times"/>
-          <w:color w:val="808080" w:themeColor="background1" w:themeShade="80"/>
+          <w:color w:val="595959" w:themeColor="text1" w:themeTint="A6"/>
           <w:sz w:val="20"/>
           <w:szCs w:val="20"/>
         </w:rPr>
@@ -549,7 +549,7 @@
       <w:r>
         <w:rPr>
           <w:rFonts w:ascii="Open Sans Light" w:hAnsi="Open Sans Light" w:cs="Times"/>
-          <w:color w:val="808080" w:themeColor="background1" w:themeShade="80"/>
+          <w:color w:val="595959" w:themeColor="text1" w:themeTint="A6"/>
           <w:sz w:val="20"/>
           <w:szCs w:val="20"/>
         </w:rPr>
@@ -558,7 +558,7 @@
       <w:r>
         <w:rPr>
           <w:rFonts w:ascii="Open Sans Light" w:hAnsi="Open Sans Light" w:cs="Times"/>
-          <w:color w:val="808080" w:themeColor="background1" w:themeShade="80"/>
+          <w:color w:val="595959" w:themeColor="text1" w:themeTint="A6"/>
           <w:sz w:val="20"/>
           <w:szCs w:val="20"/>
         </w:rPr>
@@ -567,7 +567,7 @@
       <w:r>
         <w:rPr>
           <w:rFonts w:ascii="Open Sans Light" w:hAnsi="Open Sans Light" w:cs="Times"/>
-          <w:color w:val="808080" w:themeColor="background1" w:themeShade="80"/>
+          <w:color w:val="595959" w:themeColor="text1" w:themeTint="A6"/>
           <w:sz w:val="20"/>
           <w:szCs w:val="20"/>
         </w:rPr>
@@ -576,7 +576,7 @@
       <w:r>
         <w:rPr>
           <w:rFonts w:ascii="Open Sans Light" w:hAnsi="Open Sans Light" w:cs="Times"/>
-          <w:color w:val="808080" w:themeColor="background1" w:themeShade="80"/>
+          <w:color w:val="595959" w:themeColor="text1" w:themeTint="A6"/>
           <w:sz w:val="20"/>
           <w:szCs w:val="20"/>
         </w:rPr>
@@ -585,7 +585,7 @@
       <w:r>
         <w:rPr>
           <w:rFonts w:ascii="Open Sans Light" w:hAnsi="Open Sans Light" w:cs="Times"/>
-          <w:color w:val="808080" w:themeColor="background1" w:themeShade="80"/>
+          <w:color w:val="595959" w:themeColor="text1" w:themeTint="A6"/>
           <w:sz w:val="20"/>
           <w:szCs w:val="20"/>
         </w:rPr>
@@ -633,15 +633,15 @@
       <w:pPr>
         <w:rPr>
           <w:rFonts w:ascii="Open Sans Light" w:eastAsia="Times New Roman" w:hAnsi="Open Sans Light" w:cs="Times New Roman"/>
-          <w:color w:val="808080" w:themeColor="background1" w:themeShade="80"/>
-          <w:sz w:val="20"/>
-          <w:szCs w:val="20"/>
-        </w:rPr>
-      </w:pPr>
-      <w:r>
-        <w:rPr>
-          <w:rFonts w:ascii="Open Sans Light" w:eastAsia="Times New Roman" w:hAnsi="Open Sans Light" w:cs="Times New Roman"/>
-          <w:color w:val="808080" w:themeColor="background1" w:themeShade="80"/>
+          <w:color w:val="595959" w:themeColor="text1" w:themeTint="A6"/>
+          <w:sz w:val="20"/>
+          <w:szCs w:val="20"/>
+        </w:rPr>
+      </w:pPr>
+      <w:r>
+        <w:rPr>
+          <w:rFonts w:ascii="Open Sans Light" w:eastAsia="Times New Roman" w:hAnsi="Open Sans Light" w:cs="Times New Roman"/>
+          <w:color w:val="595959" w:themeColor="text1" w:themeTint="A6"/>
           <w:sz w:val="20"/>
           <w:szCs w:val="20"/>
         </w:rPr>
@@ -650,7 +650,7 @@
       <w:r>
         <w:rPr>
           <w:rFonts w:ascii="Open Sans Light" w:eastAsia="Times New Roman" w:hAnsi="Open Sans Light" w:cs="Times New Roman"/>
-          <w:color w:val="808080" w:themeColor="background1" w:themeShade="80"/>
+          <w:color w:val="595959" w:themeColor="text1" w:themeTint="A6"/>
           <w:sz w:val="20"/>
           <w:szCs w:val="20"/>
         </w:rPr>
@@ -659,7 +659,7 @@
       <w:r>
         <w:rPr>
           <w:rFonts w:ascii="Open Sans Light" w:eastAsia="Times New Roman" w:hAnsi="Open Sans Light" w:cs="Times New Roman"/>
-          <w:color w:val="808080" w:themeColor="background1" w:themeShade="80"/>
+          <w:color w:val="595959" w:themeColor="text1" w:themeTint="A6"/>
           <w:sz w:val="20"/>
           <w:szCs w:val="20"/>
         </w:rPr>
@@ -668,7 +668,7 @@
       <w:r>
         <w:rPr>
           <w:rFonts w:ascii="Open Sans Light" w:eastAsia="Times New Roman" w:hAnsi="Open Sans Light" w:cs="Times New Roman"/>
-          <w:color w:val="808080" w:themeColor="background1" w:themeShade="80"/>
+          <w:color w:val="595959" w:themeColor="text1" w:themeTint="A6"/>
           <w:sz w:val="20"/>
           <w:szCs w:val="20"/>
         </w:rPr>
@@ -677,7 +677,7 @@
       <w:r>
         <w:rPr>
           <w:rFonts w:ascii="Open Sans Light" w:eastAsia="Times New Roman" w:hAnsi="Open Sans Light" w:cs="Times New Roman"/>
-          <w:color w:val="808080" w:themeColor="background1" w:themeShade="80"/>
+          <w:color w:val="595959" w:themeColor="text1" w:themeTint="A6"/>
           <w:sz w:val="20"/>
           <w:szCs w:val="20"/>
         </w:rPr>
@@ -688,7 +688,7 @@
       <w:r>
         <w:rPr>
           <w:rFonts w:ascii="Open Sans Light" w:eastAsia="Times New Roman" w:hAnsi="Open Sans Light" w:cs="Times New Roman"/>
-          <w:color w:val="808080" w:themeColor="background1" w:themeShade="80"/>
+          <w:color w:val="595959" w:themeColor="text1" w:themeTint="A6"/>
           <w:sz w:val="20"/>
           <w:szCs w:val="20"/>
         </w:rPr>
@@ -698,7 +698,7 @@
       <w:r>
         <w:rPr>
           <w:rFonts w:ascii="Open Sans Light" w:eastAsia="Times New Roman" w:hAnsi="Open Sans Light" w:cs="Times New Roman"/>
-          <w:color w:val="808080" w:themeColor="background1" w:themeShade="80"/>
+          <w:color w:val="595959" w:themeColor="text1" w:themeTint="A6"/>
           <w:sz w:val="20"/>
           <w:szCs w:val="20"/>
         </w:rPr>
@@ -708,7 +708,7 @@
       <w:r>
         <w:rPr>
           <w:rFonts w:ascii="Open Sans Light" w:eastAsia="Times New Roman" w:hAnsi="Open Sans Light" w:cs="Times New Roman"/>
-          <w:color w:val="808080" w:themeColor="background1" w:themeShade="80"/>
+          <w:color w:val="595959" w:themeColor="text1" w:themeTint="A6"/>
           <w:sz w:val="20"/>
           <w:szCs w:val="20"/>
         </w:rPr>
@@ -718,7 +718,7 @@
       <w:r>
         <w:rPr>
           <w:rFonts w:ascii="Open Sans Light" w:eastAsia="Times New Roman" w:hAnsi="Open Sans Light" w:cs="Times New Roman"/>
-          <w:color w:val="808080" w:themeColor="background1" w:themeShade="80"/>
+          <w:color w:val="595959" w:themeColor="text1" w:themeTint="A6"/>
           <w:sz w:val="20"/>
           <w:szCs w:val="20"/>
         </w:rPr>
@@ -727,7 +727,7 @@
       <w:r>
         <w:rPr>
           <w:rFonts w:ascii="Open Sans Light" w:eastAsia="Times New Roman" w:hAnsi="Open Sans Light" w:cs="Times New Roman"/>
-          <w:color w:val="808080" w:themeColor="background1" w:themeShade="80"/>
+          <w:color w:val="595959" w:themeColor="text1" w:themeTint="A6"/>
           <w:sz w:val="20"/>
           <w:szCs w:val="20"/>
         </w:rPr>
@@ -737,7 +737,7 @@
       <w:r>
         <w:rPr>
           <w:rFonts w:ascii="Open Sans Light" w:eastAsia="Times New Roman" w:hAnsi="Open Sans Light" w:cs="Times New Roman"/>
-          <w:color w:val="808080" w:themeColor="background1" w:themeShade="80"/>
+          <w:color w:val="595959" w:themeColor="text1" w:themeTint="A6"/>
           <w:sz w:val="20"/>
           <w:szCs w:val="20"/>
         </w:rPr>
@@ -747,7 +747,7 @@
       <w:r>
         <w:rPr>
           <w:rFonts w:ascii="Open Sans Light" w:eastAsia="Times New Roman" w:hAnsi="Open Sans Light" w:cs="Times New Roman"/>
-          <w:color w:val="808080" w:themeColor="background1" w:themeShade="80"/>
+          <w:color w:val="595959" w:themeColor="text1" w:themeTint="A6"/>
           <w:sz w:val="20"/>
           <w:szCs w:val="20"/>
         </w:rPr>
@@ -757,7 +757,7 @@
       <w:r>
         <w:rPr>
           <w:rFonts w:ascii="Open Sans Light" w:eastAsia="Times New Roman" w:hAnsi="Open Sans Light" w:cs="Times New Roman"/>
-          <w:color w:val="808080" w:themeColor="background1" w:themeShade="80"/>
+          <w:color w:val="595959" w:themeColor="text1" w:themeTint="A6"/>
           <w:sz w:val="20"/>
           <w:szCs w:val="20"/>
         </w:rPr>
@@ -767,7 +767,7 @@
       <w:r>
         <w:rPr>
           <w:rFonts w:ascii="Open Sans Light" w:eastAsia="Times New Roman" w:hAnsi="Open Sans Light" w:cs="Times New Roman"/>
-          <w:color w:val="808080" w:themeColor="background1" w:themeShade="80"/>
+          <w:color w:val="595959" w:themeColor="text1" w:themeTint="A6"/>
           <w:sz w:val="20"/>
           <w:szCs w:val="20"/>
         </w:rPr>
@@ -777,7 +777,7 @@
       <w:r>
         <w:rPr>
           <w:rFonts w:ascii="Open Sans Light" w:eastAsia="Times New Roman" w:hAnsi="Open Sans Light" w:cs="Times New Roman"/>
-          <w:color w:val="808080" w:themeColor="background1" w:themeShade="80"/>
+          <w:color w:val="595959" w:themeColor="text1" w:themeTint="A6"/>
           <w:sz w:val="20"/>
           <w:szCs w:val="20"/>
         </w:rPr>
@@ -786,7 +786,7 @@
       <w:r>
         <w:rPr>
           <w:rFonts w:ascii="Open Sans Light" w:eastAsia="Times New Roman" w:hAnsi="Open Sans Light" w:cs="Times New Roman"/>
-          <w:color w:val="808080" w:themeColor="background1" w:themeShade="80"/>
+          <w:color w:val="595959" w:themeColor="text1" w:themeTint="A6"/>
           <w:sz w:val="20"/>
           <w:szCs w:val="20"/>
         </w:rPr>
@@ -797,7 +797,7 @@
       <w:r>
         <w:rPr>
           <w:rFonts w:ascii="Open Sans Light" w:eastAsia="Times New Roman" w:hAnsi="Open Sans Light" w:cs="Times New Roman"/>
-          <w:color w:val="808080" w:themeColor="background1" w:themeShade="80"/>
+          <w:color w:val="595959" w:themeColor="text1" w:themeTint="A6"/>
           <w:sz w:val="20"/>
           <w:szCs w:val="20"/>
         </w:rPr>
@@ -806,7 +806,7 @@
       <w:r>
         <w:rPr>
           <w:rFonts w:ascii="Open Sans Light" w:eastAsia="Times New Roman" w:hAnsi="Open Sans Light" w:cs="Times New Roman"/>
-          <w:color w:val="808080" w:themeColor="background1" w:themeShade="80"/>
+          <w:color w:val="595959" w:themeColor="text1" w:themeTint="A6"/>
           <w:sz w:val="20"/>
           <w:szCs w:val="20"/>
         </w:rPr>
@@ -816,7 +816,7 @@
       <w:r>
         <w:rPr>
           <w:rFonts w:ascii="Open Sans Light" w:eastAsia="Times New Roman" w:hAnsi="Open Sans Light" w:cs="Times New Roman"/>
-          <w:color w:val="808080" w:themeColor="background1" w:themeShade="80"/>
+          <w:color w:val="595959" w:themeColor="text1" w:themeTint="A6"/>
           <w:sz w:val="20"/>
           <w:szCs w:val="20"/>
         </w:rPr>
@@ -825,7 +825,7 @@
       <w:r>
         <w:rPr>
           <w:rFonts w:ascii="Open Sans Light" w:eastAsia="Times New Roman" w:hAnsi="Open Sans Light" w:cs="Times New Roman"/>
-          <w:color w:val="808080" w:themeColor="background1" w:themeShade="80"/>
+          <w:color w:val="595959" w:themeColor="text1" w:themeTint="A6"/>
           <w:sz w:val="20"/>
           <w:szCs w:val="20"/>
         </w:rPr>
@@ -834,7 +834,7 @@
       <w:r>
         <w:rPr>
           <w:rFonts w:ascii="Open Sans Light" w:eastAsia="Times New Roman" w:hAnsi="Open Sans Light" w:cs="Times New Roman"/>
-          <w:color w:val="808080" w:themeColor="background1" w:themeShade="80"/>
+          <w:color w:val="595959" w:themeColor="text1" w:themeTint="A6"/>
           <w:sz w:val="20"/>
           <w:szCs w:val="20"/>
         </w:rPr>
@@ -845,7 +845,7 @@
       <w:r>
         <w:rPr>
           <w:rFonts w:ascii="Open Sans Light" w:eastAsia="Times New Roman" w:hAnsi="Open Sans Light" w:cs="Times New Roman"/>
-          <w:color w:val="808080" w:themeColor="background1" w:themeShade="80"/>
+          <w:color w:val="595959" w:themeColor="text1" w:themeTint="A6"/>
           <w:sz w:val="20"/>
           <w:szCs w:val="20"/>
         </w:rPr>
@@ -855,7 +855,7 @@
       <w:r>
         <w:rPr>
           <w:rFonts w:ascii="Open Sans Light" w:eastAsia="Times New Roman" w:hAnsi="Open Sans Light" w:cs="Times New Roman"/>
-          <w:color w:val="808080" w:themeColor="background1" w:themeShade="80"/>
+          <w:color w:val="595959" w:themeColor="text1" w:themeTint="A6"/>
           <w:sz w:val="20"/>
           <w:szCs w:val="20"/>
         </w:rPr>
@@ -865,7 +865,7 @@
       <w:r>
         <w:rPr>
           <w:rFonts w:ascii="Open Sans Light" w:eastAsia="Times New Roman" w:hAnsi="Open Sans Light" w:cs="Times New Roman"/>
-          <w:color w:val="808080" w:themeColor="background1" w:themeShade="80"/>
+          <w:color w:val="595959" w:themeColor="text1" w:themeTint="A6"/>
           <w:sz w:val="20"/>
           <w:szCs w:val="20"/>
         </w:rPr>
@@ -875,7 +875,7 @@
       <w:r>
         <w:rPr>
           <w:rFonts w:ascii="Open Sans Light" w:eastAsia="Times New Roman" w:hAnsi="Open Sans Light" w:cs="Times New Roman"/>
-          <w:color w:val="808080" w:themeColor="background1" w:themeShade="80"/>
+          <w:color w:val="595959" w:themeColor="text1" w:themeTint="A6"/>
           <w:sz w:val="20"/>
           <w:szCs w:val="20"/>
         </w:rPr>
@@ -886,16 +886,16 @@
       <w:pPr>
         <w:rPr>
           <w:rFonts w:ascii="Open Sans Light" w:eastAsia="Times New Roman" w:hAnsi="Open Sans Light" w:cs="Times New Roman"/>
-          <w:color w:val="808080" w:themeColor="background1" w:themeShade="80"/>
-          <w:sz w:val="20"/>
-          <w:szCs w:val="20"/>
-          <w:lang w:val="en-US"/>
-        </w:rPr>
-      </w:pPr>
-      <w:r>
-        <w:rPr>
-          <w:rFonts w:ascii="Open Sans Light" w:eastAsia="Times New Roman" w:hAnsi="Open Sans Light" w:cs="Times New Roman"/>
-          <w:color w:val="808080" w:themeColor="background1" w:themeShade="80"/>
+          <w:color w:val="595959" w:themeColor="text1" w:themeTint="A6"/>
+          <w:sz w:val="20"/>
+          <w:szCs w:val="20"/>
+          <w:lang w:val="en-US"/>
+        </w:rPr>
+      </w:pPr>
+      <w:r>
+        <w:rPr>
+          <w:rFonts w:ascii="Open Sans Light" w:eastAsia="Times New Roman" w:hAnsi="Open Sans Light" w:cs="Times New Roman"/>
+          <w:color w:val="595959" w:themeColor="text1" w:themeTint="A6"/>
           <w:sz w:val="20"/>
           <w:szCs w:val="20"/>
           <w:lang w:val="en-US"/>
@@ -925,6 +925,7 @@
           <w:color w:val="000000"/>
           <w:sz w:val="20"/>
           <w:szCs w:val="20"/>
+          <w:lang w:val="en-US"/>
         </w:rPr>
       </w:pPr>
       <w:r>
@@ -932,6 +933,7 @@
           <w:rFonts w:ascii="Blue Lion Icons" w:hAnsi="Blue Lion Icons" w:cs="Blue Lion Icons"/>
           <w:sz w:val="32"/>
           <w:szCs w:val="32"/>
+          <w:lang w:val="en-US"/>
         </w:rPr>
         <w:t>®</w:t>
       </w:r>
@@ -941,6 +943,7 @@
           <w:color w:val="000000"/>
           <w:sz w:val="20"/>
           <w:szCs w:val="20"/>
+          <w:lang w:val="en-US"/>
         </w:rPr>
         <w:t xml:space="preserve"> </w:t>
       </w:r>
@@ -950,6 +953,7 @@
           <w:color w:val="000000"/>
           <w:sz w:val="20"/>
           <w:szCs w:val="20"/>
+          <w:lang w:val="en-US"/>
         </w:rPr>
         <w:t>MOBLIE</w:t>
       </w:r>
@@ -958,66 +962,29 @@
       <w:pPr>
         <w:rPr>
           <w:rFonts w:ascii="Open Sans Light" w:eastAsia="Times New Roman" w:hAnsi="Open Sans Light" w:cs="Times New Roman"/>
-          <w:color w:val="808080" w:themeColor="background1" w:themeShade="80"/>
-          <w:sz w:val="20"/>
-          <w:szCs w:val="20"/>
-        </w:rPr>
-      </w:pPr>
-      <w:r>
-        <w:rPr>
-          <w:rFonts w:ascii="Open Sans Light" w:eastAsia="Times New Roman" w:hAnsi="Open Sans Light" w:cs="Times New Roman"/>
-          <w:color w:val="808080" w:themeColor="background1" w:themeShade="80"/>
-          <w:sz w:val="20"/>
-          <w:szCs w:val="20"/>
-        </w:rPr>
-        <w:t xml:space="preserve">Mobile </w:t>
-      </w:r>
-      <w:proofErr w:type="spellStart"/>
-      <w:r>
-        <w:rPr>
-          <w:rFonts w:ascii="Open Sans Light" w:eastAsia="Times New Roman" w:hAnsi="Open Sans Light" w:cs="Times New Roman"/>
-          <w:color w:val="808080" w:themeColor="background1" w:themeShade="80"/>
-          <w:sz w:val="20"/>
-          <w:szCs w:val="20"/>
-        </w:rPr>
-        <w:t>Devices</w:t>
-      </w:r>
-      <w:proofErr w:type="spellEnd"/>
-      <w:r>
-        <w:rPr>
-          <w:rFonts w:ascii="Open Sans Light" w:eastAsia="Times New Roman" w:hAnsi="Open Sans Light" w:cs="Times New Roman"/>
-          <w:color w:val="808080" w:themeColor="background1" w:themeShade="80"/>
-          <w:sz w:val="20"/>
-          <w:szCs w:val="20"/>
-        </w:rPr>
-        <w:t xml:space="preserve"> </w:t>
-      </w:r>
-      <w:proofErr w:type="spellStart"/>
-      <w:r>
-        <w:rPr>
-          <w:rFonts w:ascii="Open Sans Light" w:eastAsia="Times New Roman" w:hAnsi="Open Sans Light" w:cs="Times New Roman"/>
-          <w:color w:val="808080" w:themeColor="background1" w:themeShade="80"/>
-          <w:sz w:val="20"/>
-          <w:szCs w:val="20"/>
-        </w:rPr>
-        <w:t>Programming</w:t>
-      </w:r>
-      <w:proofErr w:type="spellEnd"/>
-      <w:r>
-        <w:rPr>
-          <w:rFonts w:ascii="Open Sans Light" w:eastAsia="Times New Roman" w:hAnsi="Open Sans Light" w:cs="Times New Roman"/>
-          <w:color w:val="808080" w:themeColor="background1" w:themeShade="80"/>
-          <w:sz w:val="20"/>
-          <w:szCs w:val="20"/>
-        </w:rPr>
-        <w:t>:</w:t>
-      </w:r>
-      <w:r>
-        <w:rPr>
-          <w:rFonts w:ascii="Open Sans Light" w:eastAsia="Times New Roman" w:hAnsi="Open Sans Light" w:cs="Times New Roman"/>
-          <w:color w:val="808080" w:themeColor="background1" w:themeShade="80"/>
-          <w:sz w:val="20"/>
-          <w:szCs w:val="20"/>
+          <w:color w:val="595959" w:themeColor="text1" w:themeTint="A6"/>
+          <w:sz w:val="20"/>
+          <w:szCs w:val="20"/>
+          <w:lang w:val="en-US"/>
+        </w:rPr>
+      </w:pPr>
+      <w:r>
+        <w:rPr>
+          <w:rFonts w:ascii="Open Sans Light" w:eastAsia="Times New Roman" w:hAnsi="Open Sans Light" w:cs="Times New Roman"/>
+          <w:color w:val="595959" w:themeColor="text1" w:themeTint="A6"/>
+          <w:sz w:val="20"/>
+          <w:szCs w:val="20"/>
+          <w:lang w:val="en-US"/>
+        </w:rPr>
+        <w:t>Mobile Devices Programming:</w:t>
+      </w:r>
+      <w:r>
+        <w:rPr>
+          <w:rFonts w:ascii="Open Sans Light" w:eastAsia="Times New Roman" w:hAnsi="Open Sans Light" w:cs="Times New Roman"/>
+          <w:color w:val="595959" w:themeColor="text1" w:themeTint="A6"/>
+          <w:sz w:val="20"/>
+          <w:szCs w:val="20"/>
+          <w:lang w:val="en-US"/>
         </w:rPr>
         <w:br/>
         <w:t>- IOS (objetive-C)</w:t>
@@ -1025,111 +992,44 @@
       <w:r>
         <w:rPr>
           <w:rFonts w:ascii="Open Sans Light" w:eastAsia="Times New Roman" w:hAnsi="Open Sans Light" w:cs="Times New Roman"/>
-          <w:color w:val="808080" w:themeColor="background1" w:themeShade="80"/>
-          <w:sz w:val="20"/>
-          <w:szCs w:val="20"/>
-        </w:rPr>
-        <w:br/>
-        <w:t xml:space="preserve">- </w:t>
-      </w:r>
-      <w:proofErr w:type="spellStart"/>
-      <w:r>
-        <w:rPr>
-          <w:rFonts w:ascii="Open Sans Light" w:eastAsia="Times New Roman" w:hAnsi="Open Sans Light" w:cs="Times New Roman"/>
-          <w:color w:val="808080" w:themeColor="background1" w:themeShade="80"/>
-          <w:sz w:val="20"/>
-          <w:szCs w:val="20"/>
-        </w:rPr>
-        <w:t>Android</w:t>
-      </w:r>
-      <w:proofErr w:type="spellEnd"/>
-      <w:r>
-        <w:rPr>
-          <w:rFonts w:ascii="Open Sans Light" w:eastAsia="Times New Roman" w:hAnsi="Open Sans Light" w:cs="Times New Roman"/>
-          <w:color w:val="808080" w:themeColor="background1" w:themeShade="80"/>
-          <w:sz w:val="20"/>
-          <w:szCs w:val="20"/>
-        </w:rPr>
-        <w:t xml:space="preserve"> (Java)</w:t>
+          <w:color w:val="595959" w:themeColor="text1" w:themeTint="A6"/>
+          <w:sz w:val="20"/>
+          <w:szCs w:val="20"/>
+          <w:lang w:val="en-US"/>
+        </w:rPr>
+        <w:br/>
+        <w:t>- Android (Java)</w:t>
       </w:r>
     </w:p>
     <w:p>
       <w:pPr>
         <w:rPr>
           <w:rFonts w:ascii="Open Sans Light" w:eastAsia="Times New Roman" w:hAnsi="Open Sans Light" w:cs="Times New Roman"/>
-          <w:color w:val="808080" w:themeColor="background1" w:themeShade="80"/>
-          <w:sz w:val="20"/>
-          <w:szCs w:val="20"/>
-        </w:rPr>
-      </w:pPr>
-      <w:r>
-        <w:rPr>
-          <w:rFonts w:ascii="Open Sans Light" w:eastAsia="Times New Roman" w:hAnsi="Open Sans Light" w:cs="Times New Roman"/>
-          <w:color w:val="808080" w:themeColor="background1" w:themeShade="80"/>
-          <w:sz w:val="20"/>
-          <w:szCs w:val="20"/>
-        </w:rPr>
-        <w:t xml:space="preserve">- </w:t>
-      </w:r>
-      <w:proofErr w:type="spellStart"/>
-      <w:r>
-        <w:rPr>
-          <w:rFonts w:ascii="Open Sans Light" w:eastAsia="Times New Roman" w:hAnsi="Open Sans Light" w:cs="Times New Roman"/>
-          <w:color w:val="808080" w:themeColor="background1" w:themeShade="80"/>
-          <w:sz w:val="20"/>
-          <w:szCs w:val="20"/>
-        </w:rPr>
-        <w:t>Ionic</w:t>
-      </w:r>
-      <w:proofErr w:type="spellEnd"/>
-      <w:r>
-        <w:rPr>
-          <w:rFonts w:ascii="Open Sans Light" w:eastAsia="Times New Roman" w:hAnsi="Open Sans Light" w:cs="Times New Roman"/>
-          <w:color w:val="808080" w:themeColor="background1" w:themeShade="80"/>
-          <w:sz w:val="20"/>
-          <w:szCs w:val="20"/>
-        </w:rPr>
-        <w:t xml:space="preserve"> (</w:t>
-      </w:r>
-      <w:proofErr w:type="spellStart"/>
-      <w:r>
-        <w:rPr>
-          <w:rFonts w:ascii="Open Sans Light" w:eastAsia="Times New Roman" w:hAnsi="Open Sans Light" w:cs="Times New Roman"/>
-          <w:color w:val="808080" w:themeColor="background1" w:themeShade="80"/>
-          <w:sz w:val="20"/>
-          <w:szCs w:val="20"/>
-        </w:rPr>
-        <w:t>JavaScript</w:t>
-      </w:r>
-      <w:proofErr w:type="spellEnd"/>
-      <w:r>
-        <w:rPr>
-          <w:rFonts w:ascii="Open Sans Light" w:eastAsia="Times New Roman" w:hAnsi="Open Sans Light" w:cs="Times New Roman"/>
-          <w:color w:val="808080" w:themeColor="background1" w:themeShade="80"/>
-          <w:sz w:val="20"/>
-          <w:szCs w:val="20"/>
-        </w:rPr>
-        <w:t xml:space="preserve"> e </w:t>
-      </w:r>
-      <w:proofErr w:type="spellStart"/>
-      <w:r>
-        <w:rPr>
-          <w:rFonts w:ascii="Open Sans Light" w:eastAsia="Times New Roman" w:hAnsi="Open Sans Light" w:cs="Times New Roman"/>
-          <w:color w:val="808080" w:themeColor="background1" w:themeShade="80"/>
-          <w:sz w:val="20"/>
-          <w:szCs w:val="20"/>
-        </w:rPr>
-        <w:t>TypeScript</w:t>
-      </w:r>
-      <w:proofErr w:type="spellEnd"/>
-      <w:r>
-        <w:rPr>
-          <w:rFonts w:ascii="Open Sans Light" w:eastAsia="Times New Roman" w:hAnsi="Open Sans Light" w:cs="Times New Roman"/>
-          <w:color w:val="808080" w:themeColor="background1" w:themeShade="80"/>
-          <w:sz w:val="20"/>
-          <w:szCs w:val="20"/>
-        </w:rPr>
-        <w:t>)</w:t>
+          <w:color w:val="595959" w:themeColor="text1" w:themeTint="A6"/>
+          <w:sz w:val="20"/>
+          <w:szCs w:val="20"/>
+          <w:lang w:val="en-US"/>
+        </w:rPr>
+      </w:pPr>
+      <w:r>
+        <w:rPr>
+          <w:rFonts w:ascii="Open Sans Light" w:eastAsia="Times New Roman" w:hAnsi="Open Sans Light" w:cs="Times New Roman"/>
+          <w:color w:val="595959" w:themeColor="text1" w:themeTint="A6"/>
+          <w:sz w:val="20"/>
+          <w:szCs w:val="20"/>
+          <w:lang w:val="en-US"/>
+        </w:rPr>
+        <w:t>- Ionic</w:t>
+      </w:r>
+      <w:r>
+        <w:rPr>
+          <w:rFonts w:ascii="Open Sans Light" w:eastAsia="Times New Roman" w:hAnsi="Open Sans Light" w:cs="Times New Roman"/>
+          <w:color w:val="595959" w:themeColor="text1" w:themeTint="A6"/>
+          <w:sz w:val="20"/>
+          <w:szCs w:val="20"/>
+          <w:lang w:val="en-US"/>
+        </w:rPr>
+        <w:t xml:space="preserve"> (JavaScript e TypeScript)</w:t>
       </w:r>
     </w:p>
     <w:p>
@@ -1141,6 +1041,7 @@
           <w:rFonts w:ascii="Open Sans Light" w:hAnsi="Open Sans Light"/>
           <w:sz w:val="20"/>
           <w:szCs w:val="20"/>
+          <w:lang w:val="en-US"/>
         </w:rPr>
       </w:pPr>
     </w:p>
@@ -1193,16 +1094,16 @@
         <w:spacing w:after="300"/>
         <w:rPr>
           <w:rFonts w:ascii="Open Sans Light" w:eastAsia="Times New Roman" w:hAnsi="Open Sans Light" w:cs="Times New Roman"/>
-          <w:color w:val="808080" w:themeColor="background1" w:themeShade="80"/>
-          <w:sz w:val="20"/>
-          <w:szCs w:val="20"/>
-          <w:lang w:val="en-US"/>
-        </w:rPr>
-      </w:pPr>
-      <w:r>
-        <w:rPr>
-          <w:rFonts w:ascii="Open Sans Light" w:eastAsia="Times New Roman" w:hAnsi="Open Sans Light" w:cs="Times New Roman"/>
-          <w:color w:val="808080" w:themeColor="background1" w:themeShade="80"/>
+          <w:color w:val="595959" w:themeColor="text1" w:themeTint="A6"/>
+          <w:sz w:val="20"/>
+          <w:szCs w:val="20"/>
+          <w:lang w:val="en-US"/>
+        </w:rPr>
+      </w:pPr>
+      <w:r>
+        <w:rPr>
+          <w:rFonts w:ascii="Open Sans Light" w:eastAsia="Times New Roman" w:hAnsi="Open Sans Light" w:cs="Times New Roman"/>
+          <w:color w:val="595959" w:themeColor="text1" w:themeTint="A6"/>
           <w:sz w:val="20"/>
           <w:szCs w:val="20"/>
           <w:lang w:val="en-US"/>
@@ -1212,7 +1113,7 @@
       <w:r>
         <w:rPr>
           <w:rFonts w:ascii="Open Sans Light" w:eastAsia="Times New Roman" w:hAnsi="Open Sans Light" w:cs="Times New Roman"/>
-          <w:color w:val="808080" w:themeColor="background1" w:themeShade="80"/>
+          <w:color w:val="595959" w:themeColor="text1" w:themeTint="A6"/>
           <w:sz w:val="20"/>
           <w:szCs w:val="20"/>
           <w:lang w:val="en-US"/>
@@ -1223,7 +1124,7 @@
       <w:r>
         <w:rPr>
           <w:rFonts w:ascii="Open Sans Light" w:eastAsia="Times New Roman" w:hAnsi="Open Sans Light" w:cs="Times New Roman"/>
-          <w:color w:val="808080" w:themeColor="background1" w:themeShade="80"/>
+          <w:color w:val="595959" w:themeColor="text1" w:themeTint="A6"/>
           <w:sz w:val="20"/>
           <w:szCs w:val="20"/>
           <w:lang w:val="en-US"/>
@@ -1234,17 +1135,17 @@
       <w:r>
         <w:rPr>
           <w:rFonts w:ascii="Open Sans Light" w:eastAsia="Times New Roman" w:hAnsi="Open Sans Light" w:cs="Times New Roman"/>
-          <w:color w:val="808080" w:themeColor="background1" w:themeShade="80"/>
-          <w:sz w:val="20"/>
-          <w:szCs w:val="20"/>
-          <w:lang w:val="en-US"/>
-        </w:rPr>
-        <w:br/>
-      </w:r>
-      <w:r>
-        <w:rPr>
-          <w:rFonts w:ascii="Open Sans Light" w:eastAsia="Times New Roman" w:hAnsi="Open Sans Light" w:cs="Times New Roman"/>
-          <w:color w:val="808080" w:themeColor="background1" w:themeShade="80"/>
+          <w:color w:val="595959" w:themeColor="text1" w:themeTint="A6"/>
+          <w:sz w:val="20"/>
+          <w:szCs w:val="20"/>
+          <w:lang w:val="en-US"/>
+        </w:rPr>
+        <w:br/>
+      </w:r>
+      <w:r>
+        <w:rPr>
+          <w:rFonts w:ascii="Open Sans Light" w:eastAsia="Times New Roman" w:hAnsi="Open Sans Light" w:cs="Times New Roman"/>
+          <w:color w:val="595959" w:themeColor="text1" w:themeTint="A6"/>
           <w:sz w:val="20"/>
           <w:szCs w:val="20"/>
           <w:lang w:val="en-US"/>
@@ -1255,7 +1156,7 @@
       <w:r>
         <w:rPr>
           <w:rFonts w:ascii="Open Sans Light" w:eastAsia="Times New Roman" w:hAnsi="Open Sans Light" w:cs="Times New Roman"/>
-          <w:color w:val="808080" w:themeColor="background1" w:themeShade="80"/>
+          <w:color w:val="595959" w:themeColor="text1" w:themeTint="A6"/>
           <w:sz w:val="20"/>
           <w:szCs w:val="20"/>
           <w:lang w:val="en-US"/>
@@ -1266,7 +1167,7 @@
       <w:r>
         <w:rPr>
           <w:rFonts w:ascii="Open Sans Light" w:eastAsia="Times New Roman" w:hAnsi="Open Sans Light" w:cs="Times New Roman"/>
-          <w:color w:val="808080" w:themeColor="background1" w:themeShade="80"/>
+          <w:color w:val="595959" w:themeColor="text1" w:themeTint="A6"/>
           <w:sz w:val="20"/>
           <w:szCs w:val="20"/>
           <w:lang w:val="en-US"/>
@@ -1277,17 +1178,17 @@
       <w:r>
         <w:rPr>
           <w:rFonts w:ascii="Open Sans Light" w:eastAsia="Times New Roman" w:hAnsi="Open Sans Light" w:cs="Times New Roman"/>
-          <w:color w:val="808080" w:themeColor="background1" w:themeShade="80"/>
-          <w:sz w:val="20"/>
-          <w:szCs w:val="20"/>
-          <w:lang w:val="en-US"/>
-        </w:rPr>
-        <w:br/>
-      </w:r>
-      <w:r>
-        <w:rPr>
-          <w:rFonts w:ascii="Open Sans Light" w:eastAsia="Times New Roman" w:hAnsi="Open Sans Light" w:cs="Times New Roman"/>
-          <w:color w:val="808080" w:themeColor="background1" w:themeShade="80"/>
+          <w:color w:val="595959" w:themeColor="text1" w:themeTint="A6"/>
+          <w:sz w:val="20"/>
+          <w:szCs w:val="20"/>
+          <w:lang w:val="en-US"/>
+        </w:rPr>
+        <w:br/>
+      </w:r>
+      <w:r>
+        <w:rPr>
+          <w:rFonts w:ascii="Open Sans Light" w:eastAsia="Times New Roman" w:hAnsi="Open Sans Light" w:cs="Times New Roman"/>
+          <w:color w:val="595959" w:themeColor="text1" w:themeTint="A6"/>
           <w:sz w:val="20"/>
           <w:szCs w:val="20"/>
           <w:lang w:val="en-US"/>
@@ -1298,7 +1199,7 @@
       <w:r>
         <w:rPr>
           <w:rFonts w:ascii="Open Sans Light" w:eastAsia="Times New Roman" w:hAnsi="Open Sans Light" w:cs="Times New Roman"/>
-          <w:color w:val="808080" w:themeColor="background1" w:themeShade="80"/>
+          <w:color w:val="595959" w:themeColor="text1" w:themeTint="A6"/>
           <w:sz w:val="20"/>
           <w:szCs w:val="20"/>
           <w:lang w:val="en-US"/>
@@ -1309,7 +1210,7 @@
       <w:r>
         <w:rPr>
           <w:rFonts w:ascii="Open Sans Light" w:eastAsia="Times New Roman" w:hAnsi="Open Sans Light" w:cs="Times New Roman"/>
-          <w:color w:val="808080" w:themeColor="background1" w:themeShade="80"/>
+          <w:color w:val="595959" w:themeColor="text1" w:themeTint="A6"/>
           <w:sz w:val="20"/>
           <w:szCs w:val="20"/>
           <w:lang w:val="en-US"/>
@@ -1321,7 +1222,7 @@
       <w:r>
         <w:rPr>
           <w:rFonts w:ascii="Open Sans Light" w:eastAsia="Times New Roman" w:hAnsi="Open Sans Light" w:cs="Times New Roman"/>
-          <w:color w:val="808080" w:themeColor="background1" w:themeShade="80"/>
+          <w:color w:val="595959" w:themeColor="text1" w:themeTint="A6"/>
           <w:sz w:val="20"/>
           <w:szCs w:val="20"/>
           <w:lang w:val="en-US"/>
@@ -1346,7 +1247,7 @@
       <w:pPr>
         <w:rPr>
           <w:rFonts w:ascii="Open Sans Light" w:hAnsi="Open Sans Light"/>
-          <w:color w:val="808080" w:themeColor="background1" w:themeShade="80"/>
+          <w:color w:val="595959" w:themeColor="text1" w:themeTint="A6"/>
           <w:sz w:val="20"/>
           <w:szCs w:val="20"/>
         </w:rPr>
@@ -1354,30 +1255,12 @@
       <w:r>
         <w:rPr>
           <w:rFonts w:ascii="Open Sans Light" w:hAnsi="Open Sans Light"/>
-          <w:color w:val="808080" w:themeColor="background1" w:themeShade="80"/>
+          <w:color w:val="595959" w:themeColor="text1" w:themeTint="A6"/>
           <w:sz w:val="20"/>
           <w:szCs w:val="20"/>
         </w:rPr>
         <w:lastRenderedPageBreak/>
-        <w:t>Conta</w:t>
-      </w:r>
-      <w:r>
-        <w:rPr>
-          <w:rFonts w:ascii="Open Sans Light" w:hAnsi="Open Sans Light"/>
-          <w:color w:val="808080" w:themeColor="background1" w:themeShade="80"/>
-          <w:sz w:val="20"/>
-          <w:szCs w:val="20"/>
-        </w:rPr>
-        <w:t>t</w:t>
-      </w:r>
-      <w:r>
-        <w:rPr>
-          <w:rFonts w:ascii="Open Sans Light" w:hAnsi="Open Sans Light"/>
-          <w:color w:val="808080" w:themeColor="background1" w:themeShade="80"/>
-          <w:sz w:val="20"/>
-          <w:szCs w:val="20"/>
-        </w:rPr>
-        <w:t>o</w:t>
+        <w:t>Contato</w:t>
       </w:r>
     </w:p>
     <w:p>
@@ -1385,7 +1268,7 @@
         <w:ind w:firstLine="720"/>
         <w:rPr>
           <w:rFonts w:ascii="Times" w:eastAsia="Times New Roman" w:hAnsi="Times" w:cs="Times New Roman"/>
-          <w:color w:val="808080" w:themeColor="background1" w:themeShade="80"/>
+          <w:color w:val="595959" w:themeColor="text1" w:themeTint="A6"/>
           <w:sz w:val="20"/>
           <w:szCs w:val="20"/>
         </w:rPr>
@@ -1394,7 +1277,7 @@
       <w:r>
         <w:rPr>
           <w:rFonts w:ascii="fontello" w:hAnsi="fontello" w:cs="fontello"/>
-          <w:color w:val="808080" w:themeColor="background1" w:themeShade="80"/>
+          <w:color w:val="595959" w:themeColor="text1" w:themeTint="A6"/>
           <w:lang w:val="en-US"/>
         </w:rPr>
         <w:t></w:t>
@@ -1402,14 +1285,14 @@
       <w:r>
         <w:rPr>
           <w:rFonts w:ascii="Times New Roman" w:hAnsi="Times New Roman" w:cs="Times New Roman"/>
-          <w:color w:val="808080" w:themeColor="background1" w:themeShade="80"/>
+          <w:color w:val="595959" w:themeColor="text1" w:themeTint="A6"/>
         </w:rPr>
         <w:t xml:space="preserve"> </w:t>
       </w:r>
       <w:r>
         <w:rPr>
           <w:rFonts w:ascii="Open Sans Light" w:hAnsi="Open Sans Light"/>
-          <w:color w:val="808080" w:themeColor="background1" w:themeShade="80"/>
+          <w:color w:val="595959" w:themeColor="text1" w:themeTint="A6"/>
           <w:sz w:val="20"/>
           <w:szCs w:val="20"/>
         </w:rPr>
@@ -1419,7 +1302,7 @@
       <w:r>
         <w:rPr>
           <w:rFonts w:ascii="Open Sans Light" w:hAnsi="Open Sans Light"/>
-          <w:color w:val="808080" w:themeColor="background1" w:themeShade="80"/>
+          <w:color w:val="595959" w:themeColor="text1" w:themeTint="A6"/>
           <w:sz w:val="20"/>
           <w:szCs w:val="20"/>
         </w:rPr>
@@ -1431,7 +1314,7 @@
         <w:rPr>
           <w:rStyle w:val="Hyperlink"/>
           <w:rFonts w:ascii="Open Sans Light" w:hAnsi="Open Sans Light"/>
-          <w:color w:val="808080" w:themeColor="background1" w:themeShade="80"/>
+          <w:color w:val="595959" w:themeColor="text1" w:themeTint="A6"/>
           <w:sz w:val="20"/>
           <w:szCs w:val="20"/>
         </w:rPr>
@@ -1439,7 +1322,7 @@
       <w:r>
         <w:rPr>
           <w:rFonts w:ascii="Open Sans Light" w:hAnsi="Open Sans Light"/>
-          <w:color w:val="808080" w:themeColor="background1" w:themeShade="80"/>
+          <w:color w:val="595959" w:themeColor="text1" w:themeTint="A6"/>
           <w:sz w:val="20"/>
           <w:szCs w:val="20"/>
         </w:rPr>
@@ -1449,7 +1332,7 @@
       <w:r>
         <w:rPr>
           <w:rFonts w:ascii="Blue Lion Icons" w:hAnsi="Blue Lion Icons" w:cs="Blue Lion Icons"/>
-          <w:color w:val="808080" w:themeColor="background1" w:themeShade="80"/>
+          <w:color w:val="595959" w:themeColor="text1" w:themeTint="A6"/>
           <w:sz w:val="28"/>
           <w:szCs w:val="28"/>
         </w:rPr>
@@ -1458,7 +1341,7 @@
       <w:r>
         <w:rPr>
           <w:rFonts w:ascii="Open Sans Light" w:hAnsi="Open Sans Light"/>
-          <w:color w:val="808080" w:themeColor="background1" w:themeShade="80"/>
+          <w:color w:val="595959" w:themeColor="text1" w:themeTint="A6"/>
           <w:sz w:val="20"/>
           <w:szCs w:val="20"/>
         </w:rPr>
@@ -1468,7 +1351,7 @@
       <w:r>
         <w:rPr>
           <w:rFonts w:ascii="Open Sans Light" w:hAnsi="Open Sans Light"/>
-          <w:color w:val="808080" w:themeColor="background1" w:themeShade="80"/>
+          <w:color w:val="595959" w:themeColor="text1" w:themeTint="A6"/>
           <w:sz w:val="20"/>
           <w:szCs w:val="20"/>
         </w:rPr>
@@ -1479,7 +1362,7 @@
           <w:rPr>
             <w:rStyle w:val="Hyperlink"/>
             <w:rFonts w:ascii="Open Sans Light" w:hAnsi="Open Sans Light"/>
-            <w:color w:val="808080" w:themeColor="background1" w:themeShade="80"/>
+            <w:color w:val="595959" w:themeColor="text1" w:themeTint="A6"/>
             <w:sz w:val="20"/>
             <w:szCs w:val="20"/>
           </w:rPr>
@@ -1506,6 +1389,7 @@
           <w:rFonts w:ascii="Open Sans Light" w:hAnsi="Open Sans Light"/>
           <w:sz w:val="20"/>
           <w:szCs w:val="20"/>
+          <w:lang w:val="en-US"/>
         </w:rPr>
       </w:pPr>
       <w:proofErr w:type="spellStart"/>
@@ -1525,6 +1409,7 @@
           <w:rFonts w:ascii="Open Sans Light" w:hAnsi="Open Sans Light"/>
           <w:sz w:val="20"/>
           <w:szCs w:val="20"/>
+          <w:lang w:val="en-US"/>
         </w:rPr>
         <w:t xml:space="preserve"> SOFTWARE</w:t>
       </w:r>
@@ -1533,16 +1418,16 @@
       <w:pPr>
         <w:rPr>
           <w:rFonts w:ascii="Open Sans Light" w:eastAsia="Times New Roman" w:hAnsi="Open Sans Light" w:cs="Times New Roman"/>
-          <w:color w:val="808080" w:themeColor="background1" w:themeShade="80"/>
-          <w:sz w:val="20"/>
-          <w:szCs w:val="20"/>
-          <w:lang w:val="en-US"/>
-        </w:rPr>
-      </w:pPr>
-      <w:r>
-        <w:rPr>
-          <w:rFonts w:ascii="Open Sans Light" w:eastAsia="Times New Roman" w:hAnsi="Open Sans Light" w:cs="Times New Roman"/>
-          <w:color w:val="808080" w:themeColor="background1" w:themeShade="80"/>
+          <w:color w:val="595959" w:themeColor="text1" w:themeTint="A6"/>
+          <w:sz w:val="20"/>
+          <w:szCs w:val="20"/>
+          <w:lang w:val="en-US"/>
+        </w:rPr>
+      </w:pPr>
+      <w:r>
+        <w:rPr>
+          <w:rFonts w:ascii="Open Sans Light" w:eastAsia="Times New Roman" w:hAnsi="Open Sans Light" w:cs="Times New Roman"/>
+          <w:color w:val="595959" w:themeColor="text1" w:themeTint="A6"/>
           <w:sz w:val="20"/>
           <w:szCs w:val="20"/>
           <w:lang w:val="en-US"/>
@@ -1552,7 +1437,7 @@
       <w:r>
         <w:rPr>
           <w:rFonts w:ascii="Open Sans Light" w:eastAsia="Times New Roman" w:hAnsi="Open Sans Light" w:cs="Times New Roman"/>
-          <w:color w:val="808080" w:themeColor="background1" w:themeShade="80"/>
+          <w:color w:val="595959" w:themeColor="text1" w:themeTint="A6"/>
           <w:sz w:val="20"/>
           <w:szCs w:val="20"/>
           <w:lang w:val="en-US"/>
@@ -1563,27 +1448,18 @@
       <w:r>
         <w:rPr>
           <w:rFonts w:ascii="Open Sans Light" w:eastAsia="Times New Roman" w:hAnsi="Open Sans Light" w:cs="Times New Roman"/>
-          <w:color w:val="808080" w:themeColor="background1" w:themeShade="80"/>
-          <w:sz w:val="20"/>
-          <w:szCs w:val="20"/>
-          <w:lang w:val="en-US"/>
-        </w:rPr>
-        <w:br/>
-      </w:r>
-      <w:r>
-        <w:rPr>
-          <w:rFonts w:ascii="Open Sans Light" w:eastAsia="Times New Roman" w:hAnsi="Open Sans Light" w:cs="Times New Roman"/>
-          <w:color w:val="808080" w:themeColor="background1" w:themeShade="80"/>
-          <w:sz w:val="20"/>
-          <w:szCs w:val="20"/>
-          <w:lang w:val="en-US"/>
-        </w:rPr>
+          <w:color w:val="595959" w:themeColor="text1" w:themeTint="A6"/>
+          <w:sz w:val="20"/>
+          <w:szCs w:val="20"/>
+          <w:lang w:val="en-US"/>
+        </w:rPr>
+        <w:br/>
         <w:t>- C++</w:t>
       </w:r>
       <w:r>
         <w:rPr>
           <w:rFonts w:ascii="Open Sans Light" w:eastAsia="Times New Roman" w:hAnsi="Open Sans Light" w:cs="Times New Roman"/>
-          <w:color w:val="808080" w:themeColor="background1" w:themeShade="80"/>
+          <w:color w:val="595959" w:themeColor="text1" w:themeTint="A6"/>
           <w:sz w:val="20"/>
           <w:szCs w:val="20"/>
           <w:lang w:val="en-US"/>
@@ -1594,7 +1470,7 @@
       <w:r>
         <w:rPr>
           <w:rFonts w:ascii="Open Sans Light" w:eastAsia="Times New Roman" w:hAnsi="Open Sans Light" w:cs="Times New Roman"/>
-          <w:color w:val="808080" w:themeColor="background1" w:themeShade="80"/>
+          <w:color w:val="595959" w:themeColor="text1" w:themeTint="A6"/>
           <w:sz w:val="20"/>
           <w:szCs w:val="20"/>
           <w:lang w:val="en-US"/>
@@ -1606,7 +1482,7 @@
       <w:r>
         <w:rPr>
           <w:rFonts w:ascii="Open Sans Light" w:eastAsia="Times New Roman" w:hAnsi="Open Sans Light" w:cs="Times New Roman"/>
-          <w:color w:val="808080" w:themeColor="background1" w:themeShade="80"/>
+          <w:color w:val="595959" w:themeColor="text1" w:themeTint="A6"/>
           <w:sz w:val="20"/>
           <w:szCs w:val="20"/>
           <w:lang w:val="en-US"/>
@@ -1617,7 +1493,7 @@
       <w:r>
         <w:rPr>
           <w:rFonts w:ascii="Open Sans Light" w:eastAsia="Times New Roman" w:hAnsi="Open Sans Light" w:cs="Times New Roman"/>
-          <w:color w:val="808080" w:themeColor="background1" w:themeShade="80"/>
+          <w:color w:val="595959" w:themeColor="text1" w:themeTint="A6"/>
           <w:sz w:val="20"/>
           <w:szCs w:val="20"/>
           <w:lang w:val="en-US"/>
@@ -1627,7 +1503,7 @@
       <w:r>
         <w:rPr>
           <w:rFonts w:ascii="Open Sans Light" w:eastAsia="Times New Roman" w:hAnsi="Open Sans Light" w:cs="Times New Roman"/>
-          <w:color w:val="808080" w:themeColor="background1" w:themeShade="80"/>
+          <w:color w:val="595959" w:themeColor="text1" w:themeTint="A6"/>
           <w:sz w:val="20"/>
           <w:szCs w:val="20"/>
           <w:lang w:val="en-US"/>
@@ -1638,7 +1514,7 @@
       <w:r>
         <w:rPr>
           <w:rFonts w:ascii="Open Sans Light" w:eastAsia="Times New Roman" w:hAnsi="Open Sans Light" w:cs="Times New Roman"/>
-          <w:color w:val="808080" w:themeColor="background1" w:themeShade="80"/>
+          <w:color w:val="595959" w:themeColor="text1" w:themeTint="A6"/>
           <w:sz w:val="20"/>
           <w:szCs w:val="20"/>
           <w:lang w:val="en-US"/>
@@ -1659,7 +1535,7 @@
       <w:r>
         <w:rPr>
           <w:rFonts w:ascii="Open Sans Light" w:eastAsia="Times New Roman" w:hAnsi="Open Sans Light" w:cs="Times New Roman"/>
-          <w:color w:val="808080" w:themeColor="background1" w:themeShade="80"/>
+          <w:color w:val="595959" w:themeColor="text1" w:themeTint="A6"/>
           <w:sz w:val="20"/>
           <w:szCs w:val="20"/>
           <w:lang w:val="en-US"/>
@@ -1670,7 +1546,7 @@
       <w:r>
         <w:rPr>
           <w:rFonts w:ascii="Open Sans Light" w:eastAsia="Times New Roman" w:hAnsi="Open Sans Light" w:cs="Times New Roman"/>
-          <w:color w:val="808080" w:themeColor="background1" w:themeShade="80"/>
+          <w:color w:val="595959" w:themeColor="text1" w:themeTint="A6"/>
           <w:sz w:val="20"/>
           <w:szCs w:val="20"/>
           <w:lang w:val="en-US"/>
@@ -1681,7 +1557,7 @@
       <w:r>
         <w:rPr>
           <w:rFonts w:ascii="Open Sans Light" w:eastAsia="Times New Roman" w:hAnsi="Open Sans Light" w:cs="Times New Roman"/>
-          <w:color w:val="808080" w:themeColor="background1" w:themeShade="80"/>
+          <w:color w:val="595959" w:themeColor="text1" w:themeTint="A6"/>
           <w:sz w:val="20"/>
           <w:szCs w:val="20"/>
           <w:lang w:val="en-US"/>
@@ -1692,7 +1568,7 @@
       <w:r>
         <w:rPr>
           <w:rFonts w:ascii="Open Sans Light" w:eastAsia="Times New Roman" w:hAnsi="Open Sans Light" w:cs="Times New Roman"/>
-          <w:color w:val="808080" w:themeColor="background1" w:themeShade="80"/>
+          <w:color w:val="595959" w:themeColor="text1" w:themeTint="A6"/>
           <w:sz w:val="20"/>
           <w:szCs w:val="20"/>
           <w:lang w:val="en-US"/>
@@ -1703,7 +1579,7 @@
       <w:r>
         <w:rPr>
           <w:rFonts w:ascii="Open Sans Light" w:eastAsia="Times New Roman" w:hAnsi="Open Sans Light" w:cs="Times New Roman"/>
-          <w:color w:val="808080" w:themeColor="background1" w:themeShade="80"/>
+          <w:color w:val="595959" w:themeColor="text1" w:themeTint="A6"/>
           <w:sz w:val="20"/>
           <w:szCs w:val="20"/>
           <w:lang w:val="en-US"/>
@@ -1714,7 +1590,7 @@
       <w:r>
         <w:rPr>
           <w:rFonts w:ascii="Open Sans Light" w:eastAsia="Times New Roman" w:hAnsi="Open Sans Light" w:cs="Times New Roman"/>
-          <w:color w:val="808080" w:themeColor="background1" w:themeShade="80"/>
+          <w:color w:val="595959" w:themeColor="text1" w:themeTint="A6"/>
           <w:sz w:val="20"/>
           <w:szCs w:val="20"/>
           <w:lang w:val="en-US"/>
@@ -1725,7 +1601,7 @@
       <w:r>
         <w:rPr>
           <w:rFonts w:ascii="Open Sans Light" w:eastAsia="Times New Roman" w:hAnsi="Open Sans Light" w:cs="Times New Roman"/>
-          <w:color w:val="808080" w:themeColor="background1" w:themeShade="80"/>
+          <w:color w:val="595959" w:themeColor="text1" w:themeTint="A6"/>
           <w:sz w:val="20"/>
           <w:szCs w:val="20"/>
           <w:lang w:val="en-US"/>
@@ -1742,6 +1618,7 @@
           <w:rFonts w:ascii="Open Sans Light" w:hAnsi="Open Sans Light"/>
           <w:sz w:val="20"/>
           <w:szCs w:val="20"/>
+          <w:lang w:val="en-US"/>
         </w:rPr>
       </w:pPr>
       <w:r>
@@ -1759,6 +1636,7 @@
           <w:rFonts w:ascii="Open Sans Light" w:hAnsi="Open Sans Light"/>
           <w:sz w:val="20"/>
           <w:szCs w:val="20"/>
+          <w:lang w:val="en-US"/>
         </w:rPr>
         <w:t xml:space="preserve"> HARDWARE</w:t>
       </w:r>
@@ -1777,7 +1655,7 @@
       <w:r>
         <w:rPr>
           <w:rFonts w:ascii="Open Sans Light" w:eastAsia="Times New Roman" w:hAnsi="Open Sans Light" w:cs="Times New Roman"/>
-          <w:color w:val="808080" w:themeColor="background1" w:themeShade="80"/>
+          <w:color w:val="595959" w:themeColor="text1" w:themeTint="A6"/>
           <w:sz w:val="20"/>
           <w:szCs w:val="20"/>
           <w:lang w:val="en-US"/>
@@ -1787,28 +1665,18 @@
       <w:r>
         <w:rPr>
           <w:rFonts w:ascii="Open Sans Light" w:eastAsia="Times New Roman" w:hAnsi="Open Sans Light" w:cs="Times New Roman"/>
-          <w:color w:val="808080" w:themeColor="background1" w:themeShade="80"/>
-          <w:sz w:val="20"/>
-          <w:szCs w:val="20"/>
-          <w:lang w:val="en-US"/>
-        </w:rPr>
-        <w:br/>
-        <w:t>- Freescale</w:t>
-      </w:r>
-      <w:r>
-        <w:rPr>
-          <w:rFonts w:ascii="Open Sans Light" w:eastAsia="Times New Roman" w:hAnsi="Open Sans Light" w:cs="Times New Roman"/>
-          <w:color w:val="808080" w:themeColor="background1" w:themeShade="80"/>
-          <w:sz w:val="20"/>
-          <w:szCs w:val="20"/>
-          <w:lang w:val="en-US"/>
-        </w:rPr>
-        <w:t xml:space="preserve"> (ARM/HCS12)</w:t>
-      </w:r>
-      <w:r>
-        <w:rPr>
-          <w:rFonts w:ascii="Open Sans Light" w:eastAsia="Times New Roman" w:hAnsi="Open Sans Light" w:cs="Times New Roman"/>
-          <w:color w:val="808080" w:themeColor="background1" w:themeShade="80"/>
+          <w:color w:val="595959" w:themeColor="text1" w:themeTint="A6"/>
+          <w:sz w:val="20"/>
+          <w:szCs w:val="20"/>
+          <w:lang w:val="en-US"/>
+        </w:rPr>
+        <w:br/>
+        <w:t>- Freescale (ARM/HCS12)</w:t>
+      </w:r>
+      <w:r>
+        <w:rPr>
+          <w:rFonts w:ascii="Open Sans Light" w:eastAsia="Times New Roman" w:hAnsi="Open Sans Light" w:cs="Times New Roman"/>
+          <w:color w:val="595959" w:themeColor="text1" w:themeTint="A6"/>
           <w:sz w:val="20"/>
           <w:szCs w:val="20"/>
           <w:lang w:val="en-US"/>
@@ -1819,7 +1687,7 @@
       <w:r>
         <w:rPr>
           <w:rFonts w:ascii="Open Sans Light" w:eastAsia="Times New Roman" w:hAnsi="Open Sans Light" w:cs="Times New Roman"/>
-          <w:color w:val="808080" w:themeColor="background1" w:themeShade="80"/>
+          <w:color w:val="595959" w:themeColor="text1" w:themeTint="A6"/>
           <w:sz w:val="20"/>
           <w:szCs w:val="20"/>
           <w:lang w:val="en-US"/>
@@ -1829,7 +1697,7 @@
       <w:r>
         <w:rPr>
           <w:rFonts w:ascii="Open Sans Light" w:eastAsia="Times New Roman" w:hAnsi="Open Sans Light" w:cs="Times New Roman"/>
-          <w:color w:val="808080" w:themeColor="background1" w:themeShade="80"/>
+          <w:color w:val="595959" w:themeColor="text1" w:themeTint="A6"/>
           <w:sz w:val="20"/>
           <w:szCs w:val="20"/>
           <w:lang w:val="en-US"/>
@@ -1840,7 +1708,7 @@
       <w:r>
         <w:rPr>
           <w:rFonts w:ascii="Open Sans Light" w:eastAsia="Times New Roman" w:hAnsi="Open Sans Light" w:cs="Times New Roman"/>
-          <w:color w:val="808080" w:themeColor="background1" w:themeShade="80"/>
+          <w:color w:val="595959" w:themeColor="text1" w:themeTint="A6"/>
           <w:sz w:val="20"/>
           <w:szCs w:val="20"/>
           <w:lang w:val="en-US"/>
@@ -1852,7 +1720,7 @@
       <w:r>
         <w:rPr>
           <w:rFonts w:ascii="Open Sans Light" w:eastAsia="Times New Roman" w:hAnsi="Open Sans Light" w:cs="Times New Roman"/>
-          <w:color w:val="808080" w:themeColor="background1" w:themeShade="80"/>
+          <w:color w:val="595959" w:themeColor="text1" w:themeTint="A6"/>
           <w:sz w:val="20"/>
           <w:szCs w:val="20"/>
           <w:lang w:val="en-US"/>
@@ -1863,7 +1731,7 @@
       <w:r>
         <w:rPr>
           <w:rFonts w:ascii="Open Sans Light" w:eastAsia="Times New Roman" w:hAnsi="Open Sans Light" w:cs="Times New Roman"/>
-          <w:color w:val="808080" w:themeColor="background1" w:themeShade="80"/>
+          <w:color w:val="595959" w:themeColor="text1" w:themeTint="A6"/>
           <w:sz w:val="20"/>
           <w:szCs w:val="20"/>
           <w:lang w:val="en-US"/>
@@ -1874,7 +1742,7 @@
       <w:r>
         <w:rPr>
           <w:rFonts w:ascii="Open Sans Light" w:eastAsia="Times New Roman" w:hAnsi="Open Sans Light" w:cs="Times New Roman"/>
-          <w:color w:val="808080" w:themeColor="background1" w:themeShade="80"/>
+          <w:color w:val="595959" w:themeColor="text1" w:themeTint="A6"/>
           <w:sz w:val="20"/>
           <w:szCs w:val="20"/>
           <w:lang w:val="en-US"/>
@@ -1884,7 +1752,7 @@
       <w:r>
         <w:rPr>
           <w:rFonts w:ascii="Open Sans Light" w:eastAsia="Times New Roman" w:hAnsi="Open Sans Light" w:cs="Times New Roman"/>
-          <w:color w:val="808080" w:themeColor="background1" w:themeShade="80"/>
+          <w:color w:val="595959" w:themeColor="text1" w:themeTint="A6"/>
           <w:sz w:val="20"/>
           <w:szCs w:val="20"/>
           <w:lang w:val="en-US"/>
@@ -1895,7 +1763,7 @@
       <w:r>
         <w:rPr>
           <w:rFonts w:ascii="Open Sans Light" w:eastAsia="Times New Roman" w:hAnsi="Open Sans Light" w:cs="Times New Roman"/>
-          <w:color w:val="808080" w:themeColor="background1" w:themeShade="80"/>
+          <w:color w:val="595959" w:themeColor="text1" w:themeTint="A6"/>
           <w:sz w:val="20"/>
           <w:szCs w:val="20"/>
           <w:lang w:val="en-US"/>
@@ -1906,7 +1774,7 @@
       <w:r>
         <w:rPr>
           <w:rFonts w:ascii="Open Sans Light" w:eastAsia="Times New Roman" w:hAnsi="Open Sans Light" w:cs="Times New Roman"/>
-          <w:color w:val="808080" w:themeColor="background1" w:themeShade="80"/>
+          <w:color w:val="595959" w:themeColor="text1" w:themeTint="A6"/>
           <w:sz w:val="20"/>
           <w:szCs w:val="20"/>
           <w:lang w:val="en-US"/>
@@ -1917,7 +1785,7 @@
       <w:r>
         <w:rPr>
           <w:rFonts w:ascii="Open Sans Light" w:eastAsia="Times New Roman" w:hAnsi="Open Sans Light" w:cs="Times New Roman"/>
-          <w:color w:val="808080" w:themeColor="background1" w:themeShade="80"/>
+          <w:color w:val="595959" w:themeColor="text1" w:themeTint="A6"/>
           <w:sz w:val="20"/>
           <w:szCs w:val="20"/>
           <w:lang w:val="en-US"/>
@@ -1927,7 +1795,7 @@
       <w:r>
         <w:rPr>
           <w:rFonts w:ascii="Open Sans Light" w:eastAsia="Times New Roman" w:hAnsi="Open Sans Light" w:cs="Times New Roman"/>
-          <w:color w:val="808080" w:themeColor="background1" w:themeShade="80"/>
+          <w:color w:val="595959" w:themeColor="text1" w:themeTint="A6"/>
           <w:sz w:val="20"/>
           <w:szCs w:val="20"/>
           <w:lang w:val="en-US"/>
@@ -1939,7 +1807,7 @@
       <w:r>
         <w:rPr>
           <w:rFonts w:ascii="Open Sans Light" w:eastAsia="Times New Roman" w:hAnsi="Open Sans Light" w:cs="Times New Roman"/>
-          <w:color w:val="808080" w:themeColor="background1" w:themeShade="80"/>
+          <w:color w:val="595959" w:themeColor="text1" w:themeTint="A6"/>
           <w:sz w:val="20"/>
           <w:szCs w:val="20"/>
           <w:lang w:val="en-US"/>
@@ -1950,7 +1818,7 @@
       <w:r>
         <w:rPr>
           <w:rFonts w:ascii="Open Sans Light" w:eastAsia="Times New Roman" w:hAnsi="Open Sans Light" w:cs="Times New Roman"/>
-          <w:color w:val="808080" w:themeColor="background1" w:themeShade="80"/>
+          <w:color w:val="595959" w:themeColor="text1" w:themeTint="A6"/>
           <w:sz w:val="20"/>
           <w:szCs w:val="20"/>
           <w:lang w:val="en-US"/>
@@ -1961,7 +1829,7 @@
       <w:r>
         <w:rPr>
           <w:rFonts w:ascii="Open Sans Light" w:eastAsia="Times New Roman" w:hAnsi="Open Sans Light" w:cs="Times New Roman"/>
-          <w:color w:val="808080" w:themeColor="background1" w:themeShade="80"/>
+          <w:color w:val="595959" w:themeColor="text1" w:themeTint="A6"/>
           <w:sz w:val="20"/>
           <w:szCs w:val="20"/>
           <w:lang w:val="en-US"/>
@@ -1972,7 +1840,7 @@
       <w:r>
         <w:rPr>
           <w:rFonts w:ascii="Open Sans Light" w:eastAsia="Times New Roman" w:hAnsi="Open Sans Light" w:cs="Times New Roman"/>
-          <w:color w:val="808080" w:themeColor="background1" w:themeShade="80"/>
+          <w:color w:val="595959" w:themeColor="text1" w:themeTint="A6"/>
           <w:sz w:val="20"/>
           <w:szCs w:val="20"/>
           <w:lang w:val="en-US"/>
@@ -1983,7 +1851,7 @@
       <w:r>
         <w:rPr>
           <w:rFonts w:ascii="Open Sans Light" w:eastAsia="Times New Roman" w:hAnsi="Open Sans Light" w:cs="Times New Roman"/>
-          <w:color w:val="808080" w:themeColor="background1" w:themeShade="80"/>
+          <w:color w:val="595959" w:themeColor="text1" w:themeTint="A6"/>
           <w:sz w:val="20"/>
           <w:szCs w:val="20"/>
           <w:lang w:val="en-US"/>
@@ -2036,33 +1904,24 @@
         <w:spacing w:after="300"/>
         <w:rPr>
           <w:rFonts w:ascii="Open Sans Light" w:eastAsia="Times New Roman" w:hAnsi="Open Sans Light" w:cs="Times New Roman"/>
-          <w:color w:val="808080" w:themeColor="background1" w:themeShade="80"/>
-          <w:sz w:val="20"/>
-          <w:szCs w:val="20"/>
-        </w:rPr>
-      </w:pPr>
-      <w:r>
-        <w:rPr>
-          <w:rFonts w:ascii="Open Sans Light" w:eastAsia="Times New Roman" w:hAnsi="Open Sans Light" w:cs="Times New Roman"/>
-          <w:color w:val="808080" w:themeColor="background1" w:themeShade="80"/>
-          <w:sz w:val="20"/>
-          <w:szCs w:val="20"/>
-        </w:rPr>
-        <w:t xml:space="preserve">- </w:t>
-      </w:r>
-      <w:r>
-        <w:rPr>
-          <w:rFonts w:ascii="Open Sans Light" w:eastAsia="Times New Roman" w:hAnsi="Open Sans Light" w:cs="Times New Roman"/>
-          <w:color w:val="808080" w:themeColor="background1" w:themeShade="80"/>
-          <w:sz w:val="20"/>
-          <w:szCs w:val="20"/>
-        </w:rPr>
-        <w:t>Inglês (</w:t>
-      </w:r>
-      <w:r>
-        <w:rPr>
-          <w:rFonts w:ascii="Open Sans Light" w:eastAsia="Times New Roman" w:hAnsi="Open Sans Light" w:cs="Times New Roman"/>
-          <w:color w:val="808080" w:themeColor="background1" w:themeShade="80"/>
+          <w:color w:val="595959" w:themeColor="text1" w:themeTint="A6"/>
+          <w:sz w:val="20"/>
+          <w:szCs w:val="20"/>
+        </w:rPr>
+      </w:pPr>
+      <w:r>
+        <w:rPr>
+          <w:rFonts w:ascii="Open Sans Light" w:eastAsia="Times New Roman" w:hAnsi="Open Sans Light" w:cs="Times New Roman"/>
+          <w:color w:val="595959" w:themeColor="text1" w:themeTint="A6"/>
+          <w:sz w:val="20"/>
+          <w:szCs w:val="20"/>
+        </w:rPr>
+        <w:t>- Inglês (</w:t>
+      </w:r>
+      <w:r>
+        <w:rPr>
+          <w:rFonts w:ascii="Open Sans Light" w:eastAsia="Times New Roman" w:hAnsi="Open Sans Light" w:cs="Times New Roman"/>
+          <w:color w:val="595959" w:themeColor="text1" w:themeTint="A6"/>
           <w:sz w:val="20"/>
           <w:szCs w:val="20"/>
         </w:rPr>
@@ -2071,7 +1930,7 @@
       <w:r>
         <w:rPr>
           <w:rFonts w:ascii="Open Sans Light" w:eastAsia="Times New Roman" w:hAnsi="Open Sans Light" w:cs="Times New Roman"/>
-          <w:color w:val="808080" w:themeColor="background1" w:themeShade="80"/>
+          <w:color w:val="595959" w:themeColor="text1" w:themeTint="A6"/>
           <w:sz w:val="20"/>
           <w:szCs w:val="20"/>
         </w:rPr>
@@ -2080,15 +1939,13 @@
       <w:r>
         <w:rPr>
           <w:rFonts w:ascii="Open Sans Light" w:eastAsia="Times New Roman" w:hAnsi="Open Sans Light" w:cs="Times New Roman"/>
-          <w:color w:val="808080" w:themeColor="background1" w:themeShade="80"/>
+          <w:color w:val="595959" w:themeColor="text1" w:themeTint="A6"/>
           <w:sz w:val="20"/>
           <w:szCs w:val="20"/>
         </w:rPr>
         <w:br/>
         <w:t>- Espanhol (básico)</w:t>
       </w:r>
-      <w:bookmarkStart w:id="0" w:name="_GoBack"/>
-      <w:bookmarkEnd w:id="0"/>
     </w:p>
     <w:p>
       <w:pPr>
@@ -2128,62 +1985,266 @@
         <w:spacing w:after="300"/>
         <w:rPr>
           <w:rFonts w:ascii="Open Sans Light" w:eastAsia="Times New Roman" w:hAnsi="Open Sans Light" w:cs="Times New Roman"/>
-          <w:color w:val="808080" w:themeColor="background1" w:themeShade="80"/>
-          <w:sz w:val="20"/>
-          <w:szCs w:val="20"/>
-        </w:rPr>
-      </w:pPr>
-      <w:r>
-        <w:rPr>
-          <w:rFonts w:ascii="Open Sans Light" w:eastAsia="Times New Roman" w:hAnsi="Open Sans Light" w:cs="Times New Roman"/>
-          <w:color w:val="808080" w:themeColor="background1" w:themeShade="80"/>
+          <w:color w:val="595959" w:themeColor="text1" w:themeTint="A6"/>
+          <w:sz w:val="20"/>
+          <w:szCs w:val="20"/>
+        </w:rPr>
+      </w:pPr>
+      <w:bookmarkStart w:id="0" w:name="_GoBack"/>
+      <w:r>
+        <w:rPr>
+          <w:rFonts w:ascii="Open Sans Light" w:eastAsia="Times New Roman" w:hAnsi="Open Sans Light" w:cs="Times New Roman"/>
+          <w:color w:val="595959" w:themeColor="text1" w:themeTint="A6"/>
+          <w:sz w:val="20"/>
+          <w:szCs w:val="20"/>
+        </w:rPr>
+        <w:t xml:space="preserve">- Valente Studio (Programador – C#, </w:t>
+      </w:r>
+      <w:proofErr w:type="spellStart"/>
+      <w:r>
+        <w:rPr>
+          <w:rFonts w:ascii="Open Sans Light" w:eastAsia="Times New Roman" w:hAnsi="Open Sans Light" w:cs="Times New Roman"/>
+          <w:color w:val="595959" w:themeColor="text1" w:themeTint="A6"/>
+          <w:sz w:val="20"/>
+          <w:szCs w:val="20"/>
+        </w:rPr>
+        <w:t>Unity</w:t>
+      </w:r>
+      <w:proofErr w:type="spellEnd"/>
+      <w:r>
+        <w:rPr>
+          <w:rFonts w:ascii="Open Sans Light" w:eastAsia="Times New Roman" w:hAnsi="Open Sans Light" w:cs="Times New Roman"/>
+          <w:color w:val="595959" w:themeColor="text1" w:themeTint="A6"/>
+          <w:sz w:val="20"/>
+          <w:szCs w:val="20"/>
+        </w:rPr>
+        <w:t>)</w:t>
+      </w:r>
+      <w:r>
+        <w:rPr>
+          <w:rFonts w:ascii="Open Sans Light" w:eastAsia="Times New Roman" w:hAnsi="Open Sans Light" w:cs="Times New Roman"/>
+          <w:color w:val="595959" w:themeColor="text1" w:themeTint="A6"/>
+          <w:sz w:val="20"/>
+          <w:szCs w:val="20"/>
+        </w:rPr>
+        <w:br/>
+      </w:r>
+      <w:r>
+        <w:rPr>
+          <w:rFonts w:ascii="Open Sans Light" w:eastAsia="Times New Roman" w:hAnsi="Open Sans Light" w:cs="Times New Roman"/>
+          <w:color w:val="595959" w:themeColor="text1" w:themeTint="A6"/>
+          <w:sz w:val="20"/>
+          <w:szCs w:val="20"/>
+        </w:rPr>
+        <w:t>- IVIA (Programador – Java WEB)</w:t>
+      </w:r>
+      <w:r>
+        <w:rPr>
+          <w:rFonts w:ascii="Open Sans Light" w:eastAsia="Times New Roman" w:hAnsi="Open Sans Light" w:cs="Times New Roman"/>
+          <w:color w:val="595959" w:themeColor="text1" w:themeTint="A6"/>
+          <w:sz w:val="20"/>
+          <w:szCs w:val="20"/>
+        </w:rPr>
+        <w:br/>
+      </w:r>
+      <w:r>
+        <w:rPr>
+          <w:rFonts w:ascii="Open Sans Light" w:eastAsia="Times New Roman" w:hAnsi="Open Sans Light" w:cs="Times New Roman"/>
+          <w:color w:val="595959" w:themeColor="text1" w:themeTint="A6"/>
           <w:sz w:val="20"/>
           <w:szCs w:val="20"/>
         </w:rPr>
         <w:t xml:space="preserve">- </w:t>
       </w:r>
-      <w:r>
-        <w:rPr>
-          <w:rFonts w:ascii="Open Sans Light" w:eastAsia="Times New Roman" w:hAnsi="Open Sans Light" w:cs="Times New Roman"/>
-          <w:color w:val="808080" w:themeColor="background1" w:themeShade="80"/>
-          <w:sz w:val="20"/>
-          <w:szCs w:val="20"/>
-        </w:rPr>
-        <w:t>Valente Studio</w:t>
-      </w:r>
-      <w:r>
-        <w:rPr>
-          <w:rFonts w:ascii="Open Sans Light" w:eastAsia="Times New Roman" w:hAnsi="Open Sans Light" w:cs="Times New Roman"/>
-          <w:color w:val="808080" w:themeColor="background1" w:themeShade="80"/>
-          <w:sz w:val="20"/>
-          <w:szCs w:val="20"/>
-        </w:rPr>
-        <w:t xml:space="preserve"> (Programador – </w:t>
-      </w:r>
-      <w:r>
-        <w:rPr>
-          <w:rFonts w:ascii="Open Sans Light" w:eastAsia="Times New Roman" w:hAnsi="Open Sans Light" w:cs="Times New Roman"/>
-          <w:color w:val="808080" w:themeColor="background1" w:themeShade="80"/>
-          <w:sz w:val="20"/>
-          <w:szCs w:val="20"/>
-        </w:rPr>
-        <w:t xml:space="preserve">C#, </w:t>
-      </w:r>
       <w:proofErr w:type="spellStart"/>
       <w:r>
         <w:rPr>
           <w:rFonts w:ascii="Open Sans Light" w:eastAsia="Times New Roman" w:hAnsi="Open Sans Light" w:cs="Times New Roman"/>
-          <w:color w:val="808080" w:themeColor="background1" w:themeShade="80"/>
-          <w:sz w:val="20"/>
-          <w:szCs w:val="20"/>
-        </w:rPr>
-        <w:t>Unity</w:t>
+          <w:color w:val="595959" w:themeColor="text1" w:themeTint="A6"/>
+          <w:sz w:val="20"/>
+          <w:szCs w:val="20"/>
+        </w:rPr>
+        <w:t>Unifor</w:t>
       </w:r>
       <w:proofErr w:type="spellEnd"/>
       <w:r>
         <w:rPr>
           <w:rFonts w:ascii="Open Sans Light" w:eastAsia="Times New Roman" w:hAnsi="Open Sans Light" w:cs="Times New Roman"/>
-          <w:color w:val="808080" w:themeColor="background1" w:themeShade="80"/>
+          <w:color w:val="595959" w:themeColor="text1" w:themeTint="A6"/>
+          <w:sz w:val="20"/>
+          <w:szCs w:val="20"/>
+        </w:rPr>
+        <w:t xml:space="preserve"> (Estagiário Supervisor/Programador – </w:t>
+      </w:r>
+      <w:proofErr w:type="spellStart"/>
+      <w:r>
+        <w:rPr>
+          <w:rFonts w:ascii="Open Sans Light" w:eastAsia="Times New Roman" w:hAnsi="Open Sans Light" w:cs="Times New Roman"/>
+          <w:color w:val="595959" w:themeColor="text1" w:themeTint="A6"/>
+          <w:sz w:val="20"/>
+          <w:szCs w:val="20"/>
+        </w:rPr>
+        <w:t>LabView</w:t>
+      </w:r>
+      <w:proofErr w:type="spellEnd"/>
+      <w:r>
+        <w:rPr>
+          <w:rFonts w:ascii="Open Sans Light" w:eastAsia="Times New Roman" w:hAnsi="Open Sans Light" w:cs="Times New Roman"/>
+          <w:color w:val="595959" w:themeColor="text1" w:themeTint="A6"/>
+          <w:sz w:val="20"/>
+          <w:szCs w:val="20"/>
+        </w:rPr>
+        <w:t>, Java, MySQL) – 4 meses</w:t>
+      </w:r>
+      <w:r>
+        <w:rPr>
+          <w:rFonts w:ascii="Open Sans Light" w:eastAsia="Times New Roman" w:hAnsi="Open Sans Light" w:cs="Times New Roman"/>
+          <w:color w:val="595959" w:themeColor="text1" w:themeTint="A6"/>
+          <w:sz w:val="20"/>
+          <w:szCs w:val="20"/>
+        </w:rPr>
+        <w:br/>
+        <w:t xml:space="preserve">- IVIA (Trainee Programador – Java, C#, </w:t>
+      </w:r>
+      <w:proofErr w:type="spellStart"/>
+      <w:r>
+        <w:rPr>
+          <w:rFonts w:ascii="Open Sans Light" w:eastAsia="Times New Roman" w:hAnsi="Open Sans Light" w:cs="Times New Roman"/>
+          <w:color w:val="595959" w:themeColor="text1" w:themeTint="A6"/>
+          <w:sz w:val="20"/>
+          <w:szCs w:val="20"/>
+        </w:rPr>
+        <w:t>Typescript</w:t>
+      </w:r>
+      <w:proofErr w:type="spellEnd"/>
+      <w:r>
+        <w:rPr>
+          <w:rFonts w:ascii="Open Sans Light" w:eastAsia="Times New Roman" w:hAnsi="Open Sans Light" w:cs="Times New Roman"/>
+          <w:color w:val="595959" w:themeColor="text1" w:themeTint="A6"/>
+          <w:sz w:val="20"/>
+          <w:szCs w:val="20"/>
+        </w:rPr>
+        <w:t>) - 4 meses</w:t>
+      </w:r>
+      <w:r>
+        <w:rPr>
+          <w:rFonts w:ascii="Open Sans Light" w:eastAsia="Times New Roman" w:hAnsi="Open Sans Light" w:cs="Times New Roman"/>
+          <w:color w:val="595959" w:themeColor="text1" w:themeTint="A6"/>
+          <w:sz w:val="20"/>
+          <w:szCs w:val="20"/>
+        </w:rPr>
+        <w:br/>
+      </w:r>
+      <w:r>
+        <w:rPr>
+          <w:rFonts w:ascii="Open Sans Light" w:eastAsia="Times New Roman" w:hAnsi="Open Sans Light" w:cs="Times New Roman"/>
+          <w:color w:val="595959" w:themeColor="text1" w:themeTint="A6"/>
+          <w:sz w:val="20"/>
+          <w:szCs w:val="20"/>
+        </w:rPr>
+        <w:t>- G4Flex (Estagiário Programador</w:t>
+      </w:r>
+      <w:r>
+        <w:rPr>
+          <w:rFonts w:ascii="Open Sans Light" w:eastAsia="Times New Roman" w:hAnsi="Open Sans Light" w:cs="Times New Roman"/>
+          <w:color w:val="595959" w:themeColor="text1" w:themeTint="A6"/>
+          <w:sz w:val="20"/>
+          <w:szCs w:val="20"/>
+        </w:rPr>
+        <w:t xml:space="preserve"> </w:t>
+      </w:r>
+      <w:r>
+        <w:rPr>
+          <w:rFonts w:ascii="Open Sans Light" w:eastAsia="Times New Roman" w:hAnsi="Open Sans Light" w:cs="Times New Roman"/>
+          <w:color w:val="595959" w:themeColor="text1" w:themeTint="A6"/>
+          <w:sz w:val="20"/>
+          <w:szCs w:val="20"/>
+        </w:rPr>
+        <w:t xml:space="preserve">– Java WEB, </w:t>
+      </w:r>
+      <w:proofErr w:type="spellStart"/>
+      <w:r>
+        <w:rPr>
+          <w:rFonts w:ascii="Open Sans Light" w:eastAsia="Times New Roman" w:hAnsi="Open Sans Light" w:cs="Times New Roman"/>
+          <w:color w:val="595959" w:themeColor="text1" w:themeTint="A6"/>
+          <w:sz w:val="20"/>
+          <w:szCs w:val="20"/>
+        </w:rPr>
+        <w:t>Android</w:t>
+      </w:r>
+      <w:proofErr w:type="spellEnd"/>
+      <w:r>
+        <w:rPr>
+          <w:rFonts w:ascii="Open Sans Light" w:eastAsia="Times New Roman" w:hAnsi="Open Sans Light" w:cs="Times New Roman"/>
+          <w:color w:val="595959" w:themeColor="text1" w:themeTint="A6"/>
+          <w:sz w:val="20"/>
+          <w:szCs w:val="20"/>
+        </w:rPr>
+        <w:t xml:space="preserve">, IOS) </w:t>
+      </w:r>
+      <w:r>
+        <w:rPr>
+          <w:rFonts w:ascii="Open Sans Light" w:eastAsia="Times New Roman" w:hAnsi="Open Sans Light" w:cs="Times New Roman"/>
+          <w:color w:val="595959" w:themeColor="text1" w:themeTint="A6"/>
+          <w:sz w:val="20"/>
+          <w:szCs w:val="20"/>
+        </w:rPr>
+        <w:t>-</w:t>
+      </w:r>
+      <w:r>
+        <w:rPr>
+          <w:rFonts w:ascii="Open Sans Light" w:eastAsia="Times New Roman" w:hAnsi="Open Sans Light" w:cs="Times New Roman"/>
+          <w:color w:val="595959" w:themeColor="text1" w:themeTint="A6"/>
+          <w:sz w:val="20"/>
+          <w:szCs w:val="20"/>
+        </w:rPr>
+        <w:t xml:space="preserve"> 1 ano e 9 meses</w:t>
+      </w:r>
+      <w:r>
+        <w:rPr>
+          <w:rFonts w:ascii="Open Sans Light" w:eastAsia="Times New Roman" w:hAnsi="Open Sans Light" w:cs="Times New Roman"/>
+          <w:color w:val="595959" w:themeColor="text1" w:themeTint="A6"/>
+          <w:sz w:val="20"/>
+          <w:szCs w:val="20"/>
+        </w:rPr>
+        <w:br/>
+        <w:t xml:space="preserve">- </w:t>
+      </w:r>
+      <w:proofErr w:type="spellStart"/>
+      <w:r>
+        <w:rPr>
+          <w:rFonts w:ascii="Open Sans Light" w:eastAsia="Times New Roman" w:hAnsi="Open Sans Light" w:cs="Times New Roman"/>
+          <w:color w:val="595959" w:themeColor="text1" w:themeTint="A6"/>
+          <w:sz w:val="20"/>
+          <w:szCs w:val="20"/>
+        </w:rPr>
+        <w:t>Unifor</w:t>
+      </w:r>
+      <w:proofErr w:type="spellEnd"/>
+      <w:r>
+        <w:rPr>
+          <w:rFonts w:ascii="Open Sans Light" w:eastAsia="Times New Roman" w:hAnsi="Open Sans Light" w:cs="Times New Roman"/>
+          <w:color w:val="595959" w:themeColor="text1" w:themeTint="A6"/>
+          <w:sz w:val="20"/>
+          <w:szCs w:val="20"/>
+        </w:rPr>
+        <w:t xml:space="preserve"> (Estagiário Programador – FIRMWARE HCS12 </w:t>
+      </w:r>
+      <w:proofErr w:type="spellStart"/>
+      <w:r>
+        <w:rPr>
+          <w:rFonts w:ascii="Open Sans Light" w:eastAsia="Times New Roman" w:hAnsi="Open Sans Light" w:cs="Times New Roman"/>
+          <w:color w:val="595959" w:themeColor="text1" w:themeTint="A6"/>
+          <w:sz w:val="20"/>
+          <w:szCs w:val="20"/>
+        </w:rPr>
+        <w:t>Freescale</w:t>
+      </w:r>
+      <w:proofErr w:type="spellEnd"/>
+      <w:r>
+        <w:rPr>
+          <w:rFonts w:ascii="Open Sans Light" w:eastAsia="Times New Roman" w:hAnsi="Open Sans Light" w:cs="Times New Roman"/>
+          <w:color w:val="595959" w:themeColor="text1" w:themeTint="A6"/>
           <w:sz w:val="20"/>
           <w:szCs w:val="20"/>
         </w:rPr>
@@ -2192,296 +2253,14 @@
       <w:r>
         <w:rPr>
           <w:rFonts w:ascii="Open Sans Light" w:eastAsia="Times New Roman" w:hAnsi="Open Sans Light" w:cs="Times New Roman"/>
-          <w:color w:val="808080" w:themeColor="background1" w:themeShade="80"/>
-          <w:sz w:val="20"/>
-          <w:szCs w:val="20"/>
-        </w:rPr>
-        <w:br/>
-      </w:r>
-      <w:r>
-        <w:rPr>
-          <w:rFonts w:ascii="Open Sans Light" w:eastAsia="Times New Roman" w:hAnsi="Open Sans Light" w:cs="Times New Roman"/>
-          <w:color w:val="808080" w:themeColor="background1" w:themeShade="80"/>
-          <w:sz w:val="20"/>
-          <w:szCs w:val="20"/>
-        </w:rPr>
-        <w:t xml:space="preserve">- </w:t>
-      </w:r>
-      <w:r>
-        <w:rPr>
-          <w:rFonts w:ascii="Open Sans Light" w:eastAsia="Times New Roman" w:hAnsi="Open Sans Light" w:cs="Times New Roman"/>
-          <w:color w:val="808080" w:themeColor="background1" w:themeShade="80"/>
-          <w:sz w:val="20"/>
-          <w:szCs w:val="20"/>
-        </w:rPr>
-        <w:t>IVIA (</w:t>
-      </w:r>
-      <w:r>
-        <w:rPr>
-          <w:rFonts w:ascii="Open Sans Light" w:eastAsia="Times New Roman" w:hAnsi="Open Sans Light" w:cs="Times New Roman"/>
-          <w:color w:val="808080" w:themeColor="background1" w:themeShade="80"/>
-          <w:sz w:val="20"/>
-          <w:szCs w:val="20"/>
-        </w:rPr>
-        <w:t>Programador – Java</w:t>
-      </w:r>
-      <w:r>
-        <w:rPr>
-          <w:rFonts w:ascii="Open Sans Light" w:eastAsia="Times New Roman" w:hAnsi="Open Sans Light" w:cs="Times New Roman"/>
-          <w:color w:val="808080" w:themeColor="background1" w:themeShade="80"/>
-          <w:sz w:val="20"/>
-          <w:szCs w:val="20"/>
-        </w:rPr>
-        <w:t xml:space="preserve"> WEB)</w:t>
-      </w:r>
-      <w:r>
-        <w:rPr>
-          <w:rFonts w:ascii="Open Sans Light" w:eastAsia="Times New Roman" w:hAnsi="Open Sans Light" w:cs="Times New Roman"/>
-          <w:color w:val="808080" w:themeColor="background1" w:themeShade="80"/>
-          <w:sz w:val="20"/>
-          <w:szCs w:val="20"/>
-        </w:rPr>
-        <w:br/>
-      </w:r>
-      <w:r>
-        <w:rPr>
-          <w:rFonts w:ascii="Open Sans Light" w:eastAsia="Times New Roman" w:hAnsi="Open Sans Light" w:cs="Times New Roman"/>
-          <w:color w:val="808080" w:themeColor="background1" w:themeShade="80"/>
-          <w:sz w:val="20"/>
-          <w:szCs w:val="20"/>
-        </w:rPr>
-        <w:t xml:space="preserve">- </w:t>
-      </w:r>
-      <w:proofErr w:type="spellStart"/>
-      <w:r>
-        <w:rPr>
-          <w:rFonts w:ascii="Open Sans Light" w:eastAsia="Times New Roman" w:hAnsi="Open Sans Light" w:cs="Times New Roman"/>
-          <w:color w:val="808080" w:themeColor="background1" w:themeShade="80"/>
-          <w:sz w:val="20"/>
-          <w:szCs w:val="20"/>
-        </w:rPr>
-        <w:t>Unifor</w:t>
-      </w:r>
-      <w:proofErr w:type="spellEnd"/>
-      <w:r>
-        <w:rPr>
-          <w:rFonts w:ascii="Open Sans Light" w:eastAsia="Times New Roman" w:hAnsi="Open Sans Light" w:cs="Times New Roman"/>
-          <w:color w:val="808080" w:themeColor="background1" w:themeShade="80"/>
-          <w:sz w:val="20"/>
-          <w:szCs w:val="20"/>
-        </w:rPr>
-        <w:t xml:space="preserve"> (Estagiário Supervisor/Programador – </w:t>
-      </w:r>
-      <w:proofErr w:type="spellStart"/>
-      <w:r>
-        <w:rPr>
-          <w:rFonts w:ascii="Open Sans Light" w:eastAsia="Times New Roman" w:hAnsi="Open Sans Light" w:cs="Times New Roman"/>
-          <w:color w:val="808080" w:themeColor="background1" w:themeShade="80"/>
-          <w:sz w:val="20"/>
-          <w:szCs w:val="20"/>
-        </w:rPr>
-        <w:t>LabView</w:t>
-      </w:r>
-      <w:proofErr w:type="spellEnd"/>
-      <w:r>
-        <w:rPr>
-          <w:rFonts w:ascii="Open Sans Light" w:eastAsia="Times New Roman" w:hAnsi="Open Sans Light" w:cs="Times New Roman"/>
-          <w:color w:val="808080" w:themeColor="background1" w:themeShade="80"/>
-          <w:sz w:val="20"/>
-          <w:szCs w:val="20"/>
-        </w:rPr>
-        <w:t>, Java, MySQL) – 4 meses</w:t>
-      </w:r>
-      <w:r>
-        <w:rPr>
-          <w:rFonts w:ascii="Open Sans Light" w:eastAsia="Times New Roman" w:hAnsi="Open Sans Light" w:cs="Times New Roman"/>
-          <w:color w:val="808080" w:themeColor="background1" w:themeShade="80"/>
-          <w:sz w:val="20"/>
-          <w:szCs w:val="20"/>
-        </w:rPr>
-        <w:br/>
-      </w:r>
-      <w:r>
-        <w:rPr>
-          <w:rFonts w:ascii="Open Sans Light" w:eastAsia="Times New Roman" w:hAnsi="Open Sans Light" w:cs="Times New Roman"/>
-          <w:color w:val="808080" w:themeColor="background1" w:themeShade="80"/>
-          <w:sz w:val="20"/>
-          <w:szCs w:val="20"/>
-        </w:rPr>
-        <w:t xml:space="preserve">- </w:t>
-      </w:r>
-      <w:r>
-        <w:rPr>
-          <w:rFonts w:ascii="Open Sans Light" w:eastAsia="Times New Roman" w:hAnsi="Open Sans Light" w:cs="Times New Roman"/>
-          <w:color w:val="808080" w:themeColor="background1" w:themeShade="80"/>
-          <w:sz w:val="20"/>
-          <w:szCs w:val="20"/>
-        </w:rPr>
-        <w:t xml:space="preserve">IVIA (Trainee Programador – Java, C#, </w:t>
-      </w:r>
-      <w:proofErr w:type="spellStart"/>
-      <w:r>
-        <w:rPr>
-          <w:rFonts w:ascii="Open Sans Light" w:eastAsia="Times New Roman" w:hAnsi="Open Sans Light" w:cs="Times New Roman"/>
-          <w:color w:val="808080" w:themeColor="background1" w:themeShade="80"/>
-          <w:sz w:val="20"/>
-          <w:szCs w:val="20"/>
-        </w:rPr>
-        <w:t>Typescript</w:t>
-      </w:r>
-      <w:proofErr w:type="spellEnd"/>
-      <w:r>
-        <w:rPr>
-          <w:rFonts w:ascii="Open Sans Light" w:eastAsia="Times New Roman" w:hAnsi="Open Sans Light" w:cs="Times New Roman"/>
-          <w:color w:val="808080" w:themeColor="background1" w:themeShade="80"/>
-          <w:sz w:val="20"/>
-          <w:szCs w:val="20"/>
-        </w:rPr>
-        <w:t>) - 4 meses</w:t>
-      </w:r>
-      <w:r>
-        <w:rPr>
-          <w:rFonts w:ascii="Open Sans Light" w:eastAsia="Times New Roman" w:hAnsi="Open Sans Light" w:cs="Times New Roman"/>
-          <w:color w:val="808080" w:themeColor="background1" w:themeShade="80"/>
-          <w:sz w:val="20"/>
-          <w:szCs w:val="20"/>
-        </w:rPr>
-        <w:br/>
-      </w:r>
-      <w:r>
-        <w:rPr>
-          <w:rFonts w:ascii="Open Sans Light" w:eastAsia="Times New Roman" w:hAnsi="Open Sans Light" w:cs="Times New Roman"/>
-          <w:color w:val="808080" w:themeColor="background1" w:themeShade="80"/>
-          <w:sz w:val="20"/>
-          <w:szCs w:val="20"/>
-        </w:rPr>
-        <w:t xml:space="preserve">- </w:t>
-      </w:r>
-      <w:r>
-        <w:rPr>
-          <w:rFonts w:ascii="Open Sans Light" w:eastAsia="Times New Roman" w:hAnsi="Open Sans Light" w:cs="Times New Roman"/>
-          <w:color w:val="808080" w:themeColor="background1" w:themeShade="80"/>
-          <w:sz w:val="20"/>
-          <w:szCs w:val="20"/>
-        </w:rPr>
-        <w:t>G4Flex (Estagiário Programador</w:t>
-      </w:r>
-      <w:r>
-        <w:rPr>
-          <w:rFonts w:ascii="Open Sans Light" w:eastAsia="Times New Roman" w:hAnsi="Open Sans Light" w:cs="Times New Roman"/>
-          <w:color w:val="808080" w:themeColor="background1" w:themeShade="80"/>
-          <w:sz w:val="20"/>
-          <w:szCs w:val="20"/>
-        </w:rPr>
-        <w:t xml:space="preserve"> </w:t>
-      </w:r>
-      <w:r>
-        <w:rPr>
-          <w:rFonts w:ascii="Open Sans Light" w:eastAsia="Times New Roman" w:hAnsi="Open Sans Light" w:cs="Times New Roman"/>
-          <w:color w:val="808080" w:themeColor="background1" w:themeShade="80"/>
-          <w:sz w:val="20"/>
-          <w:szCs w:val="20"/>
-        </w:rPr>
-        <w:t xml:space="preserve">– Java WEB, </w:t>
-      </w:r>
-      <w:proofErr w:type="spellStart"/>
-      <w:r>
-        <w:rPr>
-          <w:rFonts w:ascii="Open Sans Light" w:eastAsia="Times New Roman" w:hAnsi="Open Sans Light" w:cs="Times New Roman"/>
-          <w:color w:val="808080" w:themeColor="background1" w:themeShade="80"/>
-          <w:sz w:val="20"/>
-          <w:szCs w:val="20"/>
-        </w:rPr>
-        <w:t>Android</w:t>
-      </w:r>
-      <w:proofErr w:type="spellEnd"/>
-      <w:r>
-        <w:rPr>
-          <w:rFonts w:ascii="Open Sans Light" w:eastAsia="Times New Roman" w:hAnsi="Open Sans Light" w:cs="Times New Roman"/>
-          <w:color w:val="808080" w:themeColor="background1" w:themeShade="80"/>
-          <w:sz w:val="20"/>
-          <w:szCs w:val="20"/>
-        </w:rPr>
-        <w:t xml:space="preserve">, IOS) </w:t>
-      </w:r>
-      <w:r>
-        <w:rPr>
-          <w:rFonts w:ascii="Open Sans Light" w:eastAsia="Times New Roman" w:hAnsi="Open Sans Light" w:cs="Times New Roman"/>
-          <w:color w:val="808080" w:themeColor="background1" w:themeShade="80"/>
-          <w:sz w:val="20"/>
-          <w:szCs w:val="20"/>
-        </w:rPr>
-        <w:t>-</w:t>
-      </w:r>
-      <w:r>
-        <w:rPr>
-          <w:rFonts w:ascii="Open Sans Light" w:eastAsia="Times New Roman" w:hAnsi="Open Sans Light" w:cs="Times New Roman"/>
-          <w:color w:val="808080" w:themeColor="background1" w:themeShade="80"/>
-          <w:sz w:val="20"/>
-          <w:szCs w:val="20"/>
-        </w:rPr>
-        <w:t xml:space="preserve"> 1 ano e 9 meses</w:t>
-      </w:r>
-      <w:r>
-        <w:rPr>
-          <w:rFonts w:ascii="Open Sans Light" w:eastAsia="Times New Roman" w:hAnsi="Open Sans Light" w:cs="Times New Roman"/>
-          <w:color w:val="808080" w:themeColor="background1" w:themeShade="80"/>
-          <w:sz w:val="20"/>
-          <w:szCs w:val="20"/>
-        </w:rPr>
-        <w:br/>
-        <w:t xml:space="preserve">- </w:t>
-      </w:r>
-      <w:proofErr w:type="spellStart"/>
-      <w:r>
-        <w:rPr>
-          <w:rFonts w:ascii="Open Sans Light" w:eastAsia="Times New Roman" w:hAnsi="Open Sans Light" w:cs="Times New Roman"/>
-          <w:color w:val="808080" w:themeColor="background1" w:themeShade="80"/>
-          <w:sz w:val="20"/>
-          <w:szCs w:val="20"/>
-        </w:rPr>
-        <w:t>Unifor</w:t>
-      </w:r>
-      <w:proofErr w:type="spellEnd"/>
-      <w:r>
-        <w:rPr>
-          <w:rFonts w:ascii="Open Sans Light" w:eastAsia="Times New Roman" w:hAnsi="Open Sans Light" w:cs="Times New Roman"/>
-          <w:color w:val="808080" w:themeColor="background1" w:themeShade="80"/>
-          <w:sz w:val="20"/>
-          <w:szCs w:val="20"/>
-        </w:rPr>
-        <w:t xml:space="preserve"> (Estagiário Programador – FIRMWARE HCS12 </w:t>
-      </w:r>
-      <w:proofErr w:type="spellStart"/>
-      <w:r>
-        <w:rPr>
-          <w:rFonts w:ascii="Open Sans Light" w:eastAsia="Times New Roman" w:hAnsi="Open Sans Light" w:cs="Times New Roman"/>
-          <w:color w:val="808080" w:themeColor="background1" w:themeShade="80"/>
-          <w:sz w:val="20"/>
-          <w:szCs w:val="20"/>
-        </w:rPr>
-        <w:t>Freescale</w:t>
-      </w:r>
-      <w:proofErr w:type="spellEnd"/>
-      <w:r>
-        <w:rPr>
-          <w:rFonts w:ascii="Open Sans Light" w:eastAsia="Times New Roman" w:hAnsi="Open Sans Light" w:cs="Times New Roman"/>
-          <w:color w:val="808080" w:themeColor="background1" w:themeShade="80"/>
-          <w:sz w:val="20"/>
-          <w:szCs w:val="20"/>
-        </w:rPr>
-        <w:t>)</w:t>
-      </w:r>
-      <w:r>
-        <w:rPr>
-          <w:rFonts w:ascii="Open Sans Light" w:eastAsia="Times New Roman" w:hAnsi="Open Sans Light" w:cs="Times New Roman"/>
-          <w:color w:val="808080" w:themeColor="background1" w:themeShade="80"/>
+          <w:color w:val="595959" w:themeColor="text1" w:themeTint="A6"/>
           <w:sz w:val="20"/>
           <w:szCs w:val="20"/>
         </w:rPr>
         <w:t xml:space="preserve"> 1 ano</w:t>
       </w:r>
     </w:p>
+    <w:bookmarkEnd w:id="0"/>
     <w:sectPr>
       <w:pgSz w:w="12240" w:h="15840"/>
       <w:pgMar w:top="1080" w:right="1152" w:bottom="1080" w:left="1152" w:header="720" w:footer="720" w:gutter="0"/>
@@ -3548,7 +3327,7 @@
 </file>
 
 <file path=customXml/itemProps1.xml><?xml version="1.0" encoding="utf-8"?>
-<ds:datastoreItem xmlns:ds="http://schemas.openxmlformats.org/officeDocument/2006/customXml" ds:itemID="{17D06A85-4CA5-0040-9D54-80AFE0BDFF95}">
+<ds:datastoreItem xmlns:ds="http://schemas.openxmlformats.org/officeDocument/2006/customXml" ds:itemID="{AC6F2E90-D39B-7649-BFB7-CCB7360EF787}">
   <ds:schemaRefs>
     <ds:schemaRef ds:uri="http://schemas.openxmlformats.org/officeDocument/2006/bibliography"/>
   </ds:schemaRefs>

--- a/files/Judah Holanda Correia Lima-PT2.docx
+++ b/files/Judah Holanda Correia Lima-PT2.docx
@@ -10,23 +10,13 @@
           <w:szCs w:val="32"/>
         </w:rPr>
       </w:pPr>
-      <w:proofErr w:type="spellStart"/>
       <w:r>
         <w:rPr>
           <w:rFonts w:ascii="Open Sans Light" w:hAnsi="Open Sans Light"/>
           <w:sz w:val="32"/>
           <w:szCs w:val="32"/>
         </w:rPr>
-        <w:t>Judah</w:t>
-      </w:r>
-      <w:proofErr w:type="spellEnd"/>
-      <w:r>
-        <w:rPr>
-          <w:rFonts w:ascii="Open Sans Light" w:hAnsi="Open Sans Light"/>
-          <w:sz w:val="32"/>
-          <w:szCs w:val="32"/>
-        </w:rPr>
-        <w:t xml:space="preserve"> Holanda Correia Lima</w:t>
+        <w:t>Judah Holanda Correia Lima</w:t>
       </w:r>
     </w:p>
     <w:p>
@@ -213,109 +203,27 @@
           <w:sz w:val="20"/>
           <w:szCs w:val="20"/>
         </w:rPr>
-        <w:t xml:space="preserve">- Graduado em Gestão de TI - </w:t>
-      </w:r>
-      <w:proofErr w:type="spellStart"/>
-      <w:r>
-        <w:rPr>
-          <w:rFonts w:ascii="Open Sans Light" w:eastAsia="Times New Roman" w:hAnsi="Open Sans Light" w:cs="Times New Roman"/>
-          <w:color w:val="595959" w:themeColor="text1" w:themeTint="A6"/>
-          <w:sz w:val="20"/>
-          <w:szCs w:val="20"/>
-        </w:rPr>
-        <w:t>DeVry</w:t>
-      </w:r>
-      <w:proofErr w:type="spellEnd"/>
-      <w:r>
-        <w:rPr>
-          <w:rFonts w:ascii="Open Sans Light" w:eastAsia="Times New Roman" w:hAnsi="Open Sans Light" w:cs="Times New Roman"/>
-          <w:color w:val="595959" w:themeColor="text1" w:themeTint="A6"/>
-          <w:sz w:val="20"/>
-          <w:szCs w:val="20"/>
-        </w:rPr>
-        <w:br/>
-        <w:t xml:space="preserve">- </w:t>
-      </w:r>
-      <w:proofErr w:type="spellStart"/>
-      <w:r>
-        <w:rPr>
-          <w:rFonts w:ascii="Open Sans Light" w:eastAsia="Times New Roman" w:hAnsi="Open Sans Light" w:cs="Times New Roman"/>
-          <w:color w:val="595959" w:themeColor="text1" w:themeTint="A6"/>
-          <w:sz w:val="20"/>
-          <w:szCs w:val="20"/>
-        </w:rPr>
-        <w:t>Circuit</w:t>
-      </w:r>
-      <w:proofErr w:type="spellEnd"/>
-      <w:r>
-        <w:rPr>
-          <w:rFonts w:ascii="Open Sans Light" w:eastAsia="Times New Roman" w:hAnsi="Open Sans Light" w:cs="Times New Roman"/>
-          <w:color w:val="595959" w:themeColor="text1" w:themeTint="A6"/>
-          <w:sz w:val="20"/>
-          <w:szCs w:val="20"/>
-        </w:rPr>
-        <w:t xml:space="preserve"> </w:t>
-      </w:r>
-      <w:proofErr w:type="spellStart"/>
-      <w:r>
-        <w:rPr>
-          <w:rFonts w:ascii="Open Sans Light" w:eastAsia="Times New Roman" w:hAnsi="Open Sans Light" w:cs="Times New Roman"/>
-          <w:color w:val="595959" w:themeColor="text1" w:themeTint="A6"/>
-          <w:sz w:val="20"/>
-          <w:szCs w:val="20"/>
-        </w:rPr>
-        <w:t>Board</w:t>
-      </w:r>
-      <w:proofErr w:type="spellEnd"/>
-      <w:r>
-        <w:rPr>
-          <w:rFonts w:ascii="Open Sans Light" w:eastAsia="Times New Roman" w:hAnsi="Open Sans Light" w:cs="Times New Roman"/>
-          <w:color w:val="595959" w:themeColor="text1" w:themeTint="A6"/>
-          <w:sz w:val="20"/>
-          <w:szCs w:val="20"/>
-        </w:rPr>
-        <w:t xml:space="preserve"> Des</w:t>
-      </w:r>
-      <w:r>
-        <w:rPr>
-          <w:rFonts w:ascii="Open Sans Light" w:eastAsia="Times New Roman" w:hAnsi="Open Sans Light" w:cs="Times New Roman"/>
-          <w:color w:val="595959" w:themeColor="text1" w:themeTint="A6"/>
-          <w:sz w:val="20"/>
-          <w:szCs w:val="20"/>
-        </w:rPr>
-        <w:t xml:space="preserve">ign </w:t>
-      </w:r>
-      <w:proofErr w:type="spellStart"/>
-      <w:r>
-        <w:rPr>
-          <w:rFonts w:ascii="Open Sans Light" w:eastAsia="Times New Roman" w:hAnsi="Open Sans Light" w:cs="Times New Roman"/>
-          <w:color w:val="595959" w:themeColor="text1" w:themeTint="A6"/>
-          <w:sz w:val="20"/>
-          <w:szCs w:val="20"/>
-        </w:rPr>
-        <w:t>with</w:t>
-      </w:r>
-      <w:proofErr w:type="spellEnd"/>
-      <w:r>
-        <w:rPr>
-          <w:rFonts w:ascii="Open Sans Light" w:eastAsia="Times New Roman" w:hAnsi="Open Sans Light" w:cs="Times New Roman"/>
-          <w:color w:val="595959" w:themeColor="text1" w:themeTint="A6"/>
-          <w:sz w:val="20"/>
-          <w:szCs w:val="20"/>
-        </w:rPr>
-        <w:t xml:space="preserve"> </w:t>
-      </w:r>
-      <w:proofErr w:type="spellStart"/>
-      <w:r>
-        <w:rPr>
-          <w:rFonts w:ascii="Open Sans Light" w:eastAsia="Times New Roman" w:hAnsi="Open Sans Light" w:cs="Times New Roman"/>
-          <w:color w:val="595959" w:themeColor="text1" w:themeTint="A6"/>
-          <w:sz w:val="20"/>
-          <w:szCs w:val="20"/>
-        </w:rPr>
-        <w:t>Altium</w:t>
-      </w:r>
-      <w:proofErr w:type="spellEnd"/>
+        <w:t>- Graduado em Gestão de TI - DeVry</w:t>
+      </w:r>
+      <w:r>
+        <w:rPr>
+          <w:rFonts w:ascii="Open Sans Light" w:eastAsia="Times New Roman" w:hAnsi="Open Sans Light" w:cs="Times New Roman"/>
+          <w:color w:val="595959" w:themeColor="text1" w:themeTint="A6"/>
+          <w:sz w:val="20"/>
+          <w:szCs w:val="20"/>
+        </w:rPr>
+        <w:br/>
+        <w:t>- Circuit Board Des</w:t>
+      </w:r>
+      <w:r>
+        <w:rPr>
+          <w:rFonts w:ascii="Open Sans Light" w:eastAsia="Times New Roman" w:hAnsi="Open Sans Light" w:cs="Times New Roman"/>
+          <w:color w:val="595959" w:themeColor="text1" w:themeTint="A6"/>
+          <w:sz w:val="20"/>
+          <w:szCs w:val="20"/>
+        </w:rPr>
+        <w:t>ign with Altium</w:t>
+      </w:r>
       <w:r>
         <w:rPr>
           <w:rFonts w:ascii="Open Sans Light" w:eastAsia="Times New Roman" w:hAnsi="Open Sans Light" w:cs="Times New Roman"/>
@@ -343,36 +251,16 @@
           <w:szCs w:val="20"/>
         </w:rPr>
         <w:br/>
-        <w:t xml:space="preserve">- </w:t>
-      </w:r>
-      <w:proofErr w:type="spellStart"/>
-      <w:r>
-        <w:rPr>
-          <w:rFonts w:ascii="Open Sans Light" w:eastAsia="Times New Roman" w:hAnsi="Open Sans Light" w:cs="Times New Roman"/>
-          <w:color w:val="595959" w:themeColor="text1" w:themeTint="A6"/>
-          <w:sz w:val="20"/>
-          <w:szCs w:val="20"/>
-        </w:rPr>
-        <w:t>Microcon</w:t>
-      </w:r>
-      <w:r>
-        <w:rPr>
-          <w:rFonts w:ascii="Open Sans Light" w:eastAsia="Times New Roman" w:hAnsi="Open Sans Light" w:cs="Times New Roman"/>
-          <w:color w:val="595959" w:themeColor="text1" w:themeTint="A6"/>
-          <w:sz w:val="20"/>
-          <w:szCs w:val="20"/>
-        </w:rPr>
-        <w:t>trollers</w:t>
-      </w:r>
-      <w:proofErr w:type="spellEnd"/>
-      <w:r>
-        <w:rPr>
-          <w:rFonts w:ascii="Open Sans Light" w:eastAsia="Times New Roman" w:hAnsi="Open Sans Light" w:cs="Times New Roman"/>
-          <w:color w:val="595959" w:themeColor="text1" w:themeTint="A6"/>
-          <w:sz w:val="20"/>
-          <w:szCs w:val="20"/>
-        </w:rPr>
-        <w:t xml:space="preserve"> PIC 18 - Programação em</w:t>
+        <w:t>- Microcon</w:t>
+      </w:r>
+      <w:r>
+        <w:rPr>
+          <w:rFonts w:ascii="Open Sans Light" w:eastAsia="Times New Roman" w:hAnsi="Open Sans Light" w:cs="Times New Roman"/>
+          <w:color w:val="595959" w:themeColor="text1" w:themeTint="A6"/>
+          <w:sz w:val="20"/>
+          <w:szCs w:val="20"/>
+        </w:rPr>
+        <w:t>trollers PIC 18 - Programação em</w:t>
       </w:r>
       <w:r>
         <w:rPr>
@@ -391,47 +279,7 @@
           <w:szCs w:val="20"/>
         </w:rPr>
         <w:br/>
-        <w:t xml:space="preserve">- Mobile </w:t>
-      </w:r>
-      <w:proofErr w:type="spellStart"/>
-      <w:r>
-        <w:rPr>
-          <w:rFonts w:ascii="Open Sans Light" w:eastAsia="Times New Roman" w:hAnsi="Open Sans Light" w:cs="Times New Roman"/>
-          <w:color w:val="595959" w:themeColor="text1" w:themeTint="A6"/>
-          <w:sz w:val="20"/>
-          <w:szCs w:val="20"/>
-        </w:rPr>
-        <w:t>Devices</w:t>
-      </w:r>
-      <w:proofErr w:type="spellEnd"/>
-      <w:r>
-        <w:rPr>
-          <w:rFonts w:ascii="Open Sans Light" w:eastAsia="Times New Roman" w:hAnsi="Open Sans Light" w:cs="Times New Roman"/>
-          <w:color w:val="595959" w:themeColor="text1" w:themeTint="A6"/>
-          <w:sz w:val="20"/>
-          <w:szCs w:val="20"/>
-        </w:rPr>
-        <w:t xml:space="preserve"> </w:t>
-      </w:r>
-      <w:proofErr w:type="spellStart"/>
-      <w:r>
-        <w:rPr>
-          <w:rFonts w:ascii="Open Sans Light" w:eastAsia="Times New Roman" w:hAnsi="Open Sans Light" w:cs="Times New Roman"/>
-          <w:color w:val="595959" w:themeColor="text1" w:themeTint="A6"/>
-          <w:sz w:val="20"/>
-          <w:szCs w:val="20"/>
-        </w:rPr>
-        <w:t>Programming</w:t>
-      </w:r>
-      <w:proofErr w:type="spellEnd"/>
-      <w:r>
-        <w:rPr>
-          <w:rFonts w:ascii="Open Sans Light" w:eastAsia="Times New Roman" w:hAnsi="Open Sans Light" w:cs="Times New Roman"/>
-          <w:color w:val="595959" w:themeColor="text1" w:themeTint="A6"/>
-          <w:sz w:val="20"/>
-          <w:szCs w:val="20"/>
-        </w:rPr>
-        <w:t xml:space="preserve"> (IOS)</w:t>
+        <w:t>- Mobile Devices Programming (IOS)</w:t>
       </w:r>
     </w:p>
     <w:p>
@@ -526,176 +374,99 @@
           <w:color w:val="595959" w:themeColor="text1" w:themeTint="A6"/>
           <w:sz w:val="20"/>
           <w:szCs w:val="20"/>
-        </w:rPr>
-        <w:t xml:space="preserve">Mobile </w:t>
-      </w:r>
-      <w:proofErr w:type="spellStart"/>
-      <w:r>
-        <w:rPr>
-          <w:rFonts w:ascii="Open Sans Light" w:eastAsia="Times New Roman" w:hAnsi="Open Sans Light" w:cs="Times New Roman"/>
-          <w:color w:val="595959" w:themeColor="text1" w:themeTint="A6"/>
-          <w:sz w:val="20"/>
-          <w:szCs w:val="20"/>
-        </w:rPr>
-        <w:t>Devices</w:t>
-      </w:r>
-      <w:proofErr w:type="spellEnd"/>
-      <w:r>
-        <w:rPr>
-          <w:rFonts w:ascii="Open Sans Light" w:eastAsia="Times New Roman" w:hAnsi="Open Sans Light" w:cs="Times New Roman"/>
-          <w:color w:val="595959" w:themeColor="text1" w:themeTint="A6"/>
-          <w:sz w:val="20"/>
-          <w:szCs w:val="20"/>
+          <w:lang w:val="en-US"/>
+        </w:rPr>
+        <w:t>Mobile Devices Programming:</w:t>
+      </w:r>
+      <w:r>
+        <w:rPr>
+          <w:rFonts w:ascii="Open Sans Light" w:eastAsia="Times New Roman" w:hAnsi="Open Sans Light" w:cs="Times New Roman"/>
+          <w:color w:val="595959" w:themeColor="text1" w:themeTint="A6"/>
+          <w:sz w:val="20"/>
+          <w:szCs w:val="20"/>
+          <w:lang w:val="en-US"/>
+        </w:rPr>
+        <w:br/>
+        <w:t>- IOS (objetive-C</w:t>
+      </w:r>
+      <w:r>
+        <w:rPr>
+          <w:rFonts w:ascii="Open Sans Light" w:eastAsia="Times New Roman" w:hAnsi="Open Sans Light" w:cs="Times New Roman"/>
+          <w:color w:val="595959" w:themeColor="text1" w:themeTint="A6"/>
+          <w:sz w:val="20"/>
+          <w:szCs w:val="20"/>
+          <w:lang w:val="en-US"/>
+        </w:rPr>
+        <w:t xml:space="preserve">, </w:t>
+      </w:r>
+      <w:r>
+        <w:rPr>
+          <w:rFonts w:ascii="Open Sans Light" w:eastAsia="Times New Roman" w:hAnsi="Open Sans Light" w:cs="Times New Roman"/>
+          <w:color w:val="595959" w:themeColor="text1" w:themeTint="A6"/>
+          <w:sz w:val="20"/>
+          <w:szCs w:val="20"/>
+          <w:lang w:val="en-US"/>
+        </w:rPr>
+        <w:t>JavaScript e TypeScript</w:t>
+      </w:r>
+      <w:r>
+        <w:rPr>
+          <w:rFonts w:ascii="Open Sans Light" w:eastAsia="Times New Roman" w:hAnsi="Open Sans Light" w:cs="Times New Roman"/>
+          <w:color w:val="595959" w:themeColor="text1" w:themeTint="A6"/>
+          <w:sz w:val="20"/>
+          <w:szCs w:val="20"/>
+          <w:lang w:val="en-US"/>
+        </w:rPr>
+        <w:t>)</w:t>
+      </w:r>
+      <w:r>
+        <w:rPr>
+          <w:rFonts w:ascii="Open Sans Light" w:eastAsia="Times New Roman" w:hAnsi="Open Sans Light" w:cs="Times New Roman"/>
+          <w:color w:val="595959" w:themeColor="text1" w:themeTint="A6"/>
+          <w:sz w:val="20"/>
+          <w:szCs w:val="20"/>
+          <w:lang w:val="en-US"/>
+        </w:rPr>
+        <w:br/>
+        <w:t>- Android (Java</w:t>
+      </w:r>
+      <w:r>
+        <w:rPr>
+          <w:rFonts w:ascii="Open Sans Light" w:eastAsia="Times New Roman" w:hAnsi="Open Sans Light" w:cs="Times New Roman"/>
+          <w:color w:val="595959" w:themeColor="text1" w:themeTint="A6"/>
+          <w:sz w:val="20"/>
+          <w:szCs w:val="20"/>
+          <w:lang w:val="en-US"/>
+        </w:rPr>
+        <w:t>,</w:t>
+      </w:r>
+      <w:r>
+        <w:rPr>
+          <w:rFonts w:ascii="Open Sans Light" w:eastAsia="Times New Roman" w:hAnsi="Open Sans Light" w:cs="Times New Roman"/>
+          <w:color w:val="595959" w:themeColor="text1" w:themeTint="A6"/>
+          <w:sz w:val="20"/>
+          <w:szCs w:val="20"/>
+          <w:lang w:val="en-US"/>
         </w:rPr>
         <w:t xml:space="preserve"> </w:t>
       </w:r>
-      <w:proofErr w:type="spellStart"/>
-      <w:r>
-        <w:rPr>
-          <w:rFonts w:ascii="Open Sans Light" w:eastAsia="Times New Roman" w:hAnsi="Open Sans Light" w:cs="Times New Roman"/>
-          <w:color w:val="595959" w:themeColor="text1" w:themeTint="A6"/>
-          <w:sz w:val="20"/>
-          <w:szCs w:val="20"/>
-        </w:rPr>
-        <w:t>Programming</w:t>
-      </w:r>
-      <w:proofErr w:type="spellEnd"/>
-      <w:r>
-        <w:rPr>
-          <w:rFonts w:ascii="Open Sans Light" w:eastAsia="Times New Roman" w:hAnsi="Open Sans Light" w:cs="Times New Roman"/>
-          <w:color w:val="595959" w:themeColor="text1" w:themeTint="A6"/>
-          <w:sz w:val="20"/>
-          <w:szCs w:val="20"/>
-        </w:rPr>
-        <w:t>:</w:t>
-      </w:r>
-      <w:r>
-        <w:rPr>
-          <w:rFonts w:ascii="Open Sans Light" w:eastAsia="Times New Roman" w:hAnsi="Open Sans Light" w:cs="Times New Roman"/>
-          <w:color w:val="595959" w:themeColor="text1" w:themeTint="A6"/>
-          <w:sz w:val="20"/>
-          <w:szCs w:val="20"/>
-        </w:rPr>
-        <w:br/>
-        <w:t>- IOS (objetive-C</w:t>
-      </w:r>
-      <w:r>
-        <w:rPr>
-          <w:rFonts w:ascii="Open Sans Light" w:eastAsia="Times New Roman" w:hAnsi="Open Sans Light" w:cs="Times New Roman"/>
-          <w:color w:val="595959" w:themeColor="text1" w:themeTint="A6"/>
-          <w:sz w:val="20"/>
-          <w:szCs w:val="20"/>
-        </w:rPr>
-        <w:t xml:space="preserve">, </w:t>
-      </w:r>
-      <w:r>
-        <w:rPr>
-          <w:rFonts w:ascii="Open Sans Light" w:eastAsia="Times New Roman" w:hAnsi="Open Sans Light" w:cs="Times New Roman"/>
-          <w:color w:val="595959" w:themeColor="text1" w:themeTint="A6"/>
-          <w:sz w:val="20"/>
-          <w:szCs w:val="20"/>
-          <w:lang w:val="en-US"/>
-        </w:rPr>
-        <w:t xml:space="preserve">JavaScript e </w:t>
-      </w:r>
-      <w:proofErr w:type="spellStart"/>
-      <w:r>
-        <w:rPr>
-          <w:rFonts w:ascii="Open Sans Light" w:eastAsia="Times New Roman" w:hAnsi="Open Sans Light" w:cs="Times New Roman"/>
-          <w:color w:val="595959" w:themeColor="text1" w:themeTint="A6"/>
-          <w:sz w:val="20"/>
-          <w:szCs w:val="20"/>
-          <w:lang w:val="en-US"/>
-        </w:rPr>
-        <w:t>TypeScript</w:t>
-      </w:r>
-      <w:proofErr w:type="spellEnd"/>
-      <w:r>
-        <w:rPr>
-          <w:rFonts w:ascii="Open Sans Light" w:eastAsia="Times New Roman" w:hAnsi="Open Sans Light" w:cs="Times New Roman"/>
-          <w:color w:val="595959" w:themeColor="text1" w:themeTint="A6"/>
-          <w:sz w:val="20"/>
-          <w:szCs w:val="20"/>
-        </w:rPr>
-        <w:t>)</w:t>
-      </w:r>
-      <w:r>
-        <w:rPr>
-          <w:rFonts w:ascii="Open Sans Light" w:eastAsia="Times New Roman" w:hAnsi="Open Sans Light" w:cs="Times New Roman"/>
-          <w:color w:val="595959" w:themeColor="text1" w:themeTint="A6"/>
-          <w:sz w:val="20"/>
-          <w:szCs w:val="20"/>
-        </w:rPr>
-        <w:br/>
-        <w:t xml:space="preserve">- </w:t>
-      </w:r>
-      <w:proofErr w:type="spellStart"/>
-      <w:r>
-        <w:rPr>
-          <w:rFonts w:ascii="Open Sans Light" w:eastAsia="Times New Roman" w:hAnsi="Open Sans Light" w:cs="Times New Roman"/>
-          <w:color w:val="595959" w:themeColor="text1" w:themeTint="A6"/>
-          <w:sz w:val="20"/>
-          <w:szCs w:val="20"/>
-        </w:rPr>
-        <w:t>Android</w:t>
-      </w:r>
-      <w:proofErr w:type="spellEnd"/>
-      <w:r>
-        <w:rPr>
-          <w:rFonts w:ascii="Open Sans Light" w:eastAsia="Times New Roman" w:hAnsi="Open Sans Light" w:cs="Times New Roman"/>
-          <w:color w:val="595959" w:themeColor="text1" w:themeTint="A6"/>
-          <w:sz w:val="20"/>
-          <w:szCs w:val="20"/>
-        </w:rPr>
-        <w:t xml:space="preserve"> (Java</w:t>
-      </w:r>
-      <w:r>
-        <w:rPr>
-          <w:rFonts w:ascii="Open Sans Light" w:eastAsia="Times New Roman" w:hAnsi="Open Sans Light" w:cs="Times New Roman"/>
-          <w:color w:val="595959" w:themeColor="text1" w:themeTint="A6"/>
-          <w:sz w:val="20"/>
-          <w:szCs w:val="20"/>
-        </w:rPr>
-        <w:t>,</w:t>
-      </w:r>
-      <w:r>
-        <w:rPr>
-          <w:rFonts w:ascii="Open Sans Light" w:eastAsia="Times New Roman" w:hAnsi="Open Sans Light" w:cs="Times New Roman"/>
-          <w:color w:val="595959" w:themeColor="text1" w:themeTint="A6"/>
-          <w:sz w:val="20"/>
-          <w:szCs w:val="20"/>
-          <w:lang w:val="en-US"/>
-        </w:rPr>
-        <w:t xml:space="preserve"> </w:t>
-      </w:r>
-      <w:r>
-        <w:rPr>
-          <w:rFonts w:ascii="Open Sans Light" w:eastAsia="Times New Roman" w:hAnsi="Open Sans Light" w:cs="Times New Roman"/>
-          <w:color w:val="595959" w:themeColor="text1" w:themeTint="A6"/>
-          <w:sz w:val="20"/>
-          <w:szCs w:val="20"/>
-          <w:lang w:val="en-US"/>
-        </w:rPr>
-        <w:t xml:space="preserve">JavaScript e </w:t>
-      </w:r>
-      <w:proofErr w:type="spellStart"/>
-      <w:r>
-        <w:rPr>
-          <w:rFonts w:ascii="Open Sans Light" w:eastAsia="Times New Roman" w:hAnsi="Open Sans Light" w:cs="Times New Roman"/>
-          <w:color w:val="595959" w:themeColor="text1" w:themeTint="A6"/>
-          <w:sz w:val="20"/>
-          <w:szCs w:val="20"/>
-          <w:lang w:val="en-US"/>
-        </w:rPr>
-        <w:t>TypeScript</w:t>
-      </w:r>
-      <w:proofErr w:type="spellEnd"/>
-      <w:r>
-        <w:rPr>
-          <w:rFonts w:ascii="Open Sans Light" w:eastAsia="Times New Roman" w:hAnsi="Open Sans Light" w:cs="Times New Roman"/>
-          <w:color w:val="595959" w:themeColor="text1" w:themeTint="A6"/>
-          <w:sz w:val="20"/>
-          <w:szCs w:val="20"/>
+      <w:r>
+        <w:rPr>
+          <w:rFonts w:ascii="Open Sans Light" w:eastAsia="Times New Roman" w:hAnsi="Open Sans Light" w:cs="Times New Roman"/>
+          <w:color w:val="595959" w:themeColor="text1" w:themeTint="A6"/>
+          <w:sz w:val="20"/>
+          <w:szCs w:val="20"/>
+          <w:lang w:val="en-US"/>
+        </w:rPr>
+        <w:t>JavaScript e TypeScript</w:t>
+      </w:r>
+      <w:r>
+        <w:rPr>
+          <w:rFonts w:ascii="Open Sans Light" w:eastAsia="Times New Roman" w:hAnsi="Open Sans Light" w:cs="Times New Roman"/>
+          <w:color w:val="595959" w:themeColor="text1" w:themeTint="A6"/>
+          <w:sz w:val="20"/>
+          <w:szCs w:val="20"/>
+          <w:lang w:val="en-US"/>
         </w:rPr>
         <w:t>)</w:t>
       </w:r>
@@ -819,7 +590,7 @@
           <w:szCs w:val="20"/>
           <w:lang w:val="en-US"/>
         </w:rPr>
-        <w:br/>
+        <w:t>.JS</w:t>
       </w:r>
       <w:r>
         <w:rPr>
@@ -863,16 +634,6 @@
           <w:lang w:val="en-US"/>
         </w:rPr>
         <w:br/>
-      </w:r>
-      <w:r>
-        <w:rPr>
-          <w:rFonts w:ascii="Open Sans Light" w:eastAsia="Times New Roman" w:hAnsi="Open Sans Light" w:cs="Times New Roman"/>
-          <w:color w:val="595959" w:themeColor="text1" w:themeTint="A6"/>
-          <w:sz w:val="20"/>
-          <w:szCs w:val="20"/>
-          <w:lang w:val="en-US"/>
-        </w:rPr>
-        <w:br/>
         <w:t>Web Script:</w:t>
       </w:r>
       <w:r>
@@ -895,20 +656,8 @@
           <w:lang w:val="en-US"/>
         </w:rPr>
         <w:br/>
-        <w:t xml:space="preserve">- </w:t>
-      </w:r>
-      <w:proofErr w:type="spellStart"/>
-      <w:r>
-        <w:rPr>
-          <w:rFonts w:ascii="Open Sans Light" w:eastAsia="Times New Roman" w:hAnsi="Open Sans Light" w:cs="Times New Roman"/>
-          <w:color w:val="595959" w:themeColor="text1" w:themeTint="A6"/>
-          <w:sz w:val="20"/>
-          <w:szCs w:val="20"/>
-          <w:lang w:val="en-US"/>
-        </w:rPr>
-        <w:t>TypeScript</w:t>
-      </w:r>
-      <w:proofErr w:type="spellEnd"/>
+        <w:t>- TypeScript</w:t>
+      </w:r>
     </w:p>
     <w:p>
       <w:pPr>
@@ -922,7 +671,6 @@
           <w:lang w:val="en-US"/>
         </w:rPr>
       </w:pPr>
-      <w:proofErr w:type="spellStart"/>
       <w:r>
         <w:rPr>
           <w:rFonts w:ascii="Blue Lion Icons" w:hAnsi="Blue Lion Icons" w:cs="Blue Lion Icons"/>
@@ -933,7 +681,6 @@
         </w:rPr>
         <w:t>i</w:t>
       </w:r>
-      <w:proofErr w:type="spellEnd"/>
       <w:r>
         <w:rPr>
           <w:rFonts w:ascii="Open Sans Light" w:hAnsi="Open Sans Light"/>
@@ -1006,29 +753,7 @@
           <w:lang w:val="en-US"/>
         </w:rPr>
         <w:br/>
-        <w:t xml:space="preserve">- </w:t>
-      </w:r>
-      <w:proofErr w:type="spellStart"/>
-      <w:r>
-        <w:rPr>
-          <w:rFonts w:ascii="Open Sans Light" w:eastAsia="Times New Roman" w:hAnsi="Open Sans Light" w:cs="Times New Roman"/>
-          <w:color w:val="595959" w:themeColor="text1" w:themeTint="A6"/>
-          <w:sz w:val="20"/>
-          <w:szCs w:val="20"/>
-          <w:lang w:val="en-US"/>
-        </w:rPr>
-        <w:t>objetive</w:t>
-      </w:r>
-      <w:proofErr w:type="spellEnd"/>
-      <w:r>
-        <w:rPr>
-          <w:rFonts w:ascii="Open Sans Light" w:eastAsia="Times New Roman" w:hAnsi="Open Sans Light" w:cs="Times New Roman"/>
-          <w:color w:val="595959" w:themeColor="text1" w:themeTint="A6"/>
-          <w:sz w:val="20"/>
-          <w:szCs w:val="20"/>
-          <w:lang w:val="en-US"/>
-        </w:rPr>
-        <w:t>-C</w:t>
+        <w:t>- objetive-C</w:t>
       </w:r>
       <w:r>
         <w:rPr>
@@ -1103,7 +828,6 @@
         </w:rPr>
         <w:t xml:space="preserve"> </w:t>
       </w:r>
-      <w:proofErr w:type="spellStart"/>
       <w:r>
         <w:rPr>
           <w:rFonts w:ascii="Open Sans Light" w:eastAsia="Times New Roman" w:hAnsi="Open Sans Light" w:cs="Times New Roman"/>
@@ -1114,13 +838,12 @@
         </w:rPr>
         <w:t>TypeScript</w:t>
       </w:r>
-      <w:proofErr w:type="spellEnd"/>
-    </w:p>
-    <w:p>
-      <w:pPr>
-        <w:rPr>
-          <w:rFonts w:ascii="Open Sans Light" w:eastAsia="Times New Roman" w:hAnsi="Open Sans Light" w:cs="Times New Roman"/>
-          <w:color w:val="808080" w:themeColor="background1" w:themeShade="80"/>
+    </w:p>
+    <w:p>
+      <w:pPr>
+        <w:rPr>
+          <w:rFonts w:ascii="Open Sans Light" w:eastAsia="Times New Roman" w:hAnsi="Open Sans Light" w:cs="Times New Roman"/>
+          <w:color w:val="595959" w:themeColor="text1" w:themeTint="A6"/>
           <w:sz w:val="20"/>
           <w:szCs w:val="20"/>
           <w:lang w:val="en-US"/>
@@ -1180,16 +903,48 @@
         <w:br/>
         <w:t>- Oracle</w:t>
       </w:r>
-      <w:r>
-        <w:rPr>
-          <w:rFonts w:ascii="Open Sans Light" w:eastAsia="Times New Roman" w:hAnsi="Open Sans Light" w:cs="Times New Roman"/>
-          <w:color w:val="595959" w:themeColor="text1" w:themeTint="A6"/>
-          <w:sz w:val="20"/>
-          <w:szCs w:val="20"/>
-          <w:lang w:val="en-US"/>
-        </w:rPr>
-        <w:br/>
-      </w:r>
+    </w:p>
+    <w:p>
+      <w:pPr>
+        <w:rPr>
+          <w:rFonts w:ascii="Open Sans Light" w:eastAsia="Times New Roman" w:hAnsi="Open Sans Light" w:cs="Times New Roman"/>
+          <w:color w:val="595959" w:themeColor="text1" w:themeTint="A6"/>
+          <w:sz w:val="20"/>
+          <w:szCs w:val="20"/>
+          <w:lang w:val="en-US"/>
+        </w:rPr>
+      </w:pPr>
+      <w:r>
+        <w:rPr>
+          <w:rFonts w:ascii="Open Sans Light" w:eastAsia="Times New Roman" w:hAnsi="Open Sans Light" w:cs="Times New Roman"/>
+          <w:color w:val="595959" w:themeColor="text1" w:themeTint="A6"/>
+          <w:sz w:val="20"/>
+          <w:szCs w:val="20"/>
+          <w:lang w:val="en-US"/>
+        </w:rPr>
+        <w:t>- MongoDB</w:t>
+      </w:r>
+      <w:r>
+        <w:rPr>
+          <w:rFonts w:ascii="Open Sans Light" w:eastAsia="Times New Roman" w:hAnsi="Open Sans Light" w:cs="Times New Roman"/>
+          <w:color w:val="595959" w:themeColor="text1" w:themeTint="A6"/>
+          <w:sz w:val="20"/>
+          <w:szCs w:val="20"/>
+          <w:lang w:val="en-US"/>
+        </w:rPr>
+        <w:br/>
+      </w:r>
+    </w:p>
+    <w:p>
+      <w:pPr>
+        <w:rPr>
+          <w:rFonts w:ascii="Open Sans Light" w:eastAsia="Times New Roman" w:hAnsi="Open Sans Light" w:cs="Times New Roman"/>
+          <w:color w:val="595959" w:themeColor="text1" w:themeTint="A6"/>
+          <w:sz w:val="20"/>
+          <w:szCs w:val="20"/>
+          <w:lang w:val="en-US"/>
+        </w:rPr>
+      </w:pPr>
     </w:p>
     <w:p>
       <w:pPr>
@@ -1198,6 +953,7 @@
           <w:color w:val="595959" w:themeColor="text1" w:themeTint="A6"/>
           <w:sz w:val="20"/>
           <w:szCs w:val="20"/>
+          <w:lang w:val="en-US"/>
         </w:rPr>
       </w:pPr>
       <w:r>
@@ -1206,6 +962,7 @@
           <w:color w:val="595959" w:themeColor="text1" w:themeTint="A6"/>
           <w:sz w:val="20"/>
           <w:szCs w:val="20"/>
+          <w:lang w:val="en-US"/>
         </w:rPr>
         <w:lastRenderedPageBreak/>
         <w:t>Contato</w:t>
@@ -1219,9 +976,9 @@
           <w:color w:val="595959" w:themeColor="text1" w:themeTint="A6"/>
           <w:sz w:val="20"/>
           <w:szCs w:val="20"/>
-        </w:rPr>
-      </w:pPr>
-      <w:proofErr w:type="gramStart"/>
+          <w:lang w:val="en-US"/>
+        </w:rPr>
+      </w:pPr>
       <w:r>
         <w:rPr>
           <w:rFonts w:ascii="fontello" w:hAnsi="fontello" w:cs="fontello"/>
@@ -1234,6 +991,7 @@
         <w:rPr>
           <w:rFonts w:ascii="Times New Roman" w:hAnsi="Times New Roman" w:cs="Times New Roman"/>
           <w:color w:val="595959" w:themeColor="text1" w:themeTint="A6"/>
+          <w:lang w:val="en-US"/>
         </w:rPr>
         <w:t xml:space="preserve"> </w:t>
       </w:r>
@@ -1243,18 +1001,9 @@
           <w:color w:val="595959" w:themeColor="text1" w:themeTint="A6"/>
           <w:sz w:val="20"/>
           <w:szCs w:val="20"/>
-        </w:rPr>
-        <w:t>:</w:t>
-      </w:r>
-      <w:proofErr w:type="gramEnd"/>
-      <w:r>
-        <w:rPr>
-          <w:rFonts w:ascii="Open Sans Light" w:hAnsi="Open Sans Light"/>
-          <w:color w:val="595959" w:themeColor="text1" w:themeTint="A6"/>
-          <w:sz w:val="20"/>
-          <w:szCs w:val="20"/>
-        </w:rPr>
-        <w:t xml:space="preserve"> judahholanda7@gmail.com</w:t>
+          <w:lang w:val="en-US"/>
+        </w:rPr>
+        <w:t>: judahholanda7@gmail.com</w:t>
       </w:r>
     </w:p>
     <w:p>
@@ -1265,6 +1014,7 @@
           <w:color w:val="595959" w:themeColor="text1" w:themeTint="A6"/>
           <w:sz w:val="20"/>
           <w:szCs w:val="20"/>
+          <w:lang w:val="en-US"/>
         </w:rPr>
       </w:pPr>
       <w:r>
@@ -1273,16 +1023,17 @@
           <w:color w:val="595959" w:themeColor="text1" w:themeTint="A6"/>
           <w:sz w:val="20"/>
           <w:szCs w:val="20"/>
+          <w:lang w:val="en-US"/>
         </w:rPr>
         <w:tab/>
       </w:r>
-      <w:proofErr w:type="gramStart"/>
       <w:r>
         <w:rPr>
           <w:rFonts w:ascii="Blue Lion Icons" w:hAnsi="Blue Lion Icons" w:cs="Blue Lion Icons"/>
           <w:color w:val="595959" w:themeColor="text1" w:themeTint="A6"/>
           <w:sz w:val="28"/>
           <w:szCs w:val="28"/>
+          <w:lang w:val="en-US"/>
         </w:rPr>
         <w:t>µ</w:t>
       </w:r>
@@ -1292,18 +1043,9 @@
           <w:color w:val="595959" w:themeColor="text1" w:themeTint="A6"/>
           <w:sz w:val="20"/>
           <w:szCs w:val="20"/>
-        </w:rPr>
-        <w:t xml:space="preserve"> :</w:t>
-      </w:r>
-      <w:proofErr w:type="gramEnd"/>
-      <w:r>
-        <w:rPr>
-          <w:rFonts w:ascii="Open Sans Light" w:hAnsi="Open Sans Light"/>
-          <w:color w:val="595959" w:themeColor="text1" w:themeTint="A6"/>
-          <w:sz w:val="20"/>
-          <w:szCs w:val="20"/>
-        </w:rPr>
-        <w:t xml:space="preserve"> </w:t>
+          <w:lang w:val="en-US"/>
+        </w:rPr>
+        <w:t xml:space="preserve"> : </w:t>
       </w:r>
       <w:hyperlink r:id="rId6" w:history="1">
         <w:r>
@@ -1313,6 +1055,7 @@
             <w:color w:val="595959" w:themeColor="text1" w:themeTint="A6"/>
             <w:sz w:val="20"/>
             <w:szCs w:val="20"/>
+            <w:lang w:val="en-US"/>
           </w:rPr>
           <w:t>http://judahh.com/</w:t>
         </w:r>
@@ -1326,6 +1069,7 @@
           <w:color w:val="595959" w:themeColor="text1" w:themeTint="A6"/>
           <w:sz w:val="20"/>
           <w:szCs w:val="20"/>
+          <w:lang w:val="en-US"/>
         </w:rPr>
       </w:pPr>
     </w:p>
@@ -1434,31 +1178,19 @@
           <w:lang w:val="en-US"/>
         </w:rPr>
         <w:br/>
+        <w:t>- BeagleBone</w:t>
+      </w:r>
+      <w:r>
+        <w:rPr>
+          <w:rFonts w:ascii="Open Sans Light" w:eastAsia="Times New Roman" w:hAnsi="Open Sans Light" w:cs="Times New Roman"/>
+          <w:color w:val="595959" w:themeColor="text1" w:themeTint="A6"/>
+          <w:sz w:val="20"/>
+          <w:szCs w:val="20"/>
+          <w:lang w:val="en-US"/>
+        </w:rPr>
+        <w:br/>
         <w:t xml:space="preserve">- </w:t>
       </w:r>
-      <w:proofErr w:type="spellStart"/>
-      <w:r>
-        <w:rPr>
-          <w:rFonts w:ascii="Open Sans Light" w:eastAsia="Times New Roman" w:hAnsi="Open Sans Light" w:cs="Times New Roman"/>
-          <w:color w:val="595959" w:themeColor="text1" w:themeTint="A6"/>
-          <w:sz w:val="20"/>
-          <w:szCs w:val="20"/>
-          <w:lang w:val="en-US"/>
-        </w:rPr>
-        <w:t>BeagleBone</w:t>
-      </w:r>
-      <w:proofErr w:type="spellEnd"/>
-      <w:r>
-        <w:rPr>
-          <w:rFonts w:ascii="Open Sans Light" w:eastAsia="Times New Roman" w:hAnsi="Open Sans Light" w:cs="Times New Roman"/>
-          <w:color w:val="595959" w:themeColor="text1" w:themeTint="A6"/>
-          <w:sz w:val="20"/>
-          <w:szCs w:val="20"/>
-          <w:lang w:val="en-US"/>
-        </w:rPr>
-        <w:br/>
-        <w:t xml:space="preserve">- </w:t>
-      </w:r>
       <w:r>
         <w:rPr>
           <w:rFonts w:ascii="Open Sans Light" w:eastAsia="Times New Roman" w:hAnsi="Open Sans Light" w:cs="Times New Roman"/>
@@ -1521,20 +1253,8 @@
           <w:lang w:val="en-US"/>
         </w:rPr>
         <w:br/>
-        <w:t xml:space="preserve">- </w:t>
-      </w:r>
-      <w:proofErr w:type="spellStart"/>
-      <w:r>
-        <w:rPr>
-          <w:rFonts w:ascii="Open Sans Light" w:eastAsia="Times New Roman" w:hAnsi="Open Sans Light" w:cs="Times New Roman"/>
-          <w:color w:val="595959" w:themeColor="text1" w:themeTint="A6"/>
-          <w:sz w:val="20"/>
-          <w:szCs w:val="20"/>
-          <w:lang w:val="en-US"/>
-        </w:rPr>
-        <w:t>Altium</w:t>
-      </w:r>
-      <w:proofErr w:type="spellEnd"/>
+        <w:t>- Altium</w:t>
+      </w:r>
     </w:p>
     <w:p>
       <w:pPr>
@@ -1739,65 +1459,25 @@
           <w:sz w:val="20"/>
           <w:szCs w:val="20"/>
         </w:rPr>
-        <w:t xml:space="preserve">- WG2B (Engenheiro de Robótica –  C, C++, </w:t>
-      </w:r>
-      <w:proofErr w:type="spellStart"/>
-      <w:r>
-        <w:rPr>
-          <w:rFonts w:ascii="Open Sans Light" w:eastAsia="Times New Roman" w:hAnsi="Open Sans Light" w:cs="Times New Roman"/>
-          <w:color w:val="595959" w:themeColor="text1" w:themeTint="A6"/>
-          <w:sz w:val="20"/>
-          <w:szCs w:val="20"/>
-        </w:rPr>
-        <w:t>TypeScript</w:t>
-      </w:r>
-      <w:proofErr w:type="spellEnd"/>
-      <w:r>
-        <w:rPr>
-          <w:rFonts w:ascii="Open Sans Light" w:eastAsia="Times New Roman" w:hAnsi="Open Sans Light" w:cs="Times New Roman"/>
-          <w:color w:val="595959" w:themeColor="text1" w:themeTint="A6"/>
-          <w:sz w:val="20"/>
-          <w:szCs w:val="20"/>
-        </w:rPr>
-        <w:t>, Python)</w:t>
-      </w:r>
-      <w:r>
-        <w:rPr>
-          <w:rFonts w:ascii="Open Sans Light" w:eastAsia="Times New Roman" w:hAnsi="Open Sans Light" w:cs="Times New Roman"/>
-          <w:color w:val="595959" w:themeColor="text1" w:themeTint="A6"/>
-          <w:sz w:val="20"/>
-          <w:szCs w:val="20"/>
-        </w:rPr>
-        <w:br/>
-      </w:r>
-      <w:r>
-        <w:rPr>
-          <w:rFonts w:ascii="Open Sans Light" w:eastAsia="Times New Roman" w:hAnsi="Open Sans Light" w:cs="Times New Roman"/>
-          <w:color w:val="595959" w:themeColor="text1" w:themeTint="A6"/>
-          <w:sz w:val="20"/>
-          <w:szCs w:val="20"/>
-        </w:rPr>
-        <w:t xml:space="preserve">- Valente Studio (Programador – C#, </w:t>
-      </w:r>
-      <w:proofErr w:type="spellStart"/>
-      <w:r>
-        <w:rPr>
-          <w:rFonts w:ascii="Open Sans Light" w:eastAsia="Times New Roman" w:hAnsi="Open Sans Light" w:cs="Times New Roman"/>
-          <w:color w:val="595959" w:themeColor="text1" w:themeTint="A6"/>
-          <w:sz w:val="20"/>
-          <w:szCs w:val="20"/>
-        </w:rPr>
-        <w:t>Unity</w:t>
-      </w:r>
-      <w:proofErr w:type="spellEnd"/>
-      <w:r>
-        <w:rPr>
-          <w:rFonts w:ascii="Open Sans Light" w:eastAsia="Times New Roman" w:hAnsi="Open Sans Light" w:cs="Times New Roman"/>
-          <w:color w:val="595959" w:themeColor="text1" w:themeTint="A6"/>
-          <w:sz w:val="20"/>
-          <w:szCs w:val="20"/>
-        </w:rPr>
-        <w:t>)</w:t>
+        <w:t>- WG2B (Engenheiro de Robótica –  C, C++, TypeScript, Python)</w:t>
+      </w:r>
+      <w:r>
+        <w:rPr>
+          <w:rFonts w:ascii="Open Sans Light" w:eastAsia="Times New Roman" w:hAnsi="Open Sans Light" w:cs="Times New Roman"/>
+          <w:color w:val="595959" w:themeColor="text1" w:themeTint="A6"/>
+          <w:sz w:val="20"/>
+          <w:szCs w:val="20"/>
+        </w:rPr>
+        <w:br/>
+      </w:r>
+      <w:r>
+        <w:rPr>
+          <w:rFonts w:ascii="Open Sans Light" w:eastAsia="Times New Roman" w:hAnsi="Open Sans Light" w:cs="Times New Roman"/>
+          <w:color w:val="595959" w:themeColor="text1" w:themeTint="A6"/>
+          <w:sz w:val="20"/>
+          <w:szCs w:val="20"/>
+        </w:rPr>
+        <w:t>- Valente Studio (Programador – C#, Unity)</w:t>
       </w:r>
       <w:r>
         <w:rPr>
@@ -1833,77 +1513,35 @@
           <w:sz w:val="20"/>
           <w:szCs w:val="20"/>
         </w:rPr>
-        <w:t xml:space="preserve">- </w:t>
-      </w:r>
-      <w:proofErr w:type="spellStart"/>
-      <w:r>
-        <w:rPr>
-          <w:rFonts w:ascii="Open Sans Light" w:eastAsia="Times New Roman" w:hAnsi="Open Sans Light" w:cs="Times New Roman"/>
-          <w:color w:val="595959" w:themeColor="text1" w:themeTint="A6"/>
-          <w:sz w:val="20"/>
-          <w:szCs w:val="20"/>
-        </w:rPr>
-        <w:t>Unifor</w:t>
-      </w:r>
-      <w:proofErr w:type="spellEnd"/>
-      <w:r>
-        <w:rPr>
-          <w:rFonts w:ascii="Open Sans Light" w:eastAsia="Times New Roman" w:hAnsi="Open Sans Light" w:cs="Times New Roman"/>
-          <w:color w:val="595959" w:themeColor="text1" w:themeTint="A6"/>
-          <w:sz w:val="20"/>
-          <w:szCs w:val="20"/>
-        </w:rPr>
-        <w:t xml:space="preserve"> (Estagiário Supervisor/Programador – </w:t>
-      </w:r>
-      <w:proofErr w:type="spellStart"/>
-      <w:r>
-        <w:rPr>
-          <w:rFonts w:ascii="Open Sans Light" w:eastAsia="Times New Roman" w:hAnsi="Open Sans Light" w:cs="Times New Roman"/>
-          <w:color w:val="595959" w:themeColor="text1" w:themeTint="A6"/>
-          <w:sz w:val="20"/>
-          <w:szCs w:val="20"/>
-        </w:rPr>
-        <w:t>LabView</w:t>
-      </w:r>
-      <w:proofErr w:type="spellEnd"/>
-      <w:r>
-        <w:rPr>
-          <w:rFonts w:ascii="Open Sans Light" w:eastAsia="Times New Roman" w:hAnsi="Open Sans Light" w:cs="Times New Roman"/>
-          <w:color w:val="595959" w:themeColor="text1" w:themeTint="A6"/>
-          <w:sz w:val="20"/>
-          <w:szCs w:val="20"/>
-        </w:rPr>
-        <w:t>, Java, MySQL) – 4 meses</w:t>
-      </w:r>
-      <w:r>
-        <w:rPr>
-          <w:rFonts w:ascii="Open Sans Light" w:eastAsia="Times New Roman" w:hAnsi="Open Sans Light" w:cs="Times New Roman"/>
-          <w:color w:val="595959" w:themeColor="text1" w:themeTint="A6"/>
-          <w:sz w:val="20"/>
-          <w:szCs w:val="20"/>
-        </w:rPr>
-        <w:br/>
-        <w:t xml:space="preserve">- IVIA (Trainee Programador – Java, C#, </w:t>
-      </w:r>
-      <w:proofErr w:type="spellStart"/>
-      <w:r>
-        <w:rPr>
-          <w:rFonts w:ascii="Open Sans Light" w:eastAsia="Times New Roman" w:hAnsi="Open Sans Light" w:cs="Times New Roman"/>
-          <w:color w:val="595959" w:themeColor="text1" w:themeTint="A6"/>
-          <w:sz w:val="20"/>
-          <w:szCs w:val="20"/>
-        </w:rPr>
-        <w:t>Typescript</w:t>
-      </w:r>
-      <w:proofErr w:type="spellEnd"/>
-      <w:r>
-        <w:rPr>
-          <w:rFonts w:ascii="Open Sans Light" w:eastAsia="Times New Roman" w:hAnsi="Open Sans Light" w:cs="Times New Roman"/>
-          <w:color w:val="595959" w:themeColor="text1" w:themeTint="A6"/>
-          <w:sz w:val="20"/>
-          <w:szCs w:val="20"/>
-        </w:rPr>
-        <w:t>) - 4 meses</w:t>
+        <w:t>- Unifor (Estagiário Supervisor/Prog</w:t>
+      </w:r>
+      <w:r>
+        <w:rPr>
+          <w:rFonts w:ascii="Open Sans Light" w:eastAsia="Times New Roman" w:hAnsi="Open Sans Light" w:cs="Times New Roman"/>
+          <w:color w:val="595959" w:themeColor="text1" w:themeTint="A6"/>
+          <w:sz w:val="20"/>
+          <w:szCs w:val="20"/>
+        </w:rPr>
+        <w:t>ramador – LabView, Java, MySQL)</w:t>
+      </w:r>
+      <w:r>
+        <w:rPr>
+          <w:rFonts w:ascii="Open Sans Light" w:eastAsia="Times New Roman" w:hAnsi="Open Sans Light" w:cs="Times New Roman"/>
+          <w:color w:val="595959" w:themeColor="text1" w:themeTint="A6"/>
+          <w:sz w:val="20"/>
+          <w:szCs w:val="20"/>
+        </w:rPr>
+        <w:br/>
+        <w:t>- IVIA (Trainee Programa</w:t>
+      </w:r>
+      <w:r>
+        <w:rPr>
+          <w:rFonts w:ascii="Open Sans Light" w:eastAsia="Times New Roman" w:hAnsi="Open Sans Light" w:cs="Times New Roman"/>
+          <w:color w:val="595959" w:themeColor="text1" w:themeTint="A6"/>
+          <w:sz w:val="20"/>
+          <w:szCs w:val="20"/>
+        </w:rPr>
+        <w:t>dor – Java, C#, Typescript)</w:t>
       </w:r>
       <w:r>
         <w:rPr>
@@ -1939,107 +1577,309 @@
           <w:sz w:val="20"/>
           <w:szCs w:val="20"/>
         </w:rPr>
-        <w:t xml:space="preserve">– Java WEB, </w:t>
-      </w:r>
-      <w:proofErr w:type="spellStart"/>
-      <w:r>
-        <w:rPr>
-          <w:rFonts w:ascii="Open Sans Light" w:eastAsia="Times New Roman" w:hAnsi="Open Sans Light" w:cs="Times New Roman"/>
-          <w:color w:val="595959" w:themeColor="text1" w:themeTint="A6"/>
-          <w:sz w:val="20"/>
-          <w:szCs w:val="20"/>
-        </w:rPr>
-        <w:t>Android</w:t>
-      </w:r>
-      <w:proofErr w:type="spellEnd"/>
-      <w:r>
-        <w:rPr>
-          <w:rFonts w:ascii="Open Sans Light" w:eastAsia="Times New Roman" w:hAnsi="Open Sans Light" w:cs="Times New Roman"/>
-          <w:color w:val="595959" w:themeColor="text1" w:themeTint="A6"/>
-          <w:sz w:val="20"/>
-          <w:szCs w:val="20"/>
-        </w:rPr>
-        <w:t xml:space="preserve">, IOS) </w:t>
-      </w:r>
-      <w:r>
-        <w:rPr>
-          <w:rFonts w:ascii="Open Sans Light" w:eastAsia="Times New Roman" w:hAnsi="Open Sans Light" w:cs="Times New Roman"/>
-          <w:color w:val="595959" w:themeColor="text1" w:themeTint="A6"/>
-          <w:sz w:val="20"/>
-          <w:szCs w:val="20"/>
-        </w:rPr>
-        <w:t>-</w:t>
-      </w:r>
-      <w:r>
-        <w:rPr>
-          <w:rFonts w:ascii="Open Sans Light" w:eastAsia="Times New Roman" w:hAnsi="Open Sans Light" w:cs="Times New Roman"/>
-          <w:color w:val="595959" w:themeColor="text1" w:themeTint="A6"/>
-          <w:sz w:val="20"/>
-          <w:szCs w:val="20"/>
-        </w:rPr>
-        <w:t xml:space="preserve"> 1 ano e 9 meses</w:t>
-      </w:r>
-      <w:r>
-        <w:rPr>
-          <w:rFonts w:ascii="Open Sans Light" w:eastAsia="Times New Roman" w:hAnsi="Open Sans Light" w:cs="Times New Roman"/>
-          <w:color w:val="595959" w:themeColor="text1" w:themeTint="A6"/>
-          <w:sz w:val="20"/>
-          <w:szCs w:val="20"/>
-        </w:rPr>
-        <w:br/>
-        <w:t xml:space="preserve">- </w:t>
-      </w:r>
-      <w:proofErr w:type="spellStart"/>
-      <w:r>
-        <w:rPr>
-          <w:rFonts w:ascii="Open Sans Light" w:eastAsia="Times New Roman" w:hAnsi="Open Sans Light" w:cs="Times New Roman"/>
-          <w:color w:val="595959" w:themeColor="text1" w:themeTint="A6"/>
-          <w:sz w:val="20"/>
-          <w:szCs w:val="20"/>
-        </w:rPr>
-        <w:t>Unifor</w:t>
-      </w:r>
-      <w:proofErr w:type="spellEnd"/>
-      <w:r>
-        <w:rPr>
-          <w:rFonts w:ascii="Open Sans Light" w:eastAsia="Times New Roman" w:hAnsi="Open Sans Light" w:cs="Times New Roman"/>
-          <w:color w:val="595959" w:themeColor="text1" w:themeTint="A6"/>
-          <w:sz w:val="20"/>
-          <w:szCs w:val="20"/>
-        </w:rPr>
-        <w:t xml:space="preserve"> (Estagiário Programador – FIRMWARE HCS12 </w:t>
-      </w:r>
-      <w:proofErr w:type="spellStart"/>
-      <w:r>
-        <w:rPr>
-          <w:rFonts w:ascii="Open Sans Light" w:eastAsia="Times New Roman" w:hAnsi="Open Sans Light" w:cs="Times New Roman"/>
-          <w:color w:val="595959" w:themeColor="text1" w:themeTint="A6"/>
-          <w:sz w:val="20"/>
-          <w:szCs w:val="20"/>
-        </w:rPr>
-        <w:t>Freescale</w:t>
-      </w:r>
-      <w:proofErr w:type="spellEnd"/>
-      <w:r>
-        <w:rPr>
-          <w:rFonts w:ascii="Open Sans Light" w:eastAsia="Times New Roman" w:hAnsi="Open Sans Light" w:cs="Times New Roman"/>
-          <w:color w:val="595959" w:themeColor="text1" w:themeTint="A6"/>
-          <w:sz w:val="20"/>
-          <w:szCs w:val="20"/>
-        </w:rPr>
-        <w:t>)</w:t>
-      </w:r>
-      <w:r>
-        <w:rPr>
-          <w:rFonts w:ascii="Open Sans Light" w:eastAsia="Times New Roman" w:hAnsi="Open Sans Light" w:cs="Times New Roman"/>
-          <w:color w:val="595959" w:themeColor="text1" w:themeTint="A6"/>
-          <w:sz w:val="20"/>
-          <w:szCs w:val="20"/>
-        </w:rPr>
-        <w:t xml:space="preserve"> 1 ano</w:t>
+        <w:t>– Java WEB, Android, IOS)</w:t>
+      </w:r>
+      <w:r>
+        <w:rPr>
+          <w:rFonts w:ascii="Open Sans Light" w:eastAsia="Times New Roman" w:hAnsi="Open Sans Light" w:cs="Times New Roman"/>
+          <w:color w:val="595959" w:themeColor="text1" w:themeTint="A6"/>
+          <w:sz w:val="20"/>
+          <w:szCs w:val="20"/>
+        </w:rPr>
+        <w:br/>
+        <w:t>- Unifor (Estagiário Programador – FIRMWARE HCS12 Freescale)</w:t>
       </w:r>
       <w:bookmarkStart w:id="0" w:name="_GoBack"/>
       <w:bookmarkEnd w:id="0"/>
+    </w:p>
+    <w:p>
+      <w:pPr>
+        <w:pBdr>
+          <w:bottom w:val="single" w:sz="4" w:space="1" w:color="auto"/>
+        </w:pBdr>
+        <w:textAlignment w:val="bottom"/>
+        <w:rPr>
+          <w:rFonts w:ascii="Open Sans Light" w:eastAsia="Times New Roman" w:hAnsi="Open Sans Light" w:cs="Times New Roman"/>
+          <w:color w:val="000000"/>
+          <w:sz w:val="20"/>
+          <w:szCs w:val="20"/>
+        </w:rPr>
+      </w:pPr>
+      <w:r>
+        <w:rPr>
+          <w:rFonts w:ascii="Blue Lion Icons" w:eastAsia="Times New Roman" w:hAnsi="Blue Lion Icons" w:cs="Times New Roman"/>
+          <w:color w:val="222222"/>
+          <w:sz w:val="40"/>
+          <w:szCs w:val="40"/>
+          <w:shd w:val="clear" w:color="auto" w:fill="FFFFFF"/>
+        </w:rPr>
+        <w:t>l</w:t>
+      </w:r>
+      <w:r>
+        <w:rPr>
+          <w:rFonts w:ascii="Open Sans Light" w:eastAsia="Times New Roman" w:hAnsi="Open Sans Light" w:cs="Times New Roman"/>
+          <w:color w:val="000000"/>
+          <w:sz w:val="20"/>
+          <w:szCs w:val="20"/>
+        </w:rPr>
+        <w:t xml:space="preserve"> PROJETOS</w:t>
+      </w:r>
+    </w:p>
+    <w:p>
+      <w:pPr>
+        <w:rPr>
+          <w:sz w:val="20"/>
+          <w:szCs w:val="20"/>
+        </w:rPr>
+      </w:pPr>
+      <w:r>
+        <w:rPr>
+          <w:rFonts w:ascii="Open Sans Light" w:eastAsia="Open Sans Light" w:hAnsi="Open Sans Light" w:cs="Open Sans Light"/>
+          <w:color w:val="222222"/>
+          <w:sz w:val="20"/>
+          <w:szCs w:val="20"/>
+        </w:rPr>
+        <w:t xml:space="preserve">- </w:t>
+      </w:r>
+      <w:hyperlink r:id="rId7">
+        <w:r>
+          <w:rPr>
+            <w:rStyle w:val="Hyperlink"/>
+            <w:rFonts w:ascii="Open Sans Light" w:eastAsia="Open Sans Light" w:hAnsi="Open Sans Light" w:cs="Open Sans Light"/>
+            <w:color w:val="0070C0"/>
+            <w:sz w:val="20"/>
+            <w:szCs w:val="20"/>
+          </w:rPr>
+          <w:t>https://github.com/Judahh</w:t>
+        </w:r>
+      </w:hyperlink>
+    </w:p>
+    <w:p>
+      <w:pPr>
+        <w:rPr>
+          <w:rFonts w:ascii="Open Sans Light" w:eastAsia="Open Sans Light" w:hAnsi="Open Sans Light" w:cs="Open Sans Light"/>
+          <w:color w:val="222222"/>
+          <w:sz w:val="20"/>
+          <w:szCs w:val="20"/>
+          <w:lang w:val="en-US"/>
+        </w:rPr>
+      </w:pPr>
+      <w:r>
+        <w:rPr>
+          <w:rFonts w:ascii="Open Sans Light" w:eastAsia="Open Sans Light" w:hAnsi="Open Sans Light" w:cs="Open Sans Light"/>
+          <w:color w:val="222222"/>
+          <w:sz w:val="20"/>
+          <w:szCs w:val="20"/>
+          <w:lang w:val="en-US"/>
+        </w:rPr>
+        <w:t xml:space="preserve">- </w:t>
+      </w:r>
+      <w:hyperlink r:id="rId8">
+        <w:r>
+          <w:rPr>
+            <w:rStyle w:val="Hyperlink"/>
+            <w:rFonts w:ascii="Open Sans Light" w:eastAsia="Open Sans Light" w:hAnsi="Open Sans Light" w:cs="Open Sans Light"/>
+            <w:color w:val="1155CC"/>
+            <w:sz w:val="20"/>
+            <w:szCs w:val="20"/>
+            <w:lang w:val="en-US"/>
+          </w:rPr>
+          <w:t>http://embarcadosunifor.blogspot.de/</w:t>
+        </w:r>
+      </w:hyperlink>
+      <w:r>
+        <w:rPr>
+          <w:rFonts w:ascii="Open Sans Light" w:eastAsia="Open Sans Light" w:hAnsi="Open Sans Light" w:cs="Open Sans Light"/>
+          <w:color w:val="222222"/>
+          <w:sz w:val="20"/>
+          <w:szCs w:val="20"/>
+          <w:lang w:val="en-US"/>
+        </w:rPr>
+        <w:t xml:space="preserve"> - Um blog sobre embedded systems</w:t>
+      </w:r>
+    </w:p>
+    <w:p>
+      <w:pPr>
+        <w:rPr>
+          <w:rFonts w:ascii="Open Sans Light" w:eastAsia="Open Sans Light" w:hAnsi="Open Sans Light" w:cs="Open Sans Light"/>
+          <w:color w:val="222222"/>
+          <w:sz w:val="20"/>
+          <w:szCs w:val="20"/>
+        </w:rPr>
+      </w:pPr>
+      <w:r>
+        <w:rPr>
+          <w:rFonts w:ascii="Open Sans Light" w:eastAsia="Open Sans Light" w:hAnsi="Open Sans Light" w:cs="Open Sans Light"/>
+          <w:color w:val="222222"/>
+          <w:sz w:val="20"/>
+          <w:szCs w:val="20"/>
+        </w:rPr>
+        <w:t xml:space="preserve">- </w:t>
+      </w:r>
+      <w:hyperlink r:id="rId9">
+        <w:r>
+          <w:rPr>
+            <w:rStyle w:val="Hyperlink"/>
+            <w:rFonts w:ascii="Open Sans Light" w:eastAsia="Open Sans Light" w:hAnsi="Open Sans Light" w:cs="Open Sans Light"/>
+            <w:color w:val="1155CC"/>
+            <w:sz w:val="20"/>
+            <w:szCs w:val="20"/>
+          </w:rPr>
+          <w:t>http://judahh.com/</w:t>
+        </w:r>
+      </w:hyperlink>
+      <w:r>
+        <w:rPr>
+          <w:rFonts w:ascii="Open Sans Light" w:eastAsia="Open Sans Light" w:hAnsi="Open Sans Light" w:cs="Open Sans Light"/>
+          <w:color w:val="222222"/>
+          <w:sz w:val="20"/>
+          <w:szCs w:val="20"/>
+        </w:rPr>
+        <w:t xml:space="preserve"> -</w:t>
+      </w:r>
+      <w:r>
+        <w:rPr>
+          <w:rFonts w:ascii="Open Sans Light" w:eastAsia="Open Sans Light" w:hAnsi="Open Sans Light" w:cs="Open Sans Light"/>
+          <w:color w:val="222222"/>
+          <w:sz w:val="20"/>
+          <w:szCs w:val="20"/>
+        </w:rPr>
+        <w:t>Me</w:t>
+      </w:r>
+      <w:r>
+        <w:rPr>
+          <w:rFonts w:ascii="Open Sans Light" w:eastAsia="Open Sans Light" w:hAnsi="Open Sans Light" w:cs="Open Sans Light"/>
+          <w:color w:val="222222"/>
+          <w:sz w:val="20"/>
+          <w:szCs w:val="20"/>
+        </w:rPr>
+        <w:t>u website antigo (PHP)</w:t>
+      </w:r>
+    </w:p>
+    <w:p>
+      <w:pPr>
+        <w:rPr>
+          <w:rFonts w:ascii="Open Sans Light" w:eastAsia="Open Sans Light" w:hAnsi="Open Sans Light" w:cs="Open Sans Light"/>
+          <w:color w:val="222222"/>
+          <w:sz w:val="20"/>
+          <w:szCs w:val="20"/>
+        </w:rPr>
+      </w:pPr>
+      <w:r>
+        <w:rPr>
+          <w:rFonts w:ascii="Open Sans Light" w:eastAsia="Open Sans Light" w:hAnsi="Open Sans Light" w:cs="Open Sans Light"/>
+          <w:color w:val="222222"/>
+          <w:sz w:val="20"/>
+          <w:szCs w:val="20"/>
+        </w:rPr>
+        <w:t xml:space="preserve">- </w:t>
+      </w:r>
+      <w:hyperlink r:id="rId10">
+        <w:r>
+          <w:rPr>
+            <w:rStyle w:val="Hyperlink"/>
+            <w:rFonts w:ascii="Open Sans Light" w:eastAsia="Open Sans Light" w:hAnsi="Open Sans Light" w:cs="Open Sans Light"/>
+            <w:color w:val="1155CC"/>
+            <w:sz w:val="20"/>
+            <w:szCs w:val="20"/>
+          </w:rPr>
+          <w:t>http://judahh.com/Projects/Hutch/</w:t>
+        </w:r>
+      </w:hyperlink>
+      <w:r>
+        <w:rPr>
+          <w:rFonts w:ascii="Open Sans Light" w:eastAsia="Open Sans Light" w:hAnsi="Open Sans Light" w:cs="Open Sans Light"/>
+          <w:color w:val="222222"/>
+          <w:sz w:val="20"/>
+          <w:szCs w:val="20"/>
+        </w:rPr>
+        <w:t xml:space="preserve"> - </w:t>
+      </w:r>
+      <w:r>
+        <w:rPr>
+          <w:rFonts w:ascii="Open Sans Light" w:eastAsia="Open Sans Light" w:hAnsi="Open Sans Light" w:cs="Open Sans Light"/>
+          <w:color w:val="222222"/>
+          <w:sz w:val="20"/>
+          <w:szCs w:val="20"/>
+        </w:rPr>
+        <w:t>Um antigo proj</w:t>
+      </w:r>
+      <w:r>
+        <w:rPr>
+          <w:rFonts w:ascii="Open Sans Light" w:eastAsia="Open Sans Light" w:hAnsi="Open Sans Light" w:cs="Open Sans Light"/>
+          <w:color w:val="222222"/>
+          <w:sz w:val="20"/>
+          <w:szCs w:val="20"/>
+        </w:rPr>
+        <w:t>eto de delivery de comida e etc</w:t>
+      </w:r>
+    </w:p>
+    <w:p>
+      <w:pPr>
+        <w:rPr>
+          <w:rFonts w:ascii="Open Sans Light" w:eastAsia="Open Sans Light" w:hAnsi="Open Sans Light" w:cs="Open Sans Light"/>
+          <w:color w:val="595959" w:themeColor="text1" w:themeTint="A6"/>
+          <w:sz w:val="20"/>
+          <w:szCs w:val="20"/>
+        </w:rPr>
+      </w:pPr>
+      <w:r>
+        <w:rPr>
+          <w:rFonts w:ascii="Open Sans Light" w:eastAsia="Open Sans Light" w:hAnsi="Open Sans Light" w:cs="Open Sans Light"/>
+          <w:color w:val="222222"/>
+          <w:sz w:val="20"/>
+          <w:szCs w:val="20"/>
+        </w:rPr>
+        <w:t xml:space="preserve">- </w:t>
+      </w:r>
+      <w:hyperlink r:id="rId11">
+        <w:r>
+          <w:rPr>
+            <w:rStyle w:val="Hyperlink"/>
+            <w:rFonts w:ascii="Open Sans Light" w:eastAsia="Open Sans Light" w:hAnsi="Open Sans Light" w:cs="Open Sans Light"/>
+            <w:color w:val="1155CC"/>
+            <w:sz w:val="20"/>
+            <w:szCs w:val="20"/>
+          </w:rPr>
+          <w:t>http://judahh.com/Projects/Easembly/</w:t>
+        </w:r>
+      </w:hyperlink>
+      <w:r>
+        <w:rPr>
+          <w:rFonts w:ascii="Open Sans Light" w:eastAsia="Open Sans Light" w:hAnsi="Open Sans Light" w:cs="Open Sans Light"/>
+          <w:color w:val="222222"/>
+          <w:sz w:val="20"/>
+          <w:szCs w:val="20"/>
+        </w:rPr>
+        <w:t xml:space="preserve"> - A</w:t>
+      </w:r>
+      <w:r>
+        <w:rPr>
+          <w:rFonts w:ascii="Open Sans Light" w:eastAsia="Open Sans Light" w:hAnsi="Open Sans Light" w:cs="Open Sans Light"/>
+          <w:color w:val="222222"/>
+          <w:sz w:val="20"/>
+          <w:szCs w:val="20"/>
+        </w:rPr>
+        <w:t>ssembler online multiplat</w:t>
+      </w:r>
+      <w:r>
+        <w:rPr>
+          <w:rFonts w:ascii="Open Sans Light" w:eastAsia="Open Sans Light" w:hAnsi="Open Sans Light" w:cs="Open Sans Light"/>
+          <w:color w:val="222222"/>
+          <w:sz w:val="20"/>
+          <w:szCs w:val="20"/>
+        </w:rPr>
+        <w:t>a</w:t>
+      </w:r>
+      <w:r>
+        <w:rPr>
+          <w:rFonts w:ascii="Open Sans Light" w:eastAsia="Open Sans Light" w:hAnsi="Open Sans Light" w:cs="Open Sans Light"/>
+          <w:color w:val="222222"/>
+          <w:sz w:val="20"/>
+          <w:szCs w:val="20"/>
+        </w:rPr>
+        <w:t>forma</w:t>
+      </w:r>
     </w:p>
     <w:sectPr>
       <w:pgSz w:w="12240" w:h="15840"/>
@@ -2166,6 +2006,119 @@
     </w:lvl>
   </w:abstractNum>
   <w:abstractNum w:abstractNumId="1">
+    <w:nsid w:val="5FC436B1"/>
+    <w:multiLevelType w:val="hybridMultilevel"/>
+    <w:tmpl w:val="CF0CA080"/>
+    <w:lvl w:ilvl="0" w:tplc="C36E0C72">
+      <w:start w:val="1"/>
+      <w:numFmt w:val="bullet"/>
+      <w:lvlText w:val=""/>
+      <w:lvlJc w:val="left"/>
+      <w:pPr>
+        <w:ind w:left="720" w:hanging="360"/>
+      </w:pPr>
+      <w:rPr>
+        <w:rFonts w:ascii="Symbol" w:hAnsi="Symbol" w:hint="default"/>
+      </w:rPr>
+    </w:lvl>
+    <w:lvl w:ilvl="1" w:tplc="DD70B7E8">
+      <w:start w:val="1"/>
+      <w:numFmt w:val="bullet"/>
+      <w:lvlText w:val="o"/>
+      <w:lvlJc w:val="left"/>
+      <w:pPr>
+        <w:ind w:left="1440" w:hanging="360"/>
+      </w:pPr>
+      <w:rPr>
+        <w:rFonts w:ascii="Courier New" w:hAnsi="Courier New" w:hint="default"/>
+      </w:rPr>
+    </w:lvl>
+    <w:lvl w:ilvl="2" w:tplc="EA10F2A0">
+      <w:start w:val="1"/>
+      <w:numFmt w:val="bullet"/>
+      <w:lvlText w:val=""/>
+      <w:lvlJc w:val="left"/>
+      <w:pPr>
+        <w:ind w:left="2160" w:hanging="360"/>
+      </w:pPr>
+      <w:rPr>
+        <w:rFonts w:ascii="Wingdings" w:hAnsi="Wingdings" w:hint="default"/>
+      </w:rPr>
+    </w:lvl>
+    <w:lvl w:ilvl="3" w:tplc="646CE786">
+      <w:start w:val="1"/>
+      <w:numFmt w:val="bullet"/>
+      <w:lvlText w:val=""/>
+      <w:lvlJc w:val="left"/>
+      <w:pPr>
+        <w:ind w:left="2880" w:hanging="360"/>
+      </w:pPr>
+      <w:rPr>
+        <w:rFonts w:ascii="Symbol" w:hAnsi="Symbol" w:hint="default"/>
+      </w:rPr>
+    </w:lvl>
+    <w:lvl w:ilvl="4" w:tplc="993E78AA">
+      <w:start w:val="1"/>
+      <w:numFmt w:val="bullet"/>
+      <w:lvlText w:val="o"/>
+      <w:lvlJc w:val="left"/>
+      <w:pPr>
+        <w:ind w:left="3600" w:hanging="360"/>
+      </w:pPr>
+      <w:rPr>
+        <w:rFonts w:ascii="Courier New" w:hAnsi="Courier New" w:hint="default"/>
+      </w:rPr>
+    </w:lvl>
+    <w:lvl w:ilvl="5" w:tplc="B080B992">
+      <w:start w:val="1"/>
+      <w:numFmt w:val="bullet"/>
+      <w:lvlText w:val=""/>
+      <w:lvlJc w:val="left"/>
+      <w:pPr>
+        <w:ind w:left="4320" w:hanging="360"/>
+      </w:pPr>
+      <w:rPr>
+        <w:rFonts w:ascii="Wingdings" w:hAnsi="Wingdings" w:hint="default"/>
+      </w:rPr>
+    </w:lvl>
+    <w:lvl w:ilvl="6" w:tplc="BE126482">
+      <w:start w:val="1"/>
+      <w:numFmt w:val="bullet"/>
+      <w:lvlText w:val=""/>
+      <w:lvlJc w:val="left"/>
+      <w:pPr>
+        <w:ind w:left="5040" w:hanging="360"/>
+      </w:pPr>
+      <w:rPr>
+        <w:rFonts w:ascii="Symbol" w:hAnsi="Symbol" w:hint="default"/>
+      </w:rPr>
+    </w:lvl>
+    <w:lvl w:ilvl="7" w:tplc="36F0EA64">
+      <w:start w:val="1"/>
+      <w:numFmt w:val="bullet"/>
+      <w:lvlText w:val="o"/>
+      <w:lvlJc w:val="left"/>
+      <w:pPr>
+        <w:ind w:left="5760" w:hanging="360"/>
+      </w:pPr>
+      <w:rPr>
+        <w:rFonts w:ascii="Courier New" w:hAnsi="Courier New" w:hint="default"/>
+      </w:rPr>
+    </w:lvl>
+    <w:lvl w:ilvl="8" w:tplc="A508D800">
+      <w:start w:val="1"/>
+      <w:numFmt w:val="bullet"/>
+      <w:lvlText w:val=""/>
+      <w:lvlJc w:val="left"/>
+      <w:pPr>
+        <w:ind w:left="6480" w:hanging="360"/>
+      </w:pPr>
+      <w:rPr>
+        <w:rFonts w:ascii="Wingdings" w:hAnsi="Wingdings" w:hint="default"/>
+      </w:rPr>
+    </w:lvl>
+  </w:abstractNum>
+  <w:abstractNum w:abstractNumId="2">
     <w:nsid w:val="6A934CEA"/>
     <w:multiLevelType w:val="hybridMultilevel"/>
     <w:tmpl w:val="7602B0CC"/>
@@ -2281,6 +2234,9 @@
     <w:abstractNumId w:val="0"/>
   </w:num>
   <w:num w:numId="2">
+    <w:abstractNumId w:val="2"/>
+  </w:num>
+  <w:num w:numId="3">
     <w:abstractNumId w:val="1"/>
   </w:num>
 </w:numbering>
@@ -3107,7 +3063,7 @@
 </file>
 
 <file path=customXml/itemProps1.xml><?xml version="1.0" encoding="utf-8"?>
-<ds:datastoreItem xmlns:ds="http://schemas.openxmlformats.org/officeDocument/2006/customXml" ds:itemID="{87273505-5AC9-E745-9A53-85B859CBC157}">
+<ds:datastoreItem xmlns:ds="http://schemas.openxmlformats.org/officeDocument/2006/customXml" ds:itemID="{EA0E1E50-A8B9-6349-AF5E-F0CA30DD3B56}">
   <ds:schemaRefs>
     <ds:schemaRef ds:uri="http://schemas.openxmlformats.org/officeDocument/2006/bibliography"/>
   </ds:schemaRefs>

--- a/files/Judah Holanda Correia Lima-PT2.docx
+++ b/files/Judah Holanda Correia Lima-PT2.docx
@@ -1,6 +1,6 @@
 
 <file path=word/document.xml><?xml version="1.0" encoding="utf-8"?>
-<w:document xmlns:wpc="http://schemas.microsoft.com/office/word/2010/wordprocessingCanvas" xmlns:mo="http://schemas.microsoft.com/office/mac/office/2008/main" xmlns:mc="http://schemas.openxmlformats.org/markup-compatibility/2006" xmlns:mv="urn:schemas-microsoft-com:mac:vml" xmlns:o="urn:schemas-microsoft-com:office:office" xmlns:r="http://schemas.openxmlformats.org/officeDocument/2006/relationships" xmlns:m="http://schemas.openxmlformats.org/officeDocument/2006/math" xmlns:v="urn:schemas-microsoft-com:vml" xmlns:wp14="http://schemas.microsoft.com/office/word/2010/wordprocessingDrawing" xmlns:wp="http://schemas.openxmlformats.org/drawingml/2006/wordprocessingDrawing" xmlns:w10="urn:schemas-microsoft-com:office:word" xmlns:w="http://schemas.openxmlformats.org/wordprocessingml/2006/main" xmlns:w14="http://schemas.microsoft.com/office/word/2010/wordml" xmlns:w15="http://schemas.microsoft.com/office/word/2012/wordml" xmlns:wpg="http://schemas.microsoft.com/office/word/2010/wordprocessingGroup" xmlns:wpi="http://schemas.microsoft.com/office/word/2010/wordprocessingInk" xmlns:wne="http://schemas.microsoft.com/office/word/2006/wordml" xmlns:wps="http://schemas.microsoft.com/office/word/2010/wordprocessingShape" mc:Ignorable="w14 w15 wp14">
+<w:document xmlns:wpc="http://schemas.microsoft.com/office/word/2010/wordprocessingCanvas" xmlns:cx="http://schemas.microsoft.com/office/drawing/2014/chartex" xmlns:cx1="http://schemas.microsoft.com/office/drawing/2015/9/8/chartex" xmlns:cx2="http://schemas.microsoft.com/office/drawing/2015/10/21/chartex" xmlns:cx3="http://schemas.microsoft.com/office/drawing/2016/5/9/chartex" xmlns:cx4="http://schemas.microsoft.com/office/drawing/2016/5/10/chartex" xmlns:cx5="http://schemas.microsoft.com/office/drawing/2016/5/11/chartex" xmlns:cx6="http://schemas.microsoft.com/office/drawing/2016/5/12/chartex" xmlns:cx7="http://schemas.microsoft.com/office/drawing/2016/5/13/chartex" xmlns:cx8="http://schemas.microsoft.com/office/drawing/2016/5/14/chartex" xmlns:mc="http://schemas.openxmlformats.org/markup-compatibility/2006" xmlns:aink="http://schemas.microsoft.com/office/drawing/2016/ink" xmlns:am3d="http://schemas.microsoft.com/office/drawing/2017/model3d" xmlns:o="urn:schemas-microsoft-com:office:office" xmlns:r="http://schemas.openxmlformats.org/officeDocument/2006/relationships" xmlns:m="http://schemas.openxmlformats.org/officeDocument/2006/math" xmlns:v="urn:schemas-microsoft-com:vml" xmlns:wp14="http://schemas.microsoft.com/office/word/2010/wordprocessingDrawing" xmlns:wp="http://schemas.openxmlformats.org/drawingml/2006/wordprocessingDrawing" xmlns:w10="urn:schemas-microsoft-com:office:word" xmlns:w="http://schemas.openxmlformats.org/wordprocessingml/2006/main" xmlns:w14="http://schemas.microsoft.com/office/word/2010/wordml" xmlns:w15="http://schemas.microsoft.com/office/word/2012/wordml" xmlns:w16cid="http://schemas.microsoft.com/office/word/2016/wordml/cid" xmlns:w16se="http://schemas.microsoft.com/office/word/2015/wordml/symex" xmlns:wpg="http://schemas.microsoft.com/office/word/2010/wordprocessingGroup" xmlns:wpi="http://schemas.microsoft.com/office/word/2010/wordprocessingInk" xmlns:wne="http://schemas.microsoft.com/office/word/2006/wordml" xmlns:wps="http://schemas.microsoft.com/office/word/2010/wordprocessingShape" mc:Ignorable="w14 w15 w16se w16cid wp14">
   <w:body>
     <w:p>
       <w:pPr>
@@ -8,6 +8,7 @@
           <w:rFonts w:ascii="Open Sans Light" w:hAnsi="Open Sans Light"/>
           <w:sz w:val="32"/>
           <w:szCs w:val="32"/>
+          <w:lang w:val="pt-BR"/>
         </w:rPr>
       </w:pPr>
       <w:r>
@@ -15,6 +16,7 @@
           <w:rFonts w:ascii="Open Sans Light" w:hAnsi="Open Sans Light"/>
           <w:sz w:val="32"/>
           <w:szCs w:val="32"/>
+          <w:lang w:val="pt-BR"/>
         </w:rPr>
         <w:t>Judah Holanda Correia Lima</w:t>
       </w:r>
@@ -26,6 +28,7 @@
           <w:color w:val="595959" w:themeColor="text1" w:themeTint="A6"/>
           <w:sz w:val="20"/>
           <w:szCs w:val="20"/>
+          <w:lang w:val="pt-BR"/>
         </w:rPr>
       </w:pPr>
       <w:r>
@@ -34,6 +37,7 @@
           <w:color w:val="595959" w:themeColor="text1" w:themeTint="A6"/>
           <w:sz w:val="20"/>
           <w:szCs w:val="20"/>
+          <w:lang w:val="pt-BR"/>
         </w:rPr>
         <w:t>Engenhe</w:t>
       </w:r>
@@ -43,6 +47,7 @@
           <w:color w:val="595959" w:themeColor="text1" w:themeTint="A6"/>
           <w:sz w:val="20"/>
           <w:szCs w:val="20"/>
+          <w:lang w:val="pt-BR"/>
         </w:rPr>
         <w:t>i</w:t>
       </w:r>
@@ -52,6 +57,7 @@
           <w:color w:val="595959" w:themeColor="text1" w:themeTint="A6"/>
           <w:sz w:val="20"/>
           <w:szCs w:val="20"/>
+          <w:lang w:val="pt-BR"/>
         </w:rPr>
         <w:t>ro</w:t>
       </w:r>
@@ -61,6 +67,7 @@
           <w:color w:val="595959" w:themeColor="text1" w:themeTint="A6"/>
           <w:sz w:val="20"/>
           <w:szCs w:val="20"/>
+          <w:lang w:val="pt-BR"/>
         </w:rPr>
         <w:t xml:space="preserve"> de</w:t>
       </w:r>
@@ -70,6 +77,7 @@
           <w:color w:val="595959" w:themeColor="text1" w:themeTint="A6"/>
           <w:sz w:val="20"/>
           <w:szCs w:val="20"/>
+          <w:lang w:val="pt-BR"/>
         </w:rPr>
         <w:t xml:space="preserve"> Computação</w:t>
       </w:r>
@@ -83,6 +91,7 @@
           <w:rFonts w:ascii="Open Sans Light" w:hAnsi="Open Sans Light"/>
           <w:sz w:val="32"/>
           <w:szCs w:val="32"/>
+          <w:lang w:val="pt-BR"/>
         </w:rPr>
       </w:pPr>
     </w:p>
@@ -95,6 +104,7 @@
           <w:rFonts w:ascii="Open Sans Light" w:hAnsi="Open Sans Light"/>
           <w:sz w:val="20"/>
           <w:szCs w:val="20"/>
+          <w:lang w:val="pt-BR"/>
         </w:rPr>
       </w:pPr>
       <w:r>
@@ -103,6 +113,7 @@
           <w:position w:val="-14"/>
           <w:sz w:val="40"/>
           <w:szCs w:val="40"/>
+          <w:lang w:val="pt-BR"/>
         </w:rPr>
         <w:t>±</w:t>
       </w:r>
@@ -111,6 +122,7 @@
           <w:rFonts w:ascii="Open Sans Light" w:hAnsi="Open Sans Light"/>
           <w:sz w:val="20"/>
           <w:szCs w:val="20"/>
+          <w:lang w:val="pt-BR"/>
         </w:rPr>
         <w:t xml:space="preserve"> </w:t>
       </w:r>
@@ -119,6 +131,7 @@
           <w:rFonts w:ascii="Open Sans Light" w:hAnsi="Open Sans Light"/>
           <w:sz w:val="20"/>
           <w:szCs w:val="20"/>
+          <w:lang w:val="pt-BR"/>
         </w:rPr>
         <w:t>DIPLOMAS/CERTIFICADOS</w:t>
       </w:r>
@@ -126,63 +139,70 @@
     <w:p>
       <w:pPr>
         <w:rPr>
-          <w:rFonts w:ascii="Open Sans Light" w:eastAsia="Times New Roman" w:hAnsi="Open Sans Light" w:cs="Times New Roman"/>
-          <w:color w:val="595959" w:themeColor="text1" w:themeTint="A6"/>
-          <w:sz w:val="20"/>
-          <w:szCs w:val="20"/>
-        </w:rPr>
-      </w:pPr>
-      <w:r>
-        <w:rPr>
-          <w:rFonts w:ascii="Open Sans Light" w:eastAsia="Times New Roman" w:hAnsi="Open Sans Light" w:cs="Times New Roman"/>
-          <w:color w:val="595959" w:themeColor="text1" w:themeTint="A6"/>
-          <w:sz w:val="20"/>
-          <w:szCs w:val="20"/>
+          <w:rFonts w:ascii="Open Sans Light" w:eastAsia="Times New Roman" w:hAnsi="Open Sans Light"/>
+          <w:color w:val="595959" w:themeColor="text1" w:themeTint="A6"/>
+          <w:sz w:val="20"/>
+          <w:szCs w:val="20"/>
+          <w:lang w:val="pt-BR"/>
+        </w:rPr>
+      </w:pPr>
+      <w:r>
+        <w:rPr>
+          <w:rFonts w:ascii="Open Sans Light" w:eastAsia="Times New Roman" w:hAnsi="Open Sans Light"/>
+          <w:color w:val="595959" w:themeColor="text1" w:themeTint="A6"/>
+          <w:sz w:val="20"/>
+          <w:szCs w:val="20"/>
+          <w:lang w:val="pt-BR"/>
         </w:rPr>
         <w:t xml:space="preserve">- </w:t>
       </w:r>
       <w:r>
         <w:rPr>
-          <w:rFonts w:ascii="Open Sans Light" w:eastAsia="Times New Roman" w:hAnsi="Open Sans Light" w:cs="Times New Roman"/>
-          <w:color w:val="595959" w:themeColor="text1" w:themeTint="A6"/>
-          <w:sz w:val="20"/>
-          <w:szCs w:val="20"/>
+          <w:rFonts w:ascii="Open Sans Light" w:eastAsia="Times New Roman" w:hAnsi="Open Sans Light"/>
+          <w:color w:val="595959" w:themeColor="text1" w:themeTint="A6"/>
+          <w:sz w:val="20"/>
+          <w:szCs w:val="20"/>
+          <w:lang w:val="pt-BR"/>
         </w:rPr>
         <w:t>Gradua</w:t>
       </w:r>
       <w:r>
         <w:rPr>
-          <w:rFonts w:ascii="Open Sans Light" w:eastAsia="Times New Roman" w:hAnsi="Open Sans Light" w:cs="Times New Roman"/>
-          <w:color w:val="595959" w:themeColor="text1" w:themeTint="A6"/>
-          <w:sz w:val="20"/>
-          <w:szCs w:val="20"/>
+          <w:rFonts w:ascii="Open Sans Light" w:eastAsia="Times New Roman" w:hAnsi="Open Sans Light"/>
+          <w:color w:val="595959" w:themeColor="text1" w:themeTint="A6"/>
+          <w:sz w:val="20"/>
+          <w:szCs w:val="20"/>
+          <w:lang w:val="pt-BR"/>
         </w:rPr>
         <w:t>do em Engenharia de Computação</w:t>
       </w:r>
       <w:r>
         <w:rPr>
-          <w:rFonts w:ascii="Open Sans Light" w:eastAsia="Times New Roman" w:hAnsi="Open Sans Light" w:cs="Times New Roman"/>
-          <w:color w:val="595959" w:themeColor="text1" w:themeTint="A6"/>
-          <w:sz w:val="20"/>
-          <w:szCs w:val="20"/>
+          <w:rFonts w:ascii="Open Sans Light" w:eastAsia="Times New Roman" w:hAnsi="Open Sans Light"/>
+          <w:color w:val="595959" w:themeColor="text1" w:themeTint="A6"/>
+          <w:sz w:val="20"/>
+          <w:szCs w:val="20"/>
+          <w:lang w:val="pt-BR"/>
         </w:rPr>
         <w:t xml:space="preserve"> Universidade de Fortaleza </w:t>
       </w:r>
       <w:r>
         <w:rPr>
-          <w:rFonts w:ascii="Open Sans Light" w:eastAsia="Times New Roman" w:hAnsi="Open Sans Light" w:cs="Times New Roman"/>
-          <w:color w:val="595959" w:themeColor="text1" w:themeTint="A6"/>
-          <w:sz w:val="20"/>
-          <w:szCs w:val="20"/>
+          <w:rFonts w:ascii="Open Sans Light" w:eastAsia="Times New Roman" w:hAnsi="Open Sans Light"/>
+          <w:color w:val="595959" w:themeColor="text1" w:themeTint="A6"/>
+          <w:sz w:val="20"/>
+          <w:szCs w:val="20"/>
+          <w:lang w:val="pt-BR"/>
         </w:rPr>
         <w:t>–</w:t>
       </w:r>
       <w:r>
         <w:rPr>
-          <w:rFonts w:ascii="Open Sans Light" w:eastAsia="Times New Roman" w:hAnsi="Open Sans Light" w:cs="Times New Roman"/>
-          <w:color w:val="595959" w:themeColor="text1" w:themeTint="A6"/>
-          <w:sz w:val="20"/>
-          <w:szCs w:val="20"/>
+          <w:rFonts w:ascii="Open Sans Light" w:eastAsia="Times New Roman" w:hAnsi="Open Sans Light"/>
+          <w:color w:val="595959" w:themeColor="text1" w:themeTint="A6"/>
+          <w:sz w:val="20"/>
+          <w:szCs w:val="20"/>
+          <w:lang w:val="pt-BR"/>
         </w:rPr>
         <w:t xml:space="preserve"> UNIFOR</w:t>
       </w:r>
@@ -190,129 +210,323 @@
     <w:p>
       <w:pPr>
         <w:rPr>
-          <w:rFonts w:ascii="Open Sans Light" w:eastAsia="Times New Roman" w:hAnsi="Open Sans Light" w:cs="Times New Roman"/>
-          <w:color w:val="595959" w:themeColor="text1" w:themeTint="A6"/>
-          <w:sz w:val="20"/>
-          <w:szCs w:val="20"/>
-        </w:rPr>
-      </w:pPr>
-      <w:r>
-        <w:rPr>
-          <w:rFonts w:ascii="Open Sans Light" w:eastAsia="Times New Roman" w:hAnsi="Open Sans Light" w:cs="Times New Roman"/>
-          <w:color w:val="595959" w:themeColor="text1" w:themeTint="A6"/>
-          <w:sz w:val="20"/>
-          <w:szCs w:val="20"/>
-        </w:rPr>
-        <w:t>- Graduado em Gestão de TI - DeVry</w:t>
-      </w:r>
-      <w:r>
-        <w:rPr>
-          <w:rFonts w:ascii="Open Sans Light" w:eastAsia="Times New Roman" w:hAnsi="Open Sans Light" w:cs="Times New Roman"/>
-          <w:color w:val="595959" w:themeColor="text1" w:themeTint="A6"/>
-          <w:sz w:val="20"/>
-          <w:szCs w:val="20"/>
+          <w:rFonts w:ascii="Open Sans Light" w:eastAsia="Times New Roman" w:hAnsi="Open Sans Light"/>
+          <w:color w:val="595959" w:themeColor="text1" w:themeTint="A6"/>
+          <w:sz w:val="20"/>
+          <w:szCs w:val="20"/>
+          <w:lang w:val="pt-BR"/>
+        </w:rPr>
+      </w:pPr>
+      <w:r>
+        <w:rPr>
+          <w:rFonts w:ascii="Open Sans Light" w:eastAsia="Times New Roman" w:hAnsi="Open Sans Light"/>
+          <w:color w:val="595959" w:themeColor="text1" w:themeTint="A6"/>
+          <w:sz w:val="20"/>
+          <w:szCs w:val="20"/>
+          <w:lang w:val="pt-BR"/>
+        </w:rPr>
+        <w:t xml:space="preserve">- Graduado em Gestão de TI </w:t>
+      </w:r>
+      <w:r>
+        <w:rPr>
+          <w:rFonts w:ascii="Open Sans Light" w:eastAsia="Times New Roman" w:hAnsi="Open Sans Light"/>
+          <w:color w:val="595959" w:themeColor="text1" w:themeTint="A6"/>
+          <w:sz w:val="20"/>
+          <w:szCs w:val="20"/>
+          <w:lang w:val="pt-BR"/>
+        </w:rPr>
+        <w:t>–</w:t>
+      </w:r>
+      <w:r>
+        <w:rPr>
+          <w:rFonts w:ascii="Open Sans Light" w:eastAsia="Times New Roman" w:hAnsi="Open Sans Light"/>
+          <w:color w:val="595959" w:themeColor="text1" w:themeTint="A6"/>
+          <w:sz w:val="20"/>
+          <w:szCs w:val="20"/>
+          <w:lang w:val="pt-BR"/>
+        </w:rPr>
+        <w:t xml:space="preserve"> </w:t>
+      </w:r>
+      <w:proofErr w:type="spellStart"/>
+      <w:r>
+        <w:rPr>
+          <w:rFonts w:ascii="Open Sans Light" w:eastAsia="Times New Roman" w:hAnsi="Open Sans Light"/>
+          <w:color w:val="595959" w:themeColor="text1" w:themeTint="A6"/>
+          <w:sz w:val="20"/>
+          <w:szCs w:val="20"/>
+          <w:lang w:val="pt-BR"/>
+        </w:rPr>
+        <w:t>DeVry</w:t>
+      </w:r>
+      <w:proofErr w:type="spellEnd"/>
+    </w:p>
+    <w:p>
+      <w:pPr>
+        <w:rPr>
+          <w:rFonts w:ascii="Open Sans Light" w:eastAsia="Times New Roman" w:hAnsi="Open Sans Light"/>
+          <w:color w:val="595959" w:themeColor="text1" w:themeTint="A6"/>
+          <w:sz w:val="20"/>
+          <w:szCs w:val="20"/>
+          <w:lang w:val="pt-BR"/>
+        </w:rPr>
+      </w:pPr>
+      <w:r>
+        <w:rPr>
+          <w:rFonts w:ascii="Open Sans Light" w:eastAsia="Times New Roman" w:hAnsi="Open Sans Light"/>
+          <w:color w:val="595959" w:themeColor="text1" w:themeTint="A6"/>
+          <w:sz w:val="20"/>
+          <w:szCs w:val="20"/>
+          <w:lang w:val="pt-BR"/>
+        </w:rPr>
+        <w:t>- Pós-Graduando em Gerência de Projetos – PUC Minas</w:t>
+      </w:r>
+      <w:r>
+        <w:rPr>
+          <w:rFonts w:ascii="Open Sans Light" w:eastAsia="Times New Roman" w:hAnsi="Open Sans Light"/>
+          <w:color w:val="595959" w:themeColor="text1" w:themeTint="A6"/>
+          <w:sz w:val="20"/>
+          <w:szCs w:val="20"/>
+          <w:lang w:val="pt-BR"/>
         </w:rPr>
         <w:br/>
-        <w:t>- Circuit Board Des</w:t>
-      </w:r>
-      <w:r>
-        <w:rPr>
-          <w:rFonts w:ascii="Open Sans Light" w:eastAsia="Times New Roman" w:hAnsi="Open Sans Light" w:cs="Times New Roman"/>
-          <w:color w:val="595959" w:themeColor="text1" w:themeTint="A6"/>
-          <w:sz w:val="20"/>
-          <w:szCs w:val="20"/>
-        </w:rPr>
-        <w:t>ign with Altium</w:t>
-      </w:r>
-      <w:r>
-        <w:rPr>
-          <w:rFonts w:ascii="Open Sans Light" w:eastAsia="Times New Roman" w:hAnsi="Open Sans Light" w:cs="Times New Roman"/>
-          <w:color w:val="595959" w:themeColor="text1" w:themeTint="A6"/>
-          <w:sz w:val="20"/>
-          <w:szCs w:val="20"/>
+        <w:t xml:space="preserve">- </w:t>
+      </w:r>
+      <w:proofErr w:type="spellStart"/>
+      <w:r>
+        <w:rPr>
+          <w:rFonts w:ascii="Open Sans Light" w:eastAsia="Times New Roman" w:hAnsi="Open Sans Light"/>
+          <w:color w:val="595959" w:themeColor="text1" w:themeTint="A6"/>
+          <w:sz w:val="20"/>
+          <w:szCs w:val="20"/>
+          <w:lang w:val="pt-BR"/>
+        </w:rPr>
+        <w:t>Circuit</w:t>
+      </w:r>
+      <w:proofErr w:type="spellEnd"/>
+      <w:r>
+        <w:rPr>
+          <w:rFonts w:ascii="Open Sans Light" w:eastAsia="Times New Roman" w:hAnsi="Open Sans Light"/>
+          <w:color w:val="595959" w:themeColor="text1" w:themeTint="A6"/>
+          <w:sz w:val="20"/>
+          <w:szCs w:val="20"/>
+          <w:lang w:val="pt-BR"/>
+        </w:rPr>
+        <w:t xml:space="preserve"> </w:t>
+      </w:r>
+      <w:proofErr w:type="spellStart"/>
+      <w:r>
+        <w:rPr>
+          <w:rFonts w:ascii="Open Sans Light" w:eastAsia="Times New Roman" w:hAnsi="Open Sans Light"/>
+          <w:color w:val="595959" w:themeColor="text1" w:themeTint="A6"/>
+          <w:sz w:val="20"/>
+          <w:szCs w:val="20"/>
+          <w:lang w:val="pt-BR"/>
+        </w:rPr>
+        <w:t>Board</w:t>
+      </w:r>
+      <w:proofErr w:type="spellEnd"/>
+      <w:r>
+        <w:rPr>
+          <w:rFonts w:ascii="Open Sans Light" w:eastAsia="Times New Roman" w:hAnsi="Open Sans Light"/>
+          <w:color w:val="595959" w:themeColor="text1" w:themeTint="A6"/>
+          <w:sz w:val="20"/>
+          <w:szCs w:val="20"/>
+          <w:lang w:val="pt-BR"/>
+        </w:rPr>
+        <w:t xml:space="preserve"> Des</w:t>
+      </w:r>
+      <w:r>
+        <w:rPr>
+          <w:rFonts w:ascii="Open Sans Light" w:eastAsia="Times New Roman" w:hAnsi="Open Sans Light"/>
+          <w:color w:val="595959" w:themeColor="text1" w:themeTint="A6"/>
+          <w:sz w:val="20"/>
+          <w:szCs w:val="20"/>
+          <w:lang w:val="pt-BR"/>
+        </w:rPr>
+        <w:t xml:space="preserve">ign </w:t>
+      </w:r>
+      <w:proofErr w:type="spellStart"/>
+      <w:r>
+        <w:rPr>
+          <w:rFonts w:ascii="Open Sans Light" w:eastAsia="Times New Roman" w:hAnsi="Open Sans Light"/>
+          <w:color w:val="595959" w:themeColor="text1" w:themeTint="A6"/>
+          <w:sz w:val="20"/>
+          <w:szCs w:val="20"/>
+          <w:lang w:val="pt-BR"/>
+        </w:rPr>
+        <w:t>with</w:t>
+      </w:r>
+      <w:proofErr w:type="spellEnd"/>
+      <w:r>
+        <w:rPr>
+          <w:rFonts w:ascii="Open Sans Light" w:eastAsia="Times New Roman" w:hAnsi="Open Sans Light"/>
+          <w:color w:val="595959" w:themeColor="text1" w:themeTint="A6"/>
+          <w:sz w:val="20"/>
+          <w:szCs w:val="20"/>
+          <w:lang w:val="pt-BR"/>
+        </w:rPr>
+        <w:t xml:space="preserve"> </w:t>
+      </w:r>
+      <w:proofErr w:type="spellStart"/>
+      <w:r>
+        <w:rPr>
+          <w:rFonts w:ascii="Open Sans Light" w:eastAsia="Times New Roman" w:hAnsi="Open Sans Light"/>
+          <w:color w:val="595959" w:themeColor="text1" w:themeTint="A6"/>
+          <w:sz w:val="20"/>
+          <w:szCs w:val="20"/>
+          <w:lang w:val="pt-BR"/>
+        </w:rPr>
+        <w:t>Altium</w:t>
+      </w:r>
+      <w:proofErr w:type="spellEnd"/>
+      <w:r>
+        <w:rPr>
+          <w:rFonts w:ascii="Open Sans Light" w:eastAsia="Times New Roman" w:hAnsi="Open Sans Light"/>
+          <w:color w:val="595959" w:themeColor="text1" w:themeTint="A6"/>
+          <w:sz w:val="20"/>
+          <w:szCs w:val="20"/>
+          <w:lang w:val="pt-BR"/>
         </w:rPr>
         <w:br/>
         <w:t>- Programação em</w:t>
       </w:r>
       <w:r>
         <w:rPr>
-          <w:rFonts w:ascii="Open Sans Light" w:eastAsia="Times New Roman" w:hAnsi="Open Sans Light" w:cs="Times New Roman"/>
-          <w:color w:val="595959" w:themeColor="text1" w:themeTint="A6"/>
-          <w:sz w:val="20"/>
-          <w:szCs w:val="20"/>
+          <w:rFonts w:ascii="Open Sans Light" w:eastAsia="Times New Roman" w:hAnsi="Open Sans Light"/>
+          <w:color w:val="595959" w:themeColor="text1" w:themeTint="A6"/>
+          <w:sz w:val="20"/>
+          <w:szCs w:val="20"/>
+          <w:lang w:val="pt-BR"/>
         </w:rPr>
         <w:t xml:space="preserve"> Java</w:t>
       </w:r>
       <w:r>
         <w:rPr>
-          <w:rFonts w:ascii="Open Sans Light" w:eastAsia="Times New Roman" w:hAnsi="Open Sans Light" w:cs="Times New Roman"/>
-          <w:color w:val="595959" w:themeColor="text1" w:themeTint="A6"/>
-          <w:sz w:val="20"/>
-          <w:szCs w:val="20"/>
+          <w:rFonts w:ascii="Open Sans Light" w:eastAsia="Times New Roman" w:hAnsi="Open Sans Light"/>
+          <w:color w:val="595959" w:themeColor="text1" w:themeTint="A6"/>
+          <w:sz w:val="20"/>
+          <w:szCs w:val="20"/>
+          <w:lang w:val="pt-BR"/>
         </w:rPr>
         <w:br/>
-        <w:t>- Microcon</w:t>
-      </w:r>
-      <w:r>
-        <w:rPr>
-          <w:rFonts w:ascii="Open Sans Light" w:eastAsia="Times New Roman" w:hAnsi="Open Sans Light" w:cs="Times New Roman"/>
-          <w:color w:val="595959" w:themeColor="text1" w:themeTint="A6"/>
-          <w:sz w:val="20"/>
-          <w:szCs w:val="20"/>
-        </w:rPr>
-        <w:t>trollers PIC 18 - Programação em</w:t>
-      </w:r>
-      <w:r>
-        <w:rPr>
-          <w:rFonts w:ascii="Open Sans Light" w:eastAsia="Times New Roman" w:hAnsi="Open Sans Light" w:cs="Times New Roman"/>
-          <w:color w:val="595959" w:themeColor="text1" w:themeTint="A6"/>
-          <w:sz w:val="20"/>
-          <w:szCs w:val="20"/>
+        <w:t xml:space="preserve">- </w:t>
+      </w:r>
+      <w:proofErr w:type="spellStart"/>
+      <w:r>
+        <w:rPr>
+          <w:rFonts w:ascii="Open Sans Light" w:eastAsia="Times New Roman" w:hAnsi="Open Sans Light"/>
+          <w:color w:val="595959" w:themeColor="text1" w:themeTint="A6"/>
+          <w:sz w:val="20"/>
+          <w:szCs w:val="20"/>
+          <w:lang w:val="pt-BR"/>
+        </w:rPr>
+        <w:t>Microcon</w:t>
+      </w:r>
+      <w:r>
+        <w:rPr>
+          <w:rFonts w:ascii="Open Sans Light" w:eastAsia="Times New Roman" w:hAnsi="Open Sans Light"/>
+          <w:color w:val="595959" w:themeColor="text1" w:themeTint="A6"/>
+          <w:sz w:val="20"/>
+          <w:szCs w:val="20"/>
+          <w:lang w:val="pt-BR"/>
+        </w:rPr>
+        <w:t>trollers</w:t>
+      </w:r>
+      <w:proofErr w:type="spellEnd"/>
+      <w:r>
+        <w:rPr>
+          <w:rFonts w:ascii="Open Sans Light" w:eastAsia="Times New Roman" w:hAnsi="Open Sans Light"/>
+          <w:color w:val="595959" w:themeColor="text1" w:themeTint="A6"/>
+          <w:sz w:val="20"/>
+          <w:szCs w:val="20"/>
+          <w:lang w:val="pt-BR"/>
+        </w:rPr>
+        <w:t xml:space="preserve"> PIC 18 - Programação em</w:t>
+      </w:r>
+      <w:r>
+        <w:rPr>
+          <w:rFonts w:ascii="Open Sans Light" w:eastAsia="Times New Roman" w:hAnsi="Open Sans Light"/>
+          <w:color w:val="595959" w:themeColor="text1" w:themeTint="A6"/>
+          <w:sz w:val="20"/>
+          <w:szCs w:val="20"/>
+          <w:lang w:val="pt-BR"/>
         </w:rPr>
         <w:t xml:space="preserve"> ANSI C</w:t>
       </w:r>
       <w:r>
         <w:rPr>
-          <w:rFonts w:ascii="Open Sans Light" w:eastAsia="Times New Roman" w:hAnsi="Open Sans Light" w:cs="Times New Roman"/>
-          <w:color w:val="595959" w:themeColor="text1" w:themeTint="A6"/>
-          <w:sz w:val="20"/>
-          <w:szCs w:val="20"/>
+          <w:rFonts w:ascii="Open Sans Light" w:eastAsia="Times New Roman" w:hAnsi="Open Sans Light"/>
+          <w:color w:val="595959" w:themeColor="text1" w:themeTint="A6"/>
+          <w:sz w:val="20"/>
+          <w:szCs w:val="20"/>
+          <w:lang w:val="pt-BR"/>
         </w:rPr>
         <w:br/>
-        <w:t>- Mobile Devices Programming (IOS)</w:t>
+        <w:t xml:space="preserve">- Mobile </w:t>
+      </w:r>
+      <w:proofErr w:type="spellStart"/>
+      <w:r>
+        <w:rPr>
+          <w:rFonts w:ascii="Open Sans Light" w:eastAsia="Times New Roman" w:hAnsi="Open Sans Light"/>
+          <w:color w:val="595959" w:themeColor="text1" w:themeTint="A6"/>
+          <w:sz w:val="20"/>
+          <w:szCs w:val="20"/>
+          <w:lang w:val="pt-BR"/>
+        </w:rPr>
+        <w:t>Devices</w:t>
+      </w:r>
+      <w:proofErr w:type="spellEnd"/>
+      <w:r>
+        <w:rPr>
+          <w:rFonts w:ascii="Open Sans Light" w:eastAsia="Times New Roman" w:hAnsi="Open Sans Light"/>
+          <w:color w:val="595959" w:themeColor="text1" w:themeTint="A6"/>
+          <w:sz w:val="20"/>
+          <w:szCs w:val="20"/>
+          <w:lang w:val="pt-BR"/>
+        </w:rPr>
+        <w:t xml:space="preserve"> </w:t>
+      </w:r>
+      <w:proofErr w:type="spellStart"/>
+      <w:r>
+        <w:rPr>
+          <w:rFonts w:ascii="Open Sans Light" w:eastAsia="Times New Roman" w:hAnsi="Open Sans Light"/>
+          <w:color w:val="595959" w:themeColor="text1" w:themeTint="A6"/>
+          <w:sz w:val="20"/>
+          <w:szCs w:val="20"/>
+          <w:lang w:val="pt-BR"/>
+        </w:rPr>
+        <w:t>Programming</w:t>
+      </w:r>
+      <w:proofErr w:type="spellEnd"/>
+      <w:r>
+        <w:rPr>
+          <w:rFonts w:ascii="Open Sans Light" w:eastAsia="Times New Roman" w:hAnsi="Open Sans Light"/>
+          <w:color w:val="595959" w:themeColor="text1" w:themeTint="A6"/>
+          <w:sz w:val="20"/>
+          <w:szCs w:val="20"/>
+          <w:lang w:val="pt-BR"/>
+        </w:rPr>
+        <w:t xml:space="preserve"> (IOS)</w:t>
       </w:r>
     </w:p>
     <w:p>
       <w:pPr>
         <w:rPr>
-          <w:rFonts w:ascii="Open Sans Light" w:eastAsia="Times New Roman" w:hAnsi="Open Sans Light" w:cs="Times New Roman"/>
-          <w:color w:val="595959" w:themeColor="text1" w:themeTint="A6"/>
-          <w:sz w:val="20"/>
-          <w:szCs w:val="20"/>
-          <w:lang w:val="en-US"/>
-        </w:rPr>
-      </w:pPr>
-      <w:r>
-        <w:rPr>
-          <w:rFonts w:ascii="Open Sans Light" w:eastAsia="Times New Roman" w:hAnsi="Open Sans Light" w:cs="Times New Roman"/>
-          <w:color w:val="595959" w:themeColor="text1" w:themeTint="A6"/>
-          <w:sz w:val="20"/>
-          <w:szCs w:val="20"/>
-          <w:lang w:val="en-US"/>
+          <w:rFonts w:ascii="Open Sans Light" w:eastAsia="Times New Roman" w:hAnsi="Open Sans Light"/>
+          <w:color w:val="595959" w:themeColor="text1" w:themeTint="A6"/>
+          <w:sz w:val="20"/>
+          <w:szCs w:val="20"/>
+        </w:rPr>
+      </w:pPr>
+      <w:r>
+        <w:rPr>
+          <w:rFonts w:ascii="Open Sans Light" w:eastAsia="Times New Roman" w:hAnsi="Open Sans Light"/>
+          <w:color w:val="595959" w:themeColor="text1" w:themeTint="A6"/>
+          <w:sz w:val="20"/>
+          <w:szCs w:val="20"/>
         </w:rPr>
         <w:t>- American Language Program (ALP) – California State University, East Bay</w:t>
       </w:r>
-    </w:p>
-    <w:p>
-      <w:pPr>
-        <w:rPr>
-          <w:rFonts w:ascii="Open Sans Light" w:eastAsia="Times New Roman" w:hAnsi="Open Sans Light" w:cs="Times New Roman"/>
-          <w:color w:val="808080" w:themeColor="background1" w:themeShade="80"/>
-          <w:sz w:val="20"/>
-          <w:szCs w:val="20"/>
-          <w:lang w:val="en-US"/>
-        </w:rPr>
-      </w:pPr>
     </w:p>
     <w:p>
       <w:pPr>
@@ -321,700 +535,1251 @@
         </w:pBdr>
         <w:textAlignment w:val="bottom"/>
         <w:rPr>
-          <w:rFonts w:ascii="Open Sans Light" w:eastAsia="Times New Roman" w:hAnsi="Open Sans Light" w:cs="Times New Roman"/>
+          <w:rFonts w:ascii="Open Sans Light" w:eastAsia="Times New Roman" w:hAnsi="Open Sans Light"/>
           <w:color w:val="000000"/>
           <w:sz w:val="20"/>
           <w:szCs w:val="20"/>
-          <w:lang w:val="en-US"/>
-        </w:rPr>
-      </w:pPr>
-      <w:r>
-        <w:rPr>
-          <w:rFonts w:ascii="Blue Lion Icons" w:hAnsi="Blue Lion Icons" w:cs="Blue Lion Icons"/>
-          <w:sz w:val="32"/>
-          <w:szCs w:val="32"/>
-          <w:lang w:val="en-US"/>
-        </w:rPr>
-        <w:t>®</w:t>
-      </w:r>
-      <w:r>
-        <w:rPr>
-          <w:rFonts w:ascii="Open Sans Light" w:eastAsia="Times New Roman" w:hAnsi="Open Sans Light" w:cs="Times New Roman"/>
+          <w:lang w:val="pt-BR"/>
+        </w:rPr>
+      </w:pPr>
+      <w:r>
+        <w:rPr>
+          <w:rFonts w:ascii="Blue Lion Icons" w:eastAsia="Times New Roman" w:hAnsi="Blue Lion Icons"/>
+          <w:color w:val="222222"/>
+          <w:sz w:val="40"/>
+          <w:szCs w:val="40"/>
+          <w:shd w:val="clear" w:color="auto" w:fill="FFFFFF"/>
+          <w:lang w:val="pt-BR"/>
+        </w:rPr>
+        <w:t>¬</w:t>
+      </w:r>
+      <w:r>
+        <w:rPr>
+          <w:rFonts w:ascii="Open Sans Light" w:eastAsia="Times New Roman" w:hAnsi="Open Sans Light"/>
           <w:color w:val="000000"/>
           <w:sz w:val="20"/>
           <w:szCs w:val="20"/>
-          <w:lang w:val="en-US"/>
-        </w:rPr>
-        <w:t xml:space="preserve"> </w:t>
-      </w:r>
-      <w:r>
-        <w:rPr>
-          <w:rFonts w:ascii="Open Sans Light" w:eastAsia="Times New Roman" w:hAnsi="Open Sans Light" w:cs="Times New Roman"/>
-          <w:color w:val="000000"/>
-          <w:sz w:val="20"/>
-          <w:szCs w:val="20"/>
-          <w:lang w:val="en-US"/>
-        </w:rPr>
-        <w:t>MOBLIE</w:t>
+          <w:lang w:val="pt-BR"/>
+        </w:rPr>
+        <w:t>EXPERIÊNCIA</w:t>
       </w:r>
     </w:p>
     <w:p>
       <w:pPr>
-        <w:rPr>
-          <w:rFonts w:ascii="Open Sans Light" w:eastAsia="Times New Roman" w:hAnsi="Open Sans Light" w:cs="Times New Roman"/>
-          <w:color w:val="595959" w:themeColor="text1" w:themeTint="A6"/>
-          <w:sz w:val="20"/>
-          <w:szCs w:val="20"/>
-          <w:lang w:val="en-US"/>
-        </w:rPr>
-      </w:pPr>
-      <w:r>
-        <w:rPr>
-          <w:rFonts w:ascii="Open Sans Light" w:eastAsia="Times New Roman" w:hAnsi="Open Sans Light" w:cs="Times New Roman"/>
-          <w:color w:val="595959" w:themeColor="text1" w:themeTint="A6"/>
-          <w:sz w:val="20"/>
-          <w:szCs w:val="20"/>
-          <w:lang w:val="en-US"/>
-        </w:rPr>
-        <w:t>Mobile Devices Programming:</w:t>
-      </w:r>
-      <w:r>
-        <w:rPr>
-          <w:rFonts w:ascii="Open Sans Light" w:eastAsia="Times New Roman" w:hAnsi="Open Sans Light" w:cs="Times New Roman"/>
-          <w:color w:val="595959" w:themeColor="text1" w:themeTint="A6"/>
-          <w:sz w:val="20"/>
-          <w:szCs w:val="20"/>
-          <w:lang w:val="en-US"/>
-        </w:rPr>
-        <w:br/>
-        <w:t>- IOS (objetive-C</w:t>
-      </w:r>
-      <w:r>
-        <w:rPr>
-          <w:rFonts w:ascii="Open Sans Light" w:eastAsia="Times New Roman" w:hAnsi="Open Sans Light" w:cs="Times New Roman"/>
-          <w:color w:val="595959" w:themeColor="text1" w:themeTint="A6"/>
-          <w:sz w:val="20"/>
-          <w:szCs w:val="20"/>
-          <w:lang w:val="en-US"/>
-        </w:rPr>
-        <w:t xml:space="preserve">, </w:t>
-      </w:r>
-      <w:r>
-        <w:rPr>
-          <w:rFonts w:ascii="Open Sans Light" w:eastAsia="Times New Roman" w:hAnsi="Open Sans Light" w:cs="Times New Roman"/>
-          <w:color w:val="595959" w:themeColor="text1" w:themeTint="A6"/>
-          <w:sz w:val="20"/>
-          <w:szCs w:val="20"/>
-          <w:lang w:val="en-US"/>
-        </w:rPr>
-        <w:t>JavaScript e TypeScript</w:t>
-      </w:r>
-      <w:r>
-        <w:rPr>
-          <w:rFonts w:ascii="Open Sans Light" w:eastAsia="Times New Roman" w:hAnsi="Open Sans Light" w:cs="Times New Roman"/>
-          <w:color w:val="595959" w:themeColor="text1" w:themeTint="A6"/>
-          <w:sz w:val="20"/>
-          <w:szCs w:val="20"/>
-          <w:lang w:val="en-US"/>
-        </w:rPr>
-        <w:t>)</w:t>
-      </w:r>
-      <w:r>
-        <w:rPr>
-          <w:rFonts w:ascii="Open Sans Light" w:eastAsia="Times New Roman" w:hAnsi="Open Sans Light" w:cs="Times New Roman"/>
-          <w:color w:val="595959" w:themeColor="text1" w:themeTint="A6"/>
-          <w:sz w:val="20"/>
-          <w:szCs w:val="20"/>
-          <w:lang w:val="en-US"/>
-        </w:rPr>
-        <w:br/>
-        <w:t>- Android (Java</w:t>
-      </w:r>
-      <w:r>
-        <w:rPr>
-          <w:rFonts w:ascii="Open Sans Light" w:eastAsia="Times New Roman" w:hAnsi="Open Sans Light" w:cs="Times New Roman"/>
-          <w:color w:val="595959" w:themeColor="text1" w:themeTint="A6"/>
-          <w:sz w:val="20"/>
-          <w:szCs w:val="20"/>
-          <w:lang w:val="en-US"/>
-        </w:rPr>
-        <w:t>,</w:t>
-      </w:r>
-      <w:r>
-        <w:rPr>
-          <w:rFonts w:ascii="Open Sans Light" w:eastAsia="Times New Roman" w:hAnsi="Open Sans Light" w:cs="Times New Roman"/>
-          <w:color w:val="595959" w:themeColor="text1" w:themeTint="A6"/>
-          <w:sz w:val="20"/>
-          <w:szCs w:val="20"/>
-          <w:lang w:val="en-US"/>
+        <w:textAlignment w:val="bottom"/>
+        <w:rPr>
+          <w:rFonts w:ascii="Open Sans Light" w:eastAsia="Times New Roman" w:hAnsi="Open Sans Light"/>
+          <w:color w:val="595959" w:themeColor="text1" w:themeTint="A6"/>
+          <w:sz w:val="20"/>
+          <w:szCs w:val="20"/>
+          <w:lang w:val="pt-BR"/>
+        </w:rPr>
+      </w:pPr>
+      <w:r>
+        <w:rPr>
+          <w:rFonts w:ascii="Open Sans Light" w:eastAsia="Times New Roman" w:hAnsi="Open Sans Light"/>
+          <w:color w:val="000000" w:themeColor="text1"/>
+          <w:sz w:val="20"/>
+          <w:szCs w:val="20"/>
+          <w:lang w:val="pt-BR"/>
+        </w:rPr>
+        <w:t xml:space="preserve">- </w:t>
+      </w:r>
+      <w:proofErr w:type="spellStart"/>
+      <w:r>
+        <w:rPr>
+          <w:rFonts w:ascii="Open Sans Light" w:eastAsia="Times New Roman" w:hAnsi="Open Sans Light"/>
+          <w:color w:val="000000" w:themeColor="text1"/>
+          <w:sz w:val="20"/>
+          <w:szCs w:val="20"/>
+          <w:lang w:val="pt-BR"/>
+        </w:rPr>
+        <w:t>Megatech</w:t>
+      </w:r>
+      <w:proofErr w:type="spellEnd"/>
+      <w:r>
+        <w:rPr>
+          <w:rFonts w:ascii="Open Sans Light" w:eastAsia="Times New Roman" w:hAnsi="Open Sans Light"/>
+          <w:color w:val="000000" w:themeColor="text1"/>
+          <w:sz w:val="20"/>
+          <w:szCs w:val="20"/>
+          <w:lang w:val="pt-BR"/>
         </w:rPr>
         <w:t xml:space="preserve"> </w:t>
       </w:r>
       <w:r>
         <w:rPr>
-          <w:rFonts w:ascii="Open Sans Light" w:eastAsia="Times New Roman" w:hAnsi="Open Sans Light" w:cs="Times New Roman"/>
-          <w:color w:val="595959" w:themeColor="text1" w:themeTint="A6"/>
-          <w:sz w:val="20"/>
-          <w:szCs w:val="20"/>
-          <w:lang w:val="en-US"/>
-        </w:rPr>
-        <w:t>JavaScript e TypeScript</w:t>
-      </w:r>
-      <w:r>
-        <w:rPr>
-          <w:rFonts w:ascii="Open Sans Light" w:eastAsia="Times New Roman" w:hAnsi="Open Sans Light" w:cs="Times New Roman"/>
-          <w:color w:val="595959" w:themeColor="text1" w:themeTint="A6"/>
-          <w:sz w:val="20"/>
-          <w:szCs w:val="20"/>
-          <w:lang w:val="en-US"/>
-        </w:rPr>
-        <w:t>)</w:t>
-      </w:r>
+          <w:rFonts w:ascii="Open Sans Light" w:eastAsia="Times New Roman" w:hAnsi="Open Sans Light"/>
+          <w:color w:val="595959" w:themeColor="text1" w:themeTint="A6"/>
+          <w:sz w:val="20"/>
+          <w:szCs w:val="20"/>
+          <w:lang w:val="pt-BR"/>
+        </w:rPr>
+        <w:t xml:space="preserve">- Lead Software/Firmware </w:t>
+      </w:r>
+      <w:proofErr w:type="spellStart"/>
+      <w:r>
+        <w:rPr>
+          <w:rFonts w:ascii="Open Sans Light" w:eastAsia="Times New Roman" w:hAnsi="Open Sans Light"/>
+          <w:color w:val="595959" w:themeColor="text1" w:themeTint="A6"/>
+          <w:sz w:val="20"/>
+          <w:szCs w:val="20"/>
+          <w:lang w:val="pt-BR"/>
+        </w:rPr>
+        <w:t>Engineer</w:t>
+      </w:r>
+      <w:proofErr w:type="spellEnd"/>
     </w:p>
     <w:p>
       <w:pPr>
-        <w:pBdr>
-          <w:bottom w:val="single" w:sz="4" w:space="1" w:color="auto"/>
-        </w:pBdr>
-        <w:rPr>
-          <w:rFonts w:ascii="Open Sans Light" w:hAnsi="Open Sans Light"/>
-          <w:sz w:val="20"/>
-          <w:szCs w:val="20"/>
-          <w:lang w:val="en-US"/>
-        </w:rPr>
-      </w:pPr>
+        <w:ind w:left="142"/>
+        <w:textAlignment w:val="bottom"/>
+        <w:rPr>
+          <w:rFonts w:ascii="Open Sans Light" w:eastAsia="Times New Roman" w:hAnsi="Open Sans Light"/>
+          <w:color w:val="595959" w:themeColor="text1" w:themeTint="A6"/>
+          <w:sz w:val="20"/>
+          <w:szCs w:val="20"/>
+          <w:lang w:val="pt-BR"/>
+        </w:rPr>
+      </w:pPr>
+      <w:r>
+        <w:rPr>
+          <w:rFonts w:ascii="Open Sans Light" w:eastAsia="Times New Roman" w:hAnsi="Open Sans Light"/>
+          <w:color w:val="595959" w:themeColor="text1" w:themeTint="A6"/>
+          <w:sz w:val="20"/>
+          <w:szCs w:val="20"/>
+          <w:lang w:val="pt-BR"/>
+        </w:rPr>
+        <w:t>Projetar e</w:t>
+      </w:r>
+      <w:r>
+        <w:rPr>
+          <w:rFonts w:ascii="Open Sans Light" w:eastAsia="Times New Roman" w:hAnsi="Open Sans Light"/>
+          <w:color w:val="595959" w:themeColor="text1" w:themeTint="A6"/>
+          <w:sz w:val="20"/>
+          <w:szCs w:val="20"/>
+          <w:lang w:val="pt-BR"/>
+        </w:rPr>
+        <w:t xml:space="preserve"> desenvolver sistemas embarcados e sistemas </w:t>
+      </w:r>
+      <w:proofErr w:type="spellStart"/>
+      <w:r>
+        <w:rPr>
+          <w:rFonts w:ascii="Open Sans Light" w:eastAsia="Times New Roman" w:hAnsi="Open Sans Light"/>
+          <w:color w:val="595959" w:themeColor="text1" w:themeTint="A6"/>
+          <w:sz w:val="20"/>
+          <w:szCs w:val="20"/>
+          <w:lang w:val="pt-BR"/>
+        </w:rPr>
+        <w:t>cross-platfo</w:t>
+      </w:r>
+      <w:r>
+        <w:rPr>
+          <w:rFonts w:ascii="Open Sans Light" w:eastAsia="Times New Roman" w:hAnsi="Open Sans Light"/>
+          <w:color w:val="595959" w:themeColor="text1" w:themeTint="A6"/>
+          <w:sz w:val="20"/>
+          <w:szCs w:val="20"/>
+          <w:lang w:val="pt-BR"/>
+        </w:rPr>
+        <w:t>rm</w:t>
+      </w:r>
+      <w:proofErr w:type="spellEnd"/>
+      <w:r>
+        <w:rPr>
+          <w:rFonts w:ascii="Open Sans Light" w:eastAsia="Times New Roman" w:hAnsi="Open Sans Light"/>
+          <w:color w:val="595959" w:themeColor="text1" w:themeTint="A6"/>
+          <w:sz w:val="20"/>
+          <w:szCs w:val="20"/>
+          <w:lang w:val="pt-BR"/>
+        </w:rPr>
+        <w:t>, assim como</w:t>
+      </w:r>
+      <w:r>
+        <w:rPr>
+          <w:rFonts w:ascii="Open Sans Light" w:eastAsia="Times New Roman" w:hAnsi="Open Sans Light"/>
+          <w:color w:val="595959" w:themeColor="text1" w:themeTint="A6"/>
+          <w:sz w:val="20"/>
+          <w:szCs w:val="20"/>
+          <w:lang w:val="pt-BR"/>
+        </w:rPr>
+        <w:t xml:space="preserve"> chefiar equipe de engenheiros do projeto.</w:t>
+      </w:r>
     </w:p>
     <w:p>
       <w:pPr>
-        <w:pBdr>
-          <w:bottom w:val="single" w:sz="4" w:space="1" w:color="auto"/>
-        </w:pBdr>
         <w:textAlignment w:val="bottom"/>
         <w:rPr>
-          <w:rFonts w:ascii="Open Sans Light" w:eastAsia="Times New Roman" w:hAnsi="Open Sans Light" w:cs="Times New Roman"/>
-          <w:color w:val="000000"/>
-          <w:sz w:val="20"/>
-          <w:szCs w:val="20"/>
-          <w:lang w:val="en-US"/>
-        </w:rPr>
-      </w:pPr>
-      <w:r>
-        <w:rPr>
-          <w:rFonts w:ascii="Blue Lion Icons" w:hAnsi="Blue Lion Icons" w:cs="Blue Lion Icons"/>
-          <w:sz w:val="32"/>
-          <w:szCs w:val="32"/>
-          <w:lang w:val="en-US"/>
-        </w:rPr>
-        <w:t>µ</w:t>
-      </w:r>
-      <w:r>
-        <w:rPr>
-          <w:rFonts w:ascii="Open Sans Light" w:eastAsia="Times New Roman" w:hAnsi="Open Sans Light" w:cs="Times New Roman"/>
-          <w:color w:val="000000"/>
-          <w:sz w:val="20"/>
-          <w:szCs w:val="20"/>
-          <w:lang w:val="en-US"/>
-        </w:rPr>
-        <w:t xml:space="preserve"> </w:t>
-      </w:r>
-      <w:r>
-        <w:rPr>
-          <w:rFonts w:ascii="Open Sans Light" w:eastAsia="Times New Roman" w:hAnsi="Open Sans Light" w:cs="Times New Roman"/>
-          <w:color w:val="000000"/>
-          <w:sz w:val="20"/>
-          <w:szCs w:val="20"/>
-          <w:lang w:val="en-US"/>
-        </w:rPr>
-        <w:t>WEB</w:t>
+          <w:rFonts w:ascii="Open Sans Light" w:eastAsia="Times New Roman" w:hAnsi="Open Sans Light"/>
+          <w:color w:val="595959" w:themeColor="text1" w:themeTint="A6"/>
+          <w:sz w:val="20"/>
+          <w:szCs w:val="20"/>
+          <w:lang w:val="pt-BR"/>
+        </w:rPr>
+      </w:pPr>
+      <w:r>
+        <w:rPr>
+          <w:rFonts w:ascii="Open Sans Light" w:eastAsia="Times New Roman" w:hAnsi="Open Sans Light"/>
+          <w:color w:val="000000" w:themeColor="text1"/>
+          <w:sz w:val="20"/>
+          <w:szCs w:val="20"/>
+          <w:lang w:val="pt-BR"/>
+        </w:rPr>
+        <w:t xml:space="preserve">- WG2B </w:t>
+      </w:r>
+      <w:r>
+        <w:rPr>
+          <w:rFonts w:ascii="Open Sans Light" w:eastAsia="Times New Roman" w:hAnsi="Open Sans Light"/>
+          <w:color w:val="595959" w:themeColor="text1" w:themeTint="A6"/>
+          <w:sz w:val="20"/>
+          <w:szCs w:val="20"/>
+          <w:lang w:val="pt-BR"/>
+        </w:rPr>
+        <w:t>- Engenheiro de Robótica</w:t>
       </w:r>
     </w:p>
     <w:p>
       <w:pPr>
-        <w:spacing w:after="300"/>
-        <w:rPr>
-          <w:rFonts w:ascii="Open Sans Light" w:eastAsia="Times New Roman" w:hAnsi="Open Sans Light" w:cs="Times New Roman"/>
-          <w:color w:val="595959" w:themeColor="text1" w:themeTint="A6"/>
-          <w:sz w:val="20"/>
-          <w:szCs w:val="20"/>
-          <w:lang w:val="en-US"/>
-        </w:rPr>
-      </w:pPr>
-      <w:r>
-        <w:rPr>
-          <w:rFonts w:ascii="Open Sans Light" w:eastAsia="Times New Roman" w:hAnsi="Open Sans Light" w:cs="Times New Roman"/>
-          <w:color w:val="595959" w:themeColor="text1" w:themeTint="A6"/>
-          <w:sz w:val="20"/>
-          <w:szCs w:val="20"/>
-          <w:lang w:val="en-US"/>
-        </w:rPr>
-        <w:t>Web Programming:</w:t>
-      </w:r>
-      <w:r>
-        <w:rPr>
-          <w:rFonts w:ascii="Open Sans Light" w:eastAsia="Times New Roman" w:hAnsi="Open Sans Light" w:cs="Times New Roman"/>
-          <w:color w:val="595959" w:themeColor="text1" w:themeTint="A6"/>
-          <w:sz w:val="20"/>
-          <w:szCs w:val="20"/>
-          <w:lang w:val="en-US"/>
-        </w:rPr>
-        <w:br/>
-        <w:t>- Java</w:t>
-      </w:r>
-      <w:r>
-        <w:rPr>
-          <w:rFonts w:ascii="Open Sans Light" w:eastAsia="Times New Roman" w:hAnsi="Open Sans Light" w:cs="Times New Roman"/>
-          <w:color w:val="595959" w:themeColor="text1" w:themeTint="A6"/>
-          <w:sz w:val="20"/>
-          <w:szCs w:val="20"/>
-          <w:lang w:val="en-US"/>
-        </w:rPr>
-        <w:br/>
-        <w:t>- PHP</w:t>
-      </w:r>
-      <w:r>
-        <w:rPr>
-          <w:rFonts w:ascii="Open Sans Light" w:eastAsia="Times New Roman" w:hAnsi="Open Sans Light" w:cs="Times New Roman"/>
-          <w:color w:val="595959" w:themeColor="text1" w:themeTint="A6"/>
-          <w:sz w:val="20"/>
-          <w:szCs w:val="20"/>
-          <w:lang w:val="en-US"/>
-        </w:rPr>
-        <w:br/>
-        <w:t>- Node</w:t>
-      </w:r>
-      <w:r>
-        <w:rPr>
-          <w:rFonts w:ascii="Open Sans Light" w:eastAsia="Times New Roman" w:hAnsi="Open Sans Light" w:cs="Times New Roman"/>
-          <w:color w:val="595959" w:themeColor="text1" w:themeTint="A6"/>
-          <w:sz w:val="20"/>
-          <w:szCs w:val="20"/>
-          <w:lang w:val="en-US"/>
-        </w:rPr>
-        <w:t>.JS</w:t>
-      </w:r>
-      <w:r>
-        <w:rPr>
-          <w:rFonts w:ascii="Open Sans Light" w:eastAsia="Times New Roman" w:hAnsi="Open Sans Light" w:cs="Times New Roman"/>
-          <w:color w:val="595959" w:themeColor="text1" w:themeTint="A6"/>
-          <w:sz w:val="20"/>
-          <w:szCs w:val="20"/>
-          <w:lang w:val="en-US"/>
-        </w:rPr>
-        <w:br/>
-        <w:t>Web Design:</w:t>
-      </w:r>
-      <w:r>
-        <w:rPr>
-          <w:rFonts w:ascii="Open Sans Light" w:eastAsia="Times New Roman" w:hAnsi="Open Sans Light" w:cs="Times New Roman"/>
-          <w:color w:val="595959" w:themeColor="text1" w:themeTint="A6"/>
-          <w:sz w:val="20"/>
-          <w:szCs w:val="20"/>
-          <w:lang w:val="en-US"/>
-        </w:rPr>
-        <w:br/>
-        <w:t>- CSS3</w:t>
-      </w:r>
-      <w:r>
-        <w:rPr>
-          <w:rFonts w:ascii="Open Sans Light" w:eastAsia="Times New Roman" w:hAnsi="Open Sans Light" w:cs="Times New Roman"/>
-          <w:color w:val="595959" w:themeColor="text1" w:themeTint="A6"/>
-          <w:sz w:val="20"/>
-          <w:szCs w:val="20"/>
-          <w:lang w:val="en-US"/>
-        </w:rPr>
-        <w:br/>
-        <w:t>- HTML5</w:t>
-      </w:r>
-      <w:r>
-        <w:rPr>
-          <w:rFonts w:ascii="Open Sans Light" w:eastAsia="Times New Roman" w:hAnsi="Open Sans Light" w:cs="Times New Roman"/>
-          <w:color w:val="595959" w:themeColor="text1" w:themeTint="A6"/>
-          <w:sz w:val="20"/>
-          <w:szCs w:val="20"/>
-          <w:lang w:val="en-US"/>
-        </w:rPr>
-        <w:br/>
-        <w:t>Web Script:</w:t>
-      </w:r>
-      <w:r>
-        <w:rPr>
-          <w:rFonts w:ascii="Open Sans Light" w:eastAsia="Times New Roman" w:hAnsi="Open Sans Light" w:cs="Times New Roman"/>
-          <w:color w:val="595959" w:themeColor="text1" w:themeTint="A6"/>
-          <w:sz w:val="20"/>
-          <w:szCs w:val="20"/>
-          <w:lang w:val="en-US"/>
-        </w:rPr>
-        <w:br/>
-        <w:t>- JavaScript</w:t>
-      </w:r>
-      <w:r>
-        <w:rPr>
-          <w:rFonts w:ascii="Open Sans Light" w:eastAsia="Times New Roman" w:hAnsi="Open Sans Light" w:cs="Times New Roman"/>
-          <w:color w:val="595959" w:themeColor="text1" w:themeTint="A6"/>
-          <w:sz w:val="20"/>
-          <w:szCs w:val="20"/>
-          <w:lang w:val="en-US"/>
-        </w:rPr>
-        <w:br/>
-        <w:t>- TypeScript</w:t>
+        <w:ind w:left="142"/>
+        <w:textAlignment w:val="bottom"/>
+        <w:rPr>
+          <w:rFonts w:ascii="Open Sans Light" w:eastAsia="Times New Roman" w:hAnsi="Open Sans Light"/>
+          <w:color w:val="595959" w:themeColor="text1" w:themeTint="A6"/>
+          <w:sz w:val="20"/>
+          <w:szCs w:val="20"/>
+          <w:lang w:val="pt-BR"/>
+        </w:rPr>
+      </w:pPr>
+      <w:r>
+        <w:rPr>
+          <w:rFonts w:ascii="Open Sans Light" w:eastAsia="Times New Roman" w:hAnsi="Open Sans Light"/>
+          <w:color w:val="595959" w:themeColor="text1" w:themeTint="A6"/>
+          <w:sz w:val="20"/>
+          <w:szCs w:val="20"/>
+          <w:lang w:val="pt-BR"/>
+        </w:rPr>
+        <w:t xml:space="preserve">Projetar e desenvolver </w:t>
+      </w:r>
+      <w:r>
+        <w:rPr>
+          <w:rFonts w:ascii="Open Sans Light" w:eastAsia="Times New Roman" w:hAnsi="Open Sans Light"/>
+          <w:color w:val="595959" w:themeColor="text1" w:themeTint="A6"/>
+          <w:sz w:val="20"/>
+          <w:szCs w:val="20"/>
+          <w:lang w:val="pt-BR"/>
+        </w:rPr>
+        <w:t>sistemas embarcados e sistemas Cross-P</w:t>
+      </w:r>
+      <w:r>
+        <w:rPr>
+          <w:rFonts w:ascii="Open Sans Light" w:eastAsia="Times New Roman" w:hAnsi="Open Sans Light"/>
+          <w:color w:val="595959" w:themeColor="text1" w:themeTint="A6"/>
+          <w:sz w:val="20"/>
+          <w:szCs w:val="20"/>
+          <w:lang w:val="pt-BR"/>
+        </w:rPr>
+        <w:t xml:space="preserve">latform (hardware, firmware, software, ia, mecânica, controle) e chefiar equipe de engenheiros do projeto. </w:t>
       </w:r>
     </w:p>
     <w:p>
       <w:pPr>
-        <w:pBdr>
-          <w:bottom w:val="single" w:sz="4" w:space="1" w:color="auto"/>
-        </w:pBdr>
-        <w:rPr>
-          <w:rFonts w:ascii="Open Sans Light" w:hAnsi="Open Sans Light"/>
-          <w:sz w:val="20"/>
-          <w:szCs w:val="20"/>
-          <w:lang w:val="en-US"/>
-        </w:rPr>
-      </w:pPr>
-      <w:r>
-        <w:rPr>
-          <w:rFonts w:ascii="Blue Lion Icons" w:hAnsi="Blue Lion Icons" w:cs="Blue Lion Icons"/>
-          <w:position w:val="-14"/>
-          <w:sz w:val="40"/>
-          <w:szCs w:val="40"/>
-          <w:lang w:val="en-US"/>
-        </w:rPr>
-        <w:t>i</w:t>
-      </w:r>
-      <w:r>
-        <w:rPr>
-          <w:rFonts w:ascii="Open Sans Light" w:hAnsi="Open Sans Light"/>
-          <w:sz w:val="20"/>
-          <w:szCs w:val="20"/>
-          <w:lang w:val="en-US"/>
-        </w:rPr>
-        <w:t xml:space="preserve"> SOFTWARE</w:t>
+        <w:ind w:left="142"/>
+        <w:textAlignment w:val="bottom"/>
+        <w:rPr>
+          <w:rFonts w:ascii="Open Sans Light" w:eastAsia="Times New Roman" w:hAnsi="Open Sans Light"/>
+          <w:color w:val="595959" w:themeColor="text1" w:themeTint="A6"/>
+          <w:sz w:val="20"/>
+          <w:szCs w:val="20"/>
+          <w:lang w:val="pt-BR"/>
+        </w:rPr>
+      </w:pPr>
+      <w:r>
+        <w:rPr>
+          <w:rFonts w:ascii="Open Sans Light" w:eastAsia="Times New Roman" w:hAnsi="Open Sans Light"/>
+          <w:color w:val="595959" w:themeColor="text1" w:themeTint="A6"/>
+          <w:sz w:val="20"/>
+          <w:szCs w:val="20"/>
+          <w:lang w:val="pt-BR"/>
+        </w:rPr>
+        <w:t xml:space="preserve">Linguagens: C++, C, </w:t>
+      </w:r>
+      <w:proofErr w:type="spellStart"/>
+      <w:r>
+        <w:rPr>
+          <w:rFonts w:ascii="Open Sans Light" w:eastAsia="Times New Roman" w:hAnsi="Open Sans Light"/>
+          <w:color w:val="595959" w:themeColor="text1" w:themeTint="A6"/>
+          <w:sz w:val="20"/>
+          <w:szCs w:val="20"/>
+          <w:lang w:val="pt-BR"/>
+        </w:rPr>
+        <w:t>Typescript</w:t>
+      </w:r>
+      <w:proofErr w:type="spellEnd"/>
+      <w:r>
+        <w:rPr>
+          <w:rFonts w:ascii="Open Sans Light" w:eastAsia="Times New Roman" w:hAnsi="Open Sans Light"/>
+          <w:color w:val="595959" w:themeColor="text1" w:themeTint="A6"/>
+          <w:sz w:val="20"/>
+          <w:szCs w:val="20"/>
+          <w:lang w:val="pt-BR"/>
+        </w:rPr>
+        <w:t xml:space="preserve">, </w:t>
+      </w:r>
+      <w:proofErr w:type="spellStart"/>
+      <w:r>
+        <w:rPr>
+          <w:rFonts w:ascii="Open Sans Light" w:eastAsia="Times New Roman" w:hAnsi="Open Sans Light"/>
+          <w:color w:val="595959" w:themeColor="text1" w:themeTint="A6"/>
+          <w:sz w:val="20"/>
+          <w:szCs w:val="20"/>
+          <w:lang w:val="pt-BR"/>
+        </w:rPr>
+        <w:t>NodeJS</w:t>
+      </w:r>
+      <w:proofErr w:type="spellEnd"/>
+      <w:r>
+        <w:rPr>
+          <w:rFonts w:ascii="Open Sans Light" w:eastAsia="Times New Roman" w:hAnsi="Open Sans Light"/>
+          <w:color w:val="595959" w:themeColor="text1" w:themeTint="A6"/>
+          <w:sz w:val="20"/>
+          <w:szCs w:val="20"/>
+          <w:lang w:val="pt-BR"/>
+        </w:rPr>
+        <w:t xml:space="preserve"> e Python. </w:t>
       </w:r>
     </w:p>
     <w:p>
       <w:pPr>
-        <w:rPr>
-          <w:rFonts w:ascii="Open Sans Light" w:eastAsia="Times New Roman" w:hAnsi="Open Sans Light" w:cs="Times New Roman"/>
-          <w:color w:val="595959" w:themeColor="text1" w:themeTint="A6"/>
-          <w:sz w:val="20"/>
-          <w:szCs w:val="20"/>
-          <w:lang w:val="en-US"/>
-        </w:rPr>
-      </w:pPr>
-      <w:r>
-        <w:rPr>
-          <w:rFonts w:ascii="Open Sans Light" w:eastAsia="Times New Roman" w:hAnsi="Open Sans Light" w:cs="Times New Roman"/>
-          <w:color w:val="595959" w:themeColor="text1" w:themeTint="A6"/>
-          <w:sz w:val="20"/>
-          <w:szCs w:val="20"/>
-          <w:lang w:val="en-US"/>
-        </w:rPr>
-        <w:t>Programming Languages:</w:t>
-      </w:r>
-      <w:r>
-        <w:rPr>
-          <w:rFonts w:ascii="Open Sans Light" w:eastAsia="Times New Roman" w:hAnsi="Open Sans Light" w:cs="Times New Roman"/>
-          <w:color w:val="595959" w:themeColor="text1" w:themeTint="A6"/>
-          <w:sz w:val="20"/>
-          <w:szCs w:val="20"/>
-          <w:lang w:val="en-US"/>
-        </w:rPr>
-        <w:br/>
-        <w:t>- C (ANSI)</w:t>
-      </w:r>
-      <w:r>
-        <w:rPr>
-          <w:rFonts w:ascii="Open Sans Light" w:eastAsia="Times New Roman" w:hAnsi="Open Sans Light" w:cs="Times New Roman"/>
-          <w:color w:val="595959" w:themeColor="text1" w:themeTint="A6"/>
-          <w:sz w:val="20"/>
-          <w:szCs w:val="20"/>
-          <w:lang w:val="en-US"/>
-        </w:rPr>
-        <w:br/>
-        <w:t>- C++</w:t>
-      </w:r>
-      <w:r>
-        <w:rPr>
-          <w:rFonts w:ascii="Open Sans Light" w:eastAsia="Times New Roman" w:hAnsi="Open Sans Light" w:cs="Times New Roman"/>
-          <w:color w:val="595959" w:themeColor="text1" w:themeTint="A6"/>
-          <w:sz w:val="20"/>
-          <w:szCs w:val="20"/>
-          <w:lang w:val="en-US"/>
-        </w:rPr>
-        <w:br/>
-        <w:t>- C#</w:t>
-      </w:r>
-      <w:r>
-        <w:rPr>
-          <w:rFonts w:ascii="Open Sans Light" w:eastAsia="Times New Roman" w:hAnsi="Open Sans Light" w:cs="Times New Roman"/>
-          <w:color w:val="595959" w:themeColor="text1" w:themeTint="A6"/>
-          <w:sz w:val="20"/>
-          <w:szCs w:val="20"/>
-          <w:lang w:val="en-US"/>
-        </w:rPr>
-        <w:br/>
-        <w:t>- objetive-C</w:t>
-      </w:r>
-      <w:r>
-        <w:rPr>
-          <w:rFonts w:ascii="Open Sans Light" w:eastAsia="Times New Roman" w:hAnsi="Open Sans Light" w:cs="Times New Roman"/>
-          <w:color w:val="595959" w:themeColor="text1" w:themeTint="A6"/>
-          <w:sz w:val="20"/>
-          <w:szCs w:val="20"/>
-          <w:lang w:val="en-US"/>
-        </w:rPr>
-        <w:br/>
-        <w:t>- Java</w:t>
-      </w:r>
-      <w:r>
-        <w:rPr>
-          <w:rFonts w:ascii="Open Sans Light" w:eastAsia="Times New Roman" w:hAnsi="Open Sans Light" w:cs="Times New Roman"/>
-          <w:color w:val="595959" w:themeColor="text1" w:themeTint="A6"/>
-          <w:sz w:val="20"/>
-          <w:szCs w:val="20"/>
-          <w:lang w:val="en-US"/>
-        </w:rPr>
-        <w:t xml:space="preserve"> </w:t>
-      </w:r>
+        <w:ind w:left="142"/>
+        <w:textAlignment w:val="bottom"/>
+        <w:rPr>
+          <w:rFonts w:ascii="Open Sans Light" w:eastAsia="Times New Roman" w:hAnsi="Open Sans Light"/>
+          <w:color w:val="595959" w:themeColor="text1" w:themeTint="A6"/>
+          <w:sz w:val="20"/>
+          <w:szCs w:val="20"/>
+          <w:lang w:val="pt-BR"/>
+        </w:rPr>
+      </w:pPr>
+      <w:proofErr w:type="spellStart"/>
+      <w:r>
+        <w:rPr>
+          <w:rFonts w:ascii="Open Sans Light" w:eastAsia="Times New Roman" w:hAnsi="Open Sans Light"/>
+          <w:color w:val="595959" w:themeColor="text1" w:themeTint="A6"/>
+          <w:sz w:val="20"/>
+          <w:szCs w:val="20"/>
+          <w:lang w:val="pt-BR"/>
+        </w:rPr>
+        <w:t>Data</w:t>
+      </w:r>
+      <w:r>
+        <w:rPr>
+          <w:rFonts w:ascii="Open Sans Light" w:eastAsia="Times New Roman" w:hAnsi="Open Sans Light"/>
+          <w:color w:val="595959" w:themeColor="text1" w:themeTint="A6"/>
+          <w:sz w:val="20"/>
+          <w:szCs w:val="20"/>
+          <w:lang w:val="pt-BR"/>
+        </w:rPr>
+        <w:t>base</w:t>
+      </w:r>
+      <w:proofErr w:type="spellEnd"/>
+      <w:r>
+        <w:rPr>
+          <w:rFonts w:ascii="Open Sans Light" w:eastAsia="Times New Roman" w:hAnsi="Open Sans Light"/>
+          <w:color w:val="595959" w:themeColor="text1" w:themeTint="A6"/>
+          <w:sz w:val="20"/>
+          <w:szCs w:val="20"/>
+          <w:lang w:val="pt-BR"/>
+        </w:rPr>
+        <w:t xml:space="preserve">: </w:t>
+      </w:r>
+      <w:proofErr w:type="spellStart"/>
+      <w:r>
+        <w:rPr>
+          <w:rFonts w:ascii="Open Sans Light" w:eastAsia="Times New Roman" w:hAnsi="Open Sans Light"/>
+          <w:color w:val="595959" w:themeColor="text1" w:themeTint="A6"/>
+          <w:sz w:val="20"/>
+          <w:szCs w:val="20"/>
+          <w:lang w:val="pt-BR"/>
+        </w:rPr>
+        <w:t>MongoDB</w:t>
+      </w:r>
+      <w:proofErr w:type="spellEnd"/>
     </w:p>
     <w:p>
       <w:pPr>
-        <w:rPr>
-          <w:rFonts w:ascii="Open Sans Light" w:eastAsia="Times New Roman" w:hAnsi="Open Sans Light" w:cs="Times New Roman"/>
-          <w:color w:val="595959" w:themeColor="text1" w:themeTint="A6"/>
-          <w:sz w:val="20"/>
-          <w:szCs w:val="20"/>
-          <w:lang w:val="en-US"/>
-        </w:rPr>
-      </w:pPr>
-      <w:r>
-        <w:rPr>
-          <w:rFonts w:ascii="Open Sans Light" w:eastAsia="Times New Roman" w:hAnsi="Open Sans Light" w:cs="Times New Roman"/>
-          <w:color w:val="595959" w:themeColor="text1" w:themeTint="A6"/>
-          <w:sz w:val="20"/>
-          <w:szCs w:val="20"/>
-          <w:lang w:val="en-US"/>
-        </w:rPr>
-        <w:t>- JavaScript</w:t>
-      </w:r>
+        <w:textAlignment w:val="bottom"/>
+        <w:rPr>
+          <w:rFonts w:ascii="Open Sans Light" w:eastAsia="Times New Roman" w:hAnsi="Open Sans Light"/>
+          <w:color w:val="595959" w:themeColor="text1" w:themeTint="A6"/>
+          <w:sz w:val="20"/>
+          <w:szCs w:val="20"/>
+          <w:lang w:val="pt-BR"/>
+        </w:rPr>
+      </w:pPr>
+      <w:r>
+        <w:rPr>
+          <w:rFonts w:ascii="Open Sans Light" w:eastAsia="Times New Roman" w:hAnsi="Open Sans Light"/>
+          <w:color w:val="000000" w:themeColor="text1"/>
+          <w:sz w:val="20"/>
+          <w:szCs w:val="20"/>
+          <w:lang w:val="pt-BR"/>
+        </w:rPr>
+        <w:t xml:space="preserve">- Valente Studio </w:t>
+      </w:r>
+      <w:r>
+        <w:rPr>
+          <w:rFonts w:ascii="Open Sans Light" w:eastAsia="Times New Roman" w:hAnsi="Open Sans Light"/>
+          <w:color w:val="595959" w:themeColor="text1" w:themeTint="A6"/>
+          <w:sz w:val="20"/>
+          <w:szCs w:val="20"/>
+          <w:lang w:val="pt-BR"/>
+        </w:rPr>
+        <w:t xml:space="preserve">– Game </w:t>
+      </w:r>
+      <w:proofErr w:type="spellStart"/>
+      <w:r>
+        <w:rPr>
+          <w:rFonts w:ascii="Open Sans Light" w:eastAsia="Times New Roman" w:hAnsi="Open Sans Light"/>
+          <w:color w:val="595959" w:themeColor="text1" w:themeTint="A6"/>
+          <w:sz w:val="20"/>
+          <w:szCs w:val="20"/>
+          <w:lang w:val="pt-BR"/>
+        </w:rPr>
+        <w:t>Developer</w:t>
+      </w:r>
+      <w:proofErr w:type="spellEnd"/>
     </w:p>
     <w:p>
       <w:pPr>
-        <w:rPr>
-          <w:rFonts w:ascii="Open Sans Light" w:eastAsia="Times New Roman" w:hAnsi="Open Sans Light" w:cs="Times New Roman"/>
-          <w:color w:val="595959" w:themeColor="text1" w:themeTint="A6"/>
-          <w:sz w:val="20"/>
-          <w:szCs w:val="20"/>
-          <w:lang w:val="en-US"/>
-        </w:rPr>
-      </w:pPr>
-      <w:r>
-        <w:rPr>
-          <w:rFonts w:ascii="Open Sans Light" w:eastAsia="Times New Roman" w:hAnsi="Open Sans Light" w:cs="Times New Roman"/>
-          <w:color w:val="595959" w:themeColor="text1" w:themeTint="A6"/>
-          <w:sz w:val="20"/>
-          <w:szCs w:val="20"/>
-          <w:lang w:val="en-US"/>
-        </w:rPr>
-        <w:t>-</w:t>
-      </w:r>
-      <w:r>
-        <w:rPr>
-          <w:rFonts w:ascii="Open Sans Light" w:eastAsia="Times New Roman" w:hAnsi="Open Sans Light" w:cs="Times New Roman"/>
-          <w:color w:val="595959" w:themeColor="text1" w:themeTint="A6"/>
-          <w:sz w:val="20"/>
-          <w:szCs w:val="20"/>
-          <w:lang w:val="en-US"/>
-        </w:rPr>
-        <w:t xml:space="preserve"> </w:t>
-      </w:r>
-      <w:r>
-        <w:rPr>
-          <w:rFonts w:ascii="Open Sans Light" w:eastAsia="Times New Roman" w:hAnsi="Open Sans Light" w:cs="Times New Roman"/>
-          <w:color w:val="595959" w:themeColor="text1" w:themeTint="A6"/>
-          <w:sz w:val="20"/>
-          <w:szCs w:val="20"/>
-          <w:lang w:val="en-US"/>
-        </w:rPr>
-        <w:t>TypeScript</w:t>
-      </w:r>
+        <w:ind w:left="142"/>
+        <w:textAlignment w:val="bottom"/>
+        <w:rPr>
+          <w:rFonts w:ascii="Open Sans Light" w:eastAsia="Times New Roman" w:hAnsi="Open Sans Light"/>
+          <w:color w:val="595959" w:themeColor="text1" w:themeTint="A6"/>
+          <w:sz w:val="20"/>
+          <w:szCs w:val="20"/>
+          <w:lang w:val="pt-BR"/>
+        </w:rPr>
+      </w:pPr>
+      <w:r>
+        <w:rPr>
+          <w:rFonts w:ascii="Open Sans Light" w:eastAsia="Times New Roman" w:hAnsi="Open Sans Light"/>
+          <w:color w:val="595959" w:themeColor="text1" w:themeTint="A6"/>
+          <w:sz w:val="20"/>
+          <w:szCs w:val="20"/>
+          <w:lang w:val="pt-BR"/>
+        </w:rPr>
+        <w:t>Programador</w:t>
+      </w:r>
+      <w:r>
+        <w:rPr>
+          <w:rFonts w:ascii="Open Sans Light" w:eastAsia="Times New Roman" w:hAnsi="Open Sans Light"/>
+          <w:color w:val="595959" w:themeColor="text1" w:themeTint="A6"/>
+          <w:sz w:val="20"/>
+          <w:szCs w:val="20"/>
+          <w:lang w:val="pt-BR"/>
+        </w:rPr>
+        <w:t xml:space="preserve"> de jogos em C#, </w:t>
+      </w:r>
+      <w:proofErr w:type="spellStart"/>
+      <w:r>
+        <w:rPr>
+          <w:rFonts w:ascii="Open Sans Light" w:eastAsia="Times New Roman" w:hAnsi="Open Sans Light"/>
+          <w:color w:val="595959" w:themeColor="text1" w:themeTint="A6"/>
+          <w:sz w:val="20"/>
+          <w:szCs w:val="20"/>
+          <w:lang w:val="pt-BR"/>
+        </w:rPr>
+        <w:t>Unity</w:t>
+      </w:r>
+      <w:proofErr w:type="spellEnd"/>
+      <w:r>
+        <w:rPr>
+          <w:rFonts w:ascii="Open Sans Light" w:eastAsia="Times New Roman" w:hAnsi="Open Sans Light"/>
+          <w:color w:val="595959" w:themeColor="text1" w:themeTint="A6"/>
+          <w:sz w:val="20"/>
+          <w:szCs w:val="20"/>
+          <w:lang w:val="pt-BR"/>
+        </w:rPr>
+        <w:t xml:space="preserve"> e </w:t>
+      </w:r>
+      <w:proofErr w:type="spellStart"/>
+      <w:r>
+        <w:rPr>
+          <w:rFonts w:ascii="Open Sans Light" w:eastAsia="Times New Roman" w:hAnsi="Open Sans Light"/>
+          <w:color w:val="595959" w:themeColor="text1" w:themeTint="A6"/>
+          <w:sz w:val="20"/>
+          <w:szCs w:val="20"/>
+          <w:lang w:val="pt-BR"/>
+        </w:rPr>
+        <w:t>Unreal</w:t>
+      </w:r>
+      <w:proofErr w:type="spellEnd"/>
     </w:p>
     <w:p>
       <w:pPr>
-        <w:rPr>
-          <w:rFonts w:ascii="Open Sans Light" w:eastAsia="Times New Roman" w:hAnsi="Open Sans Light" w:cs="Times New Roman"/>
-          <w:color w:val="595959" w:themeColor="text1" w:themeTint="A6"/>
-          <w:sz w:val="20"/>
-          <w:szCs w:val="20"/>
-          <w:lang w:val="en-US"/>
-        </w:rPr>
-      </w:pPr>
-      <w:r>
-        <w:rPr>
-          <w:rFonts w:ascii="Open Sans Light" w:eastAsia="Times New Roman" w:hAnsi="Open Sans Light" w:cs="Times New Roman"/>
-          <w:color w:val="595959" w:themeColor="text1" w:themeTint="A6"/>
-          <w:sz w:val="20"/>
-          <w:szCs w:val="20"/>
-          <w:lang w:val="en-US"/>
-        </w:rPr>
-        <w:t>- Python (Basic)</w:t>
-      </w:r>
-      <w:r>
-        <w:rPr>
-          <w:rFonts w:ascii="Open Sans Light" w:eastAsia="Times New Roman" w:hAnsi="Open Sans Light" w:cs="Times New Roman"/>
-          <w:color w:val="595959" w:themeColor="text1" w:themeTint="A6"/>
-          <w:sz w:val="20"/>
-          <w:szCs w:val="20"/>
-          <w:lang w:val="en-US"/>
-        </w:rPr>
-        <w:br/>
-        <w:t>Databases:</w:t>
-      </w:r>
-      <w:r>
-        <w:rPr>
-          <w:rFonts w:ascii="Open Sans Light" w:eastAsia="Times New Roman" w:hAnsi="Open Sans Light" w:cs="Times New Roman"/>
-          <w:color w:val="595959" w:themeColor="text1" w:themeTint="A6"/>
-          <w:sz w:val="20"/>
-          <w:szCs w:val="20"/>
-          <w:lang w:val="en-US"/>
-        </w:rPr>
-        <w:br/>
-        <w:t>- MySQL</w:t>
-      </w:r>
-      <w:r>
-        <w:rPr>
-          <w:rFonts w:ascii="Open Sans Light" w:eastAsia="Times New Roman" w:hAnsi="Open Sans Light" w:cs="Times New Roman"/>
-          <w:color w:val="595959" w:themeColor="text1" w:themeTint="A6"/>
-          <w:sz w:val="20"/>
-          <w:szCs w:val="20"/>
-          <w:lang w:val="en-US"/>
-        </w:rPr>
-        <w:br/>
-        <w:t>- PostgreSQL</w:t>
-      </w:r>
-      <w:r>
-        <w:rPr>
-          <w:rFonts w:ascii="Open Sans Light" w:eastAsia="Times New Roman" w:hAnsi="Open Sans Light" w:cs="Times New Roman"/>
-          <w:color w:val="595959" w:themeColor="text1" w:themeTint="A6"/>
-          <w:sz w:val="20"/>
-          <w:szCs w:val="20"/>
-          <w:lang w:val="en-US"/>
-        </w:rPr>
-        <w:br/>
-        <w:t>- Oracle</w:t>
+        <w:textAlignment w:val="bottom"/>
+        <w:rPr>
+          <w:rFonts w:ascii="Open Sans Light" w:eastAsia="Times New Roman" w:hAnsi="Open Sans Light"/>
+          <w:color w:val="595959" w:themeColor="text1" w:themeTint="A6"/>
+          <w:sz w:val="20"/>
+          <w:szCs w:val="20"/>
+          <w:lang w:val="pt-BR"/>
+        </w:rPr>
+      </w:pPr>
+      <w:r>
+        <w:rPr>
+          <w:rFonts w:ascii="Open Sans Light" w:eastAsia="Times New Roman" w:hAnsi="Open Sans Light"/>
+          <w:color w:val="000000" w:themeColor="text1"/>
+          <w:sz w:val="20"/>
+          <w:szCs w:val="20"/>
+          <w:lang w:val="pt-BR"/>
+        </w:rPr>
+        <w:t xml:space="preserve">- IVIA </w:t>
+      </w:r>
+      <w:r>
+        <w:rPr>
+          <w:rFonts w:ascii="Open Sans Light" w:eastAsia="Times New Roman" w:hAnsi="Open Sans Light"/>
+          <w:color w:val="595959" w:themeColor="text1" w:themeTint="A6"/>
+          <w:sz w:val="20"/>
+          <w:szCs w:val="20"/>
+          <w:lang w:val="pt-BR"/>
+        </w:rPr>
+        <w:t xml:space="preserve">- Programador </w:t>
       </w:r>
     </w:p>
     <w:p>
       <w:pPr>
-        <w:rPr>
-          <w:rFonts w:ascii="Open Sans Light" w:eastAsia="Times New Roman" w:hAnsi="Open Sans Light" w:cs="Times New Roman"/>
-          <w:color w:val="595959" w:themeColor="text1" w:themeTint="A6"/>
-          <w:sz w:val="20"/>
-          <w:szCs w:val="20"/>
-          <w:lang w:val="en-US"/>
-        </w:rPr>
-      </w:pPr>
-      <w:r>
-        <w:rPr>
-          <w:rFonts w:ascii="Open Sans Light" w:eastAsia="Times New Roman" w:hAnsi="Open Sans Light" w:cs="Times New Roman"/>
-          <w:color w:val="595959" w:themeColor="text1" w:themeTint="A6"/>
-          <w:sz w:val="20"/>
-          <w:szCs w:val="20"/>
-          <w:lang w:val="en-US"/>
-        </w:rPr>
-        <w:t>- MongoDB</w:t>
-      </w:r>
-      <w:r>
-        <w:rPr>
-          <w:rFonts w:ascii="Open Sans Light" w:eastAsia="Times New Roman" w:hAnsi="Open Sans Light" w:cs="Times New Roman"/>
-          <w:color w:val="595959" w:themeColor="text1" w:themeTint="A6"/>
-          <w:sz w:val="20"/>
-          <w:szCs w:val="20"/>
-          <w:lang w:val="en-US"/>
-        </w:rPr>
-        <w:br/>
+        <w:ind w:left="142"/>
+        <w:textAlignment w:val="bottom"/>
+        <w:rPr>
+          <w:rFonts w:ascii="Open Sans Light" w:eastAsia="Times New Roman" w:hAnsi="Open Sans Light"/>
+          <w:color w:val="595959" w:themeColor="text1" w:themeTint="A6"/>
+          <w:sz w:val="20"/>
+          <w:szCs w:val="20"/>
+          <w:lang w:val="pt-BR"/>
+        </w:rPr>
+      </w:pPr>
+      <w:r>
+        <w:rPr>
+          <w:rFonts w:ascii="Open Sans Light" w:eastAsia="Times New Roman" w:hAnsi="Open Sans Light"/>
+          <w:color w:val="595959" w:themeColor="text1" w:themeTint="A6"/>
+          <w:sz w:val="20"/>
+          <w:szCs w:val="20"/>
+          <w:lang w:val="pt-BR"/>
+        </w:rPr>
+        <w:t>Programador Web em Java WEB</w:t>
       </w:r>
     </w:p>
     <w:p>
       <w:pPr>
-        <w:rPr>
-          <w:rFonts w:ascii="Open Sans Light" w:eastAsia="Times New Roman" w:hAnsi="Open Sans Light" w:cs="Times New Roman"/>
-          <w:color w:val="595959" w:themeColor="text1" w:themeTint="A6"/>
-          <w:sz w:val="20"/>
-          <w:szCs w:val="20"/>
-          <w:lang w:val="en-US"/>
-        </w:rPr>
-      </w:pPr>
+        <w:textAlignment w:val="bottom"/>
+        <w:rPr>
+          <w:rFonts w:ascii="Open Sans Light" w:eastAsia="Times New Roman" w:hAnsi="Open Sans Light"/>
+          <w:color w:val="595959" w:themeColor="text1" w:themeTint="A6"/>
+          <w:sz w:val="20"/>
+          <w:szCs w:val="20"/>
+          <w:lang w:val="pt-BR"/>
+        </w:rPr>
+      </w:pPr>
+      <w:r>
+        <w:rPr>
+          <w:rFonts w:ascii="Open Sans Light" w:eastAsia="Times New Roman" w:hAnsi="Open Sans Light"/>
+          <w:color w:val="000000" w:themeColor="text1"/>
+          <w:sz w:val="20"/>
+          <w:szCs w:val="20"/>
+          <w:lang w:val="pt-BR"/>
+        </w:rPr>
+        <w:t xml:space="preserve">- </w:t>
+      </w:r>
+      <w:proofErr w:type="spellStart"/>
+      <w:r>
+        <w:rPr>
+          <w:rFonts w:ascii="Open Sans Light" w:eastAsia="Times New Roman" w:hAnsi="Open Sans Light"/>
+          <w:color w:val="000000" w:themeColor="text1"/>
+          <w:sz w:val="20"/>
+          <w:szCs w:val="20"/>
+          <w:lang w:val="pt-BR"/>
+        </w:rPr>
+        <w:t>Unifor</w:t>
+      </w:r>
+      <w:proofErr w:type="spellEnd"/>
+      <w:r>
+        <w:rPr>
+          <w:rFonts w:ascii="Open Sans Light" w:eastAsia="Times New Roman" w:hAnsi="Open Sans Light"/>
+          <w:color w:val="000000" w:themeColor="text1"/>
+          <w:sz w:val="20"/>
+          <w:szCs w:val="20"/>
+          <w:lang w:val="pt-BR"/>
+        </w:rPr>
+        <w:t xml:space="preserve"> </w:t>
+      </w:r>
+      <w:r>
+        <w:rPr>
+          <w:rFonts w:ascii="Open Sans Light" w:eastAsia="Times New Roman" w:hAnsi="Open Sans Light"/>
+          <w:color w:val="595959" w:themeColor="text1" w:themeTint="A6"/>
+          <w:sz w:val="20"/>
+          <w:szCs w:val="20"/>
+          <w:lang w:val="pt-BR"/>
+        </w:rPr>
+        <w:t xml:space="preserve">- Estagiário </w:t>
+      </w:r>
     </w:p>
     <w:p>
       <w:pPr>
-        <w:rPr>
-          <w:rFonts w:ascii="Open Sans Light" w:hAnsi="Open Sans Light"/>
-          <w:color w:val="595959" w:themeColor="text1" w:themeTint="A6"/>
-          <w:sz w:val="20"/>
-          <w:szCs w:val="20"/>
-          <w:lang w:val="en-US"/>
-        </w:rPr>
-      </w:pPr>
-      <w:r>
-        <w:rPr>
-          <w:rFonts w:ascii="Open Sans Light" w:hAnsi="Open Sans Light"/>
-          <w:color w:val="595959" w:themeColor="text1" w:themeTint="A6"/>
-          <w:sz w:val="20"/>
-          <w:szCs w:val="20"/>
-          <w:lang w:val="en-US"/>
-        </w:rPr>
-        <w:lastRenderedPageBreak/>
-        <w:t>Contato</w:t>
+        <w:ind w:left="142"/>
+        <w:textAlignment w:val="bottom"/>
+        <w:rPr>
+          <w:rFonts w:ascii="Open Sans Light" w:eastAsia="Times New Roman" w:hAnsi="Open Sans Light"/>
+          <w:color w:val="595959" w:themeColor="text1" w:themeTint="A6"/>
+          <w:sz w:val="20"/>
+          <w:szCs w:val="20"/>
+          <w:lang w:val="pt-BR"/>
+        </w:rPr>
+      </w:pPr>
+      <w:r>
+        <w:rPr>
+          <w:rFonts w:ascii="Open Sans Light" w:eastAsia="Times New Roman" w:hAnsi="Open Sans Light"/>
+          <w:color w:val="595959" w:themeColor="text1" w:themeTint="A6"/>
+          <w:sz w:val="20"/>
+          <w:szCs w:val="20"/>
+          <w:lang w:val="pt-BR"/>
+        </w:rPr>
+        <w:t xml:space="preserve">Supervisionar equipe e programar </w:t>
+      </w:r>
+      <w:proofErr w:type="spellStart"/>
+      <w:r>
+        <w:rPr>
+          <w:rFonts w:ascii="Open Sans Light" w:eastAsia="Times New Roman" w:hAnsi="Open Sans Light"/>
+          <w:color w:val="595959" w:themeColor="text1" w:themeTint="A6"/>
+          <w:sz w:val="20"/>
+          <w:szCs w:val="20"/>
+          <w:lang w:val="pt-BR"/>
+        </w:rPr>
+        <w:t>Jiga</w:t>
+      </w:r>
+      <w:proofErr w:type="spellEnd"/>
+      <w:r>
+        <w:rPr>
+          <w:rFonts w:ascii="Open Sans Light" w:eastAsia="Times New Roman" w:hAnsi="Open Sans Light"/>
+          <w:color w:val="595959" w:themeColor="text1" w:themeTint="A6"/>
+          <w:sz w:val="20"/>
+          <w:szCs w:val="20"/>
+          <w:lang w:val="pt-BR"/>
+        </w:rPr>
+        <w:t xml:space="preserve"> de tes</w:t>
+      </w:r>
+      <w:r>
+        <w:rPr>
+          <w:rFonts w:ascii="Open Sans Light" w:eastAsia="Times New Roman" w:hAnsi="Open Sans Light"/>
+          <w:color w:val="595959" w:themeColor="text1" w:themeTint="A6"/>
+          <w:sz w:val="20"/>
+          <w:szCs w:val="20"/>
+          <w:lang w:val="pt-BR"/>
+        </w:rPr>
+        <w:t xml:space="preserve">te usando </w:t>
+      </w:r>
+      <w:proofErr w:type="spellStart"/>
+      <w:r>
+        <w:rPr>
+          <w:rFonts w:ascii="Open Sans Light" w:eastAsia="Times New Roman" w:hAnsi="Open Sans Light"/>
+          <w:color w:val="595959" w:themeColor="text1" w:themeTint="A6"/>
+          <w:sz w:val="20"/>
+          <w:szCs w:val="20"/>
+          <w:lang w:val="pt-BR"/>
+        </w:rPr>
+        <w:t>LabView</w:t>
+      </w:r>
+      <w:proofErr w:type="spellEnd"/>
+      <w:r>
+        <w:rPr>
+          <w:rFonts w:ascii="Open Sans Light" w:eastAsia="Times New Roman" w:hAnsi="Open Sans Light"/>
+          <w:color w:val="595959" w:themeColor="text1" w:themeTint="A6"/>
+          <w:sz w:val="20"/>
+          <w:szCs w:val="20"/>
+          <w:lang w:val="pt-BR"/>
+        </w:rPr>
+        <w:t>, Java e MySQL</w:t>
       </w:r>
     </w:p>
     <w:p>
       <w:pPr>
-        <w:ind w:firstLine="720"/>
-        <w:rPr>
-          <w:rFonts w:ascii="Times" w:eastAsia="Times New Roman" w:hAnsi="Times" w:cs="Times New Roman"/>
-          <w:color w:val="595959" w:themeColor="text1" w:themeTint="A6"/>
-          <w:sz w:val="20"/>
-          <w:szCs w:val="20"/>
-          <w:lang w:val="en-US"/>
-        </w:rPr>
-      </w:pPr>
-      <w:r>
-        <w:rPr>
-          <w:rFonts w:ascii="fontello" w:hAnsi="fontello" w:cs="fontello"/>
-          <w:color w:val="595959" w:themeColor="text1" w:themeTint="A6"/>
-          <w:lang w:val="en-US"/>
-        </w:rPr>
-        <w:t></w:t>
-      </w:r>
-      <w:r>
-        <w:rPr>
-          <w:rFonts w:ascii="Times New Roman" w:hAnsi="Times New Roman" w:cs="Times New Roman"/>
-          <w:color w:val="595959" w:themeColor="text1" w:themeTint="A6"/>
-          <w:lang w:val="en-US"/>
-        </w:rPr>
-        <w:t xml:space="preserve"> </w:t>
-      </w:r>
-      <w:r>
-        <w:rPr>
-          <w:rFonts w:ascii="Open Sans Light" w:hAnsi="Open Sans Light"/>
-          <w:color w:val="595959" w:themeColor="text1" w:themeTint="A6"/>
-          <w:sz w:val="20"/>
-          <w:szCs w:val="20"/>
-          <w:lang w:val="en-US"/>
-        </w:rPr>
-        <w:t>: judahholanda7@gmail.com</w:t>
-      </w:r>
+        <w:textAlignment w:val="bottom"/>
+        <w:rPr>
+          <w:rFonts w:ascii="Open Sans Light" w:eastAsia="Times New Roman" w:hAnsi="Open Sans Light"/>
+          <w:color w:val="595959" w:themeColor="text1" w:themeTint="A6"/>
+          <w:sz w:val="20"/>
+          <w:szCs w:val="20"/>
+          <w:lang w:val="pt-BR"/>
+        </w:rPr>
+      </w:pPr>
+      <w:r>
+        <w:rPr>
+          <w:rFonts w:ascii="Open Sans Light" w:eastAsia="Times New Roman" w:hAnsi="Open Sans Light"/>
+          <w:color w:val="000000" w:themeColor="text1"/>
+          <w:sz w:val="20"/>
+          <w:szCs w:val="20"/>
+          <w:lang w:val="pt-BR"/>
+        </w:rPr>
+        <w:t xml:space="preserve">- IVIA </w:t>
+      </w:r>
+      <w:r>
+        <w:rPr>
+          <w:rFonts w:ascii="Open Sans Light" w:eastAsia="Times New Roman" w:hAnsi="Open Sans Light"/>
+          <w:color w:val="595959" w:themeColor="text1" w:themeTint="A6"/>
+          <w:sz w:val="20"/>
+          <w:szCs w:val="20"/>
+          <w:lang w:val="pt-BR"/>
+        </w:rPr>
+        <w:t xml:space="preserve">- Trainee </w:t>
+      </w:r>
+      <w:bookmarkStart w:id="0" w:name="_GoBack"/>
+      <w:bookmarkEnd w:id="0"/>
     </w:p>
     <w:p>
       <w:pPr>
+        <w:ind w:left="142"/>
+        <w:textAlignment w:val="bottom"/>
+        <w:rPr>
+          <w:rFonts w:ascii="Open Sans Light" w:eastAsia="Times New Roman" w:hAnsi="Open Sans Light"/>
+          <w:color w:val="595959" w:themeColor="text1" w:themeTint="A6"/>
+          <w:sz w:val="20"/>
+          <w:szCs w:val="20"/>
+          <w:lang w:val="pt-BR"/>
+        </w:rPr>
+      </w:pPr>
+      <w:r>
+        <w:rPr>
+          <w:rFonts w:ascii="Open Sans Light" w:eastAsia="Times New Roman" w:hAnsi="Open Sans Light"/>
+          <w:color w:val="595959" w:themeColor="text1" w:themeTint="A6"/>
+          <w:sz w:val="20"/>
+          <w:szCs w:val="20"/>
+          <w:lang w:val="pt-BR"/>
+        </w:rPr>
+        <w:t>Programador</w:t>
+      </w:r>
+    </w:p>
+    <w:p>
+      <w:pPr>
+        <w:ind w:left="142"/>
+        <w:textAlignment w:val="bottom"/>
+        <w:rPr>
+          <w:rFonts w:ascii="Open Sans Light" w:eastAsia="Times New Roman" w:hAnsi="Open Sans Light"/>
+          <w:color w:val="595959" w:themeColor="text1" w:themeTint="A6"/>
+          <w:sz w:val="20"/>
+          <w:szCs w:val="20"/>
+          <w:lang w:val="pt-BR"/>
+        </w:rPr>
+      </w:pPr>
+      <w:r>
+        <w:rPr>
+          <w:rFonts w:ascii="Open Sans Light" w:eastAsia="Times New Roman" w:hAnsi="Open Sans Light"/>
+          <w:color w:val="595959" w:themeColor="text1" w:themeTint="A6"/>
+          <w:sz w:val="20"/>
+          <w:szCs w:val="20"/>
+          <w:lang w:val="pt-BR"/>
+        </w:rPr>
+        <w:t xml:space="preserve">Linguagens: Java, C#, </w:t>
+      </w:r>
+      <w:proofErr w:type="spellStart"/>
+      <w:r>
+        <w:rPr>
+          <w:rFonts w:ascii="Open Sans Light" w:eastAsia="Times New Roman" w:hAnsi="Open Sans Light"/>
+          <w:color w:val="595959" w:themeColor="text1" w:themeTint="A6"/>
+          <w:sz w:val="20"/>
+          <w:szCs w:val="20"/>
+          <w:lang w:val="pt-BR"/>
+        </w:rPr>
+        <w:t>Typescript</w:t>
+      </w:r>
+      <w:proofErr w:type="spellEnd"/>
+      <w:r>
+        <w:rPr>
+          <w:rFonts w:ascii="Open Sans Light" w:eastAsia="Times New Roman" w:hAnsi="Open Sans Light"/>
+          <w:color w:val="595959" w:themeColor="text1" w:themeTint="A6"/>
+          <w:sz w:val="20"/>
+          <w:szCs w:val="20"/>
+          <w:lang w:val="pt-BR"/>
+        </w:rPr>
+        <w:t xml:space="preserve"> </w:t>
+      </w:r>
+    </w:p>
+    <w:p>
+      <w:pPr>
+        <w:ind w:left="142"/>
+        <w:textAlignment w:val="bottom"/>
+        <w:rPr>
+          <w:rFonts w:ascii="Open Sans Light" w:eastAsia="Times New Roman" w:hAnsi="Open Sans Light"/>
+          <w:color w:val="595959" w:themeColor="text1" w:themeTint="A6"/>
+          <w:sz w:val="20"/>
+          <w:szCs w:val="20"/>
+          <w:lang w:val="pt-BR"/>
+        </w:rPr>
+      </w:pPr>
+      <w:proofErr w:type="spellStart"/>
+      <w:r>
+        <w:rPr>
+          <w:rFonts w:ascii="Open Sans Light" w:eastAsia="Times New Roman" w:hAnsi="Open Sans Light"/>
+          <w:color w:val="595959" w:themeColor="text1" w:themeTint="A6"/>
+          <w:sz w:val="20"/>
+          <w:szCs w:val="20"/>
+          <w:lang w:val="pt-BR"/>
+        </w:rPr>
+        <w:t>Database</w:t>
+      </w:r>
+      <w:proofErr w:type="spellEnd"/>
+      <w:r>
+        <w:rPr>
+          <w:rFonts w:ascii="Open Sans Light" w:eastAsia="Times New Roman" w:hAnsi="Open Sans Light"/>
+          <w:color w:val="595959" w:themeColor="text1" w:themeTint="A6"/>
+          <w:sz w:val="20"/>
+          <w:szCs w:val="20"/>
+          <w:lang w:val="pt-BR"/>
+        </w:rPr>
+        <w:t xml:space="preserve">: </w:t>
+      </w:r>
+      <w:proofErr w:type="spellStart"/>
+      <w:r>
+        <w:rPr>
+          <w:rFonts w:ascii="Open Sans Light" w:eastAsia="Times New Roman" w:hAnsi="Open Sans Light"/>
+          <w:color w:val="595959" w:themeColor="text1" w:themeTint="A6"/>
+          <w:sz w:val="20"/>
+          <w:szCs w:val="20"/>
+          <w:lang w:val="pt-BR"/>
+        </w:rPr>
+        <w:t>MongoDB</w:t>
+      </w:r>
+      <w:proofErr w:type="spellEnd"/>
+      <w:r>
+        <w:rPr>
+          <w:rFonts w:ascii="Open Sans Light" w:eastAsia="Times New Roman" w:hAnsi="Open Sans Light"/>
+          <w:color w:val="595959" w:themeColor="text1" w:themeTint="A6"/>
+          <w:sz w:val="20"/>
+          <w:szCs w:val="20"/>
+          <w:lang w:val="pt-BR"/>
+        </w:rPr>
+        <w:t xml:space="preserve"> e MySQL</w:t>
+      </w:r>
+    </w:p>
+    <w:p>
+      <w:pPr>
+        <w:textAlignment w:val="bottom"/>
+        <w:rPr>
+          <w:rFonts w:ascii="Open Sans Light" w:eastAsia="Times New Roman" w:hAnsi="Open Sans Light"/>
+          <w:color w:val="595959" w:themeColor="text1" w:themeTint="A6"/>
+          <w:sz w:val="20"/>
+          <w:szCs w:val="20"/>
+          <w:lang w:val="pt-BR"/>
+        </w:rPr>
+      </w:pPr>
+      <w:r>
+        <w:rPr>
+          <w:rFonts w:ascii="Open Sans Light" w:eastAsia="Times New Roman" w:hAnsi="Open Sans Light"/>
+          <w:color w:val="000000" w:themeColor="text1"/>
+          <w:sz w:val="20"/>
+          <w:szCs w:val="20"/>
+          <w:lang w:val="pt-BR"/>
+        </w:rPr>
+        <w:t xml:space="preserve">- G4Flex </w:t>
+      </w:r>
+      <w:r>
+        <w:rPr>
+          <w:rFonts w:ascii="Open Sans Light" w:eastAsia="Times New Roman" w:hAnsi="Open Sans Light"/>
+          <w:color w:val="595959" w:themeColor="text1" w:themeTint="A6"/>
+          <w:sz w:val="20"/>
+          <w:szCs w:val="20"/>
+          <w:lang w:val="pt-BR"/>
+        </w:rPr>
+        <w:t>– Estagiário</w:t>
+      </w:r>
+    </w:p>
+    <w:p>
+      <w:pPr>
+        <w:ind w:left="142"/>
+        <w:textAlignment w:val="bottom"/>
+        <w:rPr>
+          <w:rFonts w:ascii="Open Sans Light" w:eastAsia="Times New Roman" w:hAnsi="Open Sans Light"/>
+          <w:color w:val="595959" w:themeColor="text1" w:themeTint="A6"/>
+          <w:sz w:val="20"/>
+          <w:szCs w:val="20"/>
+          <w:lang w:val="pt-BR"/>
+        </w:rPr>
+      </w:pPr>
+      <w:r>
+        <w:rPr>
+          <w:rFonts w:ascii="Open Sans Light" w:eastAsia="Times New Roman" w:hAnsi="Open Sans Light"/>
+          <w:color w:val="595959" w:themeColor="text1" w:themeTint="A6"/>
+          <w:sz w:val="20"/>
+          <w:szCs w:val="20"/>
+          <w:lang w:val="pt-BR"/>
+        </w:rPr>
+        <w:t>Programador</w:t>
+      </w:r>
+    </w:p>
+    <w:p>
+      <w:pPr>
+        <w:ind w:left="142"/>
+        <w:textAlignment w:val="bottom"/>
+        <w:rPr>
+          <w:rFonts w:ascii="Open Sans Light" w:eastAsia="Times New Roman" w:hAnsi="Open Sans Light"/>
+          <w:color w:val="595959" w:themeColor="text1" w:themeTint="A6"/>
+          <w:sz w:val="20"/>
+          <w:szCs w:val="20"/>
+          <w:lang w:val="pt-BR"/>
+        </w:rPr>
+      </w:pPr>
+      <w:r>
+        <w:rPr>
+          <w:rFonts w:ascii="Open Sans Light" w:eastAsia="Times New Roman" w:hAnsi="Open Sans Light"/>
+          <w:color w:val="595959" w:themeColor="text1" w:themeTint="A6"/>
+          <w:sz w:val="20"/>
+          <w:szCs w:val="20"/>
+          <w:lang w:val="pt-BR"/>
+        </w:rPr>
+        <w:t xml:space="preserve">Linguagens: Java </w:t>
+      </w:r>
+      <w:r>
+        <w:rPr>
+          <w:rFonts w:ascii="Open Sans Light" w:eastAsia="Times New Roman" w:hAnsi="Open Sans Light"/>
+          <w:color w:val="595959" w:themeColor="text1" w:themeTint="A6"/>
+          <w:sz w:val="20"/>
+          <w:szCs w:val="20"/>
+          <w:lang w:val="pt-BR"/>
+        </w:rPr>
+        <w:t>(</w:t>
+      </w:r>
+      <w:r>
+        <w:rPr>
+          <w:rFonts w:ascii="Open Sans Light" w:eastAsia="Times New Roman" w:hAnsi="Open Sans Light"/>
+          <w:color w:val="595959" w:themeColor="text1" w:themeTint="A6"/>
+          <w:sz w:val="20"/>
+          <w:szCs w:val="20"/>
+          <w:lang w:val="pt-BR"/>
+        </w:rPr>
+        <w:t>WEB</w:t>
+      </w:r>
+      <w:r>
+        <w:rPr>
+          <w:rFonts w:ascii="Open Sans Light" w:eastAsia="Times New Roman" w:hAnsi="Open Sans Light"/>
+          <w:color w:val="595959" w:themeColor="text1" w:themeTint="A6"/>
+          <w:sz w:val="20"/>
+          <w:szCs w:val="20"/>
+          <w:lang w:val="pt-BR"/>
+        </w:rPr>
+        <w:t>)</w:t>
+      </w:r>
+      <w:r>
+        <w:rPr>
+          <w:rFonts w:ascii="Open Sans Light" w:eastAsia="Times New Roman" w:hAnsi="Open Sans Light"/>
+          <w:color w:val="595959" w:themeColor="text1" w:themeTint="A6"/>
+          <w:sz w:val="20"/>
+          <w:szCs w:val="20"/>
+          <w:lang w:val="pt-BR"/>
+        </w:rPr>
+        <w:t xml:space="preserve">, </w:t>
+      </w:r>
+      <w:proofErr w:type="spellStart"/>
+      <w:r>
+        <w:rPr>
+          <w:rFonts w:ascii="Open Sans Light" w:eastAsia="Times New Roman" w:hAnsi="Open Sans Light"/>
+          <w:color w:val="595959" w:themeColor="text1" w:themeTint="A6"/>
+          <w:sz w:val="20"/>
+          <w:szCs w:val="20"/>
+          <w:lang w:val="pt-BR"/>
+        </w:rPr>
+        <w:t>Android</w:t>
+      </w:r>
+      <w:proofErr w:type="spellEnd"/>
+      <w:r>
+        <w:rPr>
+          <w:rFonts w:ascii="Open Sans Light" w:eastAsia="Times New Roman" w:hAnsi="Open Sans Light"/>
+          <w:color w:val="595959" w:themeColor="text1" w:themeTint="A6"/>
+          <w:sz w:val="20"/>
+          <w:szCs w:val="20"/>
+          <w:lang w:val="pt-BR"/>
+        </w:rPr>
+        <w:t xml:space="preserve"> (Java), iOS (</w:t>
+      </w:r>
+      <w:proofErr w:type="spellStart"/>
+      <w:r>
+        <w:rPr>
+          <w:rFonts w:ascii="Open Sans Light" w:eastAsia="Times New Roman" w:hAnsi="Open Sans Light"/>
+          <w:color w:val="595959" w:themeColor="text1" w:themeTint="A6"/>
+          <w:sz w:val="20"/>
+          <w:szCs w:val="20"/>
+          <w:lang w:val="pt-BR"/>
+        </w:rPr>
+        <w:t>objective</w:t>
+      </w:r>
+      <w:proofErr w:type="spellEnd"/>
+      <w:r>
+        <w:rPr>
+          <w:rFonts w:ascii="Open Sans Light" w:eastAsia="Times New Roman" w:hAnsi="Open Sans Light"/>
+          <w:color w:val="595959" w:themeColor="text1" w:themeTint="A6"/>
+          <w:sz w:val="20"/>
+          <w:szCs w:val="20"/>
+          <w:lang w:val="pt-BR"/>
+        </w:rPr>
+        <w:t>- C)</w:t>
+      </w:r>
+    </w:p>
+    <w:p>
+      <w:pPr>
+        <w:ind w:left="142"/>
+        <w:textAlignment w:val="bottom"/>
+        <w:rPr>
+          <w:rFonts w:ascii="Open Sans Light" w:eastAsia="Times New Roman" w:hAnsi="Open Sans Light"/>
+          <w:color w:val="595959" w:themeColor="text1" w:themeTint="A6"/>
+          <w:sz w:val="20"/>
+          <w:szCs w:val="20"/>
+          <w:lang w:val="pt-BR"/>
+        </w:rPr>
+      </w:pPr>
+      <w:proofErr w:type="spellStart"/>
+      <w:r>
+        <w:rPr>
+          <w:rFonts w:ascii="Open Sans Light" w:eastAsia="Times New Roman" w:hAnsi="Open Sans Light"/>
+          <w:color w:val="595959" w:themeColor="text1" w:themeTint="A6"/>
+          <w:sz w:val="20"/>
+          <w:szCs w:val="20"/>
+          <w:lang w:val="pt-BR"/>
+        </w:rPr>
+        <w:t>Database</w:t>
+      </w:r>
+      <w:proofErr w:type="spellEnd"/>
+      <w:r>
+        <w:rPr>
+          <w:rFonts w:ascii="Open Sans Light" w:eastAsia="Times New Roman" w:hAnsi="Open Sans Light"/>
+          <w:color w:val="595959" w:themeColor="text1" w:themeTint="A6"/>
+          <w:sz w:val="20"/>
+          <w:szCs w:val="20"/>
+          <w:lang w:val="pt-BR"/>
+        </w:rPr>
+        <w:t xml:space="preserve">: </w:t>
+      </w:r>
+      <w:proofErr w:type="spellStart"/>
+      <w:r>
+        <w:rPr>
+          <w:rFonts w:ascii="Open Sans Light" w:eastAsia="Times New Roman" w:hAnsi="Open Sans Light"/>
+          <w:color w:val="595959" w:themeColor="text1" w:themeTint="A6"/>
+          <w:sz w:val="20"/>
+          <w:szCs w:val="20"/>
+          <w:lang w:val="pt-BR"/>
+        </w:rPr>
+        <w:t>PostgreSQL</w:t>
+      </w:r>
+      <w:proofErr w:type="spellEnd"/>
+    </w:p>
+    <w:p>
+      <w:pPr>
+        <w:textAlignment w:val="bottom"/>
+        <w:rPr>
+          <w:rFonts w:ascii="Open Sans Light" w:eastAsia="Times New Roman" w:hAnsi="Open Sans Light"/>
+          <w:color w:val="595959" w:themeColor="text1" w:themeTint="A6"/>
+          <w:sz w:val="20"/>
+          <w:szCs w:val="20"/>
+          <w:lang w:val="pt-BR"/>
+        </w:rPr>
+      </w:pPr>
+      <w:r>
+        <w:rPr>
+          <w:rFonts w:ascii="Open Sans Light" w:eastAsia="Times New Roman" w:hAnsi="Open Sans Light"/>
+          <w:color w:val="000000" w:themeColor="text1"/>
+          <w:sz w:val="20"/>
+          <w:szCs w:val="20"/>
+          <w:lang w:val="pt-BR"/>
+        </w:rPr>
+        <w:t xml:space="preserve">- </w:t>
+      </w:r>
+      <w:proofErr w:type="spellStart"/>
+      <w:r>
+        <w:rPr>
+          <w:rFonts w:ascii="Open Sans Light" w:eastAsia="Times New Roman" w:hAnsi="Open Sans Light"/>
+          <w:color w:val="000000" w:themeColor="text1"/>
+          <w:sz w:val="20"/>
+          <w:szCs w:val="20"/>
+          <w:lang w:val="pt-BR"/>
+        </w:rPr>
+        <w:t>Unifor</w:t>
+      </w:r>
+      <w:proofErr w:type="spellEnd"/>
+      <w:r>
+        <w:rPr>
+          <w:rFonts w:ascii="Open Sans Light" w:eastAsia="Times New Roman" w:hAnsi="Open Sans Light"/>
+          <w:color w:val="000000" w:themeColor="text1"/>
+          <w:sz w:val="20"/>
+          <w:szCs w:val="20"/>
+          <w:lang w:val="pt-BR"/>
+        </w:rPr>
+        <w:t xml:space="preserve"> </w:t>
+      </w:r>
+      <w:r>
+        <w:rPr>
+          <w:rFonts w:ascii="Open Sans Light" w:eastAsia="Times New Roman" w:hAnsi="Open Sans Light"/>
+          <w:color w:val="595959" w:themeColor="text1" w:themeTint="A6"/>
+          <w:sz w:val="20"/>
+          <w:szCs w:val="20"/>
+          <w:lang w:val="pt-BR"/>
+        </w:rPr>
+        <w:t>– Estagiário</w:t>
+      </w:r>
+    </w:p>
+    <w:p>
+      <w:pPr>
+        <w:ind w:left="142"/>
+        <w:textAlignment w:val="bottom"/>
+        <w:rPr>
+          <w:rFonts w:ascii="Open Sans Light" w:eastAsia="Times New Roman" w:hAnsi="Open Sans Light"/>
+          <w:color w:val="595959" w:themeColor="text1" w:themeTint="A6"/>
+          <w:sz w:val="20"/>
+          <w:szCs w:val="20"/>
+          <w:lang w:val="pt-BR"/>
+        </w:rPr>
+      </w:pPr>
+      <w:r>
+        <w:rPr>
+          <w:rFonts w:ascii="Open Sans Light" w:eastAsia="Times New Roman" w:hAnsi="Open Sans Light"/>
+          <w:color w:val="595959" w:themeColor="text1" w:themeTint="A6"/>
+          <w:sz w:val="20"/>
+          <w:szCs w:val="20"/>
+          <w:lang w:val="pt-BR"/>
+        </w:rPr>
+        <w:t xml:space="preserve">Programador – FIRMWARE HCS12 </w:t>
+      </w:r>
+      <w:proofErr w:type="spellStart"/>
+      <w:r>
+        <w:rPr>
+          <w:rFonts w:ascii="Open Sans Light" w:eastAsia="Times New Roman" w:hAnsi="Open Sans Light"/>
+          <w:color w:val="595959" w:themeColor="text1" w:themeTint="A6"/>
+          <w:sz w:val="20"/>
+          <w:szCs w:val="20"/>
+          <w:lang w:val="pt-BR"/>
+        </w:rPr>
+        <w:t>Freescale</w:t>
+      </w:r>
+      <w:proofErr w:type="spellEnd"/>
+    </w:p>
+    <w:p>
+      <w:pPr>
+        <w:ind w:left="142"/>
+        <w:textAlignment w:val="bottom"/>
+        <w:rPr>
+          <w:rFonts w:ascii="Open Sans Light" w:eastAsia="Times New Roman" w:hAnsi="Open Sans Light"/>
+          <w:color w:val="595959" w:themeColor="text1" w:themeTint="A6"/>
+          <w:sz w:val="20"/>
+          <w:szCs w:val="20"/>
+          <w:lang w:val="pt-BR"/>
+        </w:rPr>
+      </w:pPr>
+      <w:r>
+        <w:rPr>
+          <w:rFonts w:ascii="Open Sans Light" w:eastAsia="Times New Roman" w:hAnsi="Open Sans Light"/>
+          <w:color w:val="595959" w:themeColor="text1" w:themeTint="A6"/>
+          <w:sz w:val="20"/>
+          <w:szCs w:val="20"/>
+          <w:lang w:val="pt-BR"/>
+        </w:rPr>
+        <w:t>Linguagens: C</w:t>
+      </w:r>
+    </w:p>
+    <w:p>
+      <w:pPr>
+        <w:rPr>
+          <w:rFonts w:ascii="Open Sans Light" w:eastAsia="Times New Roman" w:hAnsi="Open Sans Light"/>
+          <w:color w:val="595959" w:themeColor="text1" w:themeTint="A6"/>
+          <w:sz w:val="20"/>
+          <w:szCs w:val="20"/>
+          <w:lang w:val="pt-BR"/>
+        </w:rPr>
+      </w:pPr>
+      <w:r>
+        <w:rPr>
+          <w:rFonts w:ascii="Open Sans Light" w:eastAsia="Times New Roman" w:hAnsi="Open Sans Light"/>
+          <w:color w:val="595959" w:themeColor="text1" w:themeTint="A6"/>
+          <w:sz w:val="20"/>
+          <w:szCs w:val="20"/>
+          <w:lang w:val="pt-BR"/>
+        </w:rPr>
+        <w:br/>
+      </w:r>
+    </w:p>
+    <w:p>
+      <w:pPr>
+        <w:rPr>
+          <w:rFonts w:ascii="Open Sans Light" w:hAnsi="Open Sans Light"/>
+          <w:color w:val="595959" w:themeColor="text1" w:themeTint="A6"/>
+          <w:sz w:val="20"/>
+          <w:szCs w:val="20"/>
+          <w:lang w:val="pt-BR"/>
+        </w:rPr>
+      </w:pPr>
+      <w:r>
+        <w:rPr>
+          <w:rFonts w:ascii="Open Sans Light" w:hAnsi="Open Sans Light"/>
+          <w:color w:val="595959" w:themeColor="text1" w:themeTint="A6"/>
+          <w:sz w:val="20"/>
+          <w:szCs w:val="20"/>
+          <w:lang w:val="pt-BR"/>
+        </w:rPr>
+        <w:t>Contato</w:t>
+      </w:r>
+    </w:p>
+    <w:p>
+      <w:pPr>
+        <w:ind w:firstLine="720"/>
+        <w:rPr>
+          <w:rFonts w:ascii="Times" w:eastAsia="Times New Roman" w:hAnsi="Times"/>
+          <w:color w:val="595959" w:themeColor="text1" w:themeTint="A6"/>
+          <w:sz w:val="20"/>
+          <w:szCs w:val="20"/>
+          <w:lang w:val="pt-BR"/>
+        </w:rPr>
+      </w:pPr>
+      <w:proofErr w:type="gramStart"/>
+      <w:r>
+        <w:rPr>
+          <w:rFonts w:ascii="fontello" w:hAnsi="fontello" w:cs="fontello"/>
+          <w:color w:val="595959" w:themeColor="text1" w:themeTint="A6"/>
+        </w:rPr>
+        <w:t></w:t>
+      </w:r>
+      <w:r>
+        <w:rPr>
+          <w:color w:val="595959" w:themeColor="text1" w:themeTint="A6"/>
+          <w:lang w:val="pt-BR"/>
+        </w:rPr>
+        <w:t xml:space="preserve"> </w:t>
+      </w:r>
+      <w:r>
+        <w:rPr>
+          <w:rFonts w:ascii="Open Sans Light" w:hAnsi="Open Sans Light"/>
+          <w:color w:val="595959" w:themeColor="text1" w:themeTint="A6"/>
+          <w:sz w:val="20"/>
+          <w:szCs w:val="20"/>
+          <w:lang w:val="pt-BR"/>
+        </w:rPr>
+        <w:t>:</w:t>
+      </w:r>
+      <w:proofErr w:type="gramEnd"/>
+      <w:r>
+        <w:rPr>
+          <w:rFonts w:ascii="Open Sans Light" w:hAnsi="Open Sans Light"/>
+          <w:color w:val="595959" w:themeColor="text1" w:themeTint="A6"/>
+          <w:sz w:val="20"/>
+          <w:szCs w:val="20"/>
+          <w:lang w:val="pt-BR"/>
+        </w:rPr>
+        <w:t xml:space="preserve"> judahholanda7@gmail.com</w:t>
+      </w:r>
+    </w:p>
+    <w:p>
+      <w:pPr>
         <w:rPr>
           <w:rStyle w:val="Hyperlink"/>
           <w:rFonts w:ascii="Open Sans Light" w:hAnsi="Open Sans Light"/>
           <w:color w:val="595959" w:themeColor="text1" w:themeTint="A6"/>
           <w:sz w:val="20"/>
           <w:szCs w:val="20"/>
-          <w:lang w:val="en-US"/>
+          <w:lang w:val="pt-BR"/>
         </w:rPr>
       </w:pPr>
       <w:r>
@@ -1023,17 +1788,18 @@
           <w:color w:val="595959" w:themeColor="text1" w:themeTint="A6"/>
           <w:sz w:val="20"/>
           <w:szCs w:val="20"/>
-          <w:lang w:val="en-US"/>
+          <w:lang w:val="pt-BR"/>
         </w:rPr>
         <w:tab/>
       </w:r>
+      <w:proofErr w:type="gramStart"/>
       <w:r>
         <w:rPr>
           <w:rFonts w:ascii="Blue Lion Icons" w:hAnsi="Blue Lion Icons" w:cs="Blue Lion Icons"/>
           <w:color w:val="595959" w:themeColor="text1" w:themeTint="A6"/>
           <w:sz w:val="28"/>
           <w:szCs w:val="28"/>
-          <w:lang w:val="en-US"/>
+          <w:lang w:val="pt-BR"/>
         </w:rPr>
         <w:t>µ</w:t>
       </w:r>
@@ -1043,9 +1809,20 @@
           <w:color w:val="595959" w:themeColor="text1" w:themeTint="A6"/>
           <w:sz w:val="20"/>
           <w:szCs w:val="20"/>
-          <w:lang w:val="en-US"/>
-        </w:rPr>
-        <w:t xml:space="preserve"> : </w:t>
+          <w:lang w:val="pt-BR"/>
+        </w:rPr>
+        <w:t xml:space="preserve"> :</w:t>
+      </w:r>
+      <w:proofErr w:type="gramEnd"/>
+      <w:r>
+        <w:rPr>
+          <w:rFonts w:ascii="Open Sans Light" w:hAnsi="Open Sans Light"/>
+          <w:color w:val="595959" w:themeColor="text1" w:themeTint="A6"/>
+          <w:sz w:val="20"/>
+          <w:szCs w:val="20"/>
+          <w:lang w:val="pt-BR"/>
+        </w:rPr>
+        <w:t xml:space="preserve"> </w:t>
       </w:r>
       <w:hyperlink r:id="rId6" w:history="1">
         <w:r>
@@ -1055,7 +1832,7 @@
             <w:color w:val="595959" w:themeColor="text1" w:themeTint="A6"/>
             <w:sz w:val="20"/>
             <w:szCs w:val="20"/>
-            <w:lang w:val="en-US"/>
+            <w:lang w:val="pt-BR"/>
           </w:rPr>
           <w:t>http://judahh.com/</w:t>
         </w:r>
@@ -1063,263 +1840,15 @@
     </w:p>
     <w:p>
       <w:pPr>
-        <w:rPr>
-          <w:rStyle w:val="Hyperlink"/>
-          <w:rFonts w:ascii="Open Sans Light" w:hAnsi="Open Sans Light"/>
-          <w:color w:val="595959" w:themeColor="text1" w:themeTint="A6"/>
-          <w:sz w:val="20"/>
-          <w:szCs w:val="20"/>
-          <w:lang w:val="en-US"/>
-        </w:rPr>
-      </w:pPr>
-    </w:p>
-    <w:p>
-      <w:pPr>
-        <w:pBdr>
-          <w:bottom w:val="single" w:sz="4" w:space="1" w:color="auto"/>
-        </w:pBdr>
-        <w:rPr>
-          <w:rFonts w:ascii="Open Sans Light" w:hAnsi="Open Sans Light"/>
-          <w:sz w:val="20"/>
-          <w:szCs w:val="20"/>
-          <w:lang w:val="en-US"/>
-        </w:rPr>
-      </w:pPr>
-      <w:r>
-        <w:rPr>
-          <w:rFonts w:ascii="Blue Lion Icons" w:hAnsi="Blue Lion Icons" w:cs="Blue Lion Icons"/>
-          <w:position w:val="-14"/>
-          <w:sz w:val="40"/>
-          <w:szCs w:val="40"/>
-          <w:lang w:val="en-US"/>
-        </w:rPr>
-        <w:t>g</w:t>
-      </w:r>
-      <w:r>
-        <w:rPr>
-          <w:rFonts w:ascii="Open Sans Light" w:hAnsi="Open Sans Light"/>
-          <w:sz w:val="20"/>
-          <w:szCs w:val="20"/>
-          <w:lang w:val="en-US"/>
-        </w:rPr>
-        <w:t xml:space="preserve"> HARDWARE</w:t>
-      </w:r>
-    </w:p>
-    <w:p>
-      <w:pPr>
         <w:ind w:right="-495"/>
         <w:rPr>
-          <w:rFonts w:ascii="Open Sans Light" w:eastAsia="Times New Roman" w:hAnsi="Open Sans Light" w:cs="Times New Roman"/>
-          <w:color w:val="595959" w:themeColor="text1" w:themeTint="A6"/>
-          <w:sz w:val="20"/>
-          <w:szCs w:val="20"/>
-          <w:lang w:val="en-US"/>
-        </w:rPr>
-      </w:pPr>
-      <w:r>
-        <w:rPr>
-          <w:rFonts w:ascii="Open Sans Light" w:eastAsia="Times New Roman" w:hAnsi="Open Sans Light" w:cs="Times New Roman"/>
-          <w:color w:val="595959" w:themeColor="text1" w:themeTint="A6"/>
-          <w:sz w:val="20"/>
-          <w:szCs w:val="20"/>
-          <w:lang w:val="en-US"/>
-        </w:rPr>
-        <w:t>Microcontrollers and Microprocessors:</w:t>
-      </w:r>
-      <w:r>
-        <w:rPr>
-          <w:rFonts w:ascii="Open Sans Light" w:eastAsia="Times New Roman" w:hAnsi="Open Sans Light" w:cs="Times New Roman"/>
-          <w:color w:val="595959" w:themeColor="text1" w:themeTint="A6"/>
-          <w:sz w:val="20"/>
-          <w:szCs w:val="20"/>
-          <w:lang w:val="en-US"/>
-        </w:rPr>
-        <w:br/>
-        <w:t>- Freescale (ARM/HCS12)</w:t>
-      </w:r>
-      <w:r>
-        <w:rPr>
-          <w:rFonts w:ascii="Open Sans Light" w:eastAsia="Times New Roman" w:hAnsi="Open Sans Light" w:cs="Times New Roman"/>
-          <w:color w:val="595959" w:themeColor="text1" w:themeTint="A6"/>
-          <w:sz w:val="20"/>
-          <w:szCs w:val="20"/>
-          <w:lang w:val="en-US"/>
-        </w:rPr>
-        <w:br/>
-        <w:t xml:space="preserve">- Microchip </w:t>
-      </w:r>
-      <w:r>
-        <w:rPr>
-          <w:rFonts w:ascii="Open Sans Light" w:eastAsia="Times New Roman" w:hAnsi="Open Sans Light" w:cs="Times New Roman"/>
-          <w:color w:val="595959" w:themeColor="text1" w:themeTint="A6"/>
-          <w:sz w:val="20"/>
-          <w:szCs w:val="20"/>
-          <w:lang w:val="en-US"/>
-        </w:rPr>
-        <w:t>(PIC)</w:t>
-      </w:r>
-      <w:r>
-        <w:rPr>
-          <w:rFonts w:ascii="Open Sans Light" w:eastAsia="Times New Roman" w:hAnsi="Open Sans Light" w:cs="Times New Roman"/>
-          <w:color w:val="595959" w:themeColor="text1" w:themeTint="A6"/>
-          <w:sz w:val="20"/>
-          <w:szCs w:val="20"/>
-          <w:lang w:val="en-US"/>
-        </w:rPr>
-        <w:br/>
-        <w:t>Development Platforms:</w:t>
-      </w:r>
-      <w:r>
-        <w:rPr>
-          <w:rFonts w:ascii="Open Sans Light" w:eastAsia="Times New Roman" w:hAnsi="Open Sans Light" w:cs="Times New Roman"/>
-          <w:color w:val="595959" w:themeColor="text1" w:themeTint="A6"/>
-          <w:sz w:val="20"/>
-          <w:szCs w:val="20"/>
-          <w:lang w:val="en-US"/>
-        </w:rPr>
-        <w:br/>
-        <w:t>- BeagleBone</w:t>
-      </w:r>
-      <w:r>
-        <w:rPr>
-          <w:rFonts w:ascii="Open Sans Light" w:eastAsia="Times New Roman" w:hAnsi="Open Sans Light" w:cs="Times New Roman"/>
-          <w:color w:val="595959" w:themeColor="text1" w:themeTint="A6"/>
-          <w:sz w:val="20"/>
-          <w:szCs w:val="20"/>
-          <w:lang w:val="en-US"/>
-        </w:rPr>
-        <w:br/>
-        <w:t xml:space="preserve">- </w:t>
-      </w:r>
-      <w:r>
-        <w:rPr>
-          <w:rFonts w:ascii="Open Sans Light" w:eastAsia="Times New Roman" w:hAnsi="Open Sans Light" w:cs="Times New Roman"/>
-          <w:color w:val="595959" w:themeColor="text1" w:themeTint="A6"/>
-          <w:sz w:val="20"/>
-          <w:szCs w:val="20"/>
-          <w:lang w:val="en-US"/>
-        </w:rPr>
-        <w:t>Raspberry</w:t>
-      </w:r>
-      <w:r>
-        <w:rPr>
-          <w:rFonts w:ascii="Open Sans Light" w:eastAsia="Times New Roman" w:hAnsi="Open Sans Light" w:cs="Times New Roman"/>
-          <w:color w:val="595959" w:themeColor="text1" w:themeTint="A6"/>
-          <w:sz w:val="20"/>
-          <w:szCs w:val="20"/>
-          <w:lang w:val="en-US"/>
-        </w:rPr>
-        <w:br/>
-        <w:t>- Freedom</w:t>
-      </w:r>
-      <w:r>
-        <w:rPr>
-          <w:rFonts w:ascii="Open Sans Light" w:eastAsia="Times New Roman" w:hAnsi="Open Sans Light" w:cs="Times New Roman"/>
-          <w:color w:val="595959" w:themeColor="text1" w:themeTint="A6"/>
-          <w:sz w:val="20"/>
-          <w:szCs w:val="20"/>
-          <w:lang w:val="en-US"/>
-        </w:rPr>
-        <w:br/>
-        <w:t>- KWIKSTIK</w:t>
-      </w:r>
-      <w:r>
-        <w:rPr>
-          <w:rFonts w:ascii="Open Sans Light" w:eastAsia="Times New Roman" w:hAnsi="Open Sans Light" w:cs="Times New Roman"/>
-          <w:color w:val="595959" w:themeColor="text1" w:themeTint="A6"/>
-          <w:sz w:val="20"/>
-          <w:szCs w:val="20"/>
-          <w:lang w:val="en-US"/>
-        </w:rPr>
-        <w:br/>
-        <w:t>Circuit Board Desi</w:t>
-      </w:r>
-      <w:r>
-        <w:rPr>
-          <w:rFonts w:ascii="Open Sans Light" w:eastAsia="Times New Roman" w:hAnsi="Open Sans Light" w:cs="Times New Roman"/>
-          <w:color w:val="595959" w:themeColor="text1" w:themeTint="A6"/>
-          <w:sz w:val="20"/>
-          <w:szCs w:val="20"/>
-          <w:lang w:val="en-US"/>
-        </w:rPr>
-        <w:t>gn:</w:t>
-      </w:r>
-      <w:r>
-        <w:rPr>
-          <w:rFonts w:ascii="Open Sans Light" w:eastAsia="Times New Roman" w:hAnsi="Open Sans Light" w:cs="Times New Roman"/>
-          <w:color w:val="595959" w:themeColor="text1" w:themeTint="A6"/>
-          <w:sz w:val="20"/>
-          <w:szCs w:val="20"/>
-          <w:lang w:val="en-US"/>
-        </w:rPr>
-        <w:br/>
-        <w:t>- Altium</w:t>
-      </w:r>
-    </w:p>
-    <w:p>
-      <w:pPr>
-        <w:ind w:right="-495"/>
-        <w:rPr>
-          <w:rFonts w:ascii="Open Sans Light" w:eastAsia="Times New Roman" w:hAnsi="Open Sans Light" w:cs="Times New Roman"/>
+          <w:rFonts w:ascii="Open Sans Light" w:eastAsia="Times New Roman" w:hAnsi="Open Sans Light"/>
           <w:color w:val="808080" w:themeColor="background1" w:themeShade="80"/>
           <w:sz w:val="20"/>
           <w:szCs w:val="20"/>
-          <w:lang w:val="en-US"/>
-        </w:rPr>
-      </w:pPr>
-      <w:r>
-        <w:rPr>
-          <w:rFonts w:ascii="Open Sans Light" w:eastAsia="Times New Roman" w:hAnsi="Open Sans Light" w:cs="Times New Roman"/>
-          <w:color w:val="595959" w:themeColor="text1" w:themeTint="A6"/>
-          <w:sz w:val="20"/>
-          <w:szCs w:val="20"/>
-          <w:lang w:val="en-US"/>
-        </w:rPr>
-        <w:t>- Eagle</w:t>
-      </w:r>
-      <w:r>
-        <w:rPr>
-          <w:rFonts w:ascii="Open Sans Light" w:eastAsia="Times New Roman" w:hAnsi="Open Sans Light" w:cs="Times New Roman"/>
-          <w:color w:val="595959" w:themeColor="text1" w:themeTint="A6"/>
-          <w:sz w:val="20"/>
-          <w:szCs w:val="20"/>
-          <w:lang w:val="en-US"/>
-        </w:rPr>
-        <w:br/>
-        <w:t>HDL:</w:t>
-      </w:r>
-      <w:r>
-        <w:rPr>
-          <w:rFonts w:ascii="Open Sans Light" w:eastAsia="Times New Roman" w:hAnsi="Open Sans Light" w:cs="Times New Roman"/>
-          <w:color w:val="595959" w:themeColor="text1" w:themeTint="A6"/>
-          <w:sz w:val="20"/>
-          <w:szCs w:val="20"/>
-          <w:lang w:val="en-US"/>
-        </w:rPr>
-        <w:br/>
-        <w:t>- Verilog(Basic)</w:t>
-      </w:r>
-      <w:r>
-        <w:rPr>
-          <w:rFonts w:ascii="Open Sans Light" w:eastAsia="Times New Roman" w:hAnsi="Open Sans Light" w:cs="Times New Roman"/>
-          <w:color w:val="595959" w:themeColor="text1" w:themeTint="A6"/>
-          <w:sz w:val="20"/>
-          <w:szCs w:val="20"/>
-          <w:lang w:val="en-US"/>
-        </w:rPr>
-        <w:br/>
-        <w:t>- VHDL(Basic)</w:t>
-      </w:r>
-      <w:r>
-        <w:rPr>
-          <w:rFonts w:ascii="Open Sans Light" w:eastAsia="Times New Roman" w:hAnsi="Open Sans Light" w:cs="Times New Roman"/>
-          <w:color w:val="595959" w:themeColor="text1" w:themeTint="A6"/>
-          <w:sz w:val="20"/>
-          <w:szCs w:val="20"/>
-          <w:lang w:val="en-US"/>
-        </w:rPr>
-        <w:br/>
-      </w:r>
+          <w:lang w:val="pt-BR"/>
+        </w:rPr>
+      </w:pPr>
     </w:p>
     <w:p>
       <w:pPr>
@@ -1328,10 +1857,11 @@
         </w:pBdr>
         <w:textAlignment w:val="bottom"/>
         <w:rPr>
-          <w:rFonts w:ascii="Open Sans Light" w:eastAsia="Times New Roman" w:hAnsi="Open Sans Light" w:cs="Times New Roman"/>
+          <w:rFonts w:ascii="Open Sans Light" w:eastAsia="Times New Roman" w:hAnsi="Open Sans Light"/>
           <w:color w:val="000000"/>
           <w:sz w:val="20"/>
           <w:szCs w:val="20"/>
+          <w:lang w:val="pt-BR"/>
         </w:rPr>
       </w:pPr>
       <w:r>
@@ -1339,24 +1869,27 @@
           <w:rFonts w:ascii="Blue Lion Icons" w:hAnsi="Blue Lion Icons" w:cs="Blue Lion Icons"/>
           <w:sz w:val="40"/>
           <w:szCs w:val="40"/>
+          <w:lang w:val="pt-BR"/>
         </w:rPr>
         <w:t>}</w:t>
       </w:r>
       <w:r>
         <w:rPr>
-          <w:rFonts w:ascii="Open Sans Light" w:eastAsia="Times New Roman" w:hAnsi="Open Sans Light" w:cs="Times New Roman"/>
+          <w:rFonts w:ascii="Open Sans Light" w:eastAsia="Times New Roman" w:hAnsi="Open Sans Light"/>
           <w:color w:val="000000"/>
           <w:sz w:val="20"/>
           <w:szCs w:val="20"/>
+          <w:lang w:val="pt-BR"/>
         </w:rPr>
         <w:t xml:space="preserve"> </w:t>
       </w:r>
       <w:r>
         <w:rPr>
-          <w:rFonts w:ascii="Open Sans Light" w:eastAsia="Times New Roman" w:hAnsi="Open Sans Light" w:cs="Times New Roman"/>
+          <w:rFonts w:ascii="Open Sans Light" w:eastAsia="Times New Roman" w:hAnsi="Open Sans Light"/>
           <w:color w:val="000000"/>
           <w:sz w:val="20"/>
           <w:szCs w:val="20"/>
+          <w:lang w:val="pt-BR"/>
         </w:rPr>
         <w:t>IDIOMAS</w:t>
       </w:r>
@@ -1365,45 +1898,50 @@
       <w:pPr>
         <w:spacing w:after="300"/>
         <w:rPr>
-          <w:rFonts w:ascii="Open Sans Light" w:eastAsia="Times New Roman" w:hAnsi="Open Sans Light" w:cs="Times New Roman"/>
-          <w:color w:val="595959" w:themeColor="text1" w:themeTint="A6"/>
-          <w:sz w:val="20"/>
-          <w:szCs w:val="20"/>
-        </w:rPr>
-      </w:pPr>
-      <w:r>
-        <w:rPr>
-          <w:rFonts w:ascii="Open Sans Light" w:eastAsia="Times New Roman" w:hAnsi="Open Sans Light" w:cs="Times New Roman"/>
-          <w:color w:val="595959" w:themeColor="text1" w:themeTint="A6"/>
-          <w:sz w:val="20"/>
-          <w:szCs w:val="20"/>
+          <w:rFonts w:ascii="Open Sans Light" w:eastAsia="Times New Roman" w:hAnsi="Open Sans Light"/>
+          <w:color w:val="595959" w:themeColor="text1" w:themeTint="A6"/>
+          <w:sz w:val="20"/>
+          <w:szCs w:val="20"/>
+          <w:lang w:val="pt-BR"/>
+        </w:rPr>
+      </w:pPr>
+      <w:r>
+        <w:rPr>
+          <w:rFonts w:ascii="Open Sans Light" w:eastAsia="Times New Roman" w:hAnsi="Open Sans Light"/>
+          <w:color w:val="595959" w:themeColor="text1" w:themeTint="A6"/>
+          <w:sz w:val="20"/>
+          <w:szCs w:val="20"/>
+          <w:lang w:val="pt-BR"/>
         </w:rPr>
         <w:t>- Inglês (</w:t>
       </w:r>
       <w:r>
         <w:rPr>
-          <w:rFonts w:ascii="Open Sans Light" w:eastAsia="Times New Roman" w:hAnsi="Open Sans Light" w:cs="Times New Roman"/>
-          <w:color w:val="595959" w:themeColor="text1" w:themeTint="A6"/>
-          <w:sz w:val="20"/>
-          <w:szCs w:val="20"/>
+          <w:rFonts w:ascii="Open Sans Light" w:eastAsia="Times New Roman" w:hAnsi="Open Sans Light"/>
+          <w:color w:val="595959" w:themeColor="text1" w:themeTint="A6"/>
+          <w:sz w:val="20"/>
+          <w:szCs w:val="20"/>
+          <w:lang w:val="pt-BR"/>
         </w:rPr>
         <w:t>avançado</w:t>
       </w:r>
       <w:r>
         <w:rPr>
-          <w:rFonts w:ascii="Open Sans Light" w:eastAsia="Times New Roman" w:hAnsi="Open Sans Light" w:cs="Times New Roman"/>
-          <w:color w:val="595959" w:themeColor="text1" w:themeTint="A6"/>
-          <w:sz w:val="20"/>
-          <w:szCs w:val="20"/>
+          <w:rFonts w:ascii="Open Sans Light" w:eastAsia="Times New Roman" w:hAnsi="Open Sans Light"/>
+          <w:color w:val="595959" w:themeColor="text1" w:themeTint="A6"/>
+          <w:sz w:val="20"/>
+          <w:szCs w:val="20"/>
+          <w:lang w:val="pt-BR"/>
         </w:rPr>
         <w:t>)</w:t>
       </w:r>
       <w:r>
         <w:rPr>
-          <w:rFonts w:ascii="Open Sans Light" w:eastAsia="Times New Roman" w:hAnsi="Open Sans Light" w:cs="Times New Roman"/>
-          <w:color w:val="595959" w:themeColor="text1" w:themeTint="A6"/>
-          <w:sz w:val="20"/>
-          <w:szCs w:val="20"/>
+          <w:rFonts w:ascii="Open Sans Light" w:eastAsia="Times New Roman" w:hAnsi="Open Sans Light"/>
+          <w:color w:val="595959" w:themeColor="text1" w:themeTint="A6"/>
+          <w:sz w:val="20"/>
+          <w:szCs w:val="20"/>
+          <w:lang w:val="pt-BR"/>
         </w:rPr>
         <w:br/>
         <w:t>- Espanhol (básico)</w:t>
@@ -1416,228 +1954,63 @@
         </w:pBdr>
         <w:textAlignment w:val="bottom"/>
         <w:rPr>
-          <w:rFonts w:ascii="Open Sans Light" w:eastAsia="Times New Roman" w:hAnsi="Open Sans Light" w:cs="Times New Roman"/>
+          <w:rFonts w:ascii="Open Sans Light" w:eastAsia="Times New Roman" w:hAnsi="Open Sans Light"/>
           <w:color w:val="000000"/>
           <w:sz w:val="20"/>
           <w:szCs w:val="20"/>
-        </w:rPr>
-      </w:pPr>
-      <w:r>
-        <w:rPr>
-          <w:rFonts w:ascii="Blue Lion Icons" w:eastAsia="Times New Roman" w:hAnsi="Blue Lion Icons" w:cs="Times New Roman"/>
+          <w:lang w:val="pt-BR"/>
+        </w:rPr>
+      </w:pPr>
+      <w:r>
+        <w:rPr>
+          <w:rFonts w:ascii="Blue Lion Icons" w:eastAsia="Times New Roman" w:hAnsi="Blue Lion Icons"/>
           <w:color w:val="222222"/>
           <w:sz w:val="40"/>
           <w:szCs w:val="40"/>
           <w:shd w:val="clear" w:color="auto" w:fill="FFFFFF"/>
-        </w:rPr>
-        <w:t>¬</w:t>
-      </w:r>
-      <w:r>
-        <w:rPr>
-          <w:rFonts w:ascii="Open Sans Light" w:eastAsia="Times New Roman" w:hAnsi="Open Sans Light" w:cs="Times New Roman"/>
+          <w:lang w:val="pt-BR"/>
+        </w:rPr>
+        <w:t>l</w:t>
+      </w:r>
+      <w:r>
+        <w:rPr>
+          <w:rFonts w:ascii="Open Sans Light" w:eastAsia="Times New Roman" w:hAnsi="Open Sans Light"/>
           <w:color w:val="000000"/>
           <w:sz w:val="20"/>
           <w:szCs w:val="20"/>
-        </w:rPr>
-        <w:t>EXPERIÊNCIA</w:t>
+          <w:lang w:val="pt-BR"/>
+        </w:rPr>
+        <w:t xml:space="preserve"> </w:t>
+      </w:r>
+      <w:r>
+        <w:rPr>
+          <w:rFonts w:ascii="Open Sans Light" w:eastAsia="Times New Roman" w:hAnsi="Open Sans Light"/>
+          <w:color w:val="000000"/>
+          <w:sz w:val="20"/>
+          <w:szCs w:val="20"/>
+          <w:lang w:val="pt-BR"/>
+        </w:rPr>
+        <w:t>PROJETOS</w:t>
       </w:r>
     </w:p>
     <w:p>
       <w:pPr>
         <w:spacing w:after="300"/>
         <w:rPr>
-          <w:rFonts w:ascii="Open Sans Light" w:eastAsia="Times New Roman" w:hAnsi="Open Sans Light" w:cs="Times New Roman"/>
-          <w:color w:val="595959" w:themeColor="text1" w:themeTint="A6"/>
-          <w:sz w:val="20"/>
-          <w:szCs w:val="20"/>
-        </w:rPr>
-      </w:pPr>
-      <w:r>
-        <w:rPr>
-          <w:rFonts w:ascii="Open Sans Light" w:eastAsia="Times New Roman" w:hAnsi="Open Sans Light" w:cs="Times New Roman"/>
-          <w:color w:val="595959" w:themeColor="text1" w:themeTint="A6"/>
-          <w:sz w:val="20"/>
-          <w:szCs w:val="20"/>
-        </w:rPr>
-        <w:t>- WG2B (Engenheiro de Robótica –  C, C++, TypeScript, Python)</w:t>
-      </w:r>
-      <w:r>
-        <w:rPr>
-          <w:rFonts w:ascii="Open Sans Light" w:eastAsia="Times New Roman" w:hAnsi="Open Sans Light" w:cs="Times New Roman"/>
-          <w:color w:val="595959" w:themeColor="text1" w:themeTint="A6"/>
-          <w:sz w:val="20"/>
-          <w:szCs w:val="20"/>
-        </w:rPr>
-        <w:br/>
-      </w:r>
-      <w:r>
-        <w:rPr>
-          <w:rFonts w:ascii="Open Sans Light" w:eastAsia="Times New Roman" w:hAnsi="Open Sans Light" w:cs="Times New Roman"/>
-          <w:color w:val="595959" w:themeColor="text1" w:themeTint="A6"/>
-          <w:sz w:val="20"/>
-          <w:szCs w:val="20"/>
-        </w:rPr>
-        <w:t>- Valente Studio (Programador – C#, Unity)</w:t>
-      </w:r>
-      <w:r>
-        <w:rPr>
-          <w:rFonts w:ascii="Open Sans Light" w:eastAsia="Times New Roman" w:hAnsi="Open Sans Light" w:cs="Times New Roman"/>
-          <w:color w:val="595959" w:themeColor="text1" w:themeTint="A6"/>
-          <w:sz w:val="20"/>
-          <w:szCs w:val="20"/>
-        </w:rPr>
-        <w:br/>
-      </w:r>
-      <w:r>
-        <w:rPr>
-          <w:rFonts w:ascii="Open Sans Light" w:eastAsia="Times New Roman" w:hAnsi="Open Sans Light" w:cs="Times New Roman"/>
-          <w:color w:val="595959" w:themeColor="text1" w:themeTint="A6"/>
-          <w:sz w:val="20"/>
-          <w:szCs w:val="20"/>
-        </w:rPr>
-        <w:t>- IVIA (Programador – Java WEB)</w:t>
-      </w:r>
-      <w:r>
-        <w:rPr>
-          <w:rFonts w:ascii="Open Sans Light" w:eastAsia="Times New Roman" w:hAnsi="Open Sans Light" w:cs="Times New Roman"/>
-          <w:color w:val="595959" w:themeColor="text1" w:themeTint="A6"/>
-          <w:sz w:val="20"/>
-          <w:szCs w:val="20"/>
-        </w:rPr>
-        <w:br/>
-      </w:r>
-      <w:r>
-        <w:rPr>
-          <w:rFonts w:ascii="Open Sans Light" w:eastAsia="Times New Roman" w:hAnsi="Open Sans Light" w:cs="Times New Roman"/>
-          <w:color w:val="595959" w:themeColor="text1" w:themeTint="A6"/>
-          <w:sz w:val="20"/>
-          <w:szCs w:val="20"/>
-        </w:rPr>
-        <w:t>- Unifor (Estagiário Supervisor/Prog</w:t>
-      </w:r>
-      <w:r>
-        <w:rPr>
-          <w:rFonts w:ascii="Open Sans Light" w:eastAsia="Times New Roman" w:hAnsi="Open Sans Light" w:cs="Times New Roman"/>
-          <w:color w:val="595959" w:themeColor="text1" w:themeTint="A6"/>
-          <w:sz w:val="20"/>
-          <w:szCs w:val="20"/>
-        </w:rPr>
-        <w:t>ramador – LabView, Java, MySQL)</w:t>
-      </w:r>
-      <w:r>
-        <w:rPr>
-          <w:rFonts w:ascii="Open Sans Light" w:eastAsia="Times New Roman" w:hAnsi="Open Sans Light" w:cs="Times New Roman"/>
-          <w:color w:val="595959" w:themeColor="text1" w:themeTint="A6"/>
-          <w:sz w:val="20"/>
-          <w:szCs w:val="20"/>
-        </w:rPr>
-        <w:br/>
-        <w:t>- IVIA (Trainee Programa</w:t>
-      </w:r>
-      <w:r>
-        <w:rPr>
-          <w:rFonts w:ascii="Open Sans Light" w:eastAsia="Times New Roman" w:hAnsi="Open Sans Light" w:cs="Times New Roman"/>
-          <w:color w:val="595959" w:themeColor="text1" w:themeTint="A6"/>
-          <w:sz w:val="20"/>
-          <w:szCs w:val="20"/>
-        </w:rPr>
-        <w:t>dor – Java, C#, Typescript)</w:t>
-      </w:r>
-      <w:r>
-        <w:rPr>
-          <w:rFonts w:ascii="Open Sans Light" w:eastAsia="Times New Roman" w:hAnsi="Open Sans Light" w:cs="Times New Roman"/>
-          <w:color w:val="595959" w:themeColor="text1" w:themeTint="A6"/>
-          <w:sz w:val="20"/>
-          <w:szCs w:val="20"/>
-        </w:rPr>
-        <w:br/>
-      </w:r>
-      <w:r>
-        <w:rPr>
-          <w:rFonts w:ascii="Open Sans Light" w:eastAsia="Times New Roman" w:hAnsi="Open Sans Light" w:cs="Times New Roman"/>
-          <w:color w:val="595959" w:themeColor="text1" w:themeTint="A6"/>
-          <w:sz w:val="20"/>
-          <w:szCs w:val="20"/>
-        </w:rPr>
-        <w:t>- G4Flex (Estagiário Programador</w:t>
-      </w:r>
-      <w:r>
-        <w:rPr>
-          <w:rFonts w:ascii="Open Sans Light" w:eastAsia="Times New Roman" w:hAnsi="Open Sans Light" w:cs="Times New Roman"/>
-          <w:color w:val="595959" w:themeColor="text1" w:themeTint="A6"/>
-          <w:sz w:val="20"/>
-          <w:szCs w:val="20"/>
-        </w:rPr>
-        <w:t xml:space="preserve"> </w:t>
-      </w:r>
-      <w:r>
-        <w:rPr>
-          <w:rFonts w:ascii="Open Sans Light" w:eastAsia="Times New Roman" w:hAnsi="Open Sans Light" w:cs="Times New Roman"/>
-          <w:color w:val="595959" w:themeColor="text1" w:themeTint="A6"/>
-          <w:sz w:val="20"/>
-          <w:szCs w:val="20"/>
-        </w:rPr>
-        <w:t>– Java WEB, Android, IOS)</w:t>
-      </w:r>
-      <w:r>
-        <w:rPr>
-          <w:rFonts w:ascii="Open Sans Light" w:eastAsia="Times New Roman" w:hAnsi="Open Sans Light" w:cs="Times New Roman"/>
-          <w:color w:val="595959" w:themeColor="text1" w:themeTint="A6"/>
-          <w:sz w:val="20"/>
-          <w:szCs w:val="20"/>
-        </w:rPr>
-        <w:br/>
-        <w:t>- Unifor (Estagiário Programador – FIRMWARE HCS12 Freescale)</w:t>
-      </w:r>
-      <w:bookmarkStart w:id="0" w:name="_GoBack"/>
-      <w:bookmarkEnd w:id="0"/>
-    </w:p>
-    <w:p>
-      <w:pPr>
-        <w:pBdr>
-          <w:bottom w:val="single" w:sz="4" w:space="1" w:color="auto"/>
-        </w:pBdr>
-        <w:textAlignment w:val="bottom"/>
-        <w:rPr>
-          <w:rFonts w:ascii="Open Sans Light" w:eastAsia="Times New Roman" w:hAnsi="Open Sans Light" w:cs="Times New Roman"/>
-          <w:color w:val="000000"/>
-          <w:sz w:val="20"/>
-          <w:szCs w:val="20"/>
-        </w:rPr>
-      </w:pPr>
-      <w:r>
-        <w:rPr>
-          <w:rFonts w:ascii="Blue Lion Icons" w:eastAsia="Times New Roman" w:hAnsi="Blue Lion Icons" w:cs="Times New Roman"/>
-          <w:color w:val="222222"/>
-          <w:sz w:val="40"/>
-          <w:szCs w:val="40"/>
-          <w:shd w:val="clear" w:color="auto" w:fill="FFFFFF"/>
-        </w:rPr>
-        <w:t>l</w:t>
-      </w:r>
-      <w:r>
-        <w:rPr>
-          <w:rFonts w:ascii="Open Sans Light" w:eastAsia="Times New Roman" w:hAnsi="Open Sans Light" w:cs="Times New Roman"/>
-          <w:color w:val="000000"/>
-          <w:sz w:val="20"/>
-          <w:szCs w:val="20"/>
-        </w:rPr>
-        <w:t xml:space="preserve"> PROJETOS</w:t>
-      </w:r>
-    </w:p>
-    <w:p>
-      <w:pPr>
-        <w:rPr>
-          <w:sz w:val="20"/>
-          <w:szCs w:val="20"/>
-        </w:rPr>
-      </w:pPr>
-      <w:r>
-        <w:rPr>
           <w:rFonts w:ascii="Open Sans Light" w:eastAsia="Open Sans Light" w:hAnsi="Open Sans Light" w:cs="Open Sans Light"/>
           <w:color w:val="222222"/>
           <w:sz w:val="20"/>
           <w:szCs w:val="20"/>
+          <w:lang w:val="pt-BR"/>
+        </w:rPr>
+      </w:pPr>
+      <w:r>
+        <w:rPr>
+          <w:rFonts w:ascii="Open Sans Light" w:eastAsia="Open Sans Light" w:hAnsi="Open Sans Light" w:cs="Open Sans Light"/>
+          <w:color w:val="222222"/>
+          <w:sz w:val="20"/>
+          <w:szCs w:val="20"/>
+          <w:lang w:val="pt-BR"/>
         </w:rPr>
         <w:t xml:space="preserve">- </w:t>
       </w:r>
@@ -1649,28 +2022,28 @@
             <w:color w:val="0070C0"/>
             <w:sz w:val="20"/>
             <w:szCs w:val="20"/>
+            <w:lang w:val="pt-BR"/>
           </w:rPr>
           <w:t>https://github.com/Judahh</w:t>
         </w:r>
       </w:hyperlink>
-    </w:p>
-    <w:p>
-      <w:pPr>
+      <w:r>
+        <w:rPr>
+          <w:rFonts w:ascii="Open Sans Light" w:eastAsia="Times New Roman" w:hAnsi="Open Sans Light"/>
+          <w:color w:val="595959" w:themeColor="text1" w:themeTint="A6"/>
+          <w:sz w:val="20"/>
+          <w:szCs w:val="20"/>
+          <w:lang w:val="pt-BR"/>
+        </w:rPr>
+        <w:br/>
+      </w:r>
+      <w:r>
         <w:rPr>
           <w:rFonts w:ascii="Open Sans Light" w:eastAsia="Open Sans Light" w:hAnsi="Open Sans Light" w:cs="Open Sans Light"/>
           <w:color w:val="222222"/>
           <w:sz w:val="20"/>
           <w:szCs w:val="20"/>
-          <w:lang w:val="en-US"/>
-        </w:rPr>
-      </w:pPr>
-      <w:r>
-        <w:rPr>
-          <w:rFonts w:ascii="Open Sans Light" w:eastAsia="Open Sans Light" w:hAnsi="Open Sans Light" w:cs="Open Sans Light"/>
-          <w:color w:val="222222"/>
-          <w:sz w:val="20"/>
-          <w:szCs w:val="20"/>
-          <w:lang w:val="en-US"/>
+          <w:lang w:val="pt-BR"/>
         </w:rPr>
         <w:t xml:space="preserve">- </w:t>
       </w:r>
@@ -1682,7 +2055,7 @@
             <w:color w:val="1155CC"/>
             <w:sz w:val="20"/>
             <w:szCs w:val="20"/>
-            <w:lang w:val="en-US"/>
+            <w:lang w:val="pt-BR"/>
           </w:rPr>
           <w:t>http://embarcadosunifor.blogspot.de/</w:t>
         </w:r>
@@ -1693,26 +2066,49 @@
           <w:color w:val="222222"/>
           <w:sz w:val="20"/>
           <w:szCs w:val="20"/>
-          <w:lang w:val="en-US"/>
-        </w:rPr>
-        <w:t xml:space="preserve"> - Um blog sobre embedded systems</w:t>
-      </w:r>
-    </w:p>
-    <w:p>
-      <w:pPr>
+          <w:lang w:val="pt-BR"/>
+        </w:rPr>
+        <w:t xml:space="preserve"> - Um blog sobre </w:t>
+      </w:r>
+      <w:proofErr w:type="spellStart"/>
+      <w:r>
         <w:rPr>
           <w:rFonts w:ascii="Open Sans Light" w:eastAsia="Open Sans Light" w:hAnsi="Open Sans Light" w:cs="Open Sans Light"/>
           <w:color w:val="222222"/>
           <w:sz w:val="20"/>
           <w:szCs w:val="20"/>
-        </w:rPr>
-      </w:pPr>
+          <w:lang w:val="pt-BR"/>
+        </w:rPr>
+        <w:t>embedded</w:t>
+      </w:r>
+      <w:proofErr w:type="spellEnd"/>
       <w:r>
         <w:rPr>
           <w:rFonts w:ascii="Open Sans Light" w:eastAsia="Open Sans Light" w:hAnsi="Open Sans Light" w:cs="Open Sans Light"/>
           <w:color w:val="222222"/>
           <w:sz w:val="20"/>
           <w:szCs w:val="20"/>
+          <w:lang w:val="pt-BR"/>
+        </w:rPr>
+        <w:t xml:space="preserve"> systems</w:t>
+      </w:r>
+      <w:r>
+        <w:rPr>
+          <w:rFonts w:ascii="Open Sans Light" w:eastAsia="Times New Roman" w:hAnsi="Open Sans Light"/>
+          <w:color w:val="595959" w:themeColor="text1" w:themeTint="A6"/>
+          <w:sz w:val="20"/>
+          <w:szCs w:val="20"/>
+          <w:lang w:val="pt-BR"/>
+        </w:rPr>
+        <w:br/>
+      </w:r>
+      <w:r>
+        <w:rPr>
+          <w:rFonts w:ascii="Open Sans Light" w:eastAsia="Open Sans Light" w:hAnsi="Open Sans Light" w:cs="Open Sans Light"/>
+          <w:color w:val="222222"/>
+          <w:sz w:val="20"/>
+          <w:szCs w:val="20"/>
+          <w:lang w:val="pt-BR"/>
         </w:rPr>
         <w:t xml:space="preserve">- </w:t>
       </w:r>
@@ -1724,6 +2120,7 @@
             <w:color w:val="1155CC"/>
             <w:sz w:val="20"/>
             <w:szCs w:val="20"/>
+            <w:lang w:val="pt-BR"/>
           </w:rPr>
           <w:t>http://judahh.com/</w:t>
         </w:r>
@@ -1734,8 +2131,19 @@
           <w:color w:val="222222"/>
           <w:sz w:val="20"/>
           <w:szCs w:val="20"/>
-        </w:rPr>
-        <w:t xml:space="preserve"> -</w:t>
+          <w:lang w:val="pt-BR"/>
+        </w:rPr>
+        <w:t xml:space="preserve"> -Meu website antigo (PHP)</w:t>
+      </w:r>
+      <w:r>
+        <w:rPr>
+          <w:rFonts w:ascii="Open Sans Light" w:eastAsia="Times New Roman" w:hAnsi="Open Sans Light"/>
+          <w:color w:val="595959" w:themeColor="text1" w:themeTint="A6"/>
+          <w:sz w:val="20"/>
+          <w:szCs w:val="20"/>
+          <w:lang w:val="pt-BR"/>
+        </w:rPr>
+        <w:br/>
       </w:r>
       <w:r>
         <w:rPr>
@@ -1743,34 +2151,7 @@
           <w:color w:val="222222"/>
           <w:sz w:val="20"/>
           <w:szCs w:val="20"/>
-        </w:rPr>
-        <w:t>Me</w:t>
-      </w:r>
-      <w:r>
-        <w:rPr>
-          <w:rFonts w:ascii="Open Sans Light" w:eastAsia="Open Sans Light" w:hAnsi="Open Sans Light" w:cs="Open Sans Light"/>
-          <w:color w:val="222222"/>
-          <w:sz w:val="20"/>
-          <w:szCs w:val="20"/>
-        </w:rPr>
-        <w:t>u website antigo (PHP)</w:t>
-      </w:r>
-    </w:p>
-    <w:p>
-      <w:pPr>
-        <w:rPr>
-          <w:rFonts w:ascii="Open Sans Light" w:eastAsia="Open Sans Light" w:hAnsi="Open Sans Light" w:cs="Open Sans Light"/>
-          <w:color w:val="222222"/>
-          <w:sz w:val="20"/>
-          <w:szCs w:val="20"/>
-        </w:rPr>
-      </w:pPr>
-      <w:r>
-        <w:rPr>
-          <w:rFonts w:ascii="Open Sans Light" w:eastAsia="Open Sans Light" w:hAnsi="Open Sans Light" w:cs="Open Sans Light"/>
-          <w:color w:val="222222"/>
-          <w:sz w:val="20"/>
-          <w:szCs w:val="20"/>
+          <w:lang w:val="pt-BR"/>
         </w:rPr>
         <w:t xml:space="preserve">- </w:t>
       </w:r>
@@ -1782,6 +2163,7 @@
             <w:color w:val="1155CC"/>
             <w:sz w:val="20"/>
             <w:szCs w:val="20"/>
+            <w:lang w:val="pt-BR"/>
           </w:rPr>
           <w:t>http://judahh.com/Projects/Hutch/</w:t>
         </w:r>
@@ -1792,17 +2174,31 @@
           <w:color w:val="222222"/>
           <w:sz w:val="20"/>
           <w:szCs w:val="20"/>
-        </w:rPr>
-        <w:t xml:space="preserve"> - </w:t>
-      </w:r>
+          <w:lang w:val="pt-BR"/>
+        </w:rPr>
+        <w:t xml:space="preserve"> - Um antigo projeto de delivery de comida e </w:t>
+      </w:r>
+      <w:proofErr w:type="spellStart"/>
       <w:r>
         <w:rPr>
           <w:rFonts w:ascii="Open Sans Light" w:eastAsia="Open Sans Light" w:hAnsi="Open Sans Light" w:cs="Open Sans Light"/>
           <w:color w:val="222222"/>
           <w:sz w:val="20"/>
           <w:szCs w:val="20"/>
-        </w:rPr>
-        <w:t>Um antigo proj</w:t>
+          <w:lang w:val="pt-BR"/>
+        </w:rPr>
+        <w:t>etc</w:t>
+      </w:r>
+      <w:proofErr w:type="spellEnd"/>
+      <w:r>
+        <w:rPr>
+          <w:rFonts w:ascii="Open Sans Light" w:eastAsia="Times New Roman" w:hAnsi="Open Sans Light"/>
+          <w:color w:val="595959" w:themeColor="text1" w:themeTint="A6"/>
+          <w:sz w:val="20"/>
+          <w:szCs w:val="20"/>
+          <w:lang w:val="pt-BR"/>
+        </w:rPr>
+        <w:br/>
       </w:r>
       <w:r>
         <w:rPr>
@@ -1810,25 +2206,7 @@
           <w:color w:val="222222"/>
           <w:sz w:val="20"/>
           <w:szCs w:val="20"/>
-        </w:rPr>
-        <w:t>eto de delivery de comida e etc</w:t>
-      </w:r>
-    </w:p>
-    <w:p>
-      <w:pPr>
-        <w:rPr>
-          <w:rFonts w:ascii="Open Sans Light" w:eastAsia="Open Sans Light" w:hAnsi="Open Sans Light" w:cs="Open Sans Light"/>
-          <w:color w:val="595959" w:themeColor="text1" w:themeTint="A6"/>
-          <w:sz w:val="20"/>
-          <w:szCs w:val="20"/>
-        </w:rPr>
-      </w:pPr>
-      <w:r>
-        <w:rPr>
-          <w:rFonts w:ascii="Open Sans Light" w:eastAsia="Open Sans Light" w:hAnsi="Open Sans Light" w:cs="Open Sans Light"/>
-          <w:color w:val="222222"/>
-          <w:sz w:val="20"/>
-          <w:szCs w:val="20"/>
+          <w:lang w:val="pt-BR"/>
         </w:rPr>
         <w:t xml:space="preserve">- </w:t>
       </w:r>
@@ -1840,6 +2218,7 @@
             <w:color w:val="1155CC"/>
             <w:sz w:val="20"/>
             <w:szCs w:val="20"/>
+            <w:lang w:val="pt-BR"/>
           </w:rPr>
           <w:t>http://judahh.com/Projects/Easembly/</w:t>
         </w:r>
@@ -1850,35 +2229,102 @@
           <w:color w:val="222222"/>
           <w:sz w:val="20"/>
           <w:szCs w:val="20"/>
-        </w:rPr>
-        <w:t xml:space="preserve"> - A</w:t>
-      </w:r>
+          <w:lang w:val="pt-BR"/>
+        </w:rPr>
+        <w:t xml:space="preserve"> - Assembler online multiplataforma</w:t>
+      </w:r>
+    </w:p>
+    <w:p>
+      <w:pPr>
+        <w:pBdr>
+          <w:bottom w:val="single" w:sz="4" w:space="1" w:color="auto"/>
+        </w:pBdr>
+        <w:textAlignment w:val="bottom"/>
+        <w:rPr>
+          <w:rFonts w:ascii="Open Sans Light" w:eastAsia="Times New Roman" w:hAnsi="Open Sans Light"/>
+          <w:color w:val="000000"/>
+          <w:sz w:val="20"/>
+          <w:szCs w:val="20"/>
+          <w:lang w:val="pt-BR"/>
+        </w:rPr>
+      </w:pPr>
+      <w:r>
+        <w:rPr>
+          <w:rFonts w:ascii="MS Mincho" w:eastAsia="MS Mincho" w:hAnsi="MS Mincho" w:cs="MS Mincho"/>
+          <w:color w:val="595959" w:themeColor="text1" w:themeTint="A6"/>
+          <w:sz w:val="20"/>
+          <w:szCs w:val="20"/>
+          <w:lang w:val="pt-BR"/>
+        </w:rPr>
+        <w:t>➤</w:t>
+      </w:r>
+      <w:r>
+        <w:rPr>
+          <w:rFonts w:ascii="Open Sans Light" w:eastAsia="Times New Roman" w:hAnsi="Open Sans Light"/>
+          <w:color w:val="000000"/>
+          <w:sz w:val="20"/>
+          <w:szCs w:val="20"/>
+          <w:lang w:val="pt-BR"/>
+        </w:rPr>
+        <w:t>TIMELINE</w:t>
+      </w:r>
+    </w:p>
+    <w:p>
+      <w:pPr>
+        <w:spacing w:after="300"/>
+        <w:rPr>
+          <w:rFonts w:ascii="Open Sans Light" w:eastAsia="Times New Roman" w:hAnsi="Open Sans Light"/>
+          <w:color w:val="595959" w:themeColor="text1" w:themeTint="A6"/>
+          <w:sz w:val="20"/>
+          <w:szCs w:val="20"/>
+          <w:lang w:val="pt-BR"/>
+        </w:rPr>
+      </w:pPr>
       <w:r>
         <w:rPr>
           <w:rFonts w:ascii="Open Sans Light" w:eastAsia="Open Sans Light" w:hAnsi="Open Sans Light" w:cs="Open Sans Light"/>
-          <w:color w:val="222222"/>
-          <w:sz w:val="20"/>
-          <w:szCs w:val="20"/>
-        </w:rPr>
-        <w:t>ssembler online multiplat</w:t>
+          <w:noProof/>
+          <w:color w:val="595959" w:themeColor="text1" w:themeTint="A6"/>
+          <w:sz w:val="20"/>
+          <w:szCs w:val="20"/>
+        </w:rPr>
+        <w:drawing>
+          <wp:anchor distT="0" distB="0" distL="114300" distR="114300" simplePos="0" relativeHeight="251658240" behindDoc="0" locked="0" layoutInCell="1" allowOverlap="1" wp14:anchorId="4D6A6F0D" wp14:editId="2CFB7579">
+            <wp:simplePos x="0" y="0"/>
+            <wp:positionH relativeFrom="column">
+              <wp:posOffset>6350</wp:posOffset>
+            </wp:positionH>
+            <wp:positionV relativeFrom="paragraph">
+              <wp:posOffset>74295</wp:posOffset>
+            </wp:positionV>
+            <wp:extent cx="3097530" cy="5184140"/>
+            <wp:effectExtent l="0" t="0" r="13970" b="10160"/>
+            <wp:wrapNone/>
+            <wp:docPr id="1" name="Chart 1"/>
+            <wp:cNvGraphicFramePr/>
+            <a:graphic xmlns:a="http://schemas.openxmlformats.org/drawingml/2006/main">
+              <a:graphicData uri="http://schemas.openxmlformats.org/drawingml/2006/chart">
+                <c:chart xmlns:c="http://schemas.openxmlformats.org/drawingml/2006/chart" xmlns:r="http://schemas.openxmlformats.org/officeDocument/2006/relationships" r:id="rId12"/>
+              </a:graphicData>
+            </a:graphic>
+            <wp14:sizeRelH relativeFrom="page">
+              <wp14:pctWidth>0</wp14:pctWidth>
+            </wp14:sizeRelH>
+            <wp14:sizeRelV relativeFrom="page">
+              <wp14:pctHeight>0</wp14:pctHeight>
+            </wp14:sizeRelV>
+          </wp:anchor>
+        </w:drawing>
       </w:r>
       <w:r>
         <w:rPr>
           <w:rFonts w:ascii="Open Sans Light" w:eastAsia="Open Sans Light" w:hAnsi="Open Sans Light" w:cs="Open Sans Light"/>
-          <w:color w:val="222222"/>
-          <w:sz w:val="20"/>
-          <w:szCs w:val="20"/>
-        </w:rPr>
-        <w:t>a</w:t>
-      </w:r>
-      <w:r>
-        <w:rPr>
-          <w:rFonts w:ascii="Open Sans Light" w:eastAsia="Open Sans Light" w:hAnsi="Open Sans Light" w:cs="Open Sans Light"/>
-          <w:color w:val="222222"/>
-          <w:sz w:val="20"/>
-          <w:szCs w:val="20"/>
-        </w:rPr>
-        <w:t>forma</w:t>
+          <w:color w:val="595959" w:themeColor="text1" w:themeTint="A6"/>
+          <w:sz w:val="20"/>
+          <w:szCs w:val="20"/>
+          <w:lang w:val="pt-BR"/>
+        </w:rPr>
+        <w:br/>
       </w:r>
     </w:p>
     <w:sectPr>
@@ -1892,8 +2338,8 @@
 </file>
 
 <file path=word/numbering.xml><?xml version="1.0" encoding="utf-8"?>
-<w:numbering xmlns:wpc="http://schemas.microsoft.com/office/word/2010/wordprocessingCanvas" xmlns:mo="http://schemas.microsoft.com/office/mac/office/2008/main" xmlns:mc="http://schemas.openxmlformats.org/markup-compatibility/2006" xmlns:mv="urn:schemas-microsoft-com:mac:vml" xmlns:o="urn:schemas-microsoft-com:office:office" xmlns:r="http://schemas.openxmlformats.org/officeDocument/2006/relationships" xmlns:m="http://schemas.openxmlformats.org/officeDocument/2006/math" xmlns:v="urn:schemas-microsoft-com:vml" xmlns:wp14="http://schemas.microsoft.com/office/word/2010/wordprocessingDrawing" xmlns:wp="http://schemas.openxmlformats.org/drawingml/2006/wordprocessingDrawing" xmlns:w10="urn:schemas-microsoft-com:office:word" xmlns:w="http://schemas.openxmlformats.org/wordprocessingml/2006/main" xmlns:w14="http://schemas.microsoft.com/office/word/2010/wordml" xmlns:w15="http://schemas.microsoft.com/office/word/2012/wordml" xmlns:wpg="http://schemas.microsoft.com/office/word/2010/wordprocessingGroup" xmlns:wpi="http://schemas.microsoft.com/office/word/2010/wordprocessingInk" xmlns:wne="http://schemas.microsoft.com/office/word/2006/wordml" xmlns:wps="http://schemas.microsoft.com/office/word/2010/wordprocessingShape" mc:Ignorable="w14 w15 wp14">
-  <w:abstractNum w:abstractNumId="0">
+<w:numbering xmlns:wpc="http://schemas.microsoft.com/office/word/2010/wordprocessingCanvas" xmlns:cx="http://schemas.microsoft.com/office/drawing/2014/chartex" xmlns:cx1="http://schemas.microsoft.com/office/drawing/2015/9/8/chartex" xmlns:cx2="http://schemas.microsoft.com/office/drawing/2015/10/21/chartex" xmlns:cx3="http://schemas.microsoft.com/office/drawing/2016/5/9/chartex" xmlns:cx4="http://schemas.microsoft.com/office/drawing/2016/5/10/chartex" xmlns:cx5="http://schemas.microsoft.com/office/drawing/2016/5/11/chartex" xmlns:cx6="http://schemas.microsoft.com/office/drawing/2016/5/12/chartex" xmlns:cx7="http://schemas.microsoft.com/office/drawing/2016/5/13/chartex" xmlns:cx8="http://schemas.microsoft.com/office/drawing/2016/5/14/chartex" xmlns:mc="http://schemas.openxmlformats.org/markup-compatibility/2006" xmlns:aink="http://schemas.microsoft.com/office/drawing/2016/ink" xmlns:am3d="http://schemas.microsoft.com/office/drawing/2017/model3d" xmlns:o="urn:schemas-microsoft-com:office:office" xmlns:r="http://schemas.openxmlformats.org/officeDocument/2006/relationships" xmlns:m="http://schemas.openxmlformats.org/officeDocument/2006/math" xmlns:v="urn:schemas-microsoft-com:vml" xmlns:wp14="http://schemas.microsoft.com/office/word/2010/wordprocessingDrawing" xmlns:wp="http://schemas.openxmlformats.org/drawingml/2006/wordprocessingDrawing" xmlns:w10="urn:schemas-microsoft-com:office:word" xmlns:w="http://schemas.openxmlformats.org/wordprocessingml/2006/main" xmlns:w14="http://schemas.microsoft.com/office/word/2010/wordml" xmlns:w15="http://schemas.microsoft.com/office/word/2012/wordml" xmlns:w16cid="http://schemas.microsoft.com/office/word/2016/wordml/cid" xmlns:w16se="http://schemas.microsoft.com/office/word/2015/wordml/symex" xmlns:wpg="http://schemas.microsoft.com/office/word/2010/wordprocessingGroup" xmlns:wpi="http://schemas.microsoft.com/office/word/2010/wordprocessingInk" xmlns:wne="http://schemas.microsoft.com/office/word/2006/wordml" xmlns:wps="http://schemas.microsoft.com/office/word/2010/wordprocessingShape" mc:Ignorable="w14 w15 w16se w16cid wp14">
+  <w:abstractNum w:abstractNumId="0" w15:restartNumberingAfterBreak="0">
     <w:nsid w:val="42115363"/>
     <w:multiLevelType w:val="hybridMultilevel"/>
     <w:tmpl w:val="43709060"/>
@@ -2005,7 +2451,7 @@
       </w:rPr>
     </w:lvl>
   </w:abstractNum>
-  <w:abstractNum w:abstractNumId="1">
+  <w:abstractNum w:abstractNumId="1" w15:restartNumberingAfterBreak="0">
     <w:nsid w:val="5FC436B1"/>
     <w:multiLevelType w:val="hybridMultilevel"/>
     <w:tmpl w:val="CF0CA080"/>
@@ -2118,7 +2564,7 @@
       </w:rPr>
     </w:lvl>
   </w:abstractNum>
-  <w:abstractNum w:abstractNumId="2">
+  <w:abstractNum w:abstractNumId="2" w15:restartNumberingAfterBreak="0">
     <w:nsid w:val="6A934CEA"/>
     <w:multiLevelType w:val="hybridMultilevel"/>
     <w:tmpl w:val="7602B0CC"/>
@@ -2227,6 +2673,155 @@
       </w:pPr>
       <w:rPr>
         <w:rFonts w:ascii="Wingdings" w:hAnsi="Wingdings" w:hint="default"/>
+      </w:rPr>
+    </w:lvl>
+  </w:abstractNum>
+  <w:abstractNum w:abstractNumId="3" w15:restartNumberingAfterBreak="0">
+    <w:nsid w:val="6DD019F9"/>
+    <w:multiLevelType w:val="multilevel"/>
+    <w:tmpl w:val="214A9802"/>
+    <w:lvl w:ilvl="0">
+      <w:start w:val="1"/>
+      <w:numFmt w:val="bullet"/>
+      <w:lvlText w:val=""/>
+      <w:lvlJc w:val="left"/>
+      <w:pPr>
+        <w:tabs>
+          <w:tab w:val="num" w:pos="720"/>
+        </w:tabs>
+        <w:ind w:left="720" w:hanging="360"/>
+      </w:pPr>
+      <w:rPr>
+        <w:rFonts w:ascii="Symbol" w:hAnsi="Symbol" w:hint="default"/>
+        <w:sz w:val="20"/>
+      </w:rPr>
+    </w:lvl>
+    <w:lvl w:ilvl="1" w:tentative="1">
+      <w:start w:val="1"/>
+      <w:numFmt w:val="bullet"/>
+      <w:lvlText w:val="o"/>
+      <w:lvlJc w:val="left"/>
+      <w:pPr>
+        <w:tabs>
+          <w:tab w:val="num" w:pos="1440"/>
+        </w:tabs>
+        <w:ind w:left="1440" w:hanging="360"/>
+      </w:pPr>
+      <w:rPr>
+        <w:rFonts w:ascii="Courier New" w:hAnsi="Courier New" w:hint="default"/>
+        <w:sz w:val="20"/>
+      </w:rPr>
+    </w:lvl>
+    <w:lvl w:ilvl="2" w:tentative="1">
+      <w:start w:val="1"/>
+      <w:numFmt w:val="bullet"/>
+      <w:lvlText w:val=""/>
+      <w:lvlJc w:val="left"/>
+      <w:pPr>
+        <w:tabs>
+          <w:tab w:val="num" w:pos="2160"/>
+        </w:tabs>
+        <w:ind w:left="2160" w:hanging="360"/>
+      </w:pPr>
+      <w:rPr>
+        <w:rFonts w:ascii="Wingdings" w:hAnsi="Wingdings" w:hint="default"/>
+        <w:sz w:val="20"/>
+      </w:rPr>
+    </w:lvl>
+    <w:lvl w:ilvl="3" w:tentative="1">
+      <w:start w:val="1"/>
+      <w:numFmt w:val="bullet"/>
+      <w:lvlText w:val=""/>
+      <w:lvlJc w:val="left"/>
+      <w:pPr>
+        <w:tabs>
+          <w:tab w:val="num" w:pos="2880"/>
+        </w:tabs>
+        <w:ind w:left="2880" w:hanging="360"/>
+      </w:pPr>
+      <w:rPr>
+        <w:rFonts w:ascii="Wingdings" w:hAnsi="Wingdings" w:hint="default"/>
+        <w:sz w:val="20"/>
+      </w:rPr>
+    </w:lvl>
+    <w:lvl w:ilvl="4" w:tentative="1">
+      <w:start w:val="1"/>
+      <w:numFmt w:val="bullet"/>
+      <w:lvlText w:val=""/>
+      <w:lvlJc w:val="left"/>
+      <w:pPr>
+        <w:tabs>
+          <w:tab w:val="num" w:pos="3600"/>
+        </w:tabs>
+        <w:ind w:left="3600" w:hanging="360"/>
+      </w:pPr>
+      <w:rPr>
+        <w:rFonts w:ascii="Wingdings" w:hAnsi="Wingdings" w:hint="default"/>
+        <w:sz w:val="20"/>
+      </w:rPr>
+    </w:lvl>
+    <w:lvl w:ilvl="5" w:tentative="1">
+      <w:start w:val="1"/>
+      <w:numFmt w:val="bullet"/>
+      <w:lvlText w:val=""/>
+      <w:lvlJc w:val="left"/>
+      <w:pPr>
+        <w:tabs>
+          <w:tab w:val="num" w:pos="4320"/>
+        </w:tabs>
+        <w:ind w:left="4320" w:hanging="360"/>
+      </w:pPr>
+      <w:rPr>
+        <w:rFonts w:ascii="Wingdings" w:hAnsi="Wingdings" w:hint="default"/>
+        <w:sz w:val="20"/>
+      </w:rPr>
+    </w:lvl>
+    <w:lvl w:ilvl="6" w:tentative="1">
+      <w:start w:val="1"/>
+      <w:numFmt w:val="bullet"/>
+      <w:lvlText w:val=""/>
+      <w:lvlJc w:val="left"/>
+      <w:pPr>
+        <w:tabs>
+          <w:tab w:val="num" w:pos="5040"/>
+        </w:tabs>
+        <w:ind w:left="5040" w:hanging="360"/>
+      </w:pPr>
+      <w:rPr>
+        <w:rFonts w:ascii="Wingdings" w:hAnsi="Wingdings" w:hint="default"/>
+        <w:sz w:val="20"/>
+      </w:rPr>
+    </w:lvl>
+    <w:lvl w:ilvl="7" w:tentative="1">
+      <w:start w:val="1"/>
+      <w:numFmt w:val="bullet"/>
+      <w:lvlText w:val=""/>
+      <w:lvlJc w:val="left"/>
+      <w:pPr>
+        <w:tabs>
+          <w:tab w:val="num" w:pos="5760"/>
+        </w:tabs>
+        <w:ind w:left="5760" w:hanging="360"/>
+      </w:pPr>
+      <w:rPr>
+        <w:rFonts w:ascii="Wingdings" w:hAnsi="Wingdings" w:hint="default"/>
+        <w:sz w:val="20"/>
+      </w:rPr>
+    </w:lvl>
+    <w:lvl w:ilvl="8" w:tentative="1">
+      <w:start w:val="1"/>
+      <w:numFmt w:val="bullet"/>
+      <w:lvlText w:val=""/>
+      <w:lvlJc w:val="left"/>
+      <w:pPr>
+        <w:tabs>
+          <w:tab w:val="num" w:pos="6480"/>
+        </w:tabs>
+        <w:ind w:left="6480" w:hanging="360"/>
+      </w:pPr>
+      <w:rPr>
+        <w:rFonts w:ascii="Wingdings" w:hAnsi="Wingdings" w:hint="default"/>
+        <w:sz w:val="20"/>
       </w:rPr>
     </w:lvl>
   </w:abstractNum>
@@ -2239,11 +2834,14 @@
   <w:num w:numId="3">
     <w:abstractNumId w:val="1"/>
   </w:num>
+  <w:num w:numId="4">
+    <w:abstractNumId w:val="3"/>
+  </w:num>
 </w:numbering>
 </file>
 
 <file path=word/styles.xml><?xml version="1.0" encoding="utf-8"?>
-<w:styles xmlns:mc="http://schemas.openxmlformats.org/markup-compatibility/2006" xmlns:r="http://schemas.openxmlformats.org/officeDocument/2006/relationships" xmlns:w="http://schemas.openxmlformats.org/wordprocessingml/2006/main" xmlns:w14="http://schemas.microsoft.com/office/word/2010/wordml" xmlns:w15="http://schemas.microsoft.com/office/word/2012/wordml" mc:Ignorable="w14 w15">
+<w:styles xmlns:mc="http://schemas.openxmlformats.org/markup-compatibility/2006" xmlns:r="http://schemas.openxmlformats.org/officeDocument/2006/relationships" xmlns:w="http://schemas.openxmlformats.org/wordprocessingml/2006/main" xmlns:w14="http://schemas.microsoft.com/office/word/2010/wordml" xmlns:w15="http://schemas.microsoft.com/office/word/2012/wordml" xmlns:w16cid="http://schemas.microsoft.com/office/word/2016/wordml/cid" xmlns:w16se="http://schemas.microsoft.com/office/word/2015/wordml/symex" mc:Ignorable="w14 w15 w16se w16cid">
   <w:docDefaults>
     <w:rPrDefault>
       <w:rPr>
@@ -2255,7 +2853,7 @@
     </w:rPrDefault>
     <w:pPrDefault/>
   </w:docDefaults>
-  <w:latentStyles w:defLockedState="0" w:defUIPriority="99" w:defSemiHidden="0" w:defUnhideWhenUsed="0" w:defQFormat="0" w:count="382">
+  <w:latentStyles w:defLockedState="0" w:defUIPriority="99" w:defSemiHidden="0" w:defUnhideWhenUsed="0" w:defQFormat="0" w:count="375">
     <w:lsdException w:name="Normal" w:uiPriority="0" w:qFormat="1"/>
     <w:lsdException w:name="heading 1" w:uiPriority="9" w:qFormat="1"/>
     <w:lsdException w:name="heading 2" w:semiHidden="1" w:uiPriority="9" w:unhideWhenUsed="1" w:qFormat="1"/>
@@ -2412,15 +3010,6 @@
     <w:lsdException w:name="Balloon Text" w:semiHidden="1" w:unhideWhenUsed="1"/>
     <w:lsdException w:name="Table Grid" w:uiPriority="59"/>
     <w:lsdException w:name="Table Theme" w:semiHidden="1" w:unhideWhenUsed="1"/>
-    <w:lsdException w:name="Note Level 1" w:semiHidden="1" w:unhideWhenUsed="1"/>
-    <w:lsdException w:name="Note Level 2" w:semiHidden="1" w:unhideWhenUsed="1"/>
-    <w:lsdException w:name="Note Level 3" w:semiHidden="1" w:unhideWhenUsed="1"/>
-    <w:lsdException w:name="Note Level 4" w:semiHidden="1" w:unhideWhenUsed="1"/>
-    <w:lsdException w:name="Note Level 5" w:semiHidden="1" w:unhideWhenUsed="1"/>
-    <w:lsdException w:name="Note Level 6" w:semiHidden="1" w:unhideWhenUsed="1"/>
-    <w:lsdException w:name="Note Level 7" w:semiHidden="1" w:unhideWhenUsed="1"/>
-    <w:lsdException w:name="Note Level 8" w:semiHidden="1" w:unhideWhenUsed="1"/>
-    <w:lsdException w:name="Note Level 9" w:semiHidden="1" w:unhideWhenUsed="1"/>
     <w:lsdException w:name="Placeholder Text" w:semiHidden="1"/>
     <w:lsdException w:name="No Spacing" w:uiPriority="1" w:qFormat="1"/>
     <w:lsdException w:name="Light Shading" w:uiPriority="60"/>
@@ -2642,8 +3231,9 @@
   <w:style w:type="paragraph" w:default="1" w:styleId="Normal">
     <w:name w:val="Normal"/>
     <w:qFormat/>
+    <w:rsid w:val="00D1128A"/>
     <w:rPr>
-      <w:lang w:val="pt-BR"/>
+      <w:rFonts w:ascii="Times New Roman" w:hAnsi="Times New Roman" w:cs="Times New Roman"/>
     </w:rPr>
   </w:style>
   <w:style w:type="character" w:default="1" w:styleId="DefaultParagraphFont">
@@ -2735,7 +3325,3102 @@
       <w:lang w:val="pt-BR"/>
     </w:rPr>
   </w:style>
+  <w:style w:type="character" w:customStyle="1" w:styleId="eleganteativi">
+    <w:name w:val="eleganteativi"/>
+    <w:basedOn w:val="DefaultParagraphFont"/>
+    <w:rsid w:val="00D1128A"/>
+  </w:style>
 </w:styles>
+</file>
+
+<file path=word/charts/chart1.xml><?xml version="1.0" encoding="utf-8"?>
+<c:chartSpace xmlns:c="http://schemas.openxmlformats.org/drawingml/2006/chart" xmlns:a="http://schemas.openxmlformats.org/drawingml/2006/main" xmlns:r="http://schemas.openxmlformats.org/officeDocument/2006/relationships" xmlns:c16r2="http://schemas.microsoft.com/office/drawing/2015/06/chart">
+  <c:date1904 val="0"/>
+  <c:lang val="en-US"/>
+  <c:roundedCorners val="0"/>
+  <mc:AlternateContent xmlns:mc="http://schemas.openxmlformats.org/markup-compatibility/2006">
+    <mc:Choice xmlns:c14="http://schemas.microsoft.com/office/drawing/2007/8/2/chart" Requires="c14">
+      <c14:style val="102"/>
+    </mc:Choice>
+    <mc:Fallback>
+      <c:style val="2"/>
+    </mc:Fallback>
+  </mc:AlternateContent>
+  <c:chart>
+    <c:autoTitleDeleted val="1"/>
+    <c:plotArea>
+      <c:layout/>
+      <c:lineChart>
+        <c:grouping val="standard"/>
+        <c:varyColors val="0"/>
+        <c:ser>
+          <c:idx val="0"/>
+          <c:order val="0"/>
+          <c:tx>
+            <c:strRef>
+              <c:f>Sheet1!$B$1</c:f>
+              <c:strCache>
+                <c:ptCount val="1"/>
+                <c:pt idx="0">
+                  <c:v>Unifor – Estagiário</c:v>
+                </c:pt>
+              </c:strCache>
+            </c:strRef>
+          </c:tx>
+          <c:spPr>
+            <a:ln w="28575" cap="rnd">
+              <a:solidFill>
+                <a:schemeClr val="accent1"/>
+              </a:solidFill>
+              <a:round/>
+            </a:ln>
+            <a:effectLst/>
+          </c:spPr>
+          <c:marker>
+            <c:symbol val="none"/>
+          </c:marker>
+          <c:cat>
+            <c:numRef>
+              <c:f>Sheet1!$A$2:$A$96</c:f>
+              <c:numCache>
+                <c:formatCode>mmm\-yy</c:formatCode>
+                <c:ptCount val="95"/>
+                <c:pt idx="0">
+                  <c:v>41275</c:v>
+                </c:pt>
+                <c:pt idx="1">
+                  <c:v>41306</c:v>
+                </c:pt>
+                <c:pt idx="2">
+                  <c:v>41334</c:v>
+                </c:pt>
+                <c:pt idx="3">
+                  <c:v>41365</c:v>
+                </c:pt>
+                <c:pt idx="4">
+                  <c:v>41395</c:v>
+                </c:pt>
+                <c:pt idx="5">
+                  <c:v>41426</c:v>
+                </c:pt>
+                <c:pt idx="6">
+                  <c:v>41456</c:v>
+                </c:pt>
+                <c:pt idx="7">
+                  <c:v>41487</c:v>
+                </c:pt>
+                <c:pt idx="8">
+                  <c:v>41518</c:v>
+                </c:pt>
+                <c:pt idx="9">
+                  <c:v>41548</c:v>
+                </c:pt>
+                <c:pt idx="10">
+                  <c:v>41579</c:v>
+                </c:pt>
+                <c:pt idx="11">
+                  <c:v>41609</c:v>
+                </c:pt>
+                <c:pt idx="12">
+                  <c:v>41640</c:v>
+                </c:pt>
+                <c:pt idx="13">
+                  <c:v>41671</c:v>
+                </c:pt>
+                <c:pt idx="14">
+                  <c:v>41699</c:v>
+                </c:pt>
+                <c:pt idx="15">
+                  <c:v>41730</c:v>
+                </c:pt>
+                <c:pt idx="16">
+                  <c:v>41760</c:v>
+                </c:pt>
+                <c:pt idx="17">
+                  <c:v>41791</c:v>
+                </c:pt>
+                <c:pt idx="18">
+                  <c:v>41821</c:v>
+                </c:pt>
+                <c:pt idx="19">
+                  <c:v>41852</c:v>
+                </c:pt>
+                <c:pt idx="20">
+                  <c:v>41883</c:v>
+                </c:pt>
+                <c:pt idx="21">
+                  <c:v>41913</c:v>
+                </c:pt>
+                <c:pt idx="22">
+                  <c:v>41944</c:v>
+                </c:pt>
+                <c:pt idx="23">
+                  <c:v>41974</c:v>
+                </c:pt>
+                <c:pt idx="24">
+                  <c:v>42005</c:v>
+                </c:pt>
+                <c:pt idx="25">
+                  <c:v>42036</c:v>
+                </c:pt>
+                <c:pt idx="26">
+                  <c:v>42064</c:v>
+                </c:pt>
+                <c:pt idx="27">
+                  <c:v>42095</c:v>
+                </c:pt>
+                <c:pt idx="28">
+                  <c:v>42125</c:v>
+                </c:pt>
+                <c:pt idx="29">
+                  <c:v>42156</c:v>
+                </c:pt>
+                <c:pt idx="30">
+                  <c:v>42186</c:v>
+                </c:pt>
+                <c:pt idx="31">
+                  <c:v>42217</c:v>
+                </c:pt>
+                <c:pt idx="32">
+                  <c:v>42248</c:v>
+                </c:pt>
+                <c:pt idx="33">
+                  <c:v>42278</c:v>
+                </c:pt>
+                <c:pt idx="34">
+                  <c:v>42309</c:v>
+                </c:pt>
+                <c:pt idx="35">
+                  <c:v>42339</c:v>
+                </c:pt>
+                <c:pt idx="36">
+                  <c:v>42370</c:v>
+                </c:pt>
+                <c:pt idx="37">
+                  <c:v>42401</c:v>
+                </c:pt>
+                <c:pt idx="38">
+                  <c:v>42430</c:v>
+                </c:pt>
+                <c:pt idx="39">
+                  <c:v>42461</c:v>
+                </c:pt>
+                <c:pt idx="40">
+                  <c:v>42491</c:v>
+                </c:pt>
+                <c:pt idx="41">
+                  <c:v>42522</c:v>
+                </c:pt>
+                <c:pt idx="42">
+                  <c:v>42552</c:v>
+                </c:pt>
+                <c:pt idx="43">
+                  <c:v>42583</c:v>
+                </c:pt>
+                <c:pt idx="44">
+                  <c:v>42614</c:v>
+                </c:pt>
+                <c:pt idx="45">
+                  <c:v>42644</c:v>
+                </c:pt>
+                <c:pt idx="46">
+                  <c:v>42675</c:v>
+                </c:pt>
+                <c:pt idx="47">
+                  <c:v>42705</c:v>
+                </c:pt>
+                <c:pt idx="48">
+                  <c:v>42736</c:v>
+                </c:pt>
+                <c:pt idx="49">
+                  <c:v>42767</c:v>
+                </c:pt>
+                <c:pt idx="50">
+                  <c:v>42795</c:v>
+                </c:pt>
+                <c:pt idx="51">
+                  <c:v>42826</c:v>
+                </c:pt>
+                <c:pt idx="52">
+                  <c:v>42856</c:v>
+                </c:pt>
+                <c:pt idx="53">
+                  <c:v>42887</c:v>
+                </c:pt>
+                <c:pt idx="54">
+                  <c:v>42917</c:v>
+                </c:pt>
+                <c:pt idx="55">
+                  <c:v>42948</c:v>
+                </c:pt>
+                <c:pt idx="56">
+                  <c:v>42979</c:v>
+                </c:pt>
+                <c:pt idx="57">
+                  <c:v>43009</c:v>
+                </c:pt>
+                <c:pt idx="58">
+                  <c:v>43040</c:v>
+                </c:pt>
+                <c:pt idx="59">
+                  <c:v>43070</c:v>
+                </c:pt>
+                <c:pt idx="60">
+                  <c:v>43101</c:v>
+                </c:pt>
+                <c:pt idx="61">
+                  <c:v>43132</c:v>
+                </c:pt>
+              </c:numCache>
+            </c:numRef>
+          </c:cat>
+          <c:val>
+            <c:numRef>
+              <c:f>Sheet1!$B$2:$B$96</c:f>
+              <c:numCache>
+                <c:formatCode>General</c:formatCode>
+                <c:ptCount val="95"/>
+              </c:numCache>
+            </c:numRef>
+          </c:val>
+          <c:smooth val="0"/>
+          <c:extLst>
+            <c:ext xmlns:c16="http://schemas.microsoft.com/office/drawing/2014/chart" uri="{C3380CC4-5D6E-409C-BE32-E72D297353CC}">
+              <c16:uniqueId val="{00000000-DA0F-E141-BAFF-B7FFE2678F00}"/>
+            </c:ext>
+          </c:extLst>
+        </c:ser>
+        <c:ser>
+          <c:idx val="1"/>
+          <c:order val="1"/>
+          <c:tx>
+            <c:strRef>
+              <c:f>Sheet1!$C$1</c:f>
+              <c:strCache>
+                <c:ptCount val="1"/>
+                <c:pt idx="0">
+                  <c:v>G4Flex - Estagiário</c:v>
+                </c:pt>
+              </c:strCache>
+            </c:strRef>
+          </c:tx>
+          <c:spPr>
+            <a:ln w="28575" cap="rnd">
+              <a:solidFill>
+                <a:schemeClr val="accent2"/>
+              </a:solidFill>
+              <a:round/>
+            </a:ln>
+            <a:effectLst/>
+          </c:spPr>
+          <c:marker>
+            <c:symbol val="none"/>
+          </c:marker>
+          <c:cat>
+            <c:numRef>
+              <c:f>Sheet1!$A$2:$A$96</c:f>
+              <c:numCache>
+                <c:formatCode>mmm\-yy</c:formatCode>
+                <c:ptCount val="95"/>
+                <c:pt idx="0">
+                  <c:v>41275</c:v>
+                </c:pt>
+                <c:pt idx="1">
+                  <c:v>41306</c:v>
+                </c:pt>
+                <c:pt idx="2">
+                  <c:v>41334</c:v>
+                </c:pt>
+                <c:pt idx="3">
+                  <c:v>41365</c:v>
+                </c:pt>
+                <c:pt idx="4">
+                  <c:v>41395</c:v>
+                </c:pt>
+                <c:pt idx="5">
+                  <c:v>41426</c:v>
+                </c:pt>
+                <c:pt idx="6">
+                  <c:v>41456</c:v>
+                </c:pt>
+                <c:pt idx="7">
+                  <c:v>41487</c:v>
+                </c:pt>
+                <c:pt idx="8">
+                  <c:v>41518</c:v>
+                </c:pt>
+                <c:pt idx="9">
+                  <c:v>41548</c:v>
+                </c:pt>
+                <c:pt idx="10">
+                  <c:v>41579</c:v>
+                </c:pt>
+                <c:pt idx="11">
+                  <c:v>41609</c:v>
+                </c:pt>
+                <c:pt idx="12">
+                  <c:v>41640</c:v>
+                </c:pt>
+                <c:pt idx="13">
+                  <c:v>41671</c:v>
+                </c:pt>
+                <c:pt idx="14">
+                  <c:v>41699</c:v>
+                </c:pt>
+                <c:pt idx="15">
+                  <c:v>41730</c:v>
+                </c:pt>
+                <c:pt idx="16">
+                  <c:v>41760</c:v>
+                </c:pt>
+                <c:pt idx="17">
+                  <c:v>41791</c:v>
+                </c:pt>
+                <c:pt idx="18">
+                  <c:v>41821</c:v>
+                </c:pt>
+                <c:pt idx="19">
+                  <c:v>41852</c:v>
+                </c:pt>
+                <c:pt idx="20">
+                  <c:v>41883</c:v>
+                </c:pt>
+                <c:pt idx="21">
+                  <c:v>41913</c:v>
+                </c:pt>
+                <c:pt idx="22">
+                  <c:v>41944</c:v>
+                </c:pt>
+                <c:pt idx="23">
+                  <c:v>41974</c:v>
+                </c:pt>
+                <c:pt idx="24">
+                  <c:v>42005</c:v>
+                </c:pt>
+                <c:pt idx="25">
+                  <c:v>42036</c:v>
+                </c:pt>
+                <c:pt idx="26">
+                  <c:v>42064</c:v>
+                </c:pt>
+                <c:pt idx="27">
+                  <c:v>42095</c:v>
+                </c:pt>
+                <c:pt idx="28">
+                  <c:v>42125</c:v>
+                </c:pt>
+                <c:pt idx="29">
+                  <c:v>42156</c:v>
+                </c:pt>
+                <c:pt idx="30">
+                  <c:v>42186</c:v>
+                </c:pt>
+                <c:pt idx="31">
+                  <c:v>42217</c:v>
+                </c:pt>
+                <c:pt idx="32">
+                  <c:v>42248</c:v>
+                </c:pt>
+                <c:pt idx="33">
+                  <c:v>42278</c:v>
+                </c:pt>
+                <c:pt idx="34">
+                  <c:v>42309</c:v>
+                </c:pt>
+                <c:pt idx="35">
+                  <c:v>42339</c:v>
+                </c:pt>
+                <c:pt idx="36">
+                  <c:v>42370</c:v>
+                </c:pt>
+                <c:pt idx="37">
+                  <c:v>42401</c:v>
+                </c:pt>
+                <c:pt idx="38">
+                  <c:v>42430</c:v>
+                </c:pt>
+                <c:pt idx="39">
+                  <c:v>42461</c:v>
+                </c:pt>
+                <c:pt idx="40">
+                  <c:v>42491</c:v>
+                </c:pt>
+                <c:pt idx="41">
+                  <c:v>42522</c:v>
+                </c:pt>
+                <c:pt idx="42">
+                  <c:v>42552</c:v>
+                </c:pt>
+                <c:pt idx="43">
+                  <c:v>42583</c:v>
+                </c:pt>
+                <c:pt idx="44">
+                  <c:v>42614</c:v>
+                </c:pt>
+                <c:pt idx="45">
+                  <c:v>42644</c:v>
+                </c:pt>
+                <c:pt idx="46">
+                  <c:v>42675</c:v>
+                </c:pt>
+                <c:pt idx="47">
+                  <c:v>42705</c:v>
+                </c:pt>
+                <c:pt idx="48">
+                  <c:v>42736</c:v>
+                </c:pt>
+                <c:pt idx="49">
+                  <c:v>42767</c:v>
+                </c:pt>
+                <c:pt idx="50">
+                  <c:v>42795</c:v>
+                </c:pt>
+                <c:pt idx="51">
+                  <c:v>42826</c:v>
+                </c:pt>
+                <c:pt idx="52">
+                  <c:v>42856</c:v>
+                </c:pt>
+                <c:pt idx="53">
+                  <c:v>42887</c:v>
+                </c:pt>
+                <c:pt idx="54">
+                  <c:v>42917</c:v>
+                </c:pt>
+                <c:pt idx="55">
+                  <c:v>42948</c:v>
+                </c:pt>
+                <c:pt idx="56">
+                  <c:v>42979</c:v>
+                </c:pt>
+                <c:pt idx="57">
+                  <c:v>43009</c:v>
+                </c:pt>
+                <c:pt idx="58">
+                  <c:v>43040</c:v>
+                </c:pt>
+                <c:pt idx="59">
+                  <c:v>43070</c:v>
+                </c:pt>
+                <c:pt idx="60">
+                  <c:v>43101</c:v>
+                </c:pt>
+                <c:pt idx="61">
+                  <c:v>43132</c:v>
+                </c:pt>
+              </c:numCache>
+            </c:numRef>
+          </c:cat>
+          <c:val>
+            <c:numRef>
+              <c:f>Sheet1!$C$2:$C$96</c:f>
+              <c:numCache>
+                <c:formatCode>General</c:formatCode>
+                <c:ptCount val="95"/>
+                <c:pt idx="0">
+                  <c:v>1</c:v>
+                </c:pt>
+                <c:pt idx="1">
+                  <c:v>1</c:v>
+                </c:pt>
+                <c:pt idx="2">
+                  <c:v>1</c:v>
+                </c:pt>
+                <c:pt idx="3">
+                  <c:v>1</c:v>
+                </c:pt>
+                <c:pt idx="4">
+                  <c:v>1</c:v>
+                </c:pt>
+                <c:pt idx="5">
+                  <c:v>1</c:v>
+                </c:pt>
+                <c:pt idx="6">
+                  <c:v>1</c:v>
+                </c:pt>
+                <c:pt idx="7">
+                  <c:v>1</c:v>
+                </c:pt>
+                <c:pt idx="8">
+                  <c:v>1</c:v>
+                </c:pt>
+                <c:pt idx="9">
+                  <c:v>1</c:v>
+                </c:pt>
+                <c:pt idx="10">
+                  <c:v>1</c:v>
+                </c:pt>
+                <c:pt idx="11">
+                  <c:v>1</c:v>
+                </c:pt>
+                <c:pt idx="12">
+                  <c:v>1</c:v>
+                </c:pt>
+                <c:pt idx="13">
+                  <c:v>1</c:v>
+                </c:pt>
+                <c:pt idx="14">
+                  <c:v>1</c:v>
+                </c:pt>
+                <c:pt idx="15">
+                  <c:v>1</c:v>
+                </c:pt>
+                <c:pt idx="16">
+                  <c:v>1</c:v>
+                </c:pt>
+                <c:pt idx="17">
+                  <c:v>1</c:v>
+                </c:pt>
+                <c:pt idx="18">
+                  <c:v>1</c:v>
+                </c:pt>
+                <c:pt idx="19">
+                  <c:v>1</c:v>
+                </c:pt>
+              </c:numCache>
+            </c:numRef>
+          </c:val>
+          <c:smooth val="0"/>
+          <c:extLst>
+            <c:ext xmlns:c16="http://schemas.microsoft.com/office/drawing/2014/chart" uri="{C3380CC4-5D6E-409C-BE32-E72D297353CC}">
+              <c16:uniqueId val="{00000001-DA0F-E141-BAFF-B7FFE2678F00}"/>
+            </c:ext>
+          </c:extLst>
+        </c:ser>
+        <c:ser>
+          <c:idx val="2"/>
+          <c:order val="2"/>
+          <c:tx>
+            <c:strRef>
+              <c:f>Sheet1!$D$1</c:f>
+              <c:strCache>
+                <c:ptCount val="1"/>
+                <c:pt idx="0">
+                  <c:v>English - California State University East Bay, USA</c:v>
+                </c:pt>
+              </c:strCache>
+            </c:strRef>
+          </c:tx>
+          <c:spPr>
+            <a:ln w="28575" cap="rnd">
+              <a:solidFill>
+                <a:schemeClr val="accent3"/>
+              </a:solidFill>
+              <a:round/>
+            </a:ln>
+            <a:effectLst/>
+          </c:spPr>
+          <c:marker>
+            <c:symbol val="none"/>
+          </c:marker>
+          <c:cat>
+            <c:numRef>
+              <c:f>Sheet1!$A$2:$A$96</c:f>
+              <c:numCache>
+                <c:formatCode>mmm\-yy</c:formatCode>
+                <c:ptCount val="95"/>
+                <c:pt idx="0">
+                  <c:v>41275</c:v>
+                </c:pt>
+                <c:pt idx="1">
+                  <c:v>41306</c:v>
+                </c:pt>
+                <c:pt idx="2">
+                  <c:v>41334</c:v>
+                </c:pt>
+                <c:pt idx="3">
+                  <c:v>41365</c:v>
+                </c:pt>
+                <c:pt idx="4">
+                  <c:v>41395</c:v>
+                </c:pt>
+                <c:pt idx="5">
+                  <c:v>41426</c:v>
+                </c:pt>
+                <c:pt idx="6">
+                  <c:v>41456</c:v>
+                </c:pt>
+                <c:pt idx="7">
+                  <c:v>41487</c:v>
+                </c:pt>
+                <c:pt idx="8">
+                  <c:v>41518</c:v>
+                </c:pt>
+                <c:pt idx="9">
+                  <c:v>41548</c:v>
+                </c:pt>
+                <c:pt idx="10">
+                  <c:v>41579</c:v>
+                </c:pt>
+                <c:pt idx="11">
+                  <c:v>41609</c:v>
+                </c:pt>
+                <c:pt idx="12">
+                  <c:v>41640</c:v>
+                </c:pt>
+                <c:pt idx="13">
+                  <c:v>41671</c:v>
+                </c:pt>
+                <c:pt idx="14">
+                  <c:v>41699</c:v>
+                </c:pt>
+                <c:pt idx="15">
+                  <c:v>41730</c:v>
+                </c:pt>
+                <c:pt idx="16">
+                  <c:v>41760</c:v>
+                </c:pt>
+                <c:pt idx="17">
+                  <c:v>41791</c:v>
+                </c:pt>
+                <c:pt idx="18">
+                  <c:v>41821</c:v>
+                </c:pt>
+                <c:pt idx="19">
+                  <c:v>41852</c:v>
+                </c:pt>
+                <c:pt idx="20">
+                  <c:v>41883</c:v>
+                </c:pt>
+                <c:pt idx="21">
+                  <c:v>41913</c:v>
+                </c:pt>
+                <c:pt idx="22">
+                  <c:v>41944</c:v>
+                </c:pt>
+                <c:pt idx="23">
+                  <c:v>41974</c:v>
+                </c:pt>
+                <c:pt idx="24">
+                  <c:v>42005</c:v>
+                </c:pt>
+                <c:pt idx="25">
+                  <c:v>42036</c:v>
+                </c:pt>
+                <c:pt idx="26">
+                  <c:v>42064</c:v>
+                </c:pt>
+                <c:pt idx="27">
+                  <c:v>42095</c:v>
+                </c:pt>
+                <c:pt idx="28">
+                  <c:v>42125</c:v>
+                </c:pt>
+                <c:pt idx="29">
+                  <c:v>42156</c:v>
+                </c:pt>
+                <c:pt idx="30">
+                  <c:v>42186</c:v>
+                </c:pt>
+                <c:pt idx="31">
+                  <c:v>42217</c:v>
+                </c:pt>
+                <c:pt idx="32">
+                  <c:v>42248</c:v>
+                </c:pt>
+                <c:pt idx="33">
+                  <c:v>42278</c:v>
+                </c:pt>
+                <c:pt idx="34">
+                  <c:v>42309</c:v>
+                </c:pt>
+                <c:pt idx="35">
+                  <c:v>42339</c:v>
+                </c:pt>
+                <c:pt idx="36">
+                  <c:v>42370</c:v>
+                </c:pt>
+                <c:pt idx="37">
+                  <c:v>42401</c:v>
+                </c:pt>
+                <c:pt idx="38">
+                  <c:v>42430</c:v>
+                </c:pt>
+                <c:pt idx="39">
+                  <c:v>42461</c:v>
+                </c:pt>
+                <c:pt idx="40">
+                  <c:v>42491</c:v>
+                </c:pt>
+                <c:pt idx="41">
+                  <c:v>42522</c:v>
+                </c:pt>
+                <c:pt idx="42">
+                  <c:v>42552</c:v>
+                </c:pt>
+                <c:pt idx="43">
+                  <c:v>42583</c:v>
+                </c:pt>
+                <c:pt idx="44">
+                  <c:v>42614</c:v>
+                </c:pt>
+                <c:pt idx="45">
+                  <c:v>42644</c:v>
+                </c:pt>
+                <c:pt idx="46">
+                  <c:v>42675</c:v>
+                </c:pt>
+                <c:pt idx="47">
+                  <c:v>42705</c:v>
+                </c:pt>
+                <c:pt idx="48">
+                  <c:v>42736</c:v>
+                </c:pt>
+                <c:pt idx="49">
+                  <c:v>42767</c:v>
+                </c:pt>
+                <c:pt idx="50">
+                  <c:v>42795</c:v>
+                </c:pt>
+                <c:pt idx="51">
+                  <c:v>42826</c:v>
+                </c:pt>
+                <c:pt idx="52">
+                  <c:v>42856</c:v>
+                </c:pt>
+                <c:pt idx="53">
+                  <c:v>42887</c:v>
+                </c:pt>
+                <c:pt idx="54">
+                  <c:v>42917</c:v>
+                </c:pt>
+                <c:pt idx="55">
+                  <c:v>42948</c:v>
+                </c:pt>
+                <c:pt idx="56">
+                  <c:v>42979</c:v>
+                </c:pt>
+                <c:pt idx="57">
+                  <c:v>43009</c:v>
+                </c:pt>
+                <c:pt idx="58">
+                  <c:v>43040</c:v>
+                </c:pt>
+                <c:pt idx="59">
+                  <c:v>43070</c:v>
+                </c:pt>
+                <c:pt idx="60">
+                  <c:v>43101</c:v>
+                </c:pt>
+                <c:pt idx="61">
+                  <c:v>43132</c:v>
+                </c:pt>
+              </c:numCache>
+            </c:numRef>
+          </c:cat>
+          <c:val>
+            <c:numRef>
+              <c:f>Sheet1!$D$2:$D$96</c:f>
+              <c:numCache>
+                <c:formatCode>General</c:formatCode>
+                <c:ptCount val="95"/>
+                <c:pt idx="20">
+                  <c:v>2</c:v>
+                </c:pt>
+                <c:pt idx="21">
+                  <c:v>2</c:v>
+                </c:pt>
+                <c:pt idx="22">
+                  <c:v>2</c:v>
+                </c:pt>
+                <c:pt idx="23">
+                  <c:v>2</c:v>
+                </c:pt>
+              </c:numCache>
+            </c:numRef>
+          </c:val>
+          <c:smooth val="0"/>
+          <c:extLst>
+            <c:ext xmlns:c16="http://schemas.microsoft.com/office/drawing/2014/chart" uri="{C3380CC4-5D6E-409C-BE32-E72D297353CC}">
+              <c16:uniqueId val="{00000002-DA0F-E141-BAFF-B7FFE2678F00}"/>
+            </c:ext>
+          </c:extLst>
+        </c:ser>
+        <c:ser>
+          <c:idx val="3"/>
+          <c:order val="3"/>
+          <c:tx>
+            <c:strRef>
+              <c:f>Sheet1!$E$1</c:f>
+              <c:strCache>
+                <c:ptCount val="1"/>
+                <c:pt idx="0">
+                  <c:v>IVIA - Trainee </c:v>
+                </c:pt>
+              </c:strCache>
+            </c:strRef>
+          </c:tx>
+          <c:spPr>
+            <a:ln w="28575" cap="rnd">
+              <a:solidFill>
+                <a:schemeClr val="accent4"/>
+              </a:solidFill>
+              <a:round/>
+            </a:ln>
+            <a:effectLst/>
+          </c:spPr>
+          <c:marker>
+            <c:symbol val="none"/>
+          </c:marker>
+          <c:cat>
+            <c:numRef>
+              <c:f>Sheet1!$A$2:$A$96</c:f>
+              <c:numCache>
+                <c:formatCode>mmm\-yy</c:formatCode>
+                <c:ptCount val="95"/>
+                <c:pt idx="0">
+                  <c:v>41275</c:v>
+                </c:pt>
+                <c:pt idx="1">
+                  <c:v>41306</c:v>
+                </c:pt>
+                <c:pt idx="2">
+                  <c:v>41334</c:v>
+                </c:pt>
+                <c:pt idx="3">
+                  <c:v>41365</c:v>
+                </c:pt>
+                <c:pt idx="4">
+                  <c:v>41395</c:v>
+                </c:pt>
+                <c:pt idx="5">
+                  <c:v>41426</c:v>
+                </c:pt>
+                <c:pt idx="6">
+                  <c:v>41456</c:v>
+                </c:pt>
+                <c:pt idx="7">
+                  <c:v>41487</c:v>
+                </c:pt>
+                <c:pt idx="8">
+                  <c:v>41518</c:v>
+                </c:pt>
+                <c:pt idx="9">
+                  <c:v>41548</c:v>
+                </c:pt>
+                <c:pt idx="10">
+                  <c:v>41579</c:v>
+                </c:pt>
+                <c:pt idx="11">
+                  <c:v>41609</c:v>
+                </c:pt>
+                <c:pt idx="12">
+                  <c:v>41640</c:v>
+                </c:pt>
+                <c:pt idx="13">
+                  <c:v>41671</c:v>
+                </c:pt>
+                <c:pt idx="14">
+                  <c:v>41699</c:v>
+                </c:pt>
+                <c:pt idx="15">
+                  <c:v>41730</c:v>
+                </c:pt>
+                <c:pt idx="16">
+                  <c:v>41760</c:v>
+                </c:pt>
+                <c:pt idx="17">
+                  <c:v>41791</c:v>
+                </c:pt>
+                <c:pt idx="18">
+                  <c:v>41821</c:v>
+                </c:pt>
+                <c:pt idx="19">
+                  <c:v>41852</c:v>
+                </c:pt>
+                <c:pt idx="20">
+                  <c:v>41883</c:v>
+                </c:pt>
+                <c:pt idx="21">
+                  <c:v>41913</c:v>
+                </c:pt>
+                <c:pt idx="22">
+                  <c:v>41944</c:v>
+                </c:pt>
+                <c:pt idx="23">
+                  <c:v>41974</c:v>
+                </c:pt>
+                <c:pt idx="24">
+                  <c:v>42005</c:v>
+                </c:pt>
+                <c:pt idx="25">
+                  <c:v>42036</c:v>
+                </c:pt>
+                <c:pt idx="26">
+                  <c:v>42064</c:v>
+                </c:pt>
+                <c:pt idx="27">
+                  <c:v>42095</c:v>
+                </c:pt>
+                <c:pt idx="28">
+                  <c:v>42125</c:v>
+                </c:pt>
+                <c:pt idx="29">
+                  <c:v>42156</c:v>
+                </c:pt>
+                <c:pt idx="30">
+                  <c:v>42186</c:v>
+                </c:pt>
+                <c:pt idx="31">
+                  <c:v>42217</c:v>
+                </c:pt>
+                <c:pt idx="32">
+                  <c:v>42248</c:v>
+                </c:pt>
+                <c:pt idx="33">
+                  <c:v>42278</c:v>
+                </c:pt>
+                <c:pt idx="34">
+                  <c:v>42309</c:v>
+                </c:pt>
+                <c:pt idx="35">
+                  <c:v>42339</c:v>
+                </c:pt>
+                <c:pt idx="36">
+                  <c:v>42370</c:v>
+                </c:pt>
+                <c:pt idx="37">
+                  <c:v>42401</c:v>
+                </c:pt>
+                <c:pt idx="38">
+                  <c:v>42430</c:v>
+                </c:pt>
+                <c:pt idx="39">
+                  <c:v>42461</c:v>
+                </c:pt>
+                <c:pt idx="40">
+                  <c:v>42491</c:v>
+                </c:pt>
+                <c:pt idx="41">
+                  <c:v>42522</c:v>
+                </c:pt>
+                <c:pt idx="42">
+                  <c:v>42552</c:v>
+                </c:pt>
+                <c:pt idx="43">
+                  <c:v>42583</c:v>
+                </c:pt>
+                <c:pt idx="44">
+                  <c:v>42614</c:v>
+                </c:pt>
+                <c:pt idx="45">
+                  <c:v>42644</c:v>
+                </c:pt>
+                <c:pt idx="46">
+                  <c:v>42675</c:v>
+                </c:pt>
+                <c:pt idx="47">
+                  <c:v>42705</c:v>
+                </c:pt>
+                <c:pt idx="48">
+                  <c:v>42736</c:v>
+                </c:pt>
+                <c:pt idx="49">
+                  <c:v>42767</c:v>
+                </c:pt>
+                <c:pt idx="50">
+                  <c:v>42795</c:v>
+                </c:pt>
+                <c:pt idx="51">
+                  <c:v>42826</c:v>
+                </c:pt>
+                <c:pt idx="52">
+                  <c:v>42856</c:v>
+                </c:pt>
+                <c:pt idx="53">
+                  <c:v>42887</c:v>
+                </c:pt>
+                <c:pt idx="54">
+                  <c:v>42917</c:v>
+                </c:pt>
+                <c:pt idx="55">
+                  <c:v>42948</c:v>
+                </c:pt>
+                <c:pt idx="56">
+                  <c:v>42979</c:v>
+                </c:pt>
+                <c:pt idx="57">
+                  <c:v>43009</c:v>
+                </c:pt>
+                <c:pt idx="58">
+                  <c:v>43040</c:v>
+                </c:pt>
+                <c:pt idx="59">
+                  <c:v>43070</c:v>
+                </c:pt>
+                <c:pt idx="60">
+                  <c:v>43101</c:v>
+                </c:pt>
+                <c:pt idx="61">
+                  <c:v>43132</c:v>
+                </c:pt>
+              </c:numCache>
+            </c:numRef>
+          </c:cat>
+          <c:val>
+            <c:numRef>
+              <c:f>Sheet1!$E$2:$E$96</c:f>
+              <c:numCache>
+                <c:formatCode>General</c:formatCode>
+                <c:ptCount val="95"/>
+                <c:pt idx="31">
+                  <c:v>3</c:v>
+                </c:pt>
+                <c:pt idx="32">
+                  <c:v>3</c:v>
+                </c:pt>
+                <c:pt idx="33">
+                  <c:v>3</c:v>
+                </c:pt>
+                <c:pt idx="34">
+                  <c:v>3</c:v>
+                </c:pt>
+                <c:pt idx="35">
+                  <c:v>3</c:v>
+                </c:pt>
+              </c:numCache>
+            </c:numRef>
+          </c:val>
+          <c:smooth val="0"/>
+          <c:extLst>
+            <c:ext xmlns:c16="http://schemas.microsoft.com/office/drawing/2014/chart" uri="{C3380CC4-5D6E-409C-BE32-E72D297353CC}">
+              <c16:uniqueId val="{00000003-DA0F-E141-BAFF-B7FFE2678F00}"/>
+            </c:ext>
+          </c:extLst>
+        </c:ser>
+        <c:ser>
+          <c:idx val="4"/>
+          <c:order val="4"/>
+          <c:tx>
+            <c:strRef>
+              <c:f>Sheet1!$F$1</c:f>
+              <c:strCache>
+                <c:ptCount val="1"/>
+                <c:pt idx="0">
+                  <c:v>Unifor - Estagiário</c:v>
+                </c:pt>
+              </c:strCache>
+            </c:strRef>
+          </c:tx>
+          <c:spPr>
+            <a:ln w="28575" cap="rnd">
+              <a:solidFill>
+                <a:schemeClr val="accent5"/>
+              </a:solidFill>
+              <a:round/>
+            </a:ln>
+            <a:effectLst/>
+          </c:spPr>
+          <c:marker>
+            <c:symbol val="none"/>
+          </c:marker>
+          <c:cat>
+            <c:numRef>
+              <c:f>Sheet1!$A$2:$A$96</c:f>
+              <c:numCache>
+                <c:formatCode>mmm\-yy</c:formatCode>
+                <c:ptCount val="95"/>
+                <c:pt idx="0">
+                  <c:v>41275</c:v>
+                </c:pt>
+                <c:pt idx="1">
+                  <c:v>41306</c:v>
+                </c:pt>
+                <c:pt idx="2">
+                  <c:v>41334</c:v>
+                </c:pt>
+                <c:pt idx="3">
+                  <c:v>41365</c:v>
+                </c:pt>
+                <c:pt idx="4">
+                  <c:v>41395</c:v>
+                </c:pt>
+                <c:pt idx="5">
+                  <c:v>41426</c:v>
+                </c:pt>
+                <c:pt idx="6">
+                  <c:v>41456</c:v>
+                </c:pt>
+                <c:pt idx="7">
+                  <c:v>41487</c:v>
+                </c:pt>
+                <c:pt idx="8">
+                  <c:v>41518</c:v>
+                </c:pt>
+                <c:pt idx="9">
+                  <c:v>41548</c:v>
+                </c:pt>
+                <c:pt idx="10">
+                  <c:v>41579</c:v>
+                </c:pt>
+                <c:pt idx="11">
+                  <c:v>41609</c:v>
+                </c:pt>
+                <c:pt idx="12">
+                  <c:v>41640</c:v>
+                </c:pt>
+                <c:pt idx="13">
+                  <c:v>41671</c:v>
+                </c:pt>
+                <c:pt idx="14">
+                  <c:v>41699</c:v>
+                </c:pt>
+                <c:pt idx="15">
+                  <c:v>41730</c:v>
+                </c:pt>
+                <c:pt idx="16">
+                  <c:v>41760</c:v>
+                </c:pt>
+                <c:pt idx="17">
+                  <c:v>41791</c:v>
+                </c:pt>
+                <c:pt idx="18">
+                  <c:v>41821</c:v>
+                </c:pt>
+                <c:pt idx="19">
+                  <c:v>41852</c:v>
+                </c:pt>
+                <c:pt idx="20">
+                  <c:v>41883</c:v>
+                </c:pt>
+                <c:pt idx="21">
+                  <c:v>41913</c:v>
+                </c:pt>
+                <c:pt idx="22">
+                  <c:v>41944</c:v>
+                </c:pt>
+                <c:pt idx="23">
+                  <c:v>41974</c:v>
+                </c:pt>
+                <c:pt idx="24">
+                  <c:v>42005</c:v>
+                </c:pt>
+                <c:pt idx="25">
+                  <c:v>42036</c:v>
+                </c:pt>
+                <c:pt idx="26">
+                  <c:v>42064</c:v>
+                </c:pt>
+                <c:pt idx="27">
+                  <c:v>42095</c:v>
+                </c:pt>
+                <c:pt idx="28">
+                  <c:v>42125</c:v>
+                </c:pt>
+                <c:pt idx="29">
+                  <c:v>42156</c:v>
+                </c:pt>
+                <c:pt idx="30">
+                  <c:v>42186</c:v>
+                </c:pt>
+                <c:pt idx="31">
+                  <c:v>42217</c:v>
+                </c:pt>
+                <c:pt idx="32">
+                  <c:v>42248</c:v>
+                </c:pt>
+                <c:pt idx="33">
+                  <c:v>42278</c:v>
+                </c:pt>
+                <c:pt idx="34">
+                  <c:v>42309</c:v>
+                </c:pt>
+                <c:pt idx="35">
+                  <c:v>42339</c:v>
+                </c:pt>
+                <c:pt idx="36">
+                  <c:v>42370</c:v>
+                </c:pt>
+                <c:pt idx="37">
+                  <c:v>42401</c:v>
+                </c:pt>
+                <c:pt idx="38">
+                  <c:v>42430</c:v>
+                </c:pt>
+                <c:pt idx="39">
+                  <c:v>42461</c:v>
+                </c:pt>
+                <c:pt idx="40">
+                  <c:v>42491</c:v>
+                </c:pt>
+                <c:pt idx="41">
+                  <c:v>42522</c:v>
+                </c:pt>
+                <c:pt idx="42">
+                  <c:v>42552</c:v>
+                </c:pt>
+                <c:pt idx="43">
+                  <c:v>42583</c:v>
+                </c:pt>
+                <c:pt idx="44">
+                  <c:v>42614</c:v>
+                </c:pt>
+                <c:pt idx="45">
+                  <c:v>42644</c:v>
+                </c:pt>
+                <c:pt idx="46">
+                  <c:v>42675</c:v>
+                </c:pt>
+                <c:pt idx="47">
+                  <c:v>42705</c:v>
+                </c:pt>
+                <c:pt idx="48">
+                  <c:v>42736</c:v>
+                </c:pt>
+                <c:pt idx="49">
+                  <c:v>42767</c:v>
+                </c:pt>
+                <c:pt idx="50">
+                  <c:v>42795</c:v>
+                </c:pt>
+                <c:pt idx="51">
+                  <c:v>42826</c:v>
+                </c:pt>
+                <c:pt idx="52">
+                  <c:v>42856</c:v>
+                </c:pt>
+                <c:pt idx="53">
+                  <c:v>42887</c:v>
+                </c:pt>
+                <c:pt idx="54">
+                  <c:v>42917</c:v>
+                </c:pt>
+                <c:pt idx="55">
+                  <c:v>42948</c:v>
+                </c:pt>
+                <c:pt idx="56">
+                  <c:v>42979</c:v>
+                </c:pt>
+                <c:pt idx="57">
+                  <c:v>43009</c:v>
+                </c:pt>
+                <c:pt idx="58">
+                  <c:v>43040</c:v>
+                </c:pt>
+                <c:pt idx="59">
+                  <c:v>43070</c:v>
+                </c:pt>
+                <c:pt idx="60">
+                  <c:v>43101</c:v>
+                </c:pt>
+                <c:pt idx="61">
+                  <c:v>43132</c:v>
+                </c:pt>
+              </c:numCache>
+            </c:numRef>
+          </c:cat>
+          <c:val>
+            <c:numRef>
+              <c:f>Sheet1!$F$2:$F$96</c:f>
+              <c:numCache>
+                <c:formatCode>General</c:formatCode>
+                <c:ptCount val="95"/>
+                <c:pt idx="32">
+                  <c:v>4</c:v>
+                </c:pt>
+                <c:pt idx="33">
+                  <c:v>4</c:v>
+                </c:pt>
+                <c:pt idx="34">
+                  <c:v>4</c:v>
+                </c:pt>
+                <c:pt idx="35">
+                  <c:v>4</c:v>
+                </c:pt>
+              </c:numCache>
+            </c:numRef>
+          </c:val>
+          <c:smooth val="0"/>
+          <c:extLst>
+            <c:ext xmlns:c16="http://schemas.microsoft.com/office/drawing/2014/chart" uri="{C3380CC4-5D6E-409C-BE32-E72D297353CC}">
+              <c16:uniqueId val="{00000004-DA0F-E141-BAFF-B7FFE2678F00}"/>
+            </c:ext>
+          </c:extLst>
+        </c:ser>
+        <c:ser>
+          <c:idx val="5"/>
+          <c:order val="5"/>
+          <c:tx>
+            <c:strRef>
+              <c:f>Sheet1!$G$1</c:f>
+              <c:strCache>
+                <c:ptCount val="1"/>
+                <c:pt idx="0">
+                  <c:v>IVIA - Programador </c:v>
+                </c:pt>
+              </c:strCache>
+            </c:strRef>
+          </c:tx>
+          <c:spPr>
+            <a:ln w="28575" cap="rnd">
+              <a:solidFill>
+                <a:schemeClr val="accent6"/>
+              </a:solidFill>
+              <a:round/>
+            </a:ln>
+            <a:effectLst/>
+          </c:spPr>
+          <c:marker>
+            <c:symbol val="none"/>
+          </c:marker>
+          <c:cat>
+            <c:numRef>
+              <c:f>Sheet1!$A$2:$A$96</c:f>
+              <c:numCache>
+                <c:formatCode>mmm\-yy</c:formatCode>
+                <c:ptCount val="95"/>
+                <c:pt idx="0">
+                  <c:v>41275</c:v>
+                </c:pt>
+                <c:pt idx="1">
+                  <c:v>41306</c:v>
+                </c:pt>
+                <c:pt idx="2">
+                  <c:v>41334</c:v>
+                </c:pt>
+                <c:pt idx="3">
+                  <c:v>41365</c:v>
+                </c:pt>
+                <c:pt idx="4">
+                  <c:v>41395</c:v>
+                </c:pt>
+                <c:pt idx="5">
+                  <c:v>41426</c:v>
+                </c:pt>
+                <c:pt idx="6">
+                  <c:v>41456</c:v>
+                </c:pt>
+                <c:pt idx="7">
+                  <c:v>41487</c:v>
+                </c:pt>
+                <c:pt idx="8">
+                  <c:v>41518</c:v>
+                </c:pt>
+                <c:pt idx="9">
+                  <c:v>41548</c:v>
+                </c:pt>
+                <c:pt idx="10">
+                  <c:v>41579</c:v>
+                </c:pt>
+                <c:pt idx="11">
+                  <c:v>41609</c:v>
+                </c:pt>
+                <c:pt idx="12">
+                  <c:v>41640</c:v>
+                </c:pt>
+                <c:pt idx="13">
+                  <c:v>41671</c:v>
+                </c:pt>
+                <c:pt idx="14">
+                  <c:v>41699</c:v>
+                </c:pt>
+                <c:pt idx="15">
+                  <c:v>41730</c:v>
+                </c:pt>
+                <c:pt idx="16">
+                  <c:v>41760</c:v>
+                </c:pt>
+                <c:pt idx="17">
+                  <c:v>41791</c:v>
+                </c:pt>
+                <c:pt idx="18">
+                  <c:v>41821</c:v>
+                </c:pt>
+                <c:pt idx="19">
+                  <c:v>41852</c:v>
+                </c:pt>
+                <c:pt idx="20">
+                  <c:v>41883</c:v>
+                </c:pt>
+                <c:pt idx="21">
+                  <c:v>41913</c:v>
+                </c:pt>
+                <c:pt idx="22">
+                  <c:v>41944</c:v>
+                </c:pt>
+                <c:pt idx="23">
+                  <c:v>41974</c:v>
+                </c:pt>
+                <c:pt idx="24">
+                  <c:v>42005</c:v>
+                </c:pt>
+                <c:pt idx="25">
+                  <c:v>42036</c:v>
+                </c:pt>
+                <c:pt idx="26">
+                  <c:v>42064</c:v>
+                </c:pt>
+                <c:pt idx="27">
+                  <c:v>42095</c:v>
+                </c:pt>
+                <c:pt idx="28">
+                  <c:v>42125</c:v>
+                </c:pt>
+                <c:pt idx="29">
+                  <c:v>42156</c:v>
+                </c:pt>
+                <c:pt idx="30">
+                  <c:v>42186</c:v>
+                </c:pt>
+                <c:pt idx="31">
+                  <c:v>42217</c:v>
+                </c:pt>
+                <c:pt idx="32">
+                  <c:v>42248</c:v>
+                </c:pt>
+                <c:pt idx="33">
+                  <c:v>42278</c:v>
+                </c:pt>
+                <c:pt idx="34">
+                  <c:v>42309</c:v>
+                </c:pt>
+                <c:pt idx="35">
+                  <c:v>42339</c:v>
+                </c:pt>
+                <c:pt idx="36">
+                  <c:v>42370</c:v>
+                </c:pt>
+                <c:pt idx="37">
+                  <c:v>42401</c:v>
+                </c:pt>
+                <c:pt idx="38">
+                  <c:v>42430</c:v>
+                </c:pt>
+                <c:pt idx="39">
+                  <c:v>42461</c:v>
+                </c:pt>
+                <c:pt idx="40">
+                  <c:v>42491</c:v>
+                </c:pt>
+                <c:pt idx="41">
+                  <c:v>42522</c:v>
+                </c:pt>
+                <c:pt idx="42">
+                  <c:v>42552</c:v>
+                </c:pt>
+                <c:pt idx="43">
+                  <c:v>42583</c:v>
+                </c:pt>
+                <c:pt idx="44">
+                  <c:v>42614</c:v>
+                </c:pt>
+                <c:pt idx="45">
+                  <c:v>42644</c:v>
+                </c:pt>
+                <c:pt idx="46">
+                  <c:v>42675</c:v>
+                </c:pt>
+                <c:pt idx="47">
+                  <c:v>42705</c:v>
+                </c:pt>
+                <c:pt idx="48">
+                  <c:v>42736</c:v>
+                </c:pt>
+                <c:pt idx="49">
+                  <c:v>42767</c:v>
+                </c:pt>
+                <c:pt idx="50">
+                  <c:v>42795</c:v>
+                </c:pt>
+                <c:pt idx="51">
+                  <c:v>42826</c:v>
+                </c:pt>
+                <c:pt idx="52">
+                  <c:v>42856</c:v>
+                </c:pt>
+                <c:pt idx="53">
+                  <c:v>42887</c:v>
+                </c:pt>
+                <c:pt idx="54">
+                  <c:v>42917</c:v>
+                </c:pt>
+                <c:pt idx="55">
+                  <c:v>42948</c:v>
+                </c:pt>
+                <c:pt idx="56">
+                  <c:v>42979</c:v>
+                </c:pt>
+                <c:pt idx="57">
+                  <c:v>43009</c:v>
+                </c:pt>
+                <c:pt idx="58">
+                  <c:v>43040</c:v>
+                </c:pt>
+                <c:pt idx="59">
+                  <c:v>43070</c:v>
+                </c:pt>
+                <c:pt idx="60">
+                  <c:v>43101</c:v>
+                </c:pt>
+                <c:pt idx="61">
+                  <c:v>43132</c:v>
+                </c:pt>
+              </c:numCache>
+            </c:numRef>
+          </c:cat>
+          <c:val>
+            <c:numRef>
+              <c:f>Sheet1!$G$2:$G$96</c:f>
+              <c:numCache>
+                <c:formatCode>General</c:formatCode>
+                <c:ptCount val="95"/>
+                <c:pt idx="36">
+                  <c:v>5</c:v>
+                </c:pt>
+                <c:pt idx="37">
+                  <c:v>5</c:v>
+                </c:pt>
+              </c:numCache>
+            </c:numRef>
+          </c:val>
+          <c:smooth val="0"/>
+          <c:extLst>
+            <c:ext xmlns:c16="http://schemas.microsoft.com/office/drawing/2014/chart" uri="{C3380CC4-5D6E-409C-BE32-E72D297353CC}">
+              <c16:uniqueId val="{00000005-DA0F-E141-BAFF-B7FFE2678F00}"/>
+            </c:ext>
+          </c:extLst>
+        </c:ser>
+        <c:ser>
+          <c:idx val="6"/>
+          <c:order val="6"/>
+          <c:tx>
+            <c:strRef>
+              <c:f>Sheet1!$H$1</c:f>
+              <c:strCache>
+                <c:ptCount val="1"/>
+                <c:pt idx="0">
+                  <c:v>Valente Studio – Game Developer</c:v>
+                </c:pt>
+              </c:strCache>
+            </c:strRef>
+          </c:tx>
+          <c:spPr>
+            <a:ln w="28575" cap="rnd">
+              <a:solidFill>
+                <a:schemeClr val="accent1">
+                  <a:lumMod val="60000"/>
+                </a:schemeClr>
+              </a:solidFill>
+              <a:round/>
+            </a:ln>
+            <a:effectLst/>
+          </c:spPr>
+          <c:marker>
+            <c:symbol val="none"/>
+          </c:marker>
+          <c:cat>
+            <c:numRef>
+              <c:f>Sheet1!$A$2:$A$96</c:f>
+              <c:numCache>
+                <c:formatCode>mmm\-yy</c:formatCode>
+                <c:ptCount val="95"/>
+                <c:pt idx="0">
+                  <c:v>41275</c:v>
+                </c:pt>
+                <c:pt idx="1">
+                  <c:v>41306</c:v>
+                </c:pt>
+                <c:pt idx="2">
+                  <c:v>41334</c:v>
+                </c:pt>
+                <c:pt idx="3">
+                  <c:v>41365</c:v>
+                </c:pt>
+                <c:pt idx="4">
+                  <c:v>41395</c:v>
+                </c:pt>
+                <c:pt idx="5">
+                  <c:v>41426</c:v>
+                </c:pt>
+                <c:pt idx="6">
+                  <c:v>41456</c:v>
+                </c:pt>
+                <c:pt idx="7">
+                  <c:v>41487</c:v>
+                </c:pt>
+                <c:pt idx="8">
+                  <c:v>41518</c:v>
+                </c:pt>
+                <c:pt idx="9">
+                  <c:v>41548</c:v>
+                </c:pt>
+                <c:pt idx="10">
+                  <c:v>41579</c:v>
+                </c:pt>
+                <c:pt idx="11">
+                  <c:v>41609</c:v>
+                </c:pt>
+                <c:pt idx="12">
+                  <c:v>41640</c:v>
+                </c:pt>
+                <c:pt idx="13">
+                  <c:v>41671</c:v>
+                </c:pt>
+                <c:pt idx="14">
+                  <c:v>41699</c:v>
+                </c:pt>
+                <c:pt idx="15">
+                  <c:v>41730</c:v>
+                </c:pt>
+                <c:pt idx="16">
+                  <c:v>41760</c:v>
+                </c:pt>
+                <c:pt idx="17">
+                  <c:v>41791</c:v>
+                </c:pt>
+                <c:pt idx="18">
+                  <c:v>41821</c:v>
+                </c:pt>
+                <c:pt idx="19">
+                  <c:v>41852</c:v>
+                </c:pt>
+                <c:pt idx="20">
+                  <c:v>41883</c:v>
+                </c:pt>
+                <c:pt idx="21">
+                  <c:v>41913</c:v>
+                </c:pt>
+                <c:pt idx="22">
+                  <c:v>41944</c:v>
+                </c:pt>
+                <c:pt idx="23">
+                  <c:v>41974</c:v>
+                </c:pt>
+                <c:pt idx="24">
+                  <c:v>42005</c:v>
+                </c:pt>
+                <c:pt idx="25">
+                  <c:v>42036</c:v>
+                </c:pt>
+                <c:pt idx="26">
+                  <c:v>42064</c:v>
+                </c:pt>
+                <c:pt idx="27">
+                  <c:v>42095</c:v>
+                </c:pt>
+                <c:pt idx="28">
+                  <c:v>42125</c:v>
+                </c:pt>
+                <c:pt idx="29">
+                  <c:v>42156</c:v>
+                </c:pt>
+                <c:pt idx="30">
+                  <c:v>42186</c:v>
+                </c:pt>
+                <c:pt idx="31">
+                  <c:v>42217</c:v>
+                </c:pt>
+                <c:pt idx="32">
+                  <c:v>42248</c:v>
+                </c:pt>
+                <c:pt idx="33">
+                  <c:v>42278</c:v>
+                </c:pt>
+                <c:pt idx="34">
+                  <c:v>42309</c:v>
+                </c:pt>
+                <c:pt idx="35">
+                  <c:v>42339</c:v>
+                </c:pt>
+                <c:pt idx="36">
+                  <c:v>42370</c:v>
+                </c:pt>
+                <c:pt idx="37">
+                  <c:v>42401</c:v>
+                </c:pt>
+                <c:pt idx="38">
+                  <c:v>42430</c:v>
+                </c:pt>
+                <c:pt idx="39">
+                  <c:v>42461</c:v>
+                </c:pt>
+                <c:pt idx="40">
+                  <c:v>42491</c:v>
+                </c:pt>
+                <c:pt idx="41">
+                  <c:v>42522</c:v>
+                </c:pt>
+                <c:pt idx="42">
+                  <c:v>42552</c:v>
+                </c:pt>
+                <c:pt idx="43">
+                  <c:v>42583</c:v>
+                </c:pt>
+                <c:pt idx="44">
+                  <c:v>42614</c:v>
+                </c:pt>
+                <c:pt idx="45">
+                  <c:v>42644</c:v>
+                </c:pt>
+                <c:pt idx="46">
+                  <c:v>42675</c:v>
+                </c:pt>
+                <c:pt idx="47">
+                  <c:v>42705</c:v>
+                </c:pt>
+                <c:pt idx="48">
+                  <c:v>42736</c:v>
+                </c:pt>
+                <c:pt idx="49">
+                  <c:v>42767</c:v>
+                </c:pt>
+                <c:pt idx="50">
+                  <c:v>42795</c:v>
+                </c:pt>
+                <c:pt idx="51">
+                  <c:v>42826</c:v>
+                </c:pt>
+                <c:pt idx="52">
+                  <c:v>42856</c:v>
+                </c:pt>
+                <c:pt idx="53">
+                  <c:v>42887</c:v>
+                </c:pt>
+                <c:pt idx="54">
+                  <c:v>42917</c:v>
+                </c:pt>
+                <c:pt idx="55">
+                  <c:v>42948</c:v>
+                </c:pt>
+                <c:pt idx="56">
+                  <c:v>42979</c:v>
+                </c:pt>
+                <c:pt idx="57">
+                  <c:v>43009</c:v>
+                </c:pt>
+                <c:pt idx="58">
+                  <c:v>43040</c:v>
+                </c:pt>
+                <c:pt idx="59">
+                  <c:v>43070</c:v>
+                </c:pt>
+                <c:pt idx="60">
+                  <c:v>43101</c:v>
+                </c:pt>
+                <c:pt idx="61">
+                  <c:v>43132</c:v>
+                </c:pt>
+              </c:numCache>
+            </c:numRef>
+          </c:cat>
+          <c:val>
+            <c:numRef>
+              <c:f>Sheet1!$H$2:$H$96</c:f>
+              <c:numCache>
+                <c:formatCode>General</c:formatCode>
+                <c:ptCount val="95"/>
+                <c:pt idx="36">
+                  <c:v>6</c:v>
+                </c:pt>
+                <c:pt idx="37">
+                  <c:v>6</c:v>
+                </c:pt>
+                <c:pt idx="38">
+                  <c:v>6</c:v>
+                </c:pt>
+                <c:pt idx="39">
+                  <c:v>6</c:v>
+                </c:pt>
+                <c:pt idx="40">
+                  <c:v>6</c:v>
+                </c:pt>
+                <c:pt idx="41">
+                  <c:v>6</c:v>
+                </c:pt>
+                <c:pt idx="42">
+                  <c:v>6</c:v>
+                </c:pt>
+                <c:pt idx="43">
+                  <c:v>6</c:v>
+                </c:pt>
+                <c:pt idx="44">
+                  <c:v>6</c:v>
+                </c:pt>
+                <c:pt idx="45">
+                  <c:v>6</c:v>
+                </c:pt>
+                <c:pt idx="46">
+                  <c:v>6</c:v>
+                </c:pt>
+                <c:pt idx="47">
+                  <c:v>6</c:v>
+                </c:pt>
+                <c:pt idx="48">
+                  <c:v>6</c:v>
+                </c:pt>
+              </c:numCache>
+            </c:numRef>
+          </c:val>
+          <c:smooth val="0"/>
+          <c:extLst>
+            <c:ext xmlns:c16="http://schemas.microsoft.com/office/drawing/2014/chart" uri="{C3380CC4-5D6E-409C-BE32-E72D297353CC}">
+              <c16:uniqueId val="{00000006-DA0F-E141-BAFF-B7FFE2678F00}"/>
+            </c:ext>
+          </c:extLst>
+        </c:ser>
+        <c:ser>
+          <c:idx val="7"/>
+          <c:order val="7"/>
+          <c:tx>
+            <c:strRef>
+              <c:f>Sheet1!$I$1</c:f>
+              <c:strCache>
+                <c:ptCount val="1"/>
+                <c:pt idx="0">
+                  <c:v>WG2B  - Engenheiro de Robótica</c:v>
+                </c:pt>
+              </c:strCache>
+            </c:strRef>
+          </c:tx>
+          <c:spPr>
+            <a:ln w="28575" cap="rnd">
+              <a:solidFill>
+                <a:schemeClr val="accent2">
+                  <a:lumMod val="60000"/>
+                </a:schemeClr>
+              </a:solidFill>
+              <a:round/>
+            </a:ln>
+            <a:effectLst/>
+          </c:spPr>
+          <c:marker>
+            <c:symbol val="none"/>
+          </c:marker>
+          <c:cat>
+            <c:numRef>
+              <c:f>Sheet1!$A$2:$A$96</c:f>
+              <c:numCache>
+                <c:formatCode>mmm\-yy</c:formatCode>
+                <c:ptCount val="95"/>
+                <c:pt idx="0">
+                  <c:v>41275</c:v>
+                </c:pt>
+                <c:pt idx="1">
+                  <c:v>41306</c:v>
+                </c:pt>
+                <c:pt idx="2">
+                  <c:v>41334</c:v>
+                </c:pt>
+                <c:pt idx="3">
+                  <c:v>41365</c:v>
+                </c:pt>
+                <c:pt idx="4">
+                  <c:v>41395</c:v>
+                </c:pt>
+                <c:pt idx="5">
+                  <c:v>41426</c:v>
+                </c:pt>
+                <c:pt idx="6">
+                  <c:v>41456</c:v>
+                </c:pt>
+                <c:pt idx="7">
+                  <c:v>41487</c:v>
+                </c:pt>
+                <c:pt idx="8">
+                  <c:v>41518</c:v>
+                </c:pt>
+                <c:pt idx="9">
+                  <c:v>41548</c:v>
+                </c:pt>
+                <c:pt idx="10">
+                  <c:v>41579</c:v>
+                </c:pt>
+                <c:pt idx="11">
+                  <c:v>41609</c:v>
+                </c:pt>
+                <c:pt idx="12">
+                  <c:v>41640</c:v>
+                </c:pt>
+                <c:pt idx="13">
+                  <c:v>41671</c:v>
+                </c:pt>
+                <c:pt idx="14">
+                  <c:v>41699</c:v>
+                </c:pt>
+                <c:pt idx="15">
+                  <c:v>41730</c:v>
+                </c:pt>
+                <c:pt idx="16">
+                  <c:v>41760</c:v>
+                </c:pt>
+                <c:pt idx="17">
+                  <c:v>41791</c:v>
+                </c:pt>
+                <c:pt idx="18">
+                  <c:v>41821</c:v>
+                </c:pt>
+                <c:pt idx="19">
+                  <c:v>41852</c:v>
+                </c:pt>
+                <c:pt idx="20">
+                  <c:v>41883</c:v>
+                </c:pt>
+                <c:pt idx="21">
+                  <c:v>41913</c:v>
+                </c:pt>
+                <c:pt idx="22">
+                  <c:v>41944</c:v>
+                </c:pt>
+                <c:pt idx="23">
+                  <c:v>41974</c:v>
+                </c:pt>
+                <c:pt idx="24">
+                  <c:v>42005</c:v>
+                </c:pt>
+                <c:pt idx="25">
+                  <c:v>42036</c:v>
+                </c:pt>
+                <c:pt idx="26">
+                  <c:v>42064</c:v>
+                </c:pt>
+                <c:pt idx="27">
+                  <c:v>42095</c:v>
+                </c:pt>
+                <c:pt idx="28">
+                  <c:v>42125</c:v>
+                </c:pt>
+                <c:pt idx="29">
+                  <c:v>42156</c:v>
+                </c:pt>
+                <c:pt idx="30">
+                  <c:v>42186</c:v>
+                </c:pt>
+                <c:pt idx="31">
+                  <c:v>42217</c:v>
+                </c:pt>
+                <c:pt idx="32">
+                  <c:v>42248</c:v>
+                </c:pt>
+                <c:pt idx="33">
+                  <c:v>42278</c:v>
+                </c:pt>
+                <c:pt idx="34">
+                  <c:v>42309</c:v>
+                </c:pt>
+                <c:pt idx="35">
+                  <c:v>42339</c:v>
+                </c:pt>
+                <c:pt idx="36">
+                  <c:v>42370</c:v>
+                </c:pt>
+                <c:pt idx="37">
+                  <c:v>42401</c:v>
+                </c:pt>
+                <c:pt idx="38">
+                  <c:v>42430</c:v>
+                </c:pt>
+                <c:pt idx="39">
+                  <c:v>42461</c:v>
+                </c:pt>
+                <c:pt idx="40">
+                  <c:v>42491</c:v>
+                </c:pt>
+                <c:pt idx="41">
+                  <c:v>42522</c:v>
+                </c:pt>
+                <c:pt idx="42">
+                  <c:v>42552</c:v>
+                </c:pt>
+                <c:pt idx="43">
+                  <c:v>42583</c:v>
+                </c:pt>
+                <c:pt idx="44">
+                  <c:v>42614</c:v>
+                </c:pt>
+                <c:pt idx="45">
+                  <c:v>42644</c:v>
+                </c:pt>
+                <c:pt idx="46">
+                  <c:v>42675</c:v>
+                </c:pt>
+                <c:pt idx="47">
+                  <c:v>42705</c:v>
+                </c:pt>
+                <c:pt idx="48">
+                  <c:v>42736</c:v>
+                </c:pt>
+                <c:pt idx="49">
+                  <c:v>42767</c:v>
+                </c:pt>
+                <c:pt idx="50">
+                  <c:v>42795</c:v>
+                </c:pt>
+                <c:pt idx="51">
+                  <c:v>42826</c:v>
+                </c:pt>
+                <c:pt idx="52">
+                  <c:v>42856</c:v>
+                </c:pt>
+                <c:pt idx="53">
+                  <c:v>42887</c:v>
+                </c:pt>
+                <c:pt idx="54">
+                  <c:v>42917</c:v>
+                </c:pt>
+                <c:pt idx="55">
+                  <c:v>42948</c:v>
+                </c:pt>
+                <c:pt idx="56">
+                  <c:v>42979</c:v>
+                </c:pt>
+                <c:pt idx="57">
+                  <c:v>43009</c:v>
+                </c:pt>
+                <c:pt idx="58">
+                  <c:v>43040</c:v>
+                </c:pt>
+                <c:pt idx="59">
+                  <c:v>43070</c:v>
+                </c:pt>
+                <c:pt idx="60">
+                  <c:v>43101</c:v>
+                </c:pt>
+                <c:pt idx="61">
+                  <c:v>43132</c:v>
+                </c:pt>
+              </c:numCache>
+            </c:numRef>
+          </c:cat>
+          <c:val>
+            <c:numRef>
+              <c:f>Sheet1!$I$2:$I$96</c:f>
+              <c:numCache>
+                <c:formatCode>General</c:formatCode>
+                <c:ptCount val="95"/>
+                <c:pt idx="49">
+                  <c:v>7</c:v>
+                </c:pt>
+                <c:pt idx="50">
+                  <c:v>7</c:v>
+                </c:pt>
+                <c:pt idx="51">
+                  <c:v>7</c:v>
+                </c:pt>
+                <c:pt idx="52">
+                  <c:v>7</c:v>
+                </c:pt>
+                <c:pt idx="53">
+                  <c:v>7</c:v>
+                </c:pt>
+                <c:pt idx="54">
+                  <c:v>7</c:v>
+                </c:pt>
+              </c:numCache>
+            </c:numRef>
+          </c:val>
+          <c:smooth val="0"/>
+          <c:extLst>
+            <c:ext xmlns:c16="http://schemas.microsoft.com/office/drawing/2014/chart" uri="{C3380CC4-5D6E-409C-BE32-E72D297353CC}">
+              <c16:uniqueId val="{00000007-DA0F-E141-BAFF-B7FFE2678F00}"/>
+            </c:ext>
+          </c:extLst>
+        </c:ser>
+        <c:ser>
+          <c:idx val="8"/>
+          <c:order val="8"/>
+          <c:tx>
+            <c:strRef>
+              <c:f>Sheet1!$J$1</c:f>
+              <c:strCache>
+                <c:ptCount val="1"/>
+                <c:pt idx="0">
+                  <c:v>Megatech Controls - Lead Software/Firmware Engineer</c:v>
+                </c:pt>
+              </c:strCache>
+            </c:strRef>
+          </c:tx>
+          <c:spPr>
+            <a:ln w="28575" cap="rnd">
+              <a:solidFill>
+                <a:schemeClr val="accent3">
+                  <a:lumMod val="60000"/>
+                </a:schemeClr>
+              </a:solidFill>
+              <a:round/>
+            </a:ln>
+            <a:effectLst/>
+          </c:spPr>
+          <c:marker>
+            <c:symbol val="none"/>
+          </c:marker>
+          <c:cat>
+            <c:numRef>
+              <c:f>Sheet1!$A$2:$A$96</c:f>
+              <c:numCache>
+                <c:formatCode>mmm\-yy</c:formatCode>
+                <c:ptCount val="95"/>
+                <c:pt idx="0">
+                  <c:v>41275</c:v>
+                </c:pt>
+                <c:pt idx="1">
+                  <c:v>41306</c:v>
+                </c:pt>
+                <c:pt idx="2">
+                  <c:v>41334</c:v>
+                </c:pt>
+                <c:pt idx="3">
+                  <c:v>41365</c:v>
+                </c:pt>
+                <c:pt idx="4">
+                  <c:v>41395</c:v>
+                </c:pt>
+                <c:pt idx="5">
+                  <c:v>41426</c:v>
+                </c:pt>
+                <c:pt idx="6">
+                  <c:v>41456</c:v>
+                </c:pt>
+                <c:pt idx="7">
+                  <c:v>41487</c:v>
+                </c:pt>
+                <c:pt idx="8">
+                  <c:v>41518</c:v>
+                </c:pt>
+                <c:pt idx="9">
+                  <c:v>41548</c:v>
+                </c:pt>
+                <c:pt idx="10">
+                  <c:v>41579</c:v>
+                </c:pt>
+                <c:pt idx="11">
+                  <c:v>41609</c:v>
+                </c:pt>
+                <c:pt idx="12">
+                  <c:v>41640</c:v>
+                </c:pt>
+                <c:pt idx="13">
+                  <c:v>41671</c:v>
+                </c:pt>
+                <c:pt idx="14">
+                  <c:v>41699</c:v>
+                </c:pt>
+                <c:pt idx="15">
+                  <c:v>41730</c:v>
+                </c:pt>
+                <c:pt idx="16">
+                  <c:v>41760</c:v>
+                </c:pt>
+                <c:pt idx="17">
+                  <c:v>41791</c:v>
+                </c:pt>
+                <c:pt idx="18">
+                  <c:v>41821</c:v>
+                </c:pt>
+                <c:pt idx="19">
+                  <c:v>41852</c:v>
+                </c:pt>
+                <c:pt idx="20">
+                  <c:v>41883</c:v>
+                </c:pt>
+                <c:pt idx="21">
+                  <c:v>41913</c:v>
+                </c:pt>
+                <c:pt idx="22">
+                  <c:v>41944</c:v>
+                </c:pt>
+                <c:pt idx="23">
+                  <c:v>41974</c:v>
+                </c:pt>
+                <c:pt idx="24">
+                  <c:v>42005</c:v>
+                </c:pt>
+                <c:pt idx="25">
+                  <c:v>42036</c:v>
+                </c:pt>
+                <c:pt idx="26">
+                  <c:v>42064</c:v>
+                </c:pt>
+                <c:pt idx="27">
+                  <c:v>42095</c:v>
+                </c:pt>
+                <c:pt idx="28">
+                  <c:v>42125</c:v>
+                </c:pt>
+                <c:pt idx="29">
+                  <c:v>42156</c:v>
+                </c:pt>
+                <c:pt idx="30">
+                  <c:v>42186</c:v>
+                </c:pt>
+                <c:pt idx="31">
+                  <c:v>42217</c:v>
+                </c:pt>
+                <c:pt idx="32">
+                  <c:v>42248</c:v>
+                </c:pt>
+                <c:pt idx="33">
+                  <c:v>42278</c:v>
+                </c:pt>
+                <c:pt idx="34">
+                  <c:v>42309</c:v>
+                </c:pt>
+                <c:pt idx="35">
+                  <c:v>42339</c:v>
+                </c:pt>
+                <c:pt idx="36">
+                  <c:v>42370</c:v>
+                </c:pt>
+                <c:pt idx="37">
+                  <c:v>42401</c:v>
+                </c:pt>
+                <c:pt idx="38">
+                  <c:v>42430</c:v>
+                </c:pt>
+                <c:pt idx="39">
+                  <c:v>42461</c:v>
+                </c:pt>
+                <c:pt idx="40">
+                  <c:v>42491</c:v>
+                </c:pt>
+                <c:pt idx="41">
+                  <c:v>42522</c:v>
+                </c:pt>
+                <c:pt idx="42">
+                  <c:v>42552</c:v>
+                </c:pt>
+                <c:pt idx="43">
+                  <c:v>42583</c:v>
+                </c:pt>
+                <c:pt idx="44">
+                  <c:v>42614</c:v>
+                </c:pt>
+                <c:pt idx="45">
+                  <c:v>42644</c:v>
+                </c:pt>
+                <c:pt idx="46">
+                  <c:v>42675</c:v>
+                </c:pt>
+                <c:pt idx="47">
+                  <c:v>42705</c:v>
+                </c:pt>
+                <c:pt idx="48">
+                  <c:v>42736</c:v>
+                </c:pt>
+                <c:pt idx="49">
+                  <c:v>42767</c:v>
+                </c:pt>
+                <c:pt idx="50">
+                  <c:v>42795</c:v>
+                </c:pt>
+                <c:pt idx="51">
+                  <c:v>42826</c:v>
+                </c:pt>
+                <c:pt idx="52">
+                  <c:v>42856</c:v>
+                </c:pt>
+                <c:pt idx="53">
+                  <c:v>42887</c:v>
+                </c:pt>
+                <c:pt idx="54">
+                  <c:v>42917</c:v>
+                </c:pt>
+                <c:pt idx="55">
+                  <c:v>42948</c:v>
+                </c:pt>
+                <c:pt idx="56">
+                  <c:v>42979</c:v>
+                </c:pt>
+                <c:pt idx="57">
+                  <c:v>43009</c:v>
+                </c:pt>
+                <c:pt idx="58">
+                  <c:v>43040</c:v>
+                </c:pt>
+                <c:pt idx="59">
+                  <c:v>43070</c:v>
+                </c:pt>
+                <c:pt idx="60">
+                  <c:v>43101</c:v>
+                </c:pt>
+                <c:pt idx="61">
+                  <c:v>43132</c:v>
+                </c:pt>
+              </c:numCache>
+            </c:numRef>
+          </c:cat>
+          <c:val>
+            <c:numRef>
+              <c:f>Sheet1!$J$2:$J$96</c:f>
+              <c:numCache>
+                <c:formatCode>General</c:formatCode>
+                <c:ptCount val="95"/>
+                <c:pt idx="55">
+                  <c:v>8</c:v>
+                </c:pt>
+                <c:pt idx="56">
+                  <c:v>8</c:v>
+                </c:pt>
+                <c:pt idx="57">
+                  <c:v>8</c:v>
+                </c:pt>
+                <c:pt idx="58">
+                  <c:v>8</c:v>
+                </c:pt>
+                <c:pt idx="59">
+                  <c:v>8</c:v>
+                </c:pt>
+                <c:pt idx="60">
+                  <c:v>8</c:v>
+                </c:pt>
+                <c:pt idx="61">
+                  <c:v>8</c:v>
+                </c:pt>
+              </c:numCache>
+            </c:numRef>
+          </c:val>
+          <c:smooth val="0"/>
+          <c:extLst>
+            <c:ext xmlns:c16="http://schemas.microsoft.com/office/drawing/2014/chart" uri="{C3380CC4-5D6E-409C-BE32-E72D297353CC}">
+              <c16:uniqueId val="{00000008-DA0F-E141-BAFF-B7FFE2678F00}"/>
+            </c:ext>
+          </c:extLst>
+        </c:ser>
+        <c:dLbls>
+          <c:showLegendKey val="0"/>
+          <c:showVal val="0"/>
+          <c:showCatName val="0"/>
+          <c:showSerName val="0"/>
+          <c:showPercent val="0"/>
+          <c:showBubbleSize val="0"/>
+        </c:dLbls>
+        <c:smooth val="0"/>
+        <c:axId val="2072526192"/>
+        <c:axId val="2072527968"/>
+      </c:lineChart>
+      <c:dateAx>
+        <c:axId val="2072526192"/>
+        <c:scaling>
+          <c:orientation val="minMax"/>
+        </c:scaling>
+        <c:delete val="0"/>
+        <c:axPos val="b"/>
+        <c:numFmt formatCode="mmm\-yy" sourceLinked="1"/>
+        <c:majorTickMark val="none"/>
+        <c:minorTickMark val="none"/>
+        <c:tickLblPos val="nextTo"/>
+        <c:spPr>
+          <a:noFill/>
+          <a:ln w="9525" cap="flat" cmpd="sng" algn="ctr">
+            <a:solidFill>
+              <a:schemeClr val="tx1">
+                <a:lumMod val="15000"/>
+                <a:lumOff val="85000"/>
+              </a:schemeClr>
+            </a:solidFill>
+            <a:round/>
+          </a:ln>
+          <a:effectLst/>
+        </c:spPr>
+        <c:txPr>
+          <a:bodyPr rot="-60000000" spcFirstLastPara="1" vertOverflow="ellipsis" vert="horz" wrap="square" anchor="ctr" anchorCtr="1"/>
+          <a:lstStyle/>
+          <a:p>
+            <a:pPr>
+              <a:defRPr sz="900" b="0" i="0" u="none" strike="noStrike" kern="1200" baseline="0">
+                <a:solidFill>
+                  <a:schemeClr val="tx1">
+                    <a:lumMod val="65000"/>
+                    <a:lumOff val="35000"/>
+                  </a:schemeClr>
+                </a:solidFill>
+                <a:latin typeface="Open Sans Light" charset="0"/>
+                <a:ea typeface="Open Sans Light" charset="0"/>
+                <a:cs typeface="Open Sans Light" charset="0"/>
+              </a:defRPr>
+            </a:pPr>
+            <a:endParaRPr lang="en-US"/>
+          </a:p>
+        </c:txPr>
+        <c:crossAx val="2072527968"/>
+        <c:crosses val="autoZero"/>
+        <c:auto val="1"/>
+        <c:lblOffset val="100"/>
+        <c:baseTimeUnit val="months"/>
+      </c:dateAx>
+      <c:valAx>
+        <c:axId val="2072527968"/>
+        <c:scaling>
+          <c:orientation val="minMax"/>
+        </c:scaling>
+        <c:delete val="0"/>
+        <c:axPos val="l"/>
+        <c:majorGridlines>
+          <c:spPr>
+            <a:ln w="9525" cap="flat" cmpd="sng" algn="ctr">
+              <a:solidFill>
+                <a:schemeClr val="tx1">
+                  <a:lumMod val="15000"/>
+                  <a:lumOff val="85000"/>
+                </a:schemeClr>
+              </a:solidFill>
+              <a:round/>
+            </a:ln>
+            <a:effectLst/>
+          </c:spPr>
+        </c:majorGridlines>
+        <c:numFmt formatCode="General" sourceLinked="1"/>
+        <c:majorTickMark val="none"/>
+        <c:minorTickMark val="none"/>
+        <c:tickLblPos val="none"/>
+        <c:spPr>
+          <a:noFill/>
+          <a:ln>
+            <a:noFill/>
+          </a:ln>
+          <a:effectLst/>
+        </c:spPr>
+        <c:txPr>
+          <a:bodyPr rot="-60000000" spcFirstLastPara="1" vertOverflow="ellipsis" vert="horz" wrap="square" anchor="ctr" anchorCtr="1"/>
+          <a:lstStyle/>
+          <a:p>
+            <a:pPr>
+              <a:defRPr sz="900" b="0" i="0" u="none" strike="noStrike" kern="1200" baseline="0">
+                <a:solidFill>
+                  <a:schemeClr val="tx1">
+                    <a:lumMod val="65000"/>
+                    <a:lumOff val="35000"/>
+                  </a:schemeClr>
+                </a:solidFill>
+                <a:latin typeface="+mn-lt"/>
+                <a:ea typeface="+mn-ea"/>
+                <a:cs typeface="+mn-cs"/>
+              </a:defRPr>
+            </a:pPr>
+            <a:endParaRPr lang="en-US"/>
+          </a:p>
+        </c:txPr>
+        <c:crossAx val="2072526192"/>
+        <c:crosses val="autoZero"/>
+        <c:crossBetween val="between"/>
+      </c:valAx>
+      <c:spPr>
+        <a:noFill/>
+        <a:ln>
+          <a:noFill/>
+        </a:ln>
+        <a:effectLst/>
+      </c:spPr>
+    </c:plotArea>
+    <c:legend>
+      <c:legendPos val="b"/>
+      <c:overlay val="0"/>
+      <c:spPr>
+        <a:noFill/>
+        <a:ln>
+          <a:noFill/>
+        </a:ln>
+        <a:effectLst/>
+      </c:spPr>
+      <c:txPr>
+        <a:bodyPr rot="0" spcFirstLastPara="1" vertOverflow="ellipsis" vert="horz" wrap="square" anchor="ctr" anchorCtr="1"/>
+        <a:lstStyle/>
+        <a:p>
+          <a:pPr>
+            <a:defRPr sz="750" b="0" i="0" u="none" strike="noStrike" kern="1200" baseline="0">
+              <a:solidFill>
+                <a:schemeClr val="tx1">
+                  <a:lumMod val="65000"/>
+                  <a:lumOff val="35000"/>
+                </a:schemeClr>
+              </a:solidFill>
+              <a:latin typeface="Open Sans Light" charset="0"/>
+              <a:ea typeface="Open Sans Light" charset="0"/>
+              <a:cs typeface="Open Sans Light" charset="0"/>
+            </a:defRPr>
+          </a:pPr>
+          <a:endParaRPr lang="en-US"/>
+        </a:p>
+      </c:txPr>
+    </c:legend>
+    <c:plotVisOnly val="1"/>
+    <c:dispBlanksAs val="gap"/>
+    <c:showDLblsOverMax val="0"/>
+  </c:chart>
+  <c:spPr>
+    <a:solidFill>
+      <a:schemeClr val="bg1"/>
+    </a:solidFill>
+    <a:ln w="9525" cap="flat" cmpd="sng" algn="ctr">
+      <a:solidFill>
+        <a:schemeClr val="tx1">
+          <a:lumMod val="15000"/>
+          <a:lumOff val="85000"/>
+        </a:schemeClr>
+      </a:solidFill>
+      <a:round/>
+    </a:ln>
+    <a:effectLst/>
+  </c:spPr>
+  <c:txPr>
+    <a:bodyPr/>
+    <a:lstStyle/>
+    <a:p>
+      <a:pPr>
+        <a:defRPr/>
+      </a:pPr>
+      <a:endParaRPr lang="en-US"/>
+    </a:p>
+  </c:txPr>
+  <c:externalData r:id="rId3">
+    <c:autoUpdate val="0"/>
+  </c:externalData>
+</c:chartSpace>
+</file>
+
+<file path=word/charts/colors1.xml><?xml version="1.0" encoding="utf-8"?>
+<cs:colorStyle xmlns:cs="http://schemas.microsoft.com/office/drawing/2012/chartStyle" xmlns:a="http://schemas.openxmlformats.org/drawingml/2006/main" meth="cycle" id="10">
+  <a:schemeClr val="accent1"/>
+  <a:schemeClr val="accent2"/>
+  <a:schemeClr val="accent3"/>
+  <a:schemeClr val="accent4"/>
+  <a:schemeClr val="accent5"/>
+  <a:schemeClr val="accent6"/>
+  <cs:variation/>
+  <cs:variation>
+    <a:lumMod val="60000"/>
+  </cs:variation>
+  <cs:variation>
+    <a:lumMod val="80000"/>
+    <a:lumOff val="20000"/>
+  </cs:variation>
+  <cs:variation>
+    <a:lumMod val="80000"/>
+  </cs:variation>
+  <cs:variation>
+    <a:lumMod val="60000"/>
+    <a:lumOff val="40000"/>
+  </cs:variation>
+  <cs:variation>
+    <a:lumMod val="50000"/>
+  </cs:variation>
+  <cs:variation>
+    <a:lumMod val="70000"/>
+    <a:lumOff val="30000"/>
+  </cs:variation>
+  <cs:variation>
+    <a:lumMod val="70000"/>
+  </cs:variation>
+  <cs:variation>
+    <a:lumMod val="50000"/>
+    <a:lumOff val="50000"/>
+  </cs:variation>
+</cs:colorStyle>
+</file>
+
+<file path=word/charts/style1.xml><?xml version="1.0" encoding="utf-8"?>
+<cs:chartStyle xmlns:cs="http://schemas.microsoft.com/office/drawing/2012/chartStyle" xmlns:a="http://schemas.openxmlformats.org/drawingml/2006/main" id="227">
+  <cs:axisTitle>
+    <cs:lnRef idx="0"/>
+    <cs:fillRef idx="0"/>
+    <cs:effectRef idx="0"/>
+    <cs:fontRef idx="minor">
+      <a:schemeClr val="tx1">
+        <a:lumMod val="65000"/>
+        <a:lumOff val="35000"/>
+      </a:schemeClr>
+    </cs:fontRef>
+    <cs:defRPr sz="1000" kern="1200"/>
+  </cs:axisTitle>
+  <cs:categoryAxis>
+    <cs:lnRef idx="0"/>
+    <cs:fillRef idx="0"/>
+    <cs:effectRef idx="0"/>
+    <cs:fontRef idx="minor">
+      <a:schemeClr val="tx1">
+        <a:lumMod val="65000"/>
+        <a:lumOff val="35000"/>
+      </a:schemeClr>
+    </cs:fontRef>
+    <cs:spPr>
+      <a:ln w="9525" cap="flat" cmpd="sng" algn="ctr">
+        <a:solidFill>
+          <a:schemeClr val="tx1">
+            <a:lumMod val="15000"/>
+            <a:lumOff val="85000"/>
+          </a:schemeClr>
+        </a:solidFill>
+        <a:round/>
+      </a:ln>
+    </cs:spPr>
+    <cs:defRPr sz="900" kern="1200"/>
+  </cs:categoryAxis>
+  <cs:chartArea mods="allowNoFillOverride allowNoLineOverride">
+    <cs:lnRef idx="0"/>
+    <cs:fillRef idx="0"/>
+    <cs:effectRef idx="0"/>
+    <cs:fontRef idx="minor">
+      <a:schemeClr val="tx1"/>
+    </cs:fontRef>
+    <cs:spPr>
+      <a:solidFill>
+        <a:schemeClr val="bg1"/>
+      </a:solidFill>
+      <a:ln w="9525" cap="flat" cmpd="sng" algn="ctr">
+        <a:solidFill>
+          <a:schemeClr val="tx1">
+            <a:lumMod val="15000"/>
+            <a:lumOff val="85000"/>
+          </a:schemeClr>
+        </a:solidFill>
+        <a:round/>
+      </a:ln>
+    </cs:spPr>
+    <cs:defRPr sz="1000" kern="1200"/>
+  </cs:chartArea>
+  <cs:dataLabel>
+    <cs:lnRef idx="0"/>
+    <cs:fillRef idx="0"/>
+    <cs:effectRef idx="0"/>
+    <cs:fontRef idx="minor">
+      <a:schemeClr val="tx1">
+        <a:lumMod val="75000"/>
+        <a:lumOff val="25000"/>
+      </a:schemeClr>
+    </cs:fontRef>
+    <cs:defRPr sz="900" kern="1200"/>
+  </cs:dataLabel>
+  <cs:dataLabelCallout>
+    <cs:lnRef idx="0"/>
+    <cs:fillRef idx="0"/>
+    <cs:effectRef idx="0"/>
+    <cs:fontRef idx="minor">
+      <a:schemeClr val="dk1">
+        <a:lumMod val="65000"/>
+        <a:lumOff val="35000"/>
+      </a:schemeClr>
+    </cs:fontRef>
+    <cs:spPr>
+      <a:solidFill>
+        <a:schemeClr val="lt1"/>
+      </a:solidFill>
+      <a:ln>
+        <a:solidFill>
+          <a:schemeClr val="dk1">
+            <a:lumMod val="25000"/>
+            <a:lumOff val="75000"/>
+          </a:schemeClr>
+        </a:solidFill>
+      </a:ln>
+    </cs:spPr>
+    <cs:defRPr sz="900" kern="1200"/>
+    <cs:bodyPr rot="0" spcFirstLastPara="1" vertOverflow="clip" horzOverflow="clip" vert="horz" wrap="square" lIns="36576" tIns="18288" rIns="36576" bIns="18288" anchor="ctr" anchorCtr="1">
+      <a:spAutoFit/>
+    </cs:bodyPr>
+  </cs:dataLabelCallout>
+  <cs:dataPoint>
+    <cs:lnRef idx="0"/>
+    <cs:fillRef idx="1">
+      <cs:styleClr val="auto"/>
+    </cs:fillRef>
+    <cs:effectRef idx="0"/>
+    <cs:fontRef idx="minor">
+      <a:schemeClr val="tx1"/>
+    </cs:fontRef>
+    <cs:spPr>
+      <a:solidFill>
+        <a:schemeClr val="phClr"/>
+      </a:solidFill>
+    </cs:spPr>
+  </cs:dataPoint>
+  <cs:dataPoint3D>
+    <cs:lnRef idx="0"/>
+    <cs:fillRef idx="1">
+      <cs:styleClr val="auto"/>
+    </cs:fillRef>
+    <cs:effectRef idx="0"/>
+    <cs:fontRef idx="minor">
+      <a:schemeClr val="tx1"/>
+    </cs:fontRef>
+    <cs:spPr>
+      <a:solidFill>
+        <a:schemeClr val="phClr"/>
+      </a:solidFill>
+    </cs:spPr>
+  </cs:dataPoint3D>
+  <cs:dataPointLine>
+    <cs:lnRef idx="0">
+      <cs:styleClr val="auto"/>
+    </cs:lnRef>
+    <cs:fillRef idx="1"/>
+    <cs:effectRef idx="0"/>
+    <cs:fontRef idx="minor">
+      <a:schemeClr val="tx1"/>
+    </cs:fontRef>
+    <cs:spPr>
+      <a:ln w="28575" cap="rnd">
+        <a:solidFill>
+          <a:schemeClr val="phClr"/>
+        </a:solidFill>
+        <a:round/>
+      </a:ln>
+    </cs:spPr>
+  </cs:dataPointLine>
+  <cs:dataPointMarker>
+    <cs:lnRef idx="0">
+      <cs:styleClr val="auto"/>
+    </cs:lnRef>
+    <cs:fillRef idx="1">
+      <cs:styleClr val="auto"/>
+    </cs:fillRef>
+    <cs:effectRef idx="0"/>
+    <cs:fontRef idx="minor">
+      <a:schemeClr val="tx1"/>
+    </cs:fontRef>
+    <cs:spPr>
+      <a:solidFill>
+        <a:schemeClr val="phClr"/>
+      </a:solidFill>
+      <a:ln w="9525">
+        <a:solidFill>
+          <a:schemeClr val="phClr"/>
+        </a:solidFill>
+      </a:ln>
+    </cs:spPr>
+  </cs:dataPointMarker>
+  <cs:dataPointMarkerLayout symbol="circle" size="5"/>
+  <cs:dataPointWireframe>
+    <cs:lnRef idx="0">
+      <cs:styleClr val="auto"/>
+    </cs:lnRef>
+    <cs:fillRef idx="1"/>
+    <cs:effectRef idx="0"/>
+    <cs:fontRef idx="minor">
+      <a:schemeClr val="tx1"/>
+    </cs:fontRef>
+    <cs:spPr>
+      <a:ln w="9525" cap="rnd">
+        <a:solidFill>
+          <a:schemeClr val="phClr"/>
+        </a:solidFill>
+        <a:round/>
+      </a:ln>
+    </cs:spPr>
+  </cs:dataPointWireframe>
+  <cs:dataTable>
+    <cs:lnRef idx="0"/>
+    <cs:fillRef idx="0"/>
+    <cs:effectRef idx="0"/>
+    <cs:fontRef idx="minor">
+      <a:schemeClr val="tx1">
+        <a:lumMod val="65000"/>
+        <a:lumOff val="35000"/>
+      </a:schemeClr>
+    </cs:fontRef>
+    <cs:spPr>
+      <a:noFill/>
+      <a:ln w="9525" cap="flat" cmpd="sng" algn="ctr">
+        <a:solidFill>
+          <a:schemeClr val="tx1">
+            <a:lumMod val="15000"/>
+            <a:lumOff val="85000"/>
+          </a:schemeClr>
+        </a:solidFill>
+        <a:round/>
+      </a:ln>
+    </cs:spPr>
+    <cs:defRPr sz="900" kern="1200"/>
+  </cs:dataTable>
+  <cs:downBar>
+    <cs:lnRef idx="0"/>
+    <cs:fillRef idx="0"/>
+    <cs:effectRef idx="0"/>
+    <cs:fontRef idx="minor">
+      <a:schemeClr val="dk1"/>
+    </cs:fontRef>
+    <cs:spPr>
+      <a:solidFill>
+        <a:schemeClr val="dk1">
+          <a:lumMod val="65000"/>
+          <a:lumOff val="35000"/>
+        </a:schemeClr>
+      </a:solidFill>
+      <a:ln w="9525">
+        <a:solidFill>
+          <a:schemeClr val="tx1">
+            <a:lumMod val="65000"/>
+            <a:lumOff val="35000"/>
+          </a:schemeClr>
+        </a:solidFill>
+      </a:ln>
+    </cs:spPr>
+  </cs:downBar>
+  <cs:dropLine>
+    <cs:lnRef idx="0"/>
+    <cs:fillRef idx="0"/>
+    <cs:effectRef idx="0"/>
+    <cs:fontRef idx="minor">
+      <a:schemeClr val="tx1"/>
+    </cs:fontRef>
+    <cs:spPr>
+      <a:ln w="9525" cap="flat" cmpd="sng" algn="ctr">
+        <a:solidFill>
+          <a:schemeClr val="tx1">
+            <a:lumMod val="35000"/>
+            <a:lumOff val="65000"/>
+          </a:schemeClr>
+        </a:solidFill>
+        <a:round/>
+      </a:ln>
+    </cs:spPr>
+  </cs:dropLine>
+  <cs:errorBar>
+    <cs:lnRef idx="0"/>
+    <cs:fillRef idx="0"/>
+    <cs:effectRef idx="0"/>
+    <cs:fontRef idx="minor">
+      <a:schemeClr val="tx1"/>
+    </cs:fontRef>
+    <cs:spPr>
+      <a:ln w="9525" cap="flat" cmpd="sng" algn="ctr">
+        <a:solidFill>
+          <a:schemeClr val="tx1">
+            <a:lumMod val="65000"/>
+            <a:lumOff val="35000"/>
+          </a:schemeClr>
+        </a:solidFill>
+        <a:round/>
+      </a:ln>
+    </cs:spPr>
+  </cs:errorBar>
+  <cs:floor>
+    <cs:lnRef idx="0"/>
+    <cs:fillRef idx="0"/>
+    <cs:effectRef idx="0"/>
+    <cs:fontRef idx="minor">
+      <a:schemeClr val="tx1"/>
+    </cs:fontRef>
+    <cs:spPr>
+      <a:noFill/>
+      <a:ln>
+        <a:noFill/>
+      </a:ln>
+    </cs:spPr>
+  </cs:floor>
+  <cs:gridlineMajor>
+    <cs:lnRef idx="0"/>
+    <cs:fillRef idx="0"/>
+    <cs:effectRef idx="0"/>
+    <cs:fontRef idx="minor">
+      <a:schemeClr val="tx1"/>
+    </cs:fontRef>
+    <cs:spPr>
+      <a:ln w="9525" cap="flat" cmpd="sng" algn="ctr">
+        <a:solidFill>
+          <a:schemeClr val="tx1">
+            <a:lumMod val="15000"/>
+            <a:lumOff val="85000"/>
+          </a:schemeClr>
+        </a:solidFill>
+        <a:round/>
+      </a:ln>
+    </cs:spPr>
+  </cs:gridlineMajor>
+  <cs:gridlineMinor>
+    <cs:lnRef idx="0"/>
+    <cs:fillRef idx="0"/>
+    <cs:effectRef idx="0"/>
+    <cs:fontRef idx="minor">
+      <a:schemeClr val="tx1"/>
+    </cs:fontRef>
+    <cs:spPr>
+      <a:ln w="9525" cap="flat" cmpd="sng" algn="ctr">
+        <a:solidFill>
+          <a:schemeClr val="tx1">
+            <a:lumMod val="5000"/>
+            <a:lumOff val="95000"/>
+          </a:schemeClr>
+        </a:solidFill>
+        <a:round/>
+      </a:ln>
+    </cs:spPr>
+  </cs:gridlineMinor>
+  <cs:hiLoLine>
+    <cs:lnRef idx="0"/>
+    <cs:fillRef idx="0"/>
+    <cs:effectRef idx="0"/>
+    <cs:fontRef idx="minor">
+      <a:schemeClr val="tx1"/>
+    </cs:fontRef>
+    <cs:spPr>
+      <a:ln w="9525" cap="flat" cmpd="sng" algn="ctr">
+        <a:solidFill>
+          <a:schemeClr val="tx1">
+            <a:lumMod val="75000"/>
+            <a:lumOff val="25000"/>
+          </a:schemeClr>
+        </a:solidFill>
+        <a:round/>
+      </a:ln>
+    </cs:spPr>
+  </cs:hiLoLine>
+  <cs:leaderLine>
+    <cs:lnRef idx="0"/>
+    <cs:fillRef idx="0"/>
+    <cs:effectRef idx="0"/>
+    <cs:fontRef idx="minor">
+      <a:schemeClr val="tx1"/>
+    </cs:fontRef>
+    <cs:spPr>
+      <a:ln w="9525" cap="flat" cmpd="sng" algn="ctr">
+        <a:solidFill>
+          <a:schemeClr val="tx1">
+            <a:lumMod val="35000"/>
+            <a:lumOff val="65000"/>
+          </a:schemeClr>
+        </a:solidFill>
+        <a:round/>
+      </a:ln>
+    </cs:spPr>
+  </cs:leaderLine>
+  <cs:legend>
+    <cs:lnRef idx="0"/>
+    <cs:fillRef idx="0"/>
+    <cs:effectRef idx="0"/>
+    <cs:fontRef idx="minor">
+      <a:schemeClr val="tx1">
+        <a:lumMod val="65000"/>
+        <a:lumOff val="35000"/>
+      </a:schemeClr>
+    </cs:fontRef>
+    <cs:defRPr sz="900" kern="1200"/>
+  </cs:legend>
+  <cs:plotArea mods="allowNoFillOverride allowNoLineOverride">
+    <cs:lnRef idx="0"/>
+    <cs:fillRef idx="0"/>
+    <cs:effectRef idx="0"/>
+    <cs:fontRef idx="minor">
+      <a:schemeClr val="tx1"/>
+    </cs:fontRef>
+  </cs:plotArea>
+  <cs:plotArea3D mods="allowNoFillOverride allowNoLineOverride">
+    <cs:lnRef idx="0"/>
+    <cs:fillRef idx="0"/>
+    <cs:effectRef idx="0"/>
+    <cs:fontRef idx="minor">
+      <a:schemeClr val="tx1"/>
+    </cs:fontRef>
+  </cs:plotArea3D>
+  <cs:seriesAxis>
+    <cs:lnRef idx="0"/>
+    <cs:fillRef idx="0"/>
+    <cs:effectRef idx="0"/>
+    <cs:fontRef idx="minor">
+      <a:schemeClr val="tx1">
+        <a:lumMod val="65000"/>
+        <a:lumOff val="35000"/>
+      </a:schemeClr>
+    </cs:fontRef>
+    <cs:defRPr sz="900" kern="1200"/>
+  </cs:seriesAxis>
+  <cs:seriesLine>
+    <cs:lnRef idx="0"/>
+    <cs:fillRef idx="0"/>
+    <cs:effectRef idx="0"/>
+    <cs:fontRef idx="minor">
+      <a:schemeClr val="tx1"/>
+    </cs:fontRef>
+    <cs:spPr>
+      <a:ln w="9525" cap="flat" cmpd="sng" algn="ctr">
+        <a:solidFill>
+          <a:schemeClr val="tx1">
+            <a:lumMod val="35000"/>
+            <a:lumOff val="65000"/>
+          </a:schemeClr>
+        </a:solidFill>
+        <a:round/>
+      </a:ln>
+    </cs:spPr>
+  </cs:seriesLine>
+  <cs:title>
+    <cs:lnRef idx="0"/>
+    <cs:fillRef idx="0"/>
+    <cs:effectRef idx="0"/>
+    <cs:fontRef idx="minor">
+      <a:schemeClr val="tx1">
+        <a:lumMod val="65000"/>
+        <a:lumOff val="35000"/>
+      </a:schemeClr>
+    </cs:fontRef>
+    <cs:defRPr sz="1400" b="0" kern="1200" spc="0" baseline="0"/>
+  </cs:title>
+  <cs:trendline>
+    <cs:lnRef idx="0">
+      <cs:styleClr val="auto"/>
+    </cs:lnRef>
+    <cs:fillRef idx="0"/>
+    <cs:effectRef idx="0"/>
+    <cs:fontRef idx="minor">
+      <a:schemeClr val="tx1"/>
+    </cs:fontRef>
+    <cs:spPr>
+      <a:ln w="19050" cap="rnd">
+        <a:solidFill>
+          <a:schemeClr val="phClr"/>
+        </a:solidFill>
+        <a:prstDash val="sysDot"/>
+      </a:ln>
+    </cs:spPr>
+  </cs:trendline>
+  <cs:trendlineLabel>
+    <cs:lnRef idx="0"/>
+    <cs:fillRef idx="0"/>
+    <cs:effectRef idx="0"/>
+    <cs:fontRef idx="minor">
+      <a:schemeClr val="tx1">
+        <a:lumMod val="65000"/>
+        <a:lumOff val="35000"/>
+      </a:schemeClr>
+    </cs:fontRef>
+    <cs:defRPr sz="900" kern="1200"/>
+  </cs:trendlineLabel>
+  <cs:upBar>
+    <cs:lnRef idx="0"/>
+    <cs:fillRef idx="0"/>
+    <cs:effectRef idx="0"/>
+    <cs:fontRef idx="minor">
+      <a:schemeClr val="dk1"/>
+    </cs:fontRef>
+    <cs:spPr>
+      <a:solidFill>
+        <a:schemeClr val="lt1"/>
+      </a:solidFill>
+      <a:ln w="9525">
+        <a:solidFill>
+          <a:schemeClr val="tx1">
+            <a:lumMod val="15000"/>
+            <a:lumOff val="85000"/>
+          </a:schemeClr>
+        </a:solidFill>
+      </a:ln>
+    </cs:spPr>
+  </cs:upBar>
+  <cs:valueAxis>
+    <cs:lnRef idx="0"/>
+    <cs:fillRef idx="0"/>
+    <cs:effectRef idx="0"/>
+    <cs:fontRef idx="minor">
+      <a:schemeClr val="tx1">
+        <a:lumMod val="65000"/>
+        <a:lumOff val="35000"/>
+      </a:schemeClr>
+    </cs:fontRef>
+    <cs:defRPr sz="900" kern="1200"/>
+  </cs:valueAxis>
+  <cs:wall>
+    <cs:lnRef idx="0"/>
+    <cs:fillRef idx="0"/>
+    <cs:effectRef idx="0"/>
+    <cs:fontRef idx="minor">
+      <a:schemeClr val="tx1"/>
+    </cs:fontRef>
+    <cs:spPr>
+      <a:noFill/>
+      <a:ln>
+        <a:noFill/>
+      </a:ln>
+    </cs:spPr>
+  </cs:wall>
+</cs:chartStyle>
 </file>
 
 <file path=word/theme/theme1.xml><?xml version="1.0" encoding="utf-8"?>
@@ -3063,7 +6748,7 @@
 </file>
 
 <file path=customXml/itemProps1.xml><?xml version="1.0" encoding="utf-8"?>
-<ds:datastoreItem xmlns:ds="http://schemas.openxmlformats.org/officeDocument/2006/customXml" ds:itemID="{EA0E1E50-A8B9-6349-AF5E-F0CA30DD3B56}">
+<ds:datastoreItem xmlns:ds="http://schemas.openxmlformats.org/officeDocument/2006/customXml" ds:itemID="{12B9E3CF-36C7-514A-A75C-62668CE13326}">
   <ds:schemaRefs>
     <ds:schemaRef ds:uri="http://schemas.openxmlformats.org/officeDocument/2006/bibliography"/>
   </ds:schemaRefs>
